--- a/Описание работы ОСА.docx
+++ b/Описание работы ОСА.docx
@@ -79,247 +79,3118 @@
           <w:rFonts w:ascii="Times New Roman" w:hAnsi="Times New Roman" w:cs="Times New Roman"/>
           <w:sz w:val="28"/>
         </w:rPr>
-        <w:t>1.1 Регистрация пользователя</w:t>
-      </w:r>
-    </w:p>
-    <w:p>
-      <w:pPr>
-        <w:spacing w:after="0" w:line="360" w:lineRule="auto"/>
-        <w:ind w:firstLine="709"/>
-        <w:jc w:val="both"/>
-        <w:rPr>
-          <w:rFonts w:ascii="Times New Roman" w:hAnsi="Times New Roman" w:cs="Times New Roman"/>
-          <w:sz w:val="28"/>
-        </w:rPr>
-      </w:pPr>
-    </w:p>
-    <w:p>
-      <w:pPr>
-        <w:spacing w:after="0" w:line="360" w:lineRule="auto"/>
-        <w:jc w:val="center"/>
-        <w:rPr>
-          <w:rFonts w:ascii="Times New Roman" w:hAnsi="Times New Roman" w:cs="Times New Roman"/>
-          <w:sz w:val="28"/>
-        </w:rPr>
-      </w:pPr>
-      <w:r>
-        <w:rPr>
-          <w:noProof/>
+        <w:t>Возникает в результате взаимодействия пользователя с интерфейсом системы ОСА. Выполнив какое-либо важное действие, система ОСА отправляет информацию о событии в брокер сообщений (</w:t>
+      </w:r>
+      <w:proofErr w:type="spellStart"/>
+      <w:r>
+        <w:rPr>
+          <w:rFonts w:ascii="Times New Roman" w:hAnsi="Times New Roman" w:cs="Times New Roman"/>
+          <w:sz w:val="28"/>
+          <w:lang w:val="en-US"/>
+        </w:rPr>
+        <w:t>RabbitMQ</w:t>
+      </w:r>
+      <w:proofErr w:type="spellEnd"/>
+      <w:r>
+        <w:rPr>
+          <w:rFonts w:ascii="Times New Roman" w:hAnsi="Times New Roman" w:cs="Times New Roman"/>
+          <w:sz w:val="28"/>
+        </w:rPr>
+        <w:t>).</w:t>
+      </w:r>
+      <w:r>
+        <w:rPr>
+          <w:rFonts w:ascii="Times New Roman" w:hAnsi="Times New Roman" w:cs="Times New Roman"/>
+          <w:sz w:val="28"/>
+        </w:rPr>
+        <w:t xml:space="preserve"> Сервер приложений должен быть </w:t>
+      </w:r>
+      <w:r>
+        <w:rPr>
+          <w:rFonts w:ascii="Times New Roman" w:hAnsi="Times New Roman" w:cs="Times New Roman"/>
+          <w:sz w:val="28"/>
+        </w:rPr>
+        <w:t xml:space="preserve">также </w:t>
+      </w:r>
+      <w:r>
+        <w:rPr>
+          <w:rFonts w:ascii="Times New Roman" w:hAnsi="Times New Roman" w:cs="Times New Roman"/>
+          <w:sz w:val="28"/>
+        </w:rPr>
+        <w:t xml:space="preserve">подключен к </w:t>
+      </w:r>
+      <w:r>
+        <w:rPr>
+          <w:rFonts w:ascii="Times New Roman" w:hAnsi="Times New Roman" w:cs="Times New Roman"/>
+          <w:sz w:val="28"/>
+        </w:rPr>
+        <w:t xml:space="preserve">брокеру сообщений для чтения </w:t>
+      </w:r>
+      <w:r>
+        <w:rPr>
+          <w:rFonts w:ascii="Times New Roman" w:hAnsi="Times New Roman" w:cs="Times New Roman"/>
+          <w:sz w:val="28"/>
+        </w:rPr>
+        <w:t>и обработки событий</w:t>
+      </w:r>
+      <w:r>
+        <w:rPr>
+          <w:rFonts w:ascii="Times New Roman" w:hAnsi="Times New Roman" w:cs="Times New Roman"/>
+          <w:sz w:val="28"/>
+        </w:rPr>
+        <w:t xml:space="preserve"> синхронизации.</w:t>
+      </w:r>
+    </w:p>
+    <w:p>
+      <w:pPr>
+        <w:spacing w:after="0" w:line="360" w:lineRule="auto"/>
+        <w:ind w:firstLine="709"/>
+        <w:jc w:val="both"/>
+        <w:rPr>
+          <w:rFonts w:ascii="Times New Roman" w:hAnsi="Times New Roman" w:cs="Times New Roman"/>
+          <w:sz w:val="28"/>
+        </w:rPr>
+      </w:pPr>
+      <w:r>
+        <w:rPr>
+          <w:rFonts w:ascii="Times New Roman" w:hAnsi="Times New Roman" w:cs="Times New Roman"/>
+          <w:sz w:val="28"/>
+        </w:rPr>
+        <w:t>Адреса актуальных серверов ОСА:</w:t>
+      </w:r>
+    </w:p>
+    <w:p>
+      <w:pPr>
+        <w:shd w:val="clear" w:color="auto" w:fill="FFFFFF"/>
+        <w:spacing w:after="0" w:line="360" w:lineRule="auto"/>
+        <w:ind w:firstLine="709"/>
+        <w:jc w:val="both"/>
+        <w:rPr>
+          <w:rFonts w:ascii="Times New Roman" w:eastAsia="Times New Roman" w:hAnsi="Times New Roman" w:cs="Times New Roman"/>
+          <w:color w:val="000000" w:themeColor="text1"/>
+          <w:sz w:val="28"/>
+          <w:szCs w:val="21"/>
           <w:lang w:eastAsia="ru-RU"/>
         </w:rPr>
-        <w:drawing>
-          <wp:inline distT="0" distB="0" distL="0" distR="0" wp14:anchorId="3A85C1B4" wp14:editId="7B95EC61">
-            <wp:extent cx="5939790" cy="6781165"/>
-            <wp:effectExtent l="0" t="0" r="3810" b="635"/>
-            <wp:docPr id="1" name="Рисунок 1"/>
-            <wp:cNvGraphicFramePr>
-              <a:graphicFrameLocks xmlns:a="http://schemas.openxmlformats.org/drawingml/2006/main" noChangeAspect="1"/>
-            </wp:cNvGraphicFramePr>
-            <a:graphic xmlns:a="http://schemas.openxmlformats.org/drawingml/2006/main">
-              <a:graphicData uri="http://schemas.openxmlformats.org/drawingml/2006/picture">
-                <pic:pic xmlns:pic="http://schemas.openxmlformats.org/drawingml/2006/picture">
-                  <pic:nvPicPr>
-                    <pic:cNvPr id="1" name=""/>
-                    <pic:cNvPicPr/>
-                  </pic:nvPicPr>
-                  <pic:blipFill>
-                    <a:blip r:embed="rId4"/>
-                    <a:stretch>
-                      <a:fillRect/>
-                    </a:stretch>
-                  </pic:blipFill>
-                  <pic:spPr>
-                    <a:xfrm>
-                      <a:off x="0" y="0"/>
-                      <a:ext cx="5939790" cy="6781165"/>
-                    </a:xfrm>
-                    <a:prstGeom prst="rect">
-                      <a:avLst/>
-                    </a:prstGeom>
-                  </pic:spPr>
-                </pic:pic>
-              </a:graphicData>
-            </a:graphic>
-          </wp:inline>
-        </w:drawing>
-      </w:r>
-    </w:p>
-    <w:p>
-      <w:pPr>
-        <w:spacing w:after="0" w:line="360" w:lineRule="auto"/>
-        <w:jc w:val="center"/>
-        <w:rPr>
-          <w:rFonts w:ascii="Times New Roman" w:hAnsi="Times New Roman" w:cs="Times New Roman"/>
-          <w:sz w:val="28"/>
-        </w:rPr>
-      </w:pPr>
-      <w:r>
-        <w:rPr>
-          <w:rFonts w:ascii="Times New Roman" w:hAnsi="Times New Roman" w:cs="Times New Roman"/>
-          <w:sz w:val="28"/>
-        </w:rPr>
-        <w:t>Рисунок 1 – ХХХ</w:t>
-      </w:r>
-    </w:p>
-    <w:p>
-      <w:pPr>
-        <w:spacing w:after="0" w:line="360" w:lineRule="auto"/>
-        <w:jc w:val="center"/>
-        <w:rPr>
-          <w:rFonts w:ascii="Times New Roman" w:hAnsi="Times New Roman" w:cs="Times New Roman"/>
-          <w:sz w:val="28"/>
-        </w:rPr>
-      </w:pPr>
-    </w:p>
-    <w:p>
-      <w:pPr>
-        <w:spacing w:after="0" w:line="360" w:lineRule="auto"/>
-        <w:jc w:val="center"/>
-        <w:rPr>
-          <w:rFonts w:ascii="Times New Roman" w:hAnsi="Times New Roman" w:cs="Times New Roman"/>
-          <w:sz w:val="28"/>
-        </w:rPr>
-      </w:pPr>
-      <w:r>
-        <w:rPr>
-          <w:noProof/>
+      </w:pPr>
+      <w:r>
+        <w:rPr>
+          <w:rFonts w:ascii="Times New Roman" w:eastAsia="Times New Roman" w:hAnsi="Times New Roman" w:cs="Times New Roman"/>
+          <w:bCs/>
+          <w:color w:val="000000" w:themeColor="text1"/>
+          <w:sz w:val="28"/>
+          <w:szCs w:val="21"/>
           <w:lang w:eastAsia="ru-RU"/>
         </w:rPr>
+        <w:t xml:space="preserve">1. </w:t>
+      </w:r>
+      <w:proofErr w:type="spellStart"/>
+      <w:r>
+        <w:rPr>
+          <w:rFonts w:ascii="Times New Roman" w:eastAsia="Times New Roman" w:hAnsi="Times New Roman" w:cs="Times New Roman"/>
+          <w:bCs/>
+          <w:color w:val="000000" w:themeColor="text1"/>
+          <w:sz w:val="28"/>
+          <w:szCs w:val="21"/>
+          <w:lang w:eastAsia="ru-RU"/>
+        </w:rPr>
+        <w:t>Astra</w:t>
+      </w:r>
+      <w:proofErr w:type="spellEnd"/>
+      <w:r>
+        <w:rPr>
+          <w:rFonts w:ascii="Times New Roman" w:eastAsia="Times New Roman" w:hAnsi="Times New Roman" w:cs="Times New Roman"/>
+          <w:bCs/>
+          <w:color w:val="000000" w:themeColor="text1"/>
+          <w:sz w:val="28"/>
+          <w:szCs w:val="21"/>
+          <w:lang w:eastAsia="ru-RU"/>
+        </w:rPr>
+        <w:t xml:space="preserve"> - http://10.3.1.187:5000 </w:t>
+      </w:r>
+      <w:r>
+        <w:rPr>
+          <w:rFonts w:ascii="Times New Roman" w:eastAsia="Times New Roman" w:hAnsi="Times New Roman" w:cs="Times New Roman"/>
+          <w:bCs/>
+          <w:color w:val="000000" w:themeColor="text1"/>
+          <w:sz w:val="28"/>
+          <w:szCs w:val="21"/>
+          <w:lang w:eastAsia="ru-RU"/>
+        </w:rPr>
+        <w:t>–</w:t>
+      </w:r>
+      <w:r>
+        <w:rPr>
+          <w:rFonts w:ascii="Times New Roman" w:eastAsia="Times New Roman" w:hAnsi="Times New Roman" w:cs="Times New Roman"/>
+          <w:bCs/>
+          <w:color w:val="000000" w:themeColor="text1"/>
+          <w:sz w:val="28"/>
+          <w:szCs w:val="21"/>
+          <w:lang w:eastAsia="ru-RU"/>
+        </w:rPr>
+        <w:t xml:space="preserve"> основной</w:t>
+      </w:r>
+      <w:r>
+        <w:rPr>
+          <w:rFonts w:ascii="Times New Roman" w:eastAsia="Times New Roman" w:hAnsi="Times New Roman" w:cs="Times New Roman"/>
+          <w:bCs/>
+          <w:color w:val="000000" w:themeColor="text1"/>
+          <w:sz w:val="28"/>
+          <w:szCs w:val="21"/>
+          <w:lang w:eastAsia="ru-RU"/>
+        </w:rPr>
+        <w:t>.</w:t>
+      </w:r>
+    </w:p>
+    <w:p>
+      <w:pPr>
+        <w:shd w:val="clear" w:color="auto" w:fill="FFFFFF"/>
+        <w:spacing w:after="0" w:line="360" w:lineRule="auto"/>
+        <w:ind w:firstLine="709"/>
+        <w:jc w:val="both"/>
+        <w:rPr>
+          <w:rFonts w:ascii="Times New Roman" w:eastAsia="Times New Roman" w:hAnsi="Times New Roman" w:cs="Times New Roman"/>
+          <w:color w:val="000000" w:themeColor="text1"/>
+          <w:sz w:val="28"/>
+          <w:szCs w:val="21"/>
+          <w:lang w:eastAsia="ru-RU"/>
+        </w:rPr>
+      </w:pPr>
+      <w:r>
+        <w:rPr>
+          <w:rFonts w:ascii="Times New Roman" w:eastAsia="Times New Roman" w:hAnsi="Times New Roman" w:cs="Times New Roman"/>
+          <w:color w:val="000000" w:themeColor="text1"/>
+          <w:sz w:val="28"/>
+          <w:szCs w:val="21"/>
+          <w:lang w:eastAsia="ru-RU"/>
+        </w:rPr>
+        <w:t xml:space="preserve">2. </w:t>
+      </w:r>
+      <w:proofErr w:type="spellStart"/>
+      <w:r>
+        <w:rPr>
+          <w:rFonts w:ascii="Times New Roman" w:eastAsia="Times New Roman" w:hAnsi="Times New Roman" w:cs="Times New Roman"/>
+          <w:color w:val="000000" w:themeColor="text1"/>
+          <w:sz w:val="28"/>
+          <w:szCs w:val="21"/>
+          <w:lang w:eastAsia="ru-RU"/>
+        </w:rPr>
+        <w:t>Alt</w:t>
+      </w:r>
+      <w:proofErr w:type="spellEnd"/>
+      <w:r>
+        <w:rPr>
+          <w:rFonts w:ascii="Times New Roman" w:eastAsia="Times New Roman" w:hAnsi="Times New Roman" w:cs="Times New Roman"/>
+          <w:color w:val="000000" w:themeColor="text1"/>
+          <w:sz w:val="28"/>
+          <w:szCs w:val="21"/>
+          <w:lang w:eastAsia="ru-RU"/>
+        </w:rPr>
+        <w:t xml:space="preserve"> - http://vrt-altlinux.klmn.ascon.local:5000 </w:t>
+      </w:r>
+      <w:r>
+        <w:rPr>
+          <w:rFonts w:ascii="Times New Roman" w:eastAsia="Times New Roman" w:hAnsi="Times New Roman" w:cs="Times New Roman"/>
+          <w:color w:val="000000" w:themeColor="text1"/>
+          <w:sz w:val="28"/>
+          <w:szCs w:val="21"/>
+          <w:lang w:eastAsia="ru-RU"/>
+        </w:rPr>
+        <w:t>–</w:t>
+      </w:r>
+      <w:r>
+        <w:rPr>
+          <w:rFonts w:ascii="Times New Roman" w:eastAsia="Times New Roman" w:hAnsi="Times New Roman" w:cs="Times New Roman"/>
+          <w:color w:val="000000" w:themeColor="text1"/>
+          <w:sz w:val="28"/>
+          <w:szCs w:val="21"/>
+          <w:lang w:eastAsia="ru-RU"/>
+        </w:rPr>
+        <w:t xml:space="preserve"> альтернативный</w:t>
+      </w:r>
+      <w:r>
+        <w:rPr>
+          <w:rFonts w:ascii="Times New Roman" w:eastAsia="Times New Roman" w:hAnsi="Times New Roman" w:cs="Times New Roman"/>
+          <w:color w:val="000000" w:themeColor="text1"/>
+          <w:sz w:val="28"/>
+          <w:szCs w:val="21"/>
+          <w:lang w:eastAsia="ru-RU"/>
+        </w:rPr>
+        <w:t>.</w:t>
+      </w:r>
+    </w:p>
+    <w:p>
+      <w:pPr>
+        <w:shd w:val="clear" w:color="auto" w:fill="FFFFFF"/>
+        <w:spacing w:after="0" w:line="360" w:lineRule="auto"/>
+        <w:ind w:firstLine="709"/>
+        <w:jc w:val="both"/>
+        <w:rPr>
+          <w:rFonts w:ascii="Times New Roman" w:eastAsia="Times New Roman" w:hAnsi="Times New Roman" w:cs="Times New Roman"/>
+          <w:color w:val="000000" w:themeColor="text1"/>
+          <w:sz w:val="28"/>
+          <w:szCs w:val="21"/>
+          <w:lang w:eastAsia="ru-RU"/>
+        </w:rPr>
+      </w:pPr>
+      <w:r>
+        <w:rPr>
+          <w:rFonts w:ascii="Times New Roman" w:eastAsia="Times New Roman" w:hAnsi="Times New Roman" w:cs="Times New Roman"/>
+          <w:color w:val="000000" w:themeColor="text1"/>
+          <w:sz w:val="28"/>
+          <w:szCs w:val="21"/>
+          <w:lang w:eastAsia="ru-RU"/>
+        </w:rPr>
+        <w:t xml:space="preserve">3. </w:t>
+      </w:r>
+      <w:proofErr w:type="spellStart"/>
+      <w:r>
+        <w:rPr>
+          <w:rFonts w:ascii="Times New Roman" w:eastAsia="Times New Roman" w:hAnsi="Times New Roman" w:cs="Times New Roman"/>
+          <w:color w:val="000000" w:themeColor="text1"/>
+          <w:sz w:val="28"/>
+          <w:szCs w:val="21"/>
+          <w:lang w:eastAsia="ru-RU"/>
+        </w:rPr>
+        <w:t>Red</w:t>
+      </w:r>
+      <w:proofErr w:type="spellEnd"/>
+      <w:r>
+        <w:rPr>
+          <w:rFonts w:ascii="Times New Roman" w:eastAsia="Times New Roman" w:hAnsi="Times New Roman" w:cs="Times New Roman"/>
+          <w:color w:val="000000" w:themeColor="text1"/>
+          <w:sz w:val="28"/>
+          <w:szCs w:val="21"/>
+          <w:lang w:eastAsia="ru-RU"/>
+        </w:rPr>
+        <w:t xml:space="preserve"> - http://vrt-redos.klmn.ascon.local:5000 </w:t>
+      </w:r>
+      <w:r>
+        <w:rPr>
+          <w:rFonts w:ascii="Times New Roman" w:eastAsia="Times New Roman" w:hAnsi="Times New Roman" w:cs="Times New Roman"/>
+          <w:color w:val="000000" w:themeColor="text1"/>
+          <w:sz w:val="28"/>
+          <w:szCs w:val="21"/>
+          <w:lang w:eastAsia="ru-RU"/>
+        </w:rPr>
+        <w:t>–</w:t>
+      </w:r>
+      <w:r>
+        <w:rPr>
+          <w:rFonts w:ascii="Times New Roman" w:eastAsia="Times New Roman" w:hAnsi="Times New Roman" w:cs="Times New Roman"/>
+          <w:color w:val="000000" w:themeColor="text1"/>
+          <w:sz w:val="28"/>
+          <w:szCs w:val="21"/>
+          <w:lang w:eastAsia="ru-RU"/>
+        </w:rPr>
+        <w:t xml:space="preserve"> альтернативный</w:t>
+      </w:r>
+      <w:r>
+        <w:rPr>
+          <w:rFonts w:ascii="Times New Roman" w:eastAsia="Times New Roman" w:hAnsi="Times New Roman" w:cs="Times New Roman"/>
+          <w:color w:val="000000" w:themeColor="text1"/>
+          <w:sz w:val="28"/>
+          <w:szCs w:val="21"/>
+          <w:lang w:eastAsia="ru-RU"/>
+        </w:rPr>
+        <w:t>.</w:t>
+      </w:r>
+    </w:p>
+    <w:p>
+      <w:pPr>
+        <w:shd w:val="clear" w:color="auto" w:fill="FFFFFF"/>
+        <w:spacing w:after="0" w:line="360" w:lineRule="auto"/>
+        <w:ind w:firstLine="709"/>
+        <w:jc w:val="both"/>
+        <w:rPr>
+          <w:rFonts w:ascii="Times New Roman" w:eastAsia="Times New Roman" w:hAnsi="Times New Roman" w:cs="Times New Roman"/>
+          <w:color w:val="000000" w:themeColor="text1"/>
+          <w:sz w:val="28"/>
+          <w:szCs w:val="21"/>
+          <w:lang w:eastAsia="ru-RU"/>
+        </w:rPr>
+      </w:pPr>
+      <w:r>
+        <w:rPr>
+          <w:rFonts w:ascii="Times New Roman" w:eastAsia="Times New Roman" w:hAnsi="Times New Roman" w:cs="Times New Roman"/>
+          <w:color w:val="000000" w:themeColor="text1"/>
+          <w:sz w:val="28"/>
+          <w:szCs w:val="21"/>
+          <w:lang w:eastAsia="ru-RU"/>
+        </w:rPr>
+        <w:t xml:space="preserve">4. </w:t>
+      </w:r>
+      <w:proofErr w:type="spellStart"/>
+      <w:r>
+        <w:rPr>
+          <w:rFonts w:ascii="Times New Roman" w:eastAsia="Times New Roman" w:hAnsi="Times New Roman" w:cs="Times New Roman"/>
+          <w:color w:val="000000" w:themeColor="text1"/>
+          <w:sz w:val="28"/>
+          <w:szCs w:val="21"/>
+          <w:lang w:eastAsia="ru-RU"/>
+        </w:rPr>
+        <w:t>Win</w:t>
+      </w:r>
+      <w:proofErr w:type="spellEnd"/>
+      <w:r>
+        <w:rPr>
+          <w:rFonts w:ascii="Times New Roman" w:eastAsia="Times New Roman" w:hAnsi="Times New Roman" w:cs="Times New Roman"/>
+          <w:color w:val="000000" w:themeColor="text1"/>
+          <w:sz w:val="28"/>
+          <w:szCs w:val="21"/>
+          <w:lang w:eastAsia="ru-RU"/>
+        </w:rPr>
+        <w:t xml:space="preserve"> - http://10.3.3.199:5000 </w:t>
+      </w:r>
+      <w:r>
+        <w:rPr>
+          <w:rFonts w:ascii="Times New Roman" w:eastAsia="Times New Roman" w:hAnsi="Times New Roman" w:cs="Times New Roman"/>
+          <w:color w:val="000000" w:themeColor="text1"/>
+          <w:sz w:val="28"/>
+          <w:szCs w:val="21"/>
+          <w:lang w:eastAsia="ru-RU"/>
+        </w:rPr>
+        <w:t>–</w:t>
+      </w:r>
+      <w:r>
+        <w:rPr>
+          <w:rFonts w:ascii="Times New Roman" w:eastAsia="Times New Roman" w:hAnsi="Times New Roman" w:cs="Times New Roman"/>
+          <w:color w:val="000000" w:themeColor="text1"/>
+          <w:sz w:val="28"/>
+          <w:szCs w:val="21"/>
+          <w:lang w:eastAsia="ru-RU"/>
+        </w:rPr>
+        <w:t xml:space="preserve"> альтернативный</w:t>
+      </w:r>
+      <w:r>
+        <w:rPr>
+          <w:rFonts w:ascii="Times New Roman" w:eastAsia="Times New Roman" w:hAnsi="Times New Roman" w:cs="Times New Roman"/>
+          <w:color w:val="000000" w:themeColor="text1"/>
+          <w:sz w:val="28"/>
+          <w:szCs w:val="21"/>
+          <w:lang w:eastAsia="ru-RU"/>
+        </w:rPr>
+        <w:t>.</w:t>
+      </w:r>
+    </w:p>
+    <w:p>
+      <w:pPr>
+        <w:shd w:val="clear" w:color="auto" w:fill="FFFFFF"/>
+        <w:spacing w:after="0" w:line="360" w:lineRule="auto"/>
+        <w:ind w:firstLine="709"/>
+        <w:jc w:val="both"/>
+        <w:rPr>
+          <w:rFonts w:ascii="Times New Roman" w:eastAsia="Times New Roman" w:hAnsi="Times New Roman" w:cs="Times New Roman"/>
+          <w:color w:val="000000" w:themeColor="text1"/>
+          <w:sz w:val="28"/>
+          <w:szCs w:val="21"/>
+          <w:lang w:eastAsia="ru-RU"/>
+        </w:rPr>
+      </w:pPr>
+    </w:p>
+    <w:p>
+      <w:pPr>
+        <w:shd w:val="clear" w:color="auto" w:fill="FFFFFF"/>
+        <w:spacing w:after="0" w:line="360" w:lineRule="auto"/>
+        <w:ind w:firstLine="709"/>
+        <w:jc w:val="both"/>
+        <w:rPr>
+          <w:rFonts w:ascii="Times New Roman" w:eastAsia="Times New Roman" w:hAnsi="Times New Roman" w:cs="Times New Roman"/>
+          <w:color w:val="000000" w:themeColor="text1"/>
+          <w:sz w:val="28"/>
+          <w:szCs w:val="21"/>
+          <w:lang w:eastAsia="ru-RU"/>
+        </w:rPr>
+      </w:pPr>
+      <w:r>
+        <w:rPr>
+          <w:rFonts w:ascii="Times New Roman" w:eastAsia="Times New Roman" w:hAnsi="Times New Roman" w:cs="Times New Roman"/>
+          <w:color w:val="000000" w:themeColor="text1"/>
+          <w:sz w:val="28"/>
+          <w:szCs w:val="21"/>
+          <w:lang w:eastAsia="ru-RU"/>
+        </w:rPr>
+        <w:t>Реквизиты доступа к любому из сервисов</w:t>
+      </w:r>
+      <w:r>
+        <w:rPr>
+          <w:rFonts w:ascii="Times New Roman" w:eastAsia="Times New Roman" w:hAnsi="Times New Roman" w:cs="Times New Roman"/>
+          <w:color w:val="000000" w:themeColor="text1"/>
+          <w:sz w:val="28"/>
+          <w:szCs w:val="21"/>
+          <w:lang w:eastAsia="ru-RU"/>
+        </w:rPr>
+        <w:t xml:space="preserve"> ОСА</w:t>
+      </w:r>
+      <w:r>
+        <w:rPr>
+          <w:rFonts w:ascii="Times New Roman" w:eastAsia="Times New Roman" w:hAnsi="Times New Roman" w:cs="Times New Roman"/>
+          <w:color w:val="000000" w:themeColor="text1"/>
+          <w:sz w:val="28"/>
+          <w:szCs w:val="21"/>
+          <w:lang w:eastAsia="ru-RU"/>
+        </w:rPr>
+        <w:t>:</w:t>
+      </w:r>
+    </w:p>
+    <w:p>
+      <w:pPr>
+        <w:shd w:val="clear" w:color="auto" w:fill="FFFFFF"/>
+        <w:spacing w:after="0" w:line="360" w:lineRule="auto"/>
+        <w:ind w:firstLine="709"/>
+        <w:jc w:val="both"/>
+        <w:rPr>
+          <w:rFonts w:ascii="Times New Roman" w:eastAsia="Times New Roman" w:hAnsi="Times New Roman" w:cs="Times New Roman"/>
+          <w:color w:val="000000" w:themeColor="text1"/>
+          <w:sz w:val="28"/>
+          <w:szCs w:val="21"/>
+          <w:lang w:val="en-US" w:eastAsia="ru-RU"/>
+        </w:rPr>
+      </w:pPr>
+      <w:r>
+        <w:rPr>
+          <w:rFonts w:ascii="Times New Roman" w:eastAsia="Times New Roman" w:hAnsi="Times New Roman" w:cs="Times New Roman"/>
+          <w:color w:val="000000" w:themeColor="text1"/>
+          <w:sz w:val="28"/>
+          <w:szCs w:val="21"/>
+          <w:lang w:eastAsia="ru-RU"/>
+        </w:rPr>
+        <w:t xml:space="preserve">Логин: </w:t>
+      </w:r>
+      <w:r>
+        <w:rPr>
+          <w:rFonts w:ascii="Times New Roman" w:eastAsia="Times New Roman" w:hAnsi="Times New Roman" w:cs="Times New Roman"/>
+          <w:color w:val="000000" w:themeColor="text1"/>
+          <w:sz w:val="28"/>
+          <w:szCs w:val="21"/>
+          <w:lang w:val="en-US" w:eastAsia="ru-RU"/>
+        </w:rPr>
+        <w:t>admin</w:t>
+      </w:r>
+    </w:p>
+    <w:p>
+      <w:pPr>
+        <w:shd w:val="clear" w:color="auto" w:fill="FFFFFF"/>
+        <w:spacing w:after="0" w:line="360" w:lineRule="auto"/>
+        <w:ind w:firstLine="709"/>
+        <w:jc w:val="both"/>
+        <w:rPr>
+          <w:rFonts w:ascii="Times New Roman" w:eastAsia="Times New Roman" w:hAnsi="Times New Roman" w:cs="Times New Roman"/>
+          <w:color w:val="000000" w:themeColor="text1"/>
+          <w:sz w:val="28"/>
+          <w:szCs w:val="21"/>
+          <w:lang w:eastAsia="ru-RU"/>
+        </w:rPr>
+      </w:pPr>
+      <w:r>
+        <w:rPr>
+          <w:rFonts w:ascii="Times New Roman" w:eastAsia="Times New Roman" w:hAnsi="Times New Roman" w:cs="Times New Roman"/>
+          <w:color w:val="000000" w:themeColor="text1"/>
+          <w:sz w:val="28"/>
+          <w:szCs w:val="21"/>
+          <w:lang w:eastAsia="ru-RU"/>
+        </w:rPr>
+        <w:t>Пароль: 111</w:t>
+      </w:r>
+    </w:p>
+    <w:p>
+      <w:pPr>
+        <w:shd w:val="clear" w:color="auto" w:fill="FFFFFF"/>
+        <w:spacing w:after="0" w:line="360" w:lineRule="auto"/>
+        <w:ind w:firstLine="709"/>
+        <w:jc w:val="both"/>
+        <w:rPr>
+          <w:rFonts w:ascii="Times New Roman" w:eastAsia="Times New Roman" w:hAnsi="Times New Roman" w:cs="Times New Roman"/>
+          <w:color w:val="000000" w:themeColor="text1"/>
+          <w:sz w:val="28"/>
+          <w:szCs w:val="21"/>
+          <w:lang w:eastAsia="ru-RU"/>
+        </w:rPr>
+      </w:pPr>
+    </w:p>
+    <w:p>
+      <w:pPr>
+        <w:shd w:val="clear" w:color="auto" w:fill="FFFFFF"/>
+        <w:spacing w:after="0" w:line="360" w:lineRule="auto"/>
+        <w:ind w:firstLine="709"/>
+        <w:jc w:val="both"/>
+        <w:rPr>
+          <w:rFonts w:ascii="Times New Roman" w:eastAsia="Times New Roman" w:hAnsi="Times New Roman" w:cs="Times New Roman"/>
+          <w:color w:val="000000" w:themeColor="text1"/>
+          <w:sz w:val="28"/>
+          <w:szCs w:val="21"/>
+          <w:lang w:eastAsia="ru-RU"/>
+        </w:rPr>
+      </w:pPr>
+      <w:r>
+        <w:rPr>
+          <w:rFonts w:ascii="Times New Roman" w:eastAsia="Times New Roman" w:hAnsi="Times New Roman" w:cs="Times New Roman"/>
+          <w:color w:val="000000" w:themeColor="text1"/>
+          <w:sz w:val="28"/>
+          <w:szCs w:val="21"/>
+          <w:lang w:eastAsia="ru-RU"/>
+        </w:rPr>
+        <w:t>1.1 Пользователи</w:t>
+      </w:r>
+    </w:p>
+    <w:p>
+      <w:pPr>
+        <w:spacing w:after="0" w:line="360" w:lineRule="auto"/>
+        <w:ind w:firstLine="709"/>
+        <w:jc w:val="both"/>
+        <w:rPr>
+          <w:rFonts w:ascii="Times New Roman" w:hAnsi="Times New Roman" w:cs="Times New Roman"/>
+          <w:sz w:val="28"/>
+        </w:rPr>
+      </w:pPr>
+    </w:p>
+    <w:p>
+      <w:pPr>
+        <w:spacing w:after="0" w:line="360" w:lineRule="auto"/>
+        <w:ind w:firstLine="709"/>
+        <w:jc w:val="both"/>
+        <w:rPr>
+          <w:rFonts w:ascii="Times New Roman" w:hAnsi="Times New Roman" w:cs="Times New Roman"/>
+          <w:sz w:val="28"/>
+        </w:rPr>
+      </w:pPr>
+      <w:r>
+        <w:rPr>
+          <w:rFonts w:ascii="Times New Roman" w:hAnsi="Times New Roman" w:cs="Times New Roman"/>
+          <w:sz w:val="28"/>
+        </w:rPr>
+        <w:t>1.1</w:t>
+      </w:r>
+      <w:r>
+        <w:rPr>
+          <w:rFonts w:ascii="Times New Roman" w:hAnsi="Times New Roman" w:cs="Times New Roman"/>
+          <w:sz w:val="28"/>
+        </w:rPr>
+        <w:t>.1</w:t>
+      </w:r>
+      <w:r>
+        <w:rPr>
+          <w:rFonts w:ascii="Times New Roman" w:hAnsi="Times New Roman" w:cs="Times New Roman"/>
+          <w:sz w:val="28"/>
+        </w:rPr>
+        <w:t xml:space="preserve"> Регистрация пользователя</w:t>
+      </w:r>
+    </w:p>
+    <w:p>
+      <w:pPr>
+        <w:spacing w:after="0" w:line="360" w:lineRule="auto"/>
+        <w:ind w:firstLine="709"/>
+        <w:jc w:val="both"/>
+        <w:rPr>
+          <w:rFonts w:ascii="Times New Roman" w:hAnsi="Times New Roman" w:cs="Times New Roman"/>
+          <w:sz w:val="28"/>
+        </w:rPr>
+      </w:pPr>
+    </w:p>
+    <w:p>
+      <w:pPr>
+        <w:spacing w:after="0" w:line="360" w:lineRule="auto"/>
+        <w:ind w:firstLine="709"/>
+        <w:jc w:val="both"/>
+        <w:rPr>
+          <w:rFonts w:ascii="Times New Roman" w:hAnsi="Times New Roman" w:cs="Times New Roman"/>
+          <w:sz w:val="28"/>
+        </w:rPr>
+      </w:pPr>
+      <w:r>
+        <w:rPr>
+          <w:rFonts w:ascii="Times New Roman" w:hAnsi="Times New Roman" w:cs="Times New Roman"/>
+          <w:sz w:val="28"/>
+        </w:rPr>
+        <w:t>- Вызывается из интерфейса ОСА по вкладке «Пользователи»</w:t>
+      </w:r>
+      <w:r>
+        <w:rPr>
+          <w:rFonts w:ascii="Times New Roman" w:hAnsi="Times New Roman" w:cs="Times New Roman"/>
+          <w:sz w:val="28"/>
+        </w:rPr>
+        <w:t>,</w:t>
+      </w:r>
+      <w:r>
+        <w:rPr>
+          <w:rFonts w:ascii="Times New Roman" w:hAnsi="Times New Roman" w:cs="Times New Roman"/>
+          <w:sz w:val="28"/>
+        </w:rPr>
+        <w:t xml:space="preserve"> по кнопке «</w:t>
+      </w:r>
+      <w:r>
+        <w:rPr>
+          <w:rFonts w:ascii="Times New Roman" w:hAnsi="Times New Roman" w:cs="Times New Roman"/>
+          <w:b/>
+          <w:sz w:val="28"/>
+        </w:rPr>
+        <w:t>+</w:t>
+      </w:r>
+      <w:r>
+        <w:rPr>
+          <w:rFonts w:ascii="Times New Roman" w:hAnsi="Times New Roman" w:cs="Times New Roman"/>
+          <w:sz w:val="28"/>
+        </w:rPr>
+        <w:t xml:space="preserve"> Создать».</w:t>
+      </w:r>
+    </w:p>
+    <w:p>
+      <w:pPr>
+        <w:spacing w:after="0" w:line="360" w:lineRule="auto"/>
+        <w:ind w:firstLine="709"/>
+        <w:jc w:val="both"/>
+        <w:rPr>
+          <w:rFonts w:ascii="Times New Roman" w:hAnsi="Times New Roman" w:cs="Times New Roman"/>
+          <w:sz w:val="28"/>
+        </w:rPr>
+      </w:pPr>
+      <w:r>
+        <w:rPr>
+          <w:rFonts w:ascii="Times New Roman" w:hAnsi="Times New Roman" w:cs="Times New Roman"/>
+          <w:sz w:val="28"/>
+        </w:rPr>
+        <w:t xml:space="preserve">- </w:t>
+      </w:r>
+      <w:r>
+        <w:rPr>
+          <w:rFonts w:ascii="Times New Roman" w:hAnsi="Times New Roman" w:cs="Times New Roman"/>
+          <w:sz w:val="28"/>
+        </w:rPr>
+        <w:t>После обработки события будет создан новый пользователь в базе данных.</w:t>
+      </w:r>
+    </w:p>
+    <w:p>
+      <w:pPr>
+        <w:spacing w:after="0" w:line="360" w:lineRule="auto"/>
+        <w:ind w:firstLine="709"/>
+        <w:jc w:val="both"/>
+        <w:rPr>
+          <w:rFonts w:ascii="Times New Roman" w:hAnsi="Times New Roman" w:cs="Times New Roman"/>
+          <w:sz w:val="28"/>
+        </w:rPr>
+      </w:pPr>
+    </w:p>
+    <w:p>
+      <w:pPr>
+        <w:spacing w:after="0" w:line="360" w:lineRule="auto"/>
+        <w:ind w:firstLine="709"/>
+        <w:jc w:val="both"/>
+        <w:rPr>
+          <w:rFonts w:ascii="Times New Roman" w:hAnsi="Times New Roman" w:cs="Times New Roman"/>
+          <w:sz w:val="28"/>
+        </w:rPr>
+      </w:pPr>
+    </w:p>
+    <w:p>
+      <w:pPr>
+        <w:spacing w:after="0" w:line="360" w:lineRule="auto"/>
+        <w:ind w:firstLine="709"/>
+        <w:jc w:val="both"/>
+        <w:rPr>
+          <w:rFonts w:ascii="Times New Roman" w:hAnsi="Times New Roman" w:cs="Times New Roman"/>
+          <w:sz w:val="28"/>
+        </w:rPr>
+      </w:pPr>
+    </w:p>
+    <w:p>
+      <w:pPr>
+        <w:spacing w:after="0" w:line="360" w:lineRule="auto"/>
+        <w:ind w:firstLine="709"/>
+        <w:jc w:val="both"/>
+        <w:rPr>
+          <w:rFonts w:ascii="Times New Roman" w:hAnsi="Times New Roman" w:cs="Times New Roman"/>
+          <w:sz w:val="28"/>
+        </w:rPr>
+      </w:pPr>
+      <w:r>
+        <w:rPr>
+          <w:rFonts w:ascii="Times New Roman" w:hAnsi="Times New Roman" w:cs="Times New Roman"/>
+          <w:sz w:val="28"/>
+        </w:rPr>
         <w:lastRenderedPageBreak/>
-        <w:drawing>
-          <wp:inline distT="0" distB="0" distL="0" distR="0" wp14:anchorId="5DC474B0" wp14:editId="0E9D87BD">
-            <wp:extent cx="5939790" cy="2767965"/>
-            <wp:effectExtent l="0" t="0" r="3810" b="0"/>
-            <wp:docPr id="2" name="Рисунок 2"/>
-            <wp:cNvGraphicFramePr>
-              <a:graphicFrameLocks xmlns:a="http://schemas.openxmlformats.org/drawingml/2006/main" noChangeAspect="1"/>
-            </wp:cNvGraphicFramePr>
-            <a:graphic xmlns:a="http://schemas.openxmlformats.org/drawingml/2006/main">
-              <a:graphicData uri="http://schemas.openxmlformats.org/drawingml/2006/picture">
-                <pic:pic xmlns:pic="http://schemas.openxmlformats.org/drawingml/2006/picture">
-                  <pic:nvPicPr>
-                    <pic:cNvPr id="1" name=""/>
-                    <pic:cNvPicPr/>
-                  </pic:nvPicPr>
-                  <pic:blipFill>
-                    <a:blip r:embed="rId5"/>
-                    <a:stretch>
-                      <a:fillRect/>
-                    </a:stretch>
-                  </pic:blipFill>
-                  <pic:spPr>
-                    <a:xfrm>
-                      <a:off x="0" y="0"/>
-                      <a:ext cx="5939790" cy="2767965"/>
-                    </a:xfrm>
-                    <a:prstGeom prst="rect">
-                      <a:avLst/>
-                    </a:prstGeom>
-                  </pic:spPr>
-                </pic:pic>
-              </a:graphicData>
-            </a:graphic>
-          </wp:inline>
-        </w:drawing>
-      </w:r>
-    </w:p>
-    <w:p>
-      <w:pPr>
-        <w:spacing w:after="0" w:line="360" w:lineRule="auto"/>
-        <w:jc w:val="center"/>
-        <w:rPr>
-          <w:rFonts w:ascii="Times New Roman" w:hAnsi="Times New Roman" w:cs="Times New Roman"/>
-          <w:sz w:val="28"/>
-        </w:rPr>
-      </w:pPr>
-      <w:r>
-        <w:rPr>
-          <w:rFonts w:ascii="Times New Roman" w:hAnsi="Times New Roman" w:cs="Times New Roman"/>
-          <w:sz w:val="28"/>
-        </w:rPr>
-        <w:t>Рисунок 2 – ХХХ</w:t>
-      </w:r>
-    </w:p>
-    <w:p>
-      <w:pPr>
-        <w:spacing w:after="0" w:line="360" w:lineRule="auto"/>
-        <w:jc w:val="center"/>
-        <w:rPr>
-          <w:rFonts w:ascii="Times New Roman" w:hAnsi="Times New Roman" w:cs="Times New Roman"/>
-          <w:sz w:val="28"/>
-        </w:rPr>
-      </w:pPr>
-    </w:p>
-    <w:p>
-      <w:pPr>
-        <w:spacing w:after="0" w:line="360" w:lineRule="auto"/>
-        <w:jc w:val="center"/>
-        <w:rPr>
-          <w:rFonts w:ascii="Times New Roman" w:hAnsi="Times New Roman" w:cs="Times New Roman"/>
-          <w:sz w:val="28"/>
-        </w:rPr>
-      </w:pPr>
-      <w:r>
-        <w:rPr>
-          <w:noProof/>
-          <w:lang w:eastAsia="ru-RU"/>
+        <w:t>1.</w:t>
+      </w:r>
+      <w:r>
+        <w:rPr>
+          <w:rFonts w:ascii="Times New Roman" w:hAnsi="Times New Roman" w:cs="Times New Roman"/>
+          <w:sz w:val="28"/>
+        </w:rPr>
+        <w:t>1.</w:t>
+      </w:r>
+      <w:r>
+        <w:rPr>
+          <w:rFonts w:ascii="Times New Roman" w:hAnsi="Times New Roman" w:cs="Times New Roman"/>
+          <w:sz w:val="28"/>
+        </w:rPr>
+        <w:t>2 Редактирование данных пользователя</w:t>
+      </w:r>
+    </w:p>
+    <w:p>
+      <w:pPr>
+        <w:spacing w:after="0" w:line="360" w:lineRule="auto"/>
+        <w:ind w:firstLine="709"/>
+        <w:jc w:val="both"/>
+        <w:rPr>
+          <w:rFonts w:ascii="Times New Roman" w:hAnsi="Times New Roman" w:cs="Times New Roman"/>
+          <w:sz w:val="28"/>
+        </w:rPr>
+      </w:pPr>
+    </w:p>
+    <w:p>
+      <w:pPr>
+        <w:spacing w:after="0" w:line="360" w:lineRule="auto"/>
+        <w:ind w:firstLine="709"/>
+        <w:jc w:val="both"/>
+        <w:rPr>
+          <w:rFonts w:ascii="Times New Roman" w:hAnsi="Times New Roman" w:cs="Times New Roman"/>
+          <w:sz w:val="28"/>
+        </w:rPr>
+      </w:pPr>
+      <w:r>
+        <w:rPr>
+          <w:rFonts w:ascii="Times New Roman" w:hAnsi="Times New Roman" w:cs="Times New Roman"/>
+          <w:sz w:val="28"/>
+        </w:rPr>
+        <w:t>- Вызывается из интерфейса ОСА по вкладке «Пользователи», по кнопке в виде карандаша.</w:t>
+      </w:r>
+    </w:p>
+    <w:p>
+      <w:pPr>
+        <w:spacing w:after="0" w:line="360" w:lineRule="auto"/>
+        <w:ind w:firstLine="709"/>
+        <w:jc w:val="both"/>
+        <w:rPr>
+          <w:rFonts w:ascii="Times New Roman" w:hAnsi="Times New Roman" w:cs="Times New Roman"/>
+          <w:sz w:val="28"/>
+        </w:rPr>
+      </w:pPr>
+      <w:r>
+        <w:rPr>
+          <w:rFonts w:ascii="Times New Roman" w:hAnsi="Times New Roman" w:cs="Times New Roman"/>
+          <w:sz w:val="28"/>
+        </w:rPr>
+        <w:t>- После обработки события данные указанного пользователя будет обновлены.</w:t>
+      </w:r>
+    </w:p>
+    <w:p>
+      <w:pPr>
+        <w:spacing w:after="0" w:line="360" w:lineRule="auto"/>
+        <w:ind w:firstLine="709"/>
+        <w:jc w:val="both"/>
+        <w:rPr>
+          <w:rFonts w:ascii="Times New Roman" w:hAnsi="Times New Roman" w:cs="Times New Roman"/>
+          <w:sz w:val="28"/>
+        </w:rPr>
+      </w:pPr>
+    </w:p>
+    <w:p>
+      <w:pPr>
+        <w:spacing w:after="0" w:line="360" w:lineRule="auto"/>
+        <w:ind w:firstLine="709"/>
+        <w:jc w:val="both"/>
+        <w:rPr>
+          <w:rFonts w:ascii="Times New Roman" w:hAnsi="Times New Roman" w:cs="Times New Roman"/>
+          <w:sz w:val="28"/>
+        </w:rPr>
+      </w:pPr>
+      <w:r>
+        <w:rPr>
+          <w:rFonts w:ascii="Times New Roman" w:hAnsi="Times New Roman" w:cs="Times New Roman"/>
+          <w:sz w:val="28"/>
+        </w:rPr>
+        <w:t>1.</w:t>
+      </w:r>
+      <w:r>
+        <w:rPr>
+          <w:rFonts w:ascii="Times New Roman" w:hAnsi="Times New Roman" w:cs="Times New Roman"/>
+          <w:sz w:val="28"/>
+        </w:rPr>
+        <w:t>1.</w:t>
+      </w:r>
+      <w:r>
+        <w:rPr>
+          <w:rFonts w:ascii="Times New Roman" w:hAnsi="Times New Roman" w:cs="Times New Roman"/>
+          <w:sz w:val="28"/>
+        </w:rPr>
+        <w:t>3 Смена пароля пользователя</w:t>
+      </w:r>
+    </w:p>
+    <w:p>
+      <w:pPr>
+        <w:spacing w:after="0" w:line="360" w:lineRule="auto"/>
+        <w:ind w:firstLine="709"/>
+        <w:jc w:val="both"/>
+        <w:rPr>
+          <w:rFonts w:ascii="Times New Roman" w:hAnsi="Times New Roman" w:cs="Times New Roman"/>
+          <w:sz w:val="28"/>
+        </w:rPr>
+      </w:pPr>
+    </w:p>
+    <w:p>
+      <w:pPr>
+        <w:spacing w:after="0" w:line="360" w:lineRule="auto"/>
+        <w:ind w:firstLine="709"/>
+        <w:jc w:val="both"/>
+        <w:rPr>
+          <w:rFonts w:ascii="Times New Roman" w:hAnsi="Times New Roman" w:cs="Times New Roman"/>
+          <w:sz w:val="28"/>
+        </w:rPr>
+      </w:pPr>
+      <w:r>
+        <w:rPr>
+          <w:rFonts w:ascii="Times New Roman" w:hAnsi="Times New Roman" w:cs="Times New Roman"/>
+          <w:sz w:val="28"/>
+        </w:rPr>
+        <w:t>- Вызывается из интерфейса ОСА по вкладке «Пользователи», по кнопке с ключом.</w:t>
+      </w:r>
+    </w:p>
+    <w:p>
+      <w:pPr>
+        <w:spacing w:after="0" w:line="360" w:lineRule="auto"/>
+        <w:ind w:firstLine="709"/>
+        <w:jc w:val="both"/>
+        <w:rPr>
+          <w:rFonts w:ascii="Times New Roman" w:hAnsi="Times New Roman" w:cs="Times New Roman"/>
+          <w:sz w:val="28"/>
+        </w:rPr>
+      </w:pPr>
+      <w:r>
+        <w:rPr>
+          <w:rFonts w:ascii="Times New Roman" w:hAnsi="Times New Roman" w:cs="Times New Roman"/>
+          <w:sz w:val="28"/>
+        </w:rPr>
+        <w:t>- После обработки события пароль указанного пользователя будет обновлён.</w:t>
+      </w:r>
+    </w:p>
+    <w:p>
+      <w:pPr>
+        <w:spacing w:after="0" w:line="360" w:lineRule="auto"/>
+        <w:ind w:firstLine="709"/>
+        <w:jc w:val="both"/>
+        <w:rPr>
+          <w:rFonts w:ascii="Times New Roman" w:hAnsi="Times New Roman" w:cs="Times New Roman"/>
+          <w:sz w:val="28"/>
+        </w:rPr>
+      </w:pPr>
+    </w:p>
+    <w:p>
+      <w:pPr>
+        <w:spacing w:after="0" w:line="360" w:lineRule="auto"/>
+        <w:ind w:firstLine="709"/>
+        <w:jc w:val="both"/>
+        <w:rPr>
+          <w:rFonts w:ascii="Times New Roman" w:hAnsi="Times New Roman" w:cs="Times New Roman"/>
+          <w:sz w:val="28"/>
+        </w:rPr>
+      </w:pPr>
+      <w:r>
+        <w:rPr>
+          <w:rFonts w:ascii="Times New Roman" w:hAnsi="Times New Roman" w:cs="Times New Roman"/>
+          <w:sz w:val="28"/>
+        </w:rPr>
+        <w:t>1.</w:t>
+      </w:r>
+      <w:r>
+        <w:rPr>
+          <w:rFonts w:ascii="Times New Roman" w:hAnsi="Times New Roman" w:cs="Times New Roman"/>
+          <w:sz w:val="28"/>
+        </w:rPr>
+        <w:t>1.</w:t>
+      </w:r>
+      <w:r>
+        <w:rPr>
+          <w:rFonts w:ascii="Times New Roman" w:hAnsi="Times New Roman" w:cs="Times New Roman"/>
+          <w:sz w:val="28"/>
+        </w:rPr>
+        <w:t>4 Блокировка пользователя</w:t>
+      </w:r>
+    </w:p>
+    <w:p>
+      <w:pPr>
+        <w:spacing w:after="0" w:line="360" w:lineRule="auto"/>
+        <w:ind w:firstLine="709"/>
+        <w:jc w:val="both"/>
+        <w:rPr>
+          <w:rFonts w:ascii="Times New Roman" w:hAnsi="Times New Roman" w:cs="Times New Roman"/>
+          <w:sz w:val="28"/>
+        </w:rPr>
+      </w:pPr>
+    </w:p>
+    <w:p>
+      <w:pPr>
+        <w:spacing w:after="0" w:line="360" w:lineRule="auto"/>
+        <w:ind w:firstLine="709"/>
+        <w:jc w:val="both"/>
+        <w:rPr>
+          <w:rFonts w:ascii="Times New Roman" w:hAnsi="Times New Roman" w:cs="Times New Roman"/>
+          <w:sz w:val="28"/>
+        </w:rPr>
+      </w:pPr>
+      <w:r>
+        <w:rPr>
+          <w:rFonts w:ascii="Times New Roman" w:hAnsi="Times New Roman" w:cs="Times New Roman"/>
+          <w:sz w:val="28"/>
+        </w:rPr>
+        <w:t>- Вызывается из интерфейса ОСА по вкладке «Пользователи», по кнопке с замком.</w:t>
+      </w:r>
+    </w:p>
+    <w:p>
+      <w:pPr>
+        <w:spacing w:after="0" w:line="360" w:lineRule="auto"/>
+        <w:ind w:firstLine="709"/>
+        <w:jc w:val="both"/>
+        <w:rPr>
+          <w:rFonts w:ascii="Times New Roman" w:hAnsi="Times New Roman" w:cs="Times New Roman"/>
+          <w:sz w:val="28"/>
+        </w:rPr>
+      </w:pPr>
+      <w:r>
+        <w:rPr>
+          <w:rFonts w:ascii="Times New Roman" w:hAnsi="Times New Roman" w:cs="Times New Roman"/>
+          <w:sz w:val="28"/>
+        </w:rPr>
+        <w:t>- Также пользователь может быть заблокирован, если он несколько раз ввёл неправильные данные при аутентификации.</w:t>
+      </w:r>
+    </w:p>
+    <w:p>
+      <w:pPr>
+        <w:spacing w:after="0" w:line="360" w:lineRule="auto"/>
+        <w:ind w:firstLine="709"/>
+        <w:jc w:val="both"/>
+        <w:rPr>
+          <w:rFonts w:ascii="Times New Roman" w:hAnsi="Times New Roman" w:cs="Times New Roman"/>
+          <w:sz w:val="28"/>
+        </w:rPr>
+      </w:pPr>
+      <w:r>
+        <w:rPr>
+          <w:rFonts w:ascii="Times New Roman" w:hAnsi="Times New Roman" w:cs="Times New Roman"/>
+          <w:sz w:val="28"/>
+        </w:rPr>
+        <w:t>- После обработки события статус пользователя сменится на заблокирован.</w:t>
+      </w:r>
+    </w:p>
+    <w:p>
+      <w:pPr>
+        <w:spacing w:after="0" w:line="360" w:lineRule="auto"/>
+        <w:ind w:firstLine="709"/>
+        <w:jc w:val="both"/>
+        <w:rPr>
+          <w:rFonts w:ascii="Times New Roman" w:hAnsi="Times New Roman" w:cs="Times New Roman"/>
+          <w:sz w:val="28"/>
+        </w:rPr>
+      </w:pPr>
+    </w:p>
+    <w:p>
+      <w:pPr>
+        <w:spacing w:after="0" w:line="360" w:lineRule="auto"/>
+        <w:ind w:firstLine="709"/>
+        <w:jc w:val="both"/>
+        <w:rPr>
+          <w:rFonts w:ascii="Times New Roman" w:hAnsi="Times New Roman" w:cs="Times New Roman"/>
+          <w:sz w:val="28"/>
+        </w:rPr>
+      </w:pPr>
+      <w:r>
+        <w:rPr>
+          <w:rFonts w:ascii="Times New Roman" w:hAnsi="Times New Roman" w:cs="Times New Roman"/>
+          <w:sz w:val="28"/>
+        </w:rPr>
+        <w:t>1.</w:t>
+      </w:r>
+      <w:r>
+        <w:rPr>
+          <w:rFonts w:ascii="Times New Roman" w:hAnsi="Times New Roman" w:cs="Times New Roman"/>
+          <w:sz w:val="28"/>
+        </w:rPr>
+        <w:t>1.</w:t>
+      </w:r>
+      <w:r>
+        <w:rPr>
+          <w:rFonts w:ascii="Times New Roman" w:hAnsi="Times New Roman" w:cs="Times New Roman"/>
+          <w:sz w:val="28"/>
+        </w:rPr>
+        <w:t>5 Увольнение пользователя</w:t>
+      </w:r>
+    </w:p>
+    <w:p>
+      <w:pPr>
+        <w:spacing w:after="0" w:line="360" w:lineRule="auto"/>
+        <w:ind w:firstLine="709"/>
+        <w:jc w:val="both"/>
+        <w:rPr>
+          <w:rFonts w:ascii="Times New Roman" w:hAnsi="Times New Roman" w:cs="Times New Roman"/>
+          <w:sz w:val="28"/>
+        </w:rPr>
+      </w:pPr>
+    </w:p>
+    <w:p>
+      <w:pPr>
+        <w:spacing w:after="0" w:line="360" w:lineRule="auto"/>
+        <w:ind w:firstLine="709"/>
+        <w:jc w:val="both"/>
+        <w:rPr>
+          <w:rFonts w:ascii="Times New Roman" w:hAnsi="Times New Roman" w:cs="Times New Roman"/>
+          <w:sz w:val="28"/>
+        </w:rPr>
+      </w:pPr>
+      <w:r>
+        <w:rPr>
+          <w:rFonts w:ascii="Times New Roman" w:hAnsi="Times New Roman" w:cs="Times New Roman"/>
+          <w:sz w:val="28"/>
+        </w:rPr>
+        <w:t>- Вызывается из интерфейса ОСА по вкладке «Пользователи», по кнопке с мусорной корзиной.</w:t>
+      </w:r>
+    </w:p>
+    <w:p>
+      <w:pPr>
+        <w:spacing w:after="0" w:line="360" w:lineRule="auto"/>
+        <w:ind w:firstLine="709"/>
+        <w:jc w:val="both"/>
+        <w:rPr>
+          <w:rFonts w:ascii="Times New Roman" w:hAnsi="Times New Roman" w:cs="Times New Roman"/>
+          <w:sz w:val="28"/>
+        </w:rPr>
+      </w:pPr>
+      <w:r>
+        <w:rPr>
+          <w:rFonts w:ascii="Times New Roman" w:hAnsi="Times New Roman" w:cs="Times New Roman"/>
+          <w:sz w:val="28"/>
+        </w:rPr>
+        <w:t>- После обработки события статус пользователя сменится на уволен.</w:t>
+      </w:r>
+    </w:p>
+    <w:p>
+      <w:pPr>
+        <w:spacing w:after="0" w:line="360" w:lineRule="auto"/>
+        <w:ind w:firstLine="709"/>
+        <w:jc w:val="both"/>
+        <w:rPr>
+          <w:rFonts w:ascii="Times New Roman" w:hAnsi="Times New Roman" w:cs="Times New Roman"/>
+          <w:sz w:val="28"/>
+        </w:rPr>
+      </w:pPr>
+      <w:r>
+        <w:rPr>
+          <w:rFonts w:ascii="Times New Roman" w:hAnsi="Times New Roman" w:cs="Times New Roman"/>
+          <w:sz w:val="28"/>
         </w:rPr>
         <w:lastRenderedPageBreak/>
-        <w:drawing>
-          <wp:inline distT="0" distB="0" distL="0" distR="0" wp14:anchorId="45B1D910" wp14:editId="7EC6586D">
-            <wp:extent cx="5939790" cy="6775450"/>
-            <wp:effectExtent l="0" t="0" r="3810" b="6350"/>
-            <wp:docPr id="3" name="Рисунок 3"/>
-            <wp:cNvGraphicFramePr>
-              <a:graphicFrameLocks xmlns:a="http://schemas.openxmlformats.org/drawingml/2006/main" noChangeAspect="1"/>
-            </wp:cNvGraphicFramePr>
-            <a:graphic xmlns:a="http://schemas.openxmlformats.org/drawingml/2006/main">
-              <a:graphicData uri="http://schemas.openxmlformats.org/drawingml/2006/picture">
-                <pic:pic xmlns:pic="http://schemas.openxmlformats.org/drawingml/2006/picture">
-                  <pic:nvPicPr>
-                    <pic:cNvPr id="1" name=""/>
-                    <pic:cNvPicPr/>
-                  </pic:nvPicPr>
-                  <pic:blipFill>
-                    <a:blip r:embed="rId6"/>
-                    <a:stretch>
-                      <a:fillRect/>
-                    </a:stretch>
-                  </pic:blipFill>
-                  <pic:spPr>
-                    <a:xfrm>
-                      <a:off x="0" y="0"/>
-                      <a:ext cx="5939790" cy="6775450"/>
-                    </a:xfrm>
-                    <a:prstGeom prst="rect">
-                      <a:avLst/>
-                    </a:prstGeom>
-                  </pic:spPr>
-                </pic:pic>
-              </a:graphicData>
-            </a:graphic>
-          </wp:inline>
-        </w:drawing>
-      </w:r>
-    </w:p>
-    <w:p>
-      <w:pPr>
-        <w:spacing w:after="0" w:line="360" w:lineRule="auto"/>
-        <w:jc w:val="center"/>
-        <w:rPr>
-          <w:rFonts w:ascii="Times New Roman" w:hAnsi="Times New Roman" w:cs="Times New Roman"/>
-          <w:sz w:val="28"/>
-        </w:rPr>
-      </w:pPr>
-      <w:r>
-        <w:rPr>
-          <w:rFonts w:ascii="Times New Roman" w:hAnsi="Times New Roman" w:cs="Times New Roman"/>
-          <w:sz w:val="28"/>
-        </w:rPr>
-        <w:t>Рисунок 3 – ХХХ</w:t>
-      </w:r>
+        <w:t>- Уволенных пользователей можно восстановить, если на вкладке «Пользователи» нажать выпадающий список справа от кнопки «</w:t>
+      </w:r>
+      <w:r>
+        <w:rPr>
+          <w:rFonts w:ascii="Times New Roman" w:hAnsi="Times New Roman" w:cs="Times New Roman"/>
+          <w:b/>
+          <w:sz w:val="28"/>
+        </w:rPr>
+        <w:t>+</w:t>
+      </w:r>
+      <w:r>
+        <w:rPr>
+          <w:rFonts w:ascii="Times New Roman" w:hAnsi="Times New Roman" w:cs="Times New Roman"/>
+          <w:sz w:val="28"/>
+        </w:rPr>
+        <w:t xml:space="preserve"> Создать» и далее нажать кнопку «Восстановить уволенного пользователя…».</w:t>
+      </w:r>
+    </w:p>
+    <w:p>
+      <w:pPr>
+        <w:spacing w:after="0" w:line="360" w:lineRule="auto"/>
+        <w:ind w:firstLine="709"/>
+        <w:jc w:val="both"/>
+        <w:rPr>
+          <w:rFonts w:ascii="Times New Roman" w:hAnsi="Times New Roman" w:cs="Times New Roman"/>
+          <w:sz w:val="28"/>
+        </w:rPr>
+      </w:pPr>
+    </w:p>
+    <w:p>
+      <w:pPr>
+        <w:spacing w:after="0" w:line="360" w:lineRule="auto"/>
+        <w:ind w:firstLine="709"/>
+        <w:jc w:val="both"/>
+        <w:rPr>
+          <w:rFonts w:ascii="Times New Roman" w:hAnsi="Times New Roman" w:cs="Times New Roman"/>
+          <w:sz w:val="28"/>
+        </w:rPr>
+      </w:pPr>
+      <w:r>
+        <w:rPr>
+          <w:rFonts w:ascii="Times New Roman" w:hAnsi="Times New Roman" w:cs="Times New Roman"/>
+          <w:sz w:val="28"/>
+        </w:rPr>
+        <w:t>1.</w:t>
+      </w:r>
+      <w:r>
+        <w:rPr>
+          <w:rFonts w:ascii="Times New Roman" w:hAnsi="Times New Roman" w:cs="Times New Roman"/>
+          <w:sz w:val="28"/>
+        </w:rPr>
+        <w:t>1.</w:t>
+      </w:r>
+      <w:r>
+        <w:rPr>
+          <w:rFonts w:ascii="Times New Roman" w:hAnsi="Times New Roman" w:cs="Times New Roman"/>
+          <w:sz w:val="28"/>
+        </w:rPr>
+        <w:t>6 Обновление фотографии пользователя</w:t>
+      </w:r>
+    </w:p>
+    <w:p>
+      <w:pPr>
+        <w:spacing w:after="0" w:line="360" w:lineRule="auto"/>
+        <w:ind w:firstLine="709"/>
+        <w:jc w:val="both"/>
+        <w:rPr>
+          <w:rFonts w:ascii="Times New Roman" w:hAnsi="Times New Roman" w:cs="Times New Roman"/>
+          <w:sz w:val="28"/>
+        </w:rPr>
+      </w:pPr>
+    </w:p>
+    <w:p>
+      <w:pPr>
+        <w:spacing w:after="0" w:line="360" w:lineRule="auto"/>
+        <w:ind w:firstLine="709"/>
+        <w:jc w:val="both"/>
+        <w:rPr>
+          <w:rFonts w:ascii="Times New Roman" w:hAnsi="Times New Roman" w:cs="Times New Roman"/>
+          <w:sz w:val="28"/>
+        </w:rPr>
+      </w:pPr>
+      <w:r>
+        <w:rPr>
+          <w:rFonts w:ascii="Times New Roman" w:hAnsi="Times New Roman" w:cs="Times New Roman"/>
+          <w:sz w:val="28"/>
+        </w:rPr>
+        <w:t>-</w:t>
+      </w:r>
+      <w:r>
+        <w:rPr>
+          <w:rFonts w:ascii="Times New Roman" w:hAnsi="Times New Roman" w:cs="Times New Roman"/>
+          <w:sz w:val="28"/>
+        </w:rPr>
+        <w:t xml:space="preserve"> Вызывается из интерфейса ОСА по вкладке «Пользователи» при его создании или редактировании.</w:t>
+      </w:r>
+    </w:p>
+    <w:p>
+      <w:pPr>
+        <w:spacing w:after="0" w:line="360" w:lineRule="auto"/>
+        <w:ind w:firstLine="709"/>
+        <w:jc w:val="both"/>
+        <w:rPr>
+          <w:rFonts w:ascii="Times New Roman" w:hAnsi="Times New Roman" w:cs="Times New Roman"/>
+          <w:sz w:val="28"/>
+        </w:rPr>
+      </w:pPr>
+      <w:r>
+        <w:rPr>
+          <w:rFonts w:ascii="Times New Roman" w:hAnsi="Times New Roman" w:cs="Times New Roman"/>
+          <w:sz w:val="28"/>
+        </w:rPr>
+        <w:t xml:space="preserve">- Также может быть вызвано, если к адресу сервиса ОСА добавить </w:t>
+      </w:r>
+      <w:r>
+        <w:rPr>
+          <w:rFonts w:ascii="Times New Roman" w:hAnsi="Times New Roman" w:cs="Times New Roman"/>
+          <w:sz w:val="28"/>
+        </w:rPr>
+        <w:t>/</w:t>
+      </w:r>
+      <w:r>
+        <w:rPr>
+          <w:rFonts w:ascii="Times New Roman" w:hAnsi="Times New Roman" w:cs="Times New Roman"/>
+          <w:sz w:val="28"/>
+          <w:lang w:val="en-US"/>
+        </w:rPr>
+        <w:t>current</w:t>
+      </w:r>
+      <w:r>
+        <w:rPr>
+          <w:rFonts w:ascii="Times New Roman" w:hAnsi="Times New Roman" w:cs="Times New Roman"/>
+          <w:sz w:val="28"/>
+        </w:rPr>
+        <w:t>-</w:t>
+      </w:r>
+      <w:r>
+        <w:rPr>
+          <w:rFonts w:ascii="Times New Roman" w:hAnsi="Times New Roman" w:cs="Times New Roman"/>
+          <w:sz w:val="28"/>
+          <w:lang w:val="en-US"/>
+        </w:rPr>
+        <w:t>user</w:t>
+      </w:r>
+      <w:r>
+        <w:rPr>
+          <w:rFonts w:ascii="Times New Roman" w:hAnsi="Times New Roman" w:cs="Times New Roman"/>
+          <w:sz w:val="28"/>
+        </w:rPr>
+        <w:t>.</w:t>
+      </w:r>
+    </w:p>
+    <w:p>
+      <w:pPr>
+        <w:spacing w:after="0" w:line="360" w:lineRule="auto"/>
+        <w:ind w:firstLine="709"/>
+        <w:jc w:val="both"/>
+        <w:rPr>
+          <w:rFonts w:ascii="Times New Roman" w:hAnsi="Times New Roman" w:cs="Times New Roman"/>
+          <w:sz w:val="28"/>
+        </w:rPr>
+      </w:pPr>
+      <w:r>
+        <w:rPr>
+          <w:rFonts w:ascii="Times New Roman" w:hAnsi="Times New Roman" w:cs="Times New Roman"/>
+          <w:sz w:val="28"/>
+        </w:rPr>
+        <w:t xml:space="preserve">- </w:t>
+      </w:r>
+      <w:r>
+        <w:rPr>
+          <w:rFonts w:ascii="Times New Roman" w:hAnsi="Times New Roman" w:cs="Times New Roman"/>
+          <w:sz w:val="28"/>
+        </w:rPr>
+        <w:t>После обработки события фотография пользователя изменится на указанную.</w:t>
+      </w:r>
+    </w:p>
+    <w:p>
+      <w:pPr>
+        <w:spacing w:after="0" w:line="360" w:lineRule="auto"/>
+        <w:ind w:firstLine="709"/>
+        <w:jc w:val="both"/>
+        <w:rPr>
+          <w:rFonts w:ascii="Times New Roman" w:hAnsi="Times New Roman" w:cs="Times New Roman"/>
+          <w:sz w:val="28"/>
+        </w:rPr>
+      </w:pPr>
+    </w:p>
+    <w:p>
+      <w:pPr>
+        <w:spacing w:after="0" w:line="360" w:lineRule="auto"/>
+        <w:ind w:firstLine="709"/>
+        <w:jc w:val="both"/>
+        <w:rPr>
+          <w:rFonts w:ascii="Times New Roman" w:hAnsi="Times New Roman" w:cs="Times New Roman"/>
+          <w:sz w:val="28"/>
+        </w:rPr>
+      </w:pPr>
+      <w:r>
+        <w:rPr>
+          <w:rFonts w:ascii="Times New Roman" w:hAnsi="Times New Roman" w:cs="Times New Roman"/>
+          <w:sz w:val="28"/>
+        </w:rPr>
+        <w:t>1.</w:t>
+      </w:r>
+      <w:r>
+        <w:rPr>
+          <w:rFonts w:ascii="Times New Roman" w:hAnsi="Times New Roman" w:cs="Times New Roman"/>
+          <w:sz w:val="28"/>
+        </w:rPr>
+        <w:t>1.</w:t>
+      </w:r>
+      <w:r>
+        <w:rPr>
+          <w:rFonts w:ascii="Times New Roman" w:hAnsi="Times New Roman" w:cs="Times New Roman"/>
+          <w:sz w:val="28"/>
+        </w:rPr>
+        <w:t>7 Должности пользователя</w:t>
+      </w:r>
+    </w:p>
+    <w:p>
+      <w:pPr>
+        <w:spacing w:after="0" w:line="360" w:lineRule="auto"/>
+        <w:ind w:firstLine="709"/>
+        <w:jc w:val="both"/>
+        <w:rPr>
+          <w:rFonts w:ascii="Times New Roman" w:hAnsi="Times New Roman" w:cs="Times New Roman"/>
+          <w:sz w:val="28"/>
+        </w:rPr>
+      </w:pPr>
+    </w:p>
+    <w:p>
+      <w:pPr>
+        <w:spacing w:after="0" w:line="360" w:lineRule="auto"/>
+        <w:ind w:firstLine="709"/>
+        <w:jc w:val="both"/>
+        <w:rPr>
+          <w:rFonts w:ascii="Times New Roman" w:hAnsi="Times New Roman" w:cs="Times New Roman"/>
+          <w:sz w:val="28"/>
+        </w:rPr>
+      </w:pPr>
+      <w:r>
+        <w:rPr>
+          <w:rFonts w:ascii="Times New Roman" w:hAnsi="Times New Roman" w:cs="Times New Roman"/>
+          <w:sz w:val="28"/>
+        </w:rPr>
+        <w:t>- Вызывается из интерфейса ОСА по вкладке «Пользователи» при выборе пользователя из списка. В его подробных данных будут указаны все должности для текущего пользователя.</w:t>
+      </w:r>
+    </w:p>
+    <w:p>
+      <w:pPr>
+        <w:spacing w:after="0" w:line="360" w:lineRule="auto"/>
+        <w:ind w:firstLine="709"/>
+        <w:jc w:val="both"/>
+        <w:rPr>
+          <w:rFonts w:ascii="Times New Roman" w:hAnsi="Times New Roman" w:cs="Times New Roman"/>
+          <w:sz w:val="28"/>
+        </w:rPr>
+      </w:pPr>
+      <w:r>
+        <w:rPr>
+          <w:rFonts w:ascii="Times New Roman" w:hAnsi="Times New Roman" w:cs="Times New Roman"/>
+          <w:sz w:val="28"/>
+        </w:rPr>
+        <w:t>- Если нажать кнопку «</w:t>
+      </w:r>
+      <w:r>
+        <w:rPr>
+          <w:rFonts w:ascii="Times New Roman" w:hAnsi="Times New Roman" w:cs="Times New Roman"/>
+          <w:b/>
+          <w:sz w:val="28"/>
+        </w:rPr>
+        <w:t>+</w:t>
+      </w:r>
+      <w:r>
+        <w:rPr>
+          <w:rFonts w:ascii="Times New Roman" w:hAnsi="Times New Roman" w:cs="Times New Roman"/>
+          <w:sz w:val="28"/>
+        </w:rPr>
+        <w:t>» возле должностей пользователя, то можно назначить пользователю должность из списка.</w:t>
+      </w:r>
+    </w:p>
+    <w:p>
+      <w:pPr>
+        <w:spacing w:after="0" w:line="360" w:lineRule="auto"/>
+        <w:ind w:firstLine="709"/>
+        <w:jc w:val="both"/>
+        <w:rPr>
+          <w:rFonts w:ascii="Times New Roman" w:hAnsi="Times New Roman" w:cs="Times New Roman"/>
+          <w:sz w:val="28"/>
+        </w:rPr>
+      </w:pPr>
+      <w:r>
+        <w:rPr>
+          <w:rFonts w:ascii="Times New Roman" w:hAnsi="Times New Roman" w:cs="Times New Roman"/>
+          <w:sz w:val="28"/>
+        </w:rPr>
+        <w:t>- Если возле должности пользователя нажать кнопку с мусорной корзиной, то данная должность будет снята с пользователя.</w:t>
+      </w:r>
+    </w:p>
+    <w:p>
+      <w:pPr>
+        <w:spacing w:after="0" w:line="360" w:lineRule="auto"/>
+        <w:ind w:firstLine="709"/>
+        <w:jc w:val="both"/>
+        <w:rPr>
+          <w:rFonts w:ascii="Times New Roman" w:hAnsi="Times New Roman" w:cs="Times New Roman"/>
+          <w:sz w:val="28"/>
+        </w:rPr>
+      </w:pPr>
+      <w:r>
+        <w:rPr>
+          <w:rFonts w:ascii="Times New Roman" w:hAnsi="Times New Roman" w:cs="Times New Roman"/>
+          <w:sz w:val="28"/>
+        </w:rPr>
+        <w:t>- Возле должности также есть кнопка в виде звёздочки, которая позволяет выбрать и установить основную должность для выбранного пользователя.</w:t>
+      </w:r>
+    </w:p>
+    <w:p>
+      <w:pPr>
+        <w:spacing w:after="0" w:line="360" w:lineRule="auto"/>
+        <w:ind w:firstLine="709"/>
+        <w:jc w:val="both"/>
+        <w:rPr>
+          <w:rFonts w:ascii="Times New Roman" w:hAnsi="Times New Roman" w:cs="Times New Roman"/>
+          <w:sz w:val="28"/>
+        </w:rPr>
+      </w:pPr>
+      <w:r>
+        <w:rPr>
+          <w:rFonts w:ascii="Times New Roman" w:hAnsi="Times New Roman" w:cs="Times New Roman"/>
+          <w:sz w:val="28"/>
+        </w:rPr>
+        <w:t>- После обработки всех этих событий список должностей пользователя будет меняться.</w:t>
+      </w:r>
+    </w:p>
+    <w:p>
+      <w:pPr>
+        <w:spacing w:after="0" w:line="360" w:lineRule="auto"/>
+        <w:ind w:firstLine="709"/>
+        <w:jc w:val="both"/>
+        <w:rPr>
+          <w:rFonts w:ascii="Times New Roman" w:hAnsi="Times New Roman" w:cs="Times New Roman"/>
+          <w:sz w:val="28"/>
+        </w:rPr>
+      </w:pPr>
+    </w:p>
+    <w:p>
+      <w:pPr>
+        <w:spacing w:after="0" w:line="360" w:lineRule="auto"/>
+        <w:ind w:firstLine="709"/>
+        <w:jc w:val="both"/>
+        <w:rPr>
+          <w:rFonts w:ascii="Times New Roman" w:hAnsi="Times New Roman" w:cs="Times New Roman"/>
+          <w:sz w:val="28"/>
+        </w:rPr>
+      </w:pPr>
+    </w:p>
+    <w:p>
+      <w:pPr>
+        <w:spacing w:after="0" w:line="360" w:lineRule="auto"/>
+        <w:ind w:firstLine="709"/>
+        <w:jc w:val="both"/>
+        <w:rPr>
+          <w:rFonts w:ascii="Times New Roman" w:hAnsi="Times New Roman" w:cs="Times New Roman"/>
+          <w:sz w:val="28"/>
+        </w:rPr>
+      </w:pPr>
+    </w:p>
+    <w:p>
+      <w:pPr>
+        <w:spacing w:after="0" w:line="360" w:lineRule="auto"/>
+        <w:ind w:firstLine="709"/>
+        <w:jc w:val="both"/>
+        <w:rPr>
+          <w:rFonts w:ascii="Times New Roman" w:hAnsi="Times New Roman" w:cs="Times New Roman"/>
+          <w:sz w:val="28"/>
+        </w:rPr>
+      </w:pPr>
+      <w:r>
+        <w:rPr>
+          <w:rFonts w:ascii="Times New Roman" w:hAnsi="Times New Roman" w:cs="Times New Roman"/>
+          <w:sz w:val="28"/>
+        </w:rPr>
+        <w:lastRenderedPageBreak/>
+        <w:t>1.</w:t>
+      </w:r>
+      <w:r>
+        <w:rPr>
+          <w:rFonts w:ascii="Times New Roman" w:hAnsi="Times New Roman" w:cs="Times New Roman"/>
+          <w:sz w:val="28"/>
+        </w:rPr>
+        <w:t>1.</w:t>
+      </w:r>
+      <w:r>
+        <w:rPr>
+          <w:rFonts w:ascii="Times New Roman" w:hAnsi="Times New Roman" w:cs="Times New Roman"/>
+          <w:sz w:val="28"/>
+        </w:rPr>
+        <w:t>8 Роли пользователя</w:t>
+      </w:r>
+    </w:p>
+    <w:p>
+      <w:pPr>
+        <w:spacing w:after="0" w:line="360" w:lineRule="auto"/>
+        <w:ind w:firstLine="709"/>
+        <w:jc w:val="both"/>
+        <w:rPr>
+          <w:rFonts w:ascii="Times New Roman" w:hAnsi="Times New Roman" w:cs="Times New Roman"/>
+          <w:sz w:val="28"/>
+        </w:rPr>
+      </w:pPr>
+    </w:p>
+    <w:p>
+      <w:pPr>
+        <w:spacing w:after="0" w:line="360" w:lineRule="auto"/>
+        <w:ind w:firstLine="709"/>
+        <w:jc w:val="both"/>
+        <w:rPr>
+          <w:rFonts w:ascii="Times New Roman" w:hAnsi="Times New Roman" w:cs="Times New Roman"/>
+          <w:sz w:val="28"/>
+        </w:rPr>
+      </w:pPr>
+      <w:r>
+        <w:rPr>
+          <w:rFonts w:ascii="Times New Roman" w:hAnsi="Times New Roman" w:cs="Times New Roman"/>
+          <w:sz w:val="28"/>
+        </w:rPr>
+        <w:t xml:space="preserve">- Вызывается из интерфейса ОСА по вкладке «Пользователи» при выборе пользователя из списка. В его подробных данных будут указаны все </w:t>
+      </w:r>
+      <w:r>
+        <w:rPr>
+          <w:rFonts w:ascii="Times New Roman" w:hAnsi="Times New Roman" w:cs="Times New Roman"/>
+          <w:sz w:val="28"/>
+        </w:rPr>
+        <w:t>роли</w:t>
+      </w:r>
+      <w:r>
+        <w:rPr>
+          <w:rFonts w:ascii="Times New Roman" w:hAnsi="Times New Roman" w:cs="Times New Roman"/>
+          <w:sz w:val="28"/>
+        </w:rPr>
+        <w:t xml:space="preserve"> для текущего пользователя.</w:t>
+      </w:r>
+    </w:p>
+    <w:p>
+      <w:pPr>
+        <w:spacing w:after="0" w:line="360" w:lineRule="auto"/>
+        <w:ind w:firstLine="709"/>
+        <w:jc w:val="both"/>
+        <w:rPr>
+          <w:rFonts w:ascii="Times New Roman" w:hAnsi="Times New Roman" w:cs="Times New Roman"/>
+          <w:sz w:val="28"/>
+        </w:rPr>
+      </w:pPr>
+      <w:r>
+        <w:rPr>
+          <w:rFonts w:ascii="Times New Roman" w:hAnsi="Times New Roman" w:cs="Times New Roman"/>
+          <w:sz w:val="28"/>
+        </w:rPr>
+        <w:t>- Если нажать кнопку «</w:t>
+      </w:r>
+      <w:r>
+        <w:rPr>
+          <w:rFonts w:ascii="Times New Roman" w:hAnsi="Times New Roman" w:cs="Times New Roman"/>
+          <w:b/>
+          <w:sz w:val="28"/>
+        </w:rPr>
+        <w:t>+</w:t>
+      </w:r>
+      <w:r>
+        <w:rPr>
+          <w:rFonts w:ascii="Times New Roman" w:hAnsi="Times New Roman" w:cs="Times New Roman"/>
+          <w:sz w:val="28"/>
+        </w:rPr>
+        <w:t xml:space="preserve">» возле </w:t>
+      </w:r>
+      <w:r>
+        <w:rPr>
+          <w:rFonts w:ascii="Times New Roman" w:hAnsi="Times New Roman" w:cs="Times New Roman"/>
+          <w:sz w:val="28"/>
+        </w:rPr>
+        <w:t>ролей</w:t>
+      </w:r>
+      <w:r>
+        <w:rPr>
+          <w:rFonts w:ascii="Times New Roman" w:hAnsi="Times New Roman" w:cs="Times New Roman"/>
+          <w:sz w:val="28"/>
+        </w:rPr>
+        <w:t xml:space="preserve"> пользователя, то можно назначить пользователю </w:t>
+      </w:r>
+      <w:r>
+        <w:rPr>
+          <w:rFonts w:ascii="Times New Roman" w:hAnsi="Times New Roman" w:cs="Times New Roman"/>
+          <w:sz w:val="28"/>
+        </w:rPr>
+        <w:t>роль</w:t>
+      </w:r>
+      <w:r>
+        <w:rPr>
+          <w:rFonts w:ascii="Times New Roman" w:hAnsi="Times New Roman" w:cs="Times New Roman"/>
+          <w:sz w:val="28"/>
+        </w:rPr>
+        <w:t xml:space="preserve"> из списка.</w:t>
+      </w:r>
+    </w:p>
+    <w:p>
+      <w:pPr>
+        <w:spacing w:after="0" w:line="360" w:lineRule="auto"/>
+        <w:ind w:firstLine="709"/>
+        <w:jc w:val="both"/>
+        <w:rPr>
+          <w:rFonts w:ascii="Times New Roman" w:hAnsi="Times New Roman" w:cs="Times New Roman"/>
+          <w:sz w:val="28"/>
+        </w:rPr>
+      </w:pPr>
+      <w:r>
+        <w:rPr>
+          <w:rFonts w:ascii="Times New Roman" w:hAnsi="Times New Roman" w:cs="Times New Roman"/>
+          <w:sz w:val="28"/>
+        </w:rPr>
+        <w:t xml:space="preserve">- Если возле </w:t>
+      </w:r>
+      <w:r>
+        <w:rPr>
+          <w:rFonts w:ascii="Times New Roman" w:hAnsi="Times New Roman" w:cs="Times New Roman"/>
+          <w:sz w:val="28"/>
+        </w:rPr>
+        <w:t>роли</w:t>
+      </w:r>
+      <w:r>
+        <w:rPr>
+          <w:rFonts w:ascii="Times New Roman" w:hAnsi="Times New Roman" w:cs="Times New Roman"/>
+          <w:sz w:val="28"/>
+        </w:rPr>
+        <w:t xml:space="preserve"> пользователя нажать кнопку с мусорной корзиной, то данная </w:t>
+      </w:r>
+      <w:r>
+        <w:rPr>
+          <w:rFonts w:ascii="Times New Roman" w:hAnsi="Times New Roman" w:cs="Times New Roman"/>
+          <w:sz w:val="28"/>
+        </w:rPr>
+        <w:t>роль</w:t>
+      </w:r>
+      <w:r>
+        <w:rPr>
+          <w:rFonts w:ascii="Times New Roman" w:hAnsi="Times New Roman" w:cs="Times New Roman"/>
+          <w:sz w:val="28"/>
+        </w:rPr>
+        <w:t xml:space="preserve"> будет снята с пользователя.</w:t>
+      </w:r>
+    </w:p>
+    <w:p>
+      <w:pPr>
+        <w:spacing w:after="0" w:line="360" w:lineRule="auto"/>
+        <w:ind w:firstLine="709"/>
+        <w:jc w:val="both"/>
+        <w:rPr>
+          <w:rFonts w:ascii="Times New Roman" w:hAnsi="Times New Roman" w:cs="Times New Roman"/>
+          <w:sz w:val="28"/>
+        </w:rPr>
+      </w:pPr>
+      <w:r>
+        <w:rPr>
+          <w:rFonts w:ascii="Times New Roman" w:hAnsi="Times New Roman" w:cs="Times New Roman"/>
+          <w:sz w:val="28"/>
+        </w:rPr>
+        <w:t xml:space="preserve">- После обработки всех этих событий список </w:t>
+      </w:r>
+      <w:r>
+        <w:rPr>
+          <w:rFonts w:ascii="Times New Roman" w:hAnsi="Times New Roman" w:cs="Times New Roman"/>
+          <w:sz w:val="28"/>
+        </w:rPr>
+        <w:t>ролей</w:t>
+      </w:r>
+      <w:r>
+        <w:rPr>
+          <w:rFonts w:ascii="Times New Roman" w:hAnsi="Times New Roman" w:cs="Times New Roman"/>
+          <w:sz w:val="28"/>
+        </w:rPr>
+        <w:t xml:space="preserve"> пользователя будет меняться.</w:t>
+      </w:r>
+    </w:p>
+    <w:p>
+      <w:pPr>
+        <w:spacing w:after="0" w:line="360" w:lineRule="auto"/>
+        <w:ind w:firstLine="709"/>
+        <w:jc w:val="both"/>
+        <w:rPr>
+          <w:rFonts w:ascii="Times New Roman" w:hAnsi="Times New Roman" w:cs="Times New Roman"/>
+          <w:sz w:val="28"/>
+        </w:rPr>
+      </w:pPr>
+    </w:p>
+    <w:p>
+      <w:pPr>
+        <w:spacing w:after="0" w:line="360" w:lineRule="auto"/>
+        <w:ind w:firstLine="709"/>
+        <w:jc w:val="both"/>
+        <w:rPr>
+          <w:rFonts w:ascii="Times New Roman" w:hAnsi="Times New Roman" w:cs="Times New Roman"/>
+          <w:sz w:val="28"/>
+        </w:rPr>
+      </w:pPr>
+      <w:r>
+        <w:rPr>
+          <w:rFonts w:ascii="Times New Roman" w:hAnsi="Times New Roman" w:cs="Times New Roman"/>
+          <w:sz w:val="28"/>
+        </w:rPr>
+        <w:t>1.2 Роли</w:t>
+      </w:r>
+    </w:p>
+    <w:p>
+      <w:pPr>
+        <w:spacing w:after="0" w:line="360" w:lineRule="auto"/>
+        <w:ind w:firstLine="709"/>
+        <w:jc w:val="both"/>
+        <w:rPr>
+          <w:rFonts w:ascii="Times New Roman" w:hAnsi="Times New Roman" w:cs="Times New Roman"/>
+          <w:sz w:val="28"/>
+        </w:rPr>
+      </w:pPr>
+    </w:p>
+    <w:p>
+      <w:pPr>
+        <w:spacing w:after="0" w:line="360" w:lineRule="auto"/>
+        <w:ind w:firstLine="709"/>
+        <w:jc w:val="both"/>
+        <w:rPr>
+          <w:rFonts w:ascii="Times New Roman" w:hAnsi="Times New Roman" w:cs="Times New Roman"/>
+          <w:sz w:val="28"/>
+        </w:rPr>
+      </w:pPr>
+      <w:r>
+        <w:rPr>
+          <w:rFonts w:ascii="Times New Roman" w:hAnsi="Times New Roman" w:cs="Times New Roman"/>
+          <w:sz w:val="28"/>
+        </w:rPr>
+        <w:t>1.</w:t>
+      </w:r>
+      <w:r>
+        <w:rPr>
+          <w:rFonts w:ascii="Times New Roman" w:hAnsi="Times New Roman" w:cs="Times New Roman"/>
+          <w:sz w:val="28"/>
+        </w:rPr>
+        <w:t>2.1</w:t>
+      </w:r>
+      <w:r>
+        <w:rPr>
+          <w:rFonts w:ascii="Times New Roman" w:hAnsi="Times New Roman" w:cs="Times New Roman"/>
+          <w:sz w:val="28"/>
+        </w:rPr>
+        <w:t xml:space="preserve"> Регистрация </w:t>
+      </w:r>
+      <w:r>
+        <w:rPr>
+          <w:rFonts w:ascii="Times New Roman" w:hAnsi="Times New Roman" w:cs="Times New Roman"/>
+          <w:sz w:val="28"/>
+        </w:rPr>
+        <w:t>роли</w:t>
+      </w:r>
+    </w:p>
+    <w:p>
+      <w:pPr>
+        <w:spacing w:after="0" w:line="360" w:lineRule="auto"/>
+        <w:ind w:firstLine="709"/>
+        <w:jc w:val="both"/>
+        <w:rPr>
+          <w:rFonts w:ascii="Times New Roman" w:hAnsi="Times New Roman" w:cs="Times New Roman"/>
+          <w:sz w:val="28"/>
+        </w:rPr>
+      </w:pPr>
+    </w:p>
+    <w:p>
+      <w:pPr>
+        <w:spacing w:after="0" w:line="360" w:lineRule="auto"/>
+        <w:ind w:firstLine="709"/>
+        <w:jc w:val="both"/>
+        <w:rPr>
+          <w:rFonts w:ascii="Times New Roman" w:hAnsi="Times New Roman" w:cs="Times New Roman"/>
+          <w:sz w:val="28"/>
+        </w:rPr>
+      </w:pPr>
+      <w:r>
+        <w:rPr>
+          <w:rFonts w:ascii="Times New Roman" w:hAnsi="Times New Roman" w:cs="Times New Roman"/>
+          <w:sz w:val="28"/>
+        </w:rPr>
+        <w:t>- Вызывается из интерфейса ОСА по вкладке «</w:t>
+      </w:r>
+      <w:r>
+        <w:rPr>
+          <w:rFonts w:ascii="Times New Roman" w:hAnsi="Times New Roman" w:cs="Times New Roman"/>
+          <w:sz w:val="28"/>
+        </w:rPr>
+        <w:t>Роли</w:t>
+      </w:r>
+      <w:r>
+        <w:rPr>
+          <w:rFonts w:ascii="Times New Roman" w:hAnsi="Times New Roman" w:cs="Times New Roman"/>
+          <w:sz w:val="28"/>
+        </w:rPr>
+        <w:t>», по кнопке «</w:t>
+      </w:r>
+      <w:r>
+        <w:rPr>
+          <w:rFonts w:ascii="Times New Roman" w:hAnsi="Times New Roman" w:cs="Times New Roman"/>
+          <w:b/>
+          <w:sz w:val="28"/>
+        </w:rPr>
+        <w:t>+</w:t>
+      </w:r>
+      <w:r>
+        <w:rPr>
+          <w:rFonts w:ascii="Times New Roman" w:hAnsi="Times New Roman" w:cs="Times New Roman"/>
+          <w:sz w:val="28"/>
+        </w:rPr>
+        <w:t xml:space="preserve"> Создать».</w:t>
+      </w:r>
+    </w:p>
+    <w:p>
+      <w:pPr>
+        <w:spacing w:after="0" w:line="360" w:lineRule="auto"/>
+        <w:ind w:firstLine="709"/>
+        <w:jc w:val="both"/>
+        <w:rPr>
+          <w:rFonts w:ascii="Times New Roman" w:hAnsi="Times New Roman" w:cs="Times New Roman"/>
+          <w:sz w:val="28"/>
+        </w:rPr>
+      </w:pPr>
+      <w:r>
+        <w:rPr>
+          <w:rFonts w:ascii="Times New Roman" w:hAnsi="Times New Roman" w:cs="Times New Roman"/>
+          <w:sz w:val="28"/>
+        </w:rPr>
+        <w:t>- После обработки события будет создан</w:t>
+      </w:r>
+      <w:r>
+        <w:rPr>
+          <w:rFonts w:ascii="Times New Roman" w:hAnsi="Times New Roman" w:cs="Times New Roman"/>
+          <w:sz w:val="28"/>
+        </w:rPr>
+        <w:t>а новая роль</w:t>
+      </w:r>
+      <w:r>
+        <w:rPr>
+          <w:rFonts w:ascii="Times New Roman" w:hAnsi="Times New Roman" w:cs="Times New Roman"/>
+          <w:sz w:val="28"/>
+        </w:rPr>
+        <w:t xml:space="preserve"> в базе данных.</w:t>
+      </w:r>
+    </w:p>
+    <w:p>
+      <w:pPr>
+        <w:spacing w:after="0" w:line="360" w:lineRule="auto"/>
+        <w:ind w:firstLine="709"/>
+        <w:jc w:val="both"/>
+        <w:rPr>
+          <w:rFonts w:ascii="Times New Roman" w:hAnsi="Times New Roman" w:cs="Times New Roman"/>
+          <w:sz w:val="28"/>
+        </w:rPr>
+      </w:pPr>
+    </w:p>
+    <w:p>
+      <w:pPr>
+        <w:spacing w:after="0" w:line="360" w:lineRule="auto"/>
+        <w:ind w:firstLine="709"/>
+        <w:jc w:val="both"/>
+        <w:rPr>
+          <w:rFonts w:ascii="Times New Roman" w:hAnsi="Times New Roman" w:cs="Times New Roman"/>
+          <w:sz w:val="28"/>
+        </w:rPr>
+      </w:pPr>
+      <w:r>
+        <w:rPr>
+          <w:rFonts w:ascii="Times New Roman" w:hAnsi="Times New Roman" w:cs="Times New Roman"/>
+          <w:sz w:val="28"/>
+        </w:rPr>
+        <w:t>1.2.2</w:t>
+      </w:r>
+      <w:r>
+        <w:rPr>
+          <w:rFonts w:ascii="Times New Roman" w:hAnsi="Times New Roman" w:cs="Times New Roman"/>
+          <w:sz w:val="28"/>
+        </w:rPr>
+        <w:t xml:space="preserve"> Редактирование данных </w:t>
+      </w:r>
+      <w:r>
+        <w:rPr>
+          <w:rFonts w:ascii="Times New Roman" w:hAnsi="Times New Roman" w:cs="Times New Roman"/>
+          <w:sz w:val="28"/>
+        </w:rPr>
+        <w:t>роли</w:t>
+      </w:r>
+    </w:p>
+    <w:p>
+      <w:pPr>
+        <w:spacing w:after="0" w:line="360" w:lineRule="auto"/>
+        <w:ind w:firstLine="709"/>
+        <w:jc w:val="both"/>
+        <w:rPr>
+          <w:rFonts w:ascii="Times New Roman" w:hAnsi="Times New Roman" w:cs="Times New Roman"/>
+          <w:sz w:val="28"/>
+        </w:rPr>
+      </w:pPr>
+    </w:p>
+    <w:p>
+      <w:pPr>
+        <w:spacing w:after="0" w:line="360" w:lineRule="auto"/>
+        <w:ind w:firstLine="709"/>
+        <w:jc w:val="both"/>
+        <w:rPr>
+          <w:rFonts w:ascii="Times New Roman" w:hAnsi="Times New Roman" w:cs="Times New Roman"/>
+          <w:sz w:val="28"/>
+        </w:rPr>
+      </w:pPr>
+      <w:r>
+        <w:rPr>
+          <w:rFonts w:ascii="Times New Roman" w:hAnsi="Times New Roman" w:cs="Times New Roman"/>
+          <w:sz w:val="28"/>
+        </w:rPr>
+        <w:t>- Вызывается из интерфейса ОСА по вкладке «</w:t>
+      </w:r>
+      <w:r>
+        <w:rPr>
+          <w:rFonts w:ascii="Times New Roman" w:hAnsi="Times New Roman" w:cs="Times New Roman"/>
+          <w:sz w:val="28"/>
+        </w:rPr>
+        <w:t>Роли</w:t>
+      </w:r>
+      <w:r>
+        <w:rPr>
+          <w:rFonts w:ascii="Times New Roman" w:hAnsi="Times New Roman" w:cs="Times New Roman"/>
+          <w:sz w:val="28"/>
+        </w:rPr>
+        <w:t>», по кнопке в виде карандаша.</w:t>
+      </w:r>
+    </w:p>
+    <w:p>
+      <w:pPr>
+        <w:spacing w:after="0" w:line="360" w:lineRule="auto"/>
+        <w:ind w:firstLine="709"/>
+        <w:jc w:val="both"/>
+        <w:rPr>
+          <w:rFonts w:ascii="Times New Roman" w:hAnsi="Times New Roman" w:cs="Times New Roman"/>
+          <w:sz w:val="28"/>
+        </w:rPr>
+      </w:pPr>
+      <w:r>
+        <w:rPr>
+          <w:rFonts w:ascii="Times New Roman" w:hAnsi="Times New Roman" w:cs="Times New Roman"/>
+          <w:sz w:val="28"/>
+        </w:rPr>
+        <w:t>- После обр</w:t>
+      </w:r>
+      <w:r>
+        <w:rPr>
+          <w:rFonts w:ascii="Times New Roman" w:hAnsi="Times New Roman" w:cs="Times New Roman"/>
+          <w:sz w:val="28"/>
+        </w:rPr>
+        <w:t>аботки события данные указанной</w:t>
+      </w:r>
+      <w:r>
+        <w:rPr>
+          <w:rFonts w:ascii="Times New Roman" w:hAnsi="Times New Roman" w:cs="Times New Roman"/>
+          <w:sz w:val="28"/>
+        </w:rPr>
+        <w:t xml:space="preserve"> </w:t>
+      </w:r>
+      <w:r>
+        <w:rPr>
+          <w:rFonts w:ascii="Times New Roman" w:hAnsi="Times New Roman" w:cs="Times New Roman"/>
+          <w:sz w:val="28"/>
+        </w:rPr>
+        <w:t>роли</w:t>
+      </w:r>
+      <w:r>
+        <w:rPr>
+          <w:rFonts w:ascii="Times New Roman" w:hAnsi="Times New Roman" w:cs="Times New Roman"/>
+          <w:sz w:val="28"/>
+        </w:rPr>
+        <w:t xml:space="preserve"> будет обновлены.</w:t>
+      </w:r>
+    </w:p>
+    <w:p>
+      <w:pPr>
+        <w:spacing w:after="0" w:line="360" w:lineRule="auto"/>
+        <w:ind w:firstLine="709"/>
+        <w:jc w:val="both"/>
+        <w:rPr>
+          <w:rFonts w:ascii="Times New Roman" w:hAnsi="Times New Roman" w:cs="Times New Roman"/>
+          <w:sz w:val="28"/>
+        </w:rPr>
+      </w:pPr>
+    </w:p>
+    <w:p>
+      <w:pPr>
+        <w:spacing w:after="0" w:line="360" w:lineRule="auto"/>
+        <w:ind w:firstLine="709"/>
+        <w:jc w:val="both"/>
+        <w:rPr>
+          <w:rFonts w:ascii="Times New Roman" w:hAnsi="Times New Roman" w:cs="Times New Roman"/>
+          <w:sz w:val="28"/>
+        </w:rPr>
+      </w:pPr>
+      <w:r>
+        <w:rPr>
+          <w:rFonts w:ascii="Times New Roman" w:hAnsi="Times New Roman" w:cs="Times New Roman"/>
+          <w:sz w:val="28"/>
+        </w:rPr>
+        <w:t>1.2.3</w:t>
+      </w:r>
+      <w:r>
+        <w:rPr>
+          <w:rFonts w:ascii="Times New Roman" w:hAnsi="Times New Roman" w:cs="Times New Roman"/>
+          <w:sz w:val="28"/>
+        </w:rPr>
+        <w:t xml:space="preserve"> </w:t>
+      </w:r>
+      <w:r>
+        <w:rPr>
+          <w:rFonts w:ascii="Times New Roman" w:hAnsi="Times New Roman" w:cs="Times New Roman"/>
+          <w:sz w:val="28"/>
+        </w:rPr>
+        <w:t>Аннулирование</w:t>
+      </w:r>
+      <w:r>
+        <w:rPr>
+          <w:rFonts w:ascii="Times New Roman" w:hAnsi="Times New Roman" w:cs="Times New Roman"/>
+          <w:sz w:val="28"/>
+        </w:rPr>
+        <w:t xml:space="preserve"> </w:t>
+      </w:r>
+      <w:r>
+        <w:rPr>
+          <w:rFonts w:ascii="Times New Roman" w:hAnsi="Times New Roman" w:cs="Times New Roman"/>
+          <w:sz w:val="28"/>
+        </w:rPr>
+        <w:t>роли</w:t>
+      </w:r>
+    </w:p>
+    <w:p>
+      <w:pPr>
+        <w:spacing w:after="0" w:line="360" w:lineRule="auto"/>
+        <w:ind w:firstLine="709"/>
+        <w:jc w:val="both"/>
+        <w:rPr>
+          <w:rFonts w:ascii="Times New Roman" w:hAnsi="Times New Roman" w:cs="Times New Roman"/>
+          <w:sz w:val="28"/>
+        </w:rPr>
+      </w:pPr>
+    </w:p>
+    <w:p>
+      <w:pPr>
+        <w:spacing w:after="0" w:line="360" w:lineRule="auto"/>
+        <w:ind w:firstLine="709"/>
+        <w:jc w:val="both"/>
+        <w:rPr>
+          <w:rFonts w:ascii="Times New Roman" w:hAnsi="Times New Roman" w:cs="Times New Roman"/>
+          <w:sz w:val="28"/>
+        </w:rPr>
+      </w:pPr>
+      <w:r>
+        <w:rPr>
+          <w:rFonts w:ascii="Times New Roman" w:hAnsi="Times New Roman" w:cs="Times New Roman"/>
+          <w:sz w:val="28"/>
+        </w:rPr>
+        <w:t>- Вызывается из интерфейса ОСА по вкладке «</w:t>
+      </w:r>
+      <w:r>
+        <w:rPr>
+          <w:rFonts w:ascii="Times New Roman" w:hAnsi="Times New Roman" w:cs="Times New Roman"/>
+          <w:sz w:val="28"/>
+        </w:rPr>
+        <w:t>Роли</w:t>
+      </w:r>
+      <w:r>
+        <w:rPr>
+          <w:rFonts w:ascii="Times New Roman" w:hAnsi="Times New Roman" w:cs="Times New Roman"/>
+          <w:sz w:val="28"/>
+        </w:rPr>
+        <w:t>», по кнопке с мусорной корзиной.</w:t>
+      </w:r>
+    </w:p>
+    <w:p>
+      <w:pPr>
+        <w:spacing w:after="0" w:line="360" w:lineRule="auto"/>
+        <w:ind w:firstLine="709"/>
+        <w:jc w:val="both"/>
+        <w:rPr>
+          <w:rFonts w:ascii="Times New Roman" w:hAnsi="Times New Roman" w:cs="Times New Roman"/>
+          <w:sz w:val="28"/>
+        </w:rPr>
+      </w:pPr>
+      <w:r>
+        <w:rPr>
+          <w:rFonts w:ascii="Times New Roman" w:hAnsi="Times New Roman" w:cs="Times New Roman"/>
+          <w:sz w:val="28"/>
+        </w:rPr>
+        <w:lastRenderedPageBreak/>
+        <w:t xml:space="preserve">- После обработки события </w:t>
+      </w:r>
+      <w:r>
+        <w:rPr>
+          <w:rFonts w:ascii="Times New Roman" w:hAnsi="Times New Roman" w:cs="Times New Roman"/>
+          <w:sz w:val="28"/>
+        </w:rPr>
+        <w:t>роль будет аннулирована</w:t>
+      </w:r>
+      <w:r>
+        <w:rPr>
+          <w:rFonts w:ascii="Times New Roman" w:hAnsi="Times New Roman" w:cs="Times New Roman"/>
+          <w:sz w:val="28"/>
+        </w:rPr>
+        <w:t>.</w:t>
+      </w:r>
+    </w:p>
+    <w:p>
+      <w:pPr>
+        <w:spacing w:after="0" w:line="360" w:lineRule="auto"/>
+        <w:ind w:firstLine="709"/>
+        <w:jc w:val="both"/>
+        <w:rPr>
+          <w:rFonts w:ascii="Times New Roman" w:hAnsi="Times New Roman" w:cs="Times New Roman"/>
+          <w:sz w:val="28"/>
+        </w:rPr>
+      </w:pPr>
+    </w:p>
+    <w:p>
+      <w:pPr>
+        <w:spacing w:after="0" w:line="360" w:lineRule="auto"/>
+        <w:ind w:firstLine="709"/>
+        <w:jc w:val="both"/>
+        <w:rPr>
+          <w:rFonts w:ascii="Times New Roman" w:hAnsi="Times New Roman" w:cs="Times New Roman"/>
+          <w:sz w:val="28"/>
+        </w:rPr>
+      </w:pPr>
+      <w:r>
+        <w:rPr>
+          <w:rFonts w:ascii="Times New Roman" w:hAnsi="Times New Roman" w:cs="Times New Roman"/>
+          <w:sz w:val="28"/>
+        </w:rPr>
+        <w:t>1.2.4</w:t>
+      </w:r>
+      <w:r>
+        <w:rPr>
+          <w:rFonts w:ascii="Times New Roman" w:hAnsi="Times New Roman" w:cs="Times New Roman"/>
+          <w:sz w:val="28"/>
+        </w:rPr>
+        <w:t xml:space="preserve"> Должности </w:t>
+      </w:r>
+      <w:r>
+        <w:rPr>
+          <w:rFonts w:ascii="Times New Roman" w:hAnsi="Times New Roman" w:cs="Times New Roman"/>
+          <w:sz w:val="28"/>
+        </w:rPr>
+        <w:t>роли</w:t>
+      </w:r>
+    </w:p>
+    <w:p>
+      <w:pPr>
+        <w:spacing w:after="0" w:line="360" w:lineRule="auto"/>
+        <w:ind w:firstLine="709"/>
+        <w:jc w:val="both"/>
+        <w:rPr>
+          <w:rFonts w:ascii="Times New Roman" w:hAnsi="Times New Roman" w:cs="Times New Roman"/>
+          <w:sz w:val="28"/>
+        </w:rPr>
+      </w:pPr>
+    </w:p>
+    <w:p>
+      <w:pPr>
+        <w:spacing w:after="0" w:line="360" w:lineRule="auto"/>
+        <w:ind w:firstLine="709"/>
+        <w:jc w:val="both"/>
+        <w:rPr>
+          <w:rFonts w:ascii="Times New Roman" w:hAnsi="Times New Roman" w:cs="Times New Roman"/>
+          <w:sz w:val="28"/>
+        </w:rPr>
+      </w:pPr>
+      <w:r>
+        <w:rPr>
+          <w:rFonts w:ascii="Times New Roman" w:hAnsi="Times New Roman" w:cs="Times New Roman"/>
+          <w:sz w:val="28"/>
+        </w:rPr>
+        <w:t>- Вызывается из интерфейса ОСА по вкладке «</w:t>
+      </w:r>
+      <w:r>
+        <w:rPr>
+          <w:rFonts w:ascii="Times New Roman" w:hAnsi="Times New Roman" w:cs="Times New Roman"/>
+          <w:sz w:val="28"/>
+        </w:rPr>
+        <w:t>Роли</w:t>
+      </w:r>
+      <w:r>
+        <w:rPr>
+          <w:rFonts w:ascii="Times New Roman" w:hAnsi="Times New Roman" w:cs="Times New Roman"/>
+          <w:sz w:val="28"/>
+        </w:rPr>
+        <w:t xml:space="preserve">» при выборе </w:t>
+      </w:r>
+      <w:r>
+        <w:rPr>
+          <w:rFonts w:ascii="Times New Roman" w:hAnsi="Times New Roman" w:cs="Times New Roman"/>
+          <w:sz w:val="28"/>
+        </w:rPr>
+        <w:t>роли из списка. В её</w:t>
+      </w:r>
+      <w:r>
+        <w:rPr>
+          <w:rFonts w:ascii="Times New Roman" w:hAnsi="Times New Roman" w:cs="Times New Roman"/>
+          <w:sz w:val="28"/>
+        </w:rPr>
+        <w:t xml:space="preserve"> подробных данных будут ук</w:t>
+      </w:r>
+      <w:r>
+        <w:rPr>
+          <w:rFonts w:ascii="Times New Roman" w:hAnsi="Times New Roman" w:cs="Times New Roman"/>
+          <w:sz w:val="28"/>
+        </w:rPr>
+        <w:t>азаны все должности для текущей</w:t>
+      </w:r>
+      <w:r>
+        <w:rPr>
+          <w:rFonts w:ascii="Times New Roman" w:hAnsi="Times New Roman" w:cs="Times New Roman"/>
+          <w:sz w:val="28"/>
+        </w:rPr>
+        <w:t xml:space="preserve"> </w:t>
+      </w:r>
+      <w:r>
+        <w:rPr>
+          <w:rFonts w:ascii="Times New Roman" w:hAnsi="Times New Roman" w:cs="Times New Roman"/>
+          <w:sz w:val="28"/>
+        </w:rPr>
+        <w:t>роли</w:t>
+      </w:r>
+      <w:r>
+        <w:rPr>
+          <w:rFonts w:ascii="Times New Roman" w:hAnsi="Times New Roman" w:cs="Times New Roman"/>
+          <w:sz w:val="28"/>
+        </w:rPr>
+        <w:t>.</w:t>
+      </w:r>
+    </w:p>
+    <w:p>
+      <w:pPr>
+        <w:spacing w:after="0" w:line="360" w:lineRule="auto"/>
+        <w:ind w:firstLine="709"/>
+        <w:jc w:val="both"/>
+        <w:rPr>
+          <w:rFonts w:ascii="Times New Roman" w:hAnsi="Times New Roman" w:cs="Times New Roman"/>
+          <w:sz w:val="28"/>
+        </w:rPr>
+      </w:pPr>
+      <w:r>
+        <w:rPr>
+          <w:rFonts w:ascii="Times New Roman" w:hAnsi="Times New Roman" w:cs="Times New Roman"/>
+          <w:sz w:val="28"/>
+        </w:rPr>
+        <w:t>- Если нажать кнопку «</w:t>
+      </w:r>
+      <w:r>
+        <w:rPr>
+          <w:rFonts w:ascii="Times New Roman" w:hAnsi="Times New Roman" w:cs="Times New Roman"/>
+          <w:b/>
+          <w:sz w:val="28"/>
+        </w:rPr>
+        <w:t>+</w:t>
+      </w:r>
+      <w:r>
+        <w:rPr>
+          <w:rFonts w:ascii="Times New Roman" w:hAnsi="Times New Roman" w:cs="Times New Roman"/>
+          <w:sz w:val="28"/>
+        </w:rPr>
+        <w:t xml:space="preserve">» возле должностей </w:t>
+      </w:r>
+      <w:r>
+        <w:rPr>
+          <w:rFonts w:ascii="Times New Roman" w:hAnsi="Times New Roman" w:cs="Times New Roman"/>
+          <w:sz w:val="28"/>
+        </w:rPr>
+        <w:t>роли</w:t>
+      </w:r>
+      <w:r>
+        <w:rPr>
+          <w:rFonts w:ascii="Times New Roman" w:hAnsi="Times New Roman" w:cs="Times New Roman"/>
+          <w:sz w:val="28"/>
+        </w:rPr>
+        <w:t xml:space="preserve">, то можно назначить </w:t>
+      </w:r>
+      <w:r>
+        <w:rPr>
+          <w:rFonts w:ascii="Times New Roman" w:hAnsi="Times New Roman" w:cs="Times New Roman"/>
+          <w:sz w:val="28"/>
+        </w:rPr>
+        <w:t>роли</w:t>
+      </w:r>
+      <w:r>
+        <w:rPr>
+          <w:rFonts w:ascii="Times New Roman" w:hAnsi="Times New Roman" w:cs="Times New Roman"/>
+          <w:sz w:val="28"/>
+        </w:rPr>
+        <w:t xml:space="preserve"> должность из списка.</w:t>
+      </w:r>
+    </w:p>
+    <w:p>
+      <w:pPr>
+        <w:spacing w:after="0" w:line="360" w:lineRule="auto"/>
+        <w:ind w:firstLine="709"/>
+        <w:jc w:val="both"/>
+        <w:rPr>
+          <w:rFonts w:ascii="Times New Roman" w:hAnsi="Times New Roman" w:cs="Times New Roman"/>
+          <w:sz w:val="28"/>
+        </w:rPr>
+      </w:pPr>
+      <w:r>
+        <w:rPr>
+          <w:rFonts w:ascii="Times New Roman" w:hAnsi="Times New Roman" w:cs="Times New Roman"/>
+          <w:sz w:val="28"/>
+        </w:rPr>
+        <w:t xml:space="preserve">- Если возле должности </w:t>
+      </w:r>
+      <w:r>
+        <w:rPr>
+          <w:rFonts w:ascii="Times New Roman" w:hAnsi="Times New Roman" w:cs="Times New Roman"/>
+          <w:sz w:val="28"/>
+        </w:rPr>
+        <w:t>роли</w:t>
+      </w:r>
+      <w:r>
+        <w:rPr>
+          <w:rFonts w:ascii="Times New Roman" w:hAnsi="Times New Roman" w:cs="Times New Roman"/>
+          <w:sz w:val="28"/>
+        </w:rPr>
+        <w:t xml:space="preserve"> нажать кнопку с мусорной корзиной, то данная должность будет снята с </w:t>
+      </w:r>
+      <w:r>
+        <w:rPr>
+          <w:rFonts w:ascii="Times New Roman" w:hAnsi="Times New Roman" w:cs="Times New Roman"/>
+          <w:sz w:val="28"/>
+        </w:rPr>
+        <w:t>роли</w:t>
+      </w:r>
+      <w:r>
+        <w:rPr>
+          <w:rFonts w:ascii="Times New Roman" w:hAnsi="Times New Roman" w:cs="Times New Roman"/>
+          <w:sz w:val="28"/>
+        </w:rPr>
+        <w:t>.</w:t>
+      </w:r>
+    </w:p>
+    <w:p>
+      <w:pPr>
+        <w:spacing w:after="0" w:line="360" w:lineRule="auto"/>
+        <w:ind w:firstLine="709"/>
+        <w:jc w:val="both"/>
+        <w:rPr>
+          <w:rFonts w:ascii="Times New Roman" w:hAnsi="Times New Roman" w:cs="Times New Roman"/>
+          <w:sz w:val="28"/>
+        </w:rPr>
+      </w:pPr>
+      <w:r>
+        <w:rPr>
+          <w:rFonts w:ascii="Times New Roman" w:hAnsi="Times New Roman" w:cs="Times New Roman"/>
+          <w:sz w:val="28"/>
+        </w:rPr>
+        <w:t xml:space="preserve">- После обработки всех этих событий список должностей </w:t>
+      </w:r>
+      <w:r>
+        <w:rPr>
+          <w:rFonts w:ascii="Times New Roman" w:hAnsi="Times New Roman" w:cs="Times New Roman"/>
+          <w:sz w:val="28"/>
+        </w:rPr>
+        <w:t>роли</w:t>
+      </w:r>
+      <w:r>
+        <w:rPr>
+          <w:rFonts w:ascii="Times New Roman" w:hAnsi="Times New Roman" w:cs="Times New Roman"/>
+          <w:sz w:val="28"/>
+        </w:rPr>
+        <w:t xml:space="preserve"> будет меняться.</w:t>
+      </w:r>
+    </w:p>
+    <w:p>
+      <w:pPr>
+        <w:spacing w:after="0" w:line="360" w:lineRule="auto"/>
+        <w:ind w:firstLine="709"/>
+        <w:jc w:val="both"/>
+        <w:rPr>
+          <w:rFonts w:ascii="Times New Roman" w:hAnsi="Times New Roman" w:cs="Times New Roman"/>
+          <w:sz w:val="28"/>
+        </w:rPr>
+      </w:pPr>
+    </w:p>
+    <w:p>
+      <w:pPr>
+        <w:spacing w:after="0" w:line="360" w:lineRule="auto"/>
+        <w:ind w:firstLine="709"/>
+        <w:jc w:val="both"/>
+        <w:rPr>
+          <w:rFonts w:ascii="Times New Roman" w:hAnsi="Times New Roman" w:cs="Times New Roman"/>
+          <w:sz w:val="28"/>
+        </w:rPr>
+      </w:pPr>
+      <w:r>
+        <w:rPr>
+          <w:rFonts w:ascii="Times New Roman" w:hAnsi="Times New Roman" w:cs="Times New Roman"/>
+          <w:sz w:val="28"/>
+        </w:rPr>
+        <w:t>1.2.5</w:t>
+      </w:r>
+      <w:r>
+        <w:rPr>
+          <w:rFonts w:ascii="Times New Roman" w:hAnsi="Times New Roman" w:cs="Times New Roman"/>
+          <w:sz w:val="28"/>
+        </w:rPr>
+        <w:t xml:space="preserve"> </w:t>
+      </w:r>
+      <w:r>
+        <w:rPr>
+          <w:rFonts w:ascii="Times New Roman" w:hAnsi="Times New Roman" w:cs="Times New Roman"/>
+          <w:sz w:val="28"/>
+        </w:rPr>
+        <w:t>Пользователи</w:t>
+      </w:r>
+      <w:r>
+        <w:rPr>
+          <w:rFonts w:ascii="Times New Roman" w:hAnsi="Times New Roman" w:cs="Times New Roman"/>
+          <w:sz w:val="28"/>
+        </w:rPr>
+        <w:t xml:space="preserve"> </w:t>
+      </w:r>
+      <w:r>
+        <w:rPr>
+          <w:rFonts w:ascii="Times New Roman" w:hAnsi="Times New Roman" w:cs="Times New Roman"/>
+          <w:sz w:val="28"/>
+        </w:rPr>
+        <w:t>роли</w:t>
+      </w:r>
+    </w:p>
+    <w:p>
+      <w:pPr>
+        <w:spacing w:after="0" w:line="360" w:lineRule="auto"/>
+        <w:ind w:firstLine="709"/>
+        <w:jc w:val="both"/>
+        <w:rPr>
+          <w:rFonts w:ascii="Times New Roman" w:hAnsi="Times New Roman" w:cs="Times New Roman"/>
+          <w:sz w:val="28"/>
+        </w:rPr>
+      </w:pPr>
+    </w:p>
+    <w:p>
+      <w:pPr>
+        <w:spacing w:after="0" w:line="360" w:lineRule="auto"/>
+        <w:ind w:firstLine="709"/>
+        <w:jc w:val="both"/>
+        <w:rPr>
+          <w:rFonts w:ascii="Times New Roman" w:hAnsi="Times New Roman" w:cs="Times New Roman"/>
+          <w:sz w:val="28"/>
+        </w:rPr>
+      </w:pPr>
+      <w:r>
+        <w:rPr>
+          <w:rFonts w:ascii="Times New Roman" w:hAnsi="Times New Roman" w:cs="Times New Roman"/>
+          <w:sz w:val="28"/>
+        </w:rPr>
+        <w:t>- Вызывается из интерфейса ОСА по вкладке «</w:t>
+      </w:r>
+      <w:r>
+        <w:rPr>
+          <w:rFonts w:ascii="Times New Roman" w:hAnsi="Times New Roman" w:cs="Times New Roman"/>
+          <w:sz w:val="28"/>
+        </w:rPr>
+        <w:t>Роли</w:t>
+      </w:r>
+      <w:r>
+        <w:rPr>
+          <w:rFonts w:ascii="Times New Roman" w:hAnsi="Times New Roman" w:cs="Times New Roman"/>
+          <w:sz w:val="28"/>
+        </w:rPr>
+        <w:t xml:space="preserve">» при выборе </w:t>
+      </w:r>
+      <w:r>
+        <w:rPr>
+          <w:rFonts w:ascii="Times New Roman" w:hAnsi="Times New Roman" w:cs="Times New Roman"/>
+          <w:sz w:val="28"/>
+        </w:rPr>
+        <w:t>роли из списка. В её</w:t>
+      </w:r>
+      <w:r>
+        <w:rPr>
+          <w:rFonts w:ascii="Times New Roman" w:hAnsi="Times New Roman" w:cs="Times New Roman"/>
+          <w:sz w:val="28"/>
+        </w:rPr>
+        <w:t xml:space="preserve"> подробных данных будут указаны все </w:t>
+      </w:r>
+      <w:r>
+        <w:rPr>
+          <w:rFonts w:ascii="Times New Roman" w:hAnsi="Times New Roman" w:cs="Times New Roman"/>
+          <w:sz w:val="28"/>
+        </w:rPr>
+        <w:t>пользователи для текущей</w:t>
+      </w:r>
+      <w:r>
+        <w:rPr>
+          <w:rFonts w:ascii="Times New Roman" w:hAnsi="Times New Roman" w:cs="Times New Roman"/>
+          <w:sz w:val="28"/>
+        </w:rPr>
+        <w:t xml:space="preserve"> </w:t>
+      </w:r>
+      <w:r>
+        <w:rPr>
+          <w:rFonts w:ascii="Times New Roman" w:hAnsi="Times New Roman" w:cs="Times New Roman"/>
+          <w:sz w:val="28"/>
+        </w:rPr>
+        <w:t>роли</w:t>
+      </w:r>
+      <w:r>
+        <w:rPr>
+          <w:rFonts w:ascii="Times New Roman" w:hAnsi="Times New Roman" w:cs="Times New Roman"/>
+          <w:sz w:val="28"/>
+        </w:rPr>
+        <w:t>.</w:t>
+      </w:r>
+    </w:p>
+    <w:p>
+      <w:pPr>
+        <w:spacing w:after="0" w:line="360" w:lineRule="auto"/>
+        <w:ind w:firstLine="709"/>
+        <w:jc w:val="both"/>
+        <w:rPr>
+          <w:rFonts w:ascii="Times New Roman" w:hAnsi="Times New Roman" w:cs="Times New Roman"/>
+          <w:sz w:val="28"/>
+        </w:rPr>
+      </w:pPr>
+      <w:r>
+        <w:rPr>
+          <w:rFonts w:ascii="Times New Roman" w:hAnsi="Times New Roman" w:cs="Times New Roman"/>
+          <w:sz w:val="28"/>
+        </w:rPr>
+        <w:t>- Если нажать кнопку «</w:t>
+      </w:r>
+      <w:r>
+        <w:rPr>
+          <w:rFonts w:ascii="Times New Roman" w:hAnsi="Times New Roman" w:cs="Times New Roman"/>
+          <w:b/>
+          <w:sz w:val="28"/>
+        </w:rPr>
+        <w:t>+</w:t>
+      </w:r>
+      <w:r>
+        <w:rPr>
+          <w:rFonts w:ascii="Times New Roman" w:hAnsi="Times New Roman" w:cs="Times New Roman"/>
+          <w:sz w:val="28"/>
+        </w:rPr>
+        <w:t xml:space="preserve">» возле </w:t>
+      </w:r>
+      <w:r>
+        <w:rPr>
+          <w:rFonts w:ascii="Times New Roman" w:hAnsi="Times New Roman" w:cs="Times New Roman"/>
+          <w:sz w:val="28"/>
+        </w:rPr>
+        <w:t>пользователей</w:t>
+      </w:r>
+      <w:r>
+        <w:rPr>
+          <w:rFonts w:ascii="Times New Roman" w:hAnsi="Times New Roman" w:cs="Times New Roman"/>
+          <w:sz w:val="28"/>
+        </w:rPr>
+        <w:t xml:space="preserve"> </w:t>
+      </w:r>
+      <w:r>
+        <w:rPr>
+          <w:rFonts w:ascii="Times New Roman" w:hAnsi="Times New Roman" w:cs="Times New Roman"/>
+          <w:sz w:val="28"/>
+        </w:rPr>
+        <w:t>роли</w:t>
+      </w:r>
+      <w:r>
+        <w:rPr>
+          <w:rFonts w:ascii="Times New Roman" w:hAnsi="Times New Roman" w:cs="Times New Roman"/>
+          <w:sz w:val="28"/>
+        </w:rPr>
+        <w:t xml:space="preserve">, то можно назначить </w:t>
+      </w:r>
+      <w:r>
+        <w:rPr>
+          <w:rFonts w:ascii="Times New Roman" w:hAnsi="Times New Roman" w:cs="Times New Roman"/>
+          <w:sz w:val="28"/>
+        </w:rPr>
+        <w:t>роли</w:t>
+      </w:r>
+      <w:r>
+        <w:rPr>
+          <w:rFonts w:ascii="Times New Roman" w:hAnsi="Times New Roman" w:cs="Times New Roman"/>
+          <w:sz w:val="28"/>
+        </w:rPr>
+        <w:t xml:space="preserve"> </w:t>
+      </w:r>
+      <w:r>
+        <w:rPr>
+          <w:rFonts w:ascii="Times New Roman" w:hAnsi="Times New Roman" w:cs="Times New Roman"/>
+          <w:sz w:val="28"/>
+        </w:rPr>
+        <w:t>пользователя</w:t>
+      </w:r>
+      <w:r>
+        <w:rPr>
+          <w:rFonts w:ascii="Times New Roman" w:hAnsi="Times New Roman" w:cs="Times New Roman"/>
+          <w:sz w:val="28"/>
+        </w:rPr>
+        <w:t xml:space="preserve"> из списка.</w:t>
+      </w:r>
+    </w:p>
+    <w:p>
+      <w:pPr>
+        <w:spacing w:after="0" w:line="360" w:lineRule="auto"/>
+        <w:ind w:firstLine="709"/>
+        <w:jc w:val="both"/>
+        <w:rPr>
+          <w:rFonts w:ascii="Times New Roman" w:hAnsi="Times New Roman" w:cs="Times New Roman"/>
+          <w:sz w:val="28"/>
+        </w:rPr>
+      </w:pPr>
+      <w:r>
+        <w:rPr>
+          <w:rFonts w:ascii="Times New Roman" w:hAnsi="Times New Roman" w:cs="Times New Roman"/>
+          <w:sz w:val="28"/>
+        </w:rPr>
+        <w:t xml:space="preserve">- Если возле </w:t>
+      </w:r>
+      <w:r>
+        <w:rPr>
+          <w:rFonts w:ascii="Times New Roman" w:hAnsi="Times New Roman" w:cs="Times New Roman"/>
+          <w:sz w:val="28"/>
+        </w:rPr>
+        <w:t>пользователя</w:t>
+      </w:r>
+      <w:r>
+        <w:rPr>
+          <w:rFonts w:ascii="Times New Roman" w:hAnsi="Times New Roman" w:cs="Times New Roman"/>
+          <w:sz w:val="28"/>
+        </w:rPr>
+        <w:t xml:space="preserve"> </w:t>
+      </w:r>
+      <w:r>
+        <w:rPr>
+          <w:rFonts w:ascii="Times New Roman" w:hAnsi="Times New Roman" w:cs="Times New Roman"/>
+          <w:sz w:val="28"/>
+        </w:rPr>
+        <w:t>роли</w:t>
+      </w:r>
+      <w:r>
+        <w:rPr>
+          <w:rFonts w:ascii="Times New Roman" w:hAnsi="Times New Roman" w:cs="Times New Roman"/>
+          <w:sz w:val="28"/>
+        </w:rPr>
+        <w:t xml:space="preserve"> нажать кнопку</w:t>
+      </w:r>
+      <w:r>
+        <w:rPr>
+          <w:rFonts w:ascii="Times New Roman" w:hAnsi="Times New Roman" w:cs="Times New Roman"/>
+          <w:sz w:val="28"/>
+        </w:rPr>
+        <w:t xml:space="preserve"> с мусорной корзиной, то данный пользователь будет снят</w:t>
+      </w:r>
+      <w:r>
+        <w:rPr>
+          <w:rFonts w:ascii="Times New Roman" w:hAnsi="Times New Roman" w:cs="Times New Roman"/>
+          <w:sz w:val="28"/>
+        </w:rPr>
+        <w:t xml:space="preserve"> с </w:t>
+      </w:r>
+      <w:r>
+        <w:rPr>
+          <w:rFonts w:ascii="Times New Roman" w:hAnsi="Times New Roman" w:cs="Times New Roman"/>
+          <w:sz w:val="28"/>
+        </w:rPr>
+        <w:t>роли</w:t>
+      </w:r>
+      <w:r>
+        <w:rPr>
+          <w:rFonts w:ascii="Times New Roman" w:hAnsi="Times New Roman" w:cs="Times New Roman"/>
+          <w:sz w:val="28"/>
+        </w:rPr>
+        <w:t>.</w:t>
+      </w:r>
+    </w:p>
+    <w:p>
+      <w:pPr>
+        <w:spacing w:after="0" w:line="360" w:lineRule="auto"/>
+        <w:ind w:firstLine="709"/>
+        <w:jc w:val="both"/>
+        <w:rPr>
+          <w:rFonts w:ascii="Times New Roman" w:hAnsi="Times New Roman" w:cs="Times New Roman"/>
+          <w:sz w:val="28"/>
+        </w:rPr>
+      </w:pPr>
+      <w:r>
+        <w:rPr>
+          <w:rFonts w:ascii="Times New Roman" w:hAnsi="Times New Roman" w:cs="Times New Roman"/>
+          <w:sz w:val="28"/>
+        </w:rPr>
+        <w:t xml:space="preserve">- После обработки всех этих событий список </w:t>
+      </w:r>
+      <w:r>
+        <w:rPr>
+          <w:rFonts w:ascii="Times New Roman" w:hAnsi="Times New Roman" w:cs="Times New Roman"/>
+          <w:sz w:val="28"/>
+        </w:rPr>
+        <w:t>пользователей</w:t>
+      </w:r>
+      <w:r>
+        <w:rPr>
+          <w:rFonts w:ascii="Times New Roman" w:hAnsi="Times New Roman" w:cs="Times New Roman"/>
+          <w:sz w:val="28"/>
+        </w:rPr>
+        <w:t xml:space="preserve"> </w:t>
+      </w:r>
+      <w:r>
+        <w:rPr>
+          <w:rFonts w:ascii="Times New Roman" w:hAnsi="Times New Roman" w:cs="Times New Roman"/>
+          <w:sz w:val="28"/>
+        </w:rPr>
+        <w:t>роли</w:t>
+      </w:r>
+      <w:r>
+        <w:rPr>
+          <w:rFonts w:ascii="Times New Roman" w:hAnsi="Times New Roman" w:cs="Times New Roman"/>
+          <w:sz w:val="28"/>
+        </w:rPr>
+        <w:t xml:space="preserve"> будет меняться.</w:t>
+      </w:r>
+    </w:p>
+    <w:p>
+      <w:pPr>
+        <w:spacing w:after="0" w:line="360" w:lineRule="auto"/>
+        <w:ind w:firstLine="709"/>
+        <w:jc w:val="both"/>
+        <w:rPr>
+          <w:rFonts w:ascii="Times New Roman" w:hAnsi="Times New Roman" w:cs="Times New Roman"/>
+          <w:sz w:val="28"/>
+        </w:rPr>
+      </w:pPr>
+    </w:p>
+    <w:p>
+      <w:pPr>
+        <w:spacing w:after="0" w:line="360" w:lineRule="auto"/>
+        <w:ind w:firstLine="709"/>
+        <w:jc w:val="both"/>
+        <w:rPr>
+          <w:rFonts w:ascii="Times New Roman" w:hAnsi="Times New Roman" w:cs="Times New Roman"/>
+          <w:sz w:val="28"/>
+        </w:rPr>
+      </w:pPr>
+    </w:p>
+    <w:p>
+      <w:pPr>
+        <w:spacing w:after="0" w:line="360" w:lineRule="auto"/>
+        <w:ind w:firstLine="709"/>
+        <w:jc w:val="both"/>
+        <w:rPr>
+          <w:rFonts w:ascii="Times New Roman" w:hAnsi="Times New Roman" w:cs="Times New Roman"/>
+          <w:sz w:val="28"/>
+        </w:rPr>
+      </w:pPr>
+    </w:p>
+    <w:p>
+      <w:pPr>
+        <w:spacing w:after="0" w:line="360" w:lineRule="auto"/>
+        <w:ind w:firstLine="709"/>
+        <w:jc w:val="both"/>
+        <w:rPr>
+          <w:rFonts w:ascii="Times New Roman" w:hAnsi="Times New Roman" w:cs="Times New Roman"/>
+          <w:sz w:val="28"/>
+        </w:rPr>
+      </w:pPr>
+    </w:p>
+    <w:p>
+      <w:pPr>
+        <w:spacing w:after="0" w:line="360" w:lineRule="auto"/>
+        <w:ind w:firstLine="709"/>
+        <w:jc w:val="both"/>
+        <w:rPr>
+          <w:rFonts w:ascii="Times New Roman" w:hAnsi="Times New Roman" w:cs="Times New Roman"/>
+          <w:sz w:val="28"/>
+        </w:rPr>
+      </w:pPr>
       <w:bookmarkStart w:id="0" w:name="_GoBack"/>
       <w:bookmarkEnd w:id="0"/>
+    </w:p>
+    <w:p>
+      <w:pPr>
+        <w:spacing w:after="0" w:line="360" w:lineRule="auto"/>
+        <w:ind w:firstLine="709"/>
+        <w:jc w:val="both"/>
+        <w:rPr>
+          <w:rFonts w:ascii="Times New Roman" w:hAnsi="Times New Roman" w:cs="Times New Roman"/>
+          <w:sz w:val="28"/>
+        </w:rPr>
+      </w:pPr>
+      <w:r>
+        <w:rPr>
+          <w:rFonts w:ascii="Times New Roman" w:hAnsi="Times New Roman" w:cs="Times New Roman"/>
+          <w:sz w:val="28"/>
+        </w:rPr>
+        <w:lastRenderedPageBreak/>
+        <w:t>1.3 Подразделения</w:t>
+      </w:r>
+    </w:p>
+    <w:p>
+      <w:pPr>
+        <w:spacing w:after="0" w:line="360" w:lineRule="auto"/>
+        <w:ind w:firstLine="709"/>
+        <w:jc w:val="both"/>
+        <w:rPr>
+          <w:rFonts w:ascii="Times New Roman" w:hAnsi="Times New Roman" w:cs="Times New Roman"/>
+          <w:sz w:val="28"/>
+        </w:rPr>
+      </w:pPr>
+    </w:p>
+    <w:p>
+      <w:pPr>
+        <w:spacing w:after="0" w:line="360" w:lineRule="auto"/>
+        <w:ind w:firstLine="709"/>
+        <w:jc w:val="both"/>
+        <w:rPr>
+          <w:rFonts w:ascii="Times New Roman" w:hAnsi="Times New Roman" w:cs="Times New Roman"/>
+          <w:sz w:val="28"/>
+        </w:rPr>
+      </w:pPr>
+      <w:r>
+        <w:rPr>
+          <w:rFonts w:ascii="Times New Roman" w:hAnsi="Times New Roman" w:cs="Times New Roman"/>
+          <w:sz w:val="28"/>
+        </w:rPr>
+        <w:t>1.3.1 Регистрация подразделения</w:t>
+      </w:r>
+    </w:p>
+    <w:p>
+      <w:pPr>
+        <w:spacing w:after="0" w:line="360" w:lineRule="auto"/>
+        <w:ind w:firstLine="709"/>
+        <w:jc w:val="both"/>
+        <w:rPr>
+          <w:rFonts w:ascii="Times New Roman" w:hAnsi="Times New Roman" w:cs="Times New Roman"/>
+          <w:sz w:val="28"/>
+        </w:rPr>
+      </w:pPr>
+    </w:p>
+    <w:p>
+      <w:pPr>
+        <w:spacing w:after="0" w:line="360" w:lineRule="auto"/>
+        <w:ind w:firstLine="709"/>
+        <w:jc w:val="both"/>
+        <w:rPr>
+          <w:rFonts w:ascii="Times New Roman" w:hAnsi="Times New Roman" w:cs="Times New Roman"/>
+          <w:sz w:val="28"/>
+        </w:rPr>
+      </w:pPr>
+      <w:r>
+        <w:rPr>
+          <w:rFonts w:ascii="Times New Roman" w:hAnsi="Times New Roman" w:cs="Times New Roman"/>
+          <w:sz w:val="28"/>
+        </w:rPr>
+        <w:t>- Вызывается из интерфейса ОСА по вкладке «Роли», по кнопке «</w:t>
+      </w:r>
+      <w:r>
+        <w:rPr>
+          <w:rFonts w:ascii="Times New Roman" w:hAnsi="Times New Roman" w:cs="Times New Roman"/>
+          <w:b/>
+          <w:sz w:val="28"/>
+        </w:rPr>
+        <w:t>+</w:t>
+      </w:r>
+      <w:r>
+        <w:rPr>
+          <w:rFonts w:ascii="Times New Roman" w:hAnsi="Times New Roman" w:cs="Times New Roman"/>
+          <w:sz w:val="28"/>
+        </w:rPr>
+        <w:t xml:space="preserve"> Создать».</w:t>
+      </w:r>
+    </w:p>
+    <w:p>
+      <w:pPr>
+        <w:spacing w:after="0" w:line="360" w:lineRule="auto"/>
+        <w:ind w:firstLine="709"/>
+        <w:jc w:val="both"/>
+        <w:rPr>
+          <w:rFonts w:ascii="Times New Roman" w:hAnsi="Times New Roman" w:cs="Times New Roman"/>
+          <w:sz w:val="28"/>
+        </w:rPr>
+      </w:pPr>
+      <w:r>
+        <w:rPr>
+          <w:rFonts w:ascii="Times New Roman" w:hAnsi="Times New Roman" w:cs="Times New Roman"/>
+          <w:sz w:val="28"/>
+        </w:rPr>
+        <w:t>- После обработки события будет создана новая роль в базе данных.</w:t>
+      </w:r>
+    </w:p>
+    <w:p>
+      <w:pPr>
+        <w:spacing w:after="0" w:line="360" w:lineRule="auto"/>
+        <w:ind w:firstLine="709"/>
+        <w:jc w:val="both"/>
+        <w:rPr>
+          <w:rFonts w:ascii="Times New Roman" w:hAnsi="Times New Roman" w:cs="Times New Roman"/>
+          <w:sz w:val="28"/>
+        </w:rPr>
+      </w:pPr>
+    </w:p>
+    <w:p>
+      <w:pPr>
+        <w:spacing w:after="0" w:line="360" w:lineRule="auto"/>
+        <w:ind w:firstLine="709"/>
+        <w:jc w:val="both"/>
+        <w:rPr>
+          <w:rFonts w:ascii="Times New Roman" w:hAnsi="Times New Roman" w:cs="Times New Roman"/>
+          <w:sz w:val="28"/>
+        </w:rPr>
+      </w:pPr>
+      <w:r>
+        <w:rPr>
+          <w:rFonts w:ascii="Times New Roman" w:hAnsi="Times New Roman" w:cs="Times New Roman"/>
+          <w:sz w:val="28"/>
+        </w:rPr>
+        <w:t>1.3</w:t>
+      </w:r>
+      <w:r>
+        <w:rPr>
+          <w:rFonts w:ascii="Times New Roman" w:hAnsi="Times New Roman" w:cs="Times New Roman"/>
+          <w:sz w:val="28"/>
+        </w:rPr>
+        <w:t xml:space="preserve">.2 Редактирование данных </w:t>
+      </w:r>
+      <w:r>
+        <w:rPr>
+          <w:rFonts w:ascii="Times New Roman" w:hAnsi="Times New Roman" w:cs="Times New Roman"/>
+          <w:sz w:val="28"/>
+        </w:rPr>
+        <w:t>подразделения</w:t>
+      </w:r>
+    </w:p>
+    <w:p>
+      <w:pPr>
+        <w:spacing w:after="0" w:line="360" w:lineRule="auto"/>
+        <w:ind w:firstLine="709"/>
+        <w:jc w:val="both"/>
+        <w:rPr>
+          <w:rFonts w:ascii="Times New Roman" w:hAnsi="Times New Roman" w:cs="Times New Roman"/>
+          <w:sz w:val="28"/>
+        </w:rPr>
+      </w:pPr>
+    </w:p>
+    <w:p>
+      <w:pPr>
+        <w:spacing w:after="0" w:line="360" w:lineRule="auto"/>
+        <w:ind w:firstLine="709"/>
+        <w:jc w:val="both"/>
+        <w:rPr>
+          <w:rFonts w:ascii="Times New Roman" w:hAnsi="Times New Roman" w:cs="Times New Roman"/>
+          <w:sz w:val="28"/>
+        </w:rPr>
+      </w:pPr>
+      <w:r>
+        <w:rPr>
+          <w:rFonts w:ascii="Times New Roman" w:hAnsi="Times New Roman" w:cs="Times New Roman"/>
+          <w:sz w:val="28"/>
+        </w:rPr>
+        <w:t>- Вызывается из интерфейса ОСА по вкладке «Роли», по кнопке в виде карандаша.</w:t>
+      </w:r>
+    </w:p>
+    <w:p>
+      <w:pPr>
+        <w:spacing w:after="0" w:line="360" w:lineRule="auto"/>
+        <w:ind w:firstLine="709"/>
+        <w:jc w:val="both"/>
+        <w:rPr>
+          <w:rFonts w:ascii="Times New Roman" w:hAnsi="Times New Roman" w:cs="Times New Roman"/>
+          <w:sz w:val="28"/>
+        </w:rPr>
+      </w:pPr>
+      <w:r>
+        <w:rPr>
+          <w:rFonts w:ascii="Times New Roman" w:hAnsi="Times New Roman" w:cs="Times New Roman"/>
+          <w:sz w:val="28"/>
+        </w:rPr>
+        <w:t>- После обработки события данные указанной роли будет обновлены.</w:t>
+      </w:r>
+    </w:p>
+    <w:p>
+      <w:pPr>
+        <w:spacing w:after="0" w:line="360" w:lineRule="auto"/>
+        <w:ind w:firstLine="709"/>
+        <w:jc w:val="both"/>
+        <w:rPr>
+          <w:rFonts w:ascii="Times New Roman" w:hAnsi="Times New Roman" w:cs="Times New Roman"/>
+          <w:sz w:val="28"/>
+        </w:rPr>
+      </w:pPr>
+    </w:p>
+    <w:p>
+      <w:pPr>
+        <w:spacing w:after="0" w:line="360" w:lineRule="auto"/>
+        <w:ind w:firstLine="709"/>
+        <w:jc w:val="both"/>
+        <w:rPr>
+          <w:rFonts w:ascii="Times New Roman" w:hAnsi="Times New Roman" w:cs="Times New Roman"/>
+          <w:sz w:val="28"/>
+        </w:rPr>
+      </w:pPr>
+      <w:r>
+        <w:rPr>
+          <w:rFonts w:ascii="Times New Roman" w:hAnsi="Times New Roman" w:cs="Times New Roman"/>
+          <w:sz w:val="28"/>
+        </w:rPr>
+        <w:t>1.3</w:t>
+      </w:r>
+      <w:r>
+        <w:rPr>
+          <w:rFonts w:ascii="Times New Roman" w:hAnsi="Times New Roman" w:cs="Times New Roman"/>
+          <w:sz w:val="28"/>
+        </w:rPr>
+        <w:t xml:space="preserve">.3 Аннулирование </w:t>
+      </w:r>
+      <w:r>
+        <w:rPr>
+          <w:rFonts w:ascii="Times New Roman" w:hAnsi="Times New Roman" w:cs="Times New Roman"/>
+          <w:sz w:val="28"/>
+        </w:rPr>
+        <w:t>подразделения</w:t>
+      </w:r>
+    </w:p>
+    <w:p>
+      <w:pPr>
+        <w:spacing w:after="0" w:line="360" w:lineRule="auto"/>
+        <w:ind w:firstLine="709"/>
+        <w:jc w:val="both"/>
+        <w:rPr>
+          <w:rFonts w:ascii="Times New Roman" w:hAnsi="Times New Roman" w:cs="Times New Roman"/>
+          <w:sz w:val="28"/>
+        </w:rPr>
+      </w:pPr>
+    </w:p>
+    <w:p>
+      <w:pPr>
+        <w:spacing w:after="0" w:line="360" w:lineRule="auto"/>
+        <w:ind w:firstLine="709"/>
+        <w:jc w:val="both"/>
+        <w:rPr>
+          <w:rFonts w:ascii="Times New Roman" w:hAnsi="Times New Roman" w:cs="Times New Roman"/>
+          <w:sz w:val="28"/>
+        </w:rPr>
+      </w:pPr>
+      <w:r>
+        <w:rPr>
+          <w:rFonts w:ascii="Times New Roman" w:hAnsi="Times New Roman" w:cs="Times New Roman"/>
+          <w:sz w:val="28"/>
+        </w:rPr>
+        <w:t>- Вызывается из интерфейса ОСА по вкладке «Роли», по кнопке с мусорной корзиной.</w:t>
+      </w:r>
+    </w:p>
+    <w:p>
+      <w:pPr>
+        <w:spacing w:after="0" w:line="360" w:lineRule="auto"/>
+        <w:ind w:firstLine="709"/>
+        <w:jc w:val="both"/>
+        <w:rPr>
+          <w:rFonts w:ascii="Times New Roman" w:hAnsi="Times New Roman" w:cs="Times New Roman"/>
+          <w:sz w:val="28"/>
+        </w:rPr>
+      </w:pPr>
+      <w:r>
+        <w:rPr>
+          <w:rFonts w:ascii="Times New Roman" w:hAnsi="Times New Roman" w:cs="Times New Roman"/>
+          <w:sz w:val="28"/>
+        </w:rPr>
+        <w:t>- После обработки события роль будет аннулирована.</w:t>
+      </w:r>
+    </w:p>
+    <w:p>
+      <w:pPr>
+        <w:spacing w:after="0" w:line="360" w:lineRule="auto"/>
+        <w:ind w:firstLine="709"/>
+        <w:jc w:val="both"/>
+        <w:rPr>
+          <w:rFonts w:ascii="Times New Roman" w:hAnsi="Times New Roman" w:cs="Times New Roman"/>
+          <w:sz w:val="28"/>
+        </w:rPr>
+      </w:pPr>
+    </w:p>
+    <w:p>
+      <w:pPr>
+        <w:spacing w:after="0" w:line="360" w:lineRule="auto"/>
+        <w:ind w:firstLine="709"/>
+        <w:jc w:val="both"/>
+        <w:rPr>
+          <w:rFonts w:ascii="Times New Roman" w:hAnsi="Times New Roman" w:cs="Times New Roman"/>
+          <w:sz w:val="28"/>
+        </w:rPr>
+      </w:pPr>
+    </w:p>
+    <w:p>
+      <w:pPr>
+        <w:spacing w:after="0" w:line="360" w:lineRule="auto"/>
+        <w:ind w:firstLine="709"/>
+        <w:jc w:val="both"/>
+        <w:rPr>
+          <w:rFonts w:ascii="Times New Roman" w:hAnsi="Times New Roman" w:cs="Times New Roman"/>
+          <w:sz w:val="28"/>
+        </w:rPr>
+      </w:pPr>
     </w:p>
     <w:sectPr>
       <w:pgSz w:w="11906" w:h="16838"/>
@@ -329,6 +3200,216 @@
     </w:sectPr>
   </w:body>
 </w:document>
+</file>
+
+<file path=word/numbering.xml><?xml version="1.0" encoding="utf-8"?>
+<w:numbering xmlns:wpc="http://schemas.microsoft.com/office/word/2010/wordprocessingCanvas" xmlns:cx="http://schemas.microsoft.com/office/drawing/2014/chartex" xmlns:mc="http://schemas.openxmlformats.org/markup-compatibility/2006" xmlns:o="urn:schemas-microsoft-com:office:office" xmlns:r="http://schemas.openxmlformats.org/officeDocument/2006/relationships" xmlns:m="http://schemas.openxmlformats.org/officeDocument/2006/math" xmlns:v="urn:schemas-microsoft-com:vml" xmlns:wp14="http://schemas.microsoft.com/office/word/2010/wordprocessingDrawing" xmlns:wp="http://schemas.openxmlformats.org/drawingml/2006/wordprocessingDrawing" xmlns:w10="urn:schemas-microsoft-com:office:word" xmlns:w="http://schemas.openxmlformats.org/wordprocessingml/2006/main" xmlns:w14="http://schemas.microsoft.com/office/word/2010/wordml" xmlns:w15="http://schemas.microsoft.com/office/word/2012/wordml" xmlns:w16se="http://schemas.microsoft.com/office/word/2015/wordml/symex" xmlns:wpg="http://schemas.microsoft.com/office/word/2010/wordprocessingGroup" xmlns:wpi="http://schemas.microsoft.com/office/word/2010/wordprocessingInk" xmlns:wne="http://schemas.microsoft.com/office/word/2006/wordml" xmlns:wps="http://schemas.microsoft.com/office/word/2010/wordprocessingShape" mc:Ignorable="w14 w15 w16se wp14">
+  <w:abstractNum w:abstractNumId="0" w15:restartNumberingAfterBreak="0">
+    <w:nsid w:val="03DD69FF"/>
+    <w:multiLevelType w:val="hybridMultilevel"/>
+    <w:tmpl w:val="3ED847FA"/>
+    <w:lvl w:ilvl="0" w:tplc="0419000F">
+      <w:start w:val="1"/>
+      <w:numFmt w:val="decimal"/>
+      <w:lvlText w:val="%1."/>
+      <w:lvlJc w:val="left"/>
+      <w:pPr>
+        <w:ind w:left="720" w:hanging="360"/>
+      </w:pPr>
+    </w:lvl>
+    <w:lvl w:ilvl="1" w:tplc="04190019" w:tentative="1">
+      <w:start w:val="1"/>
+      <w:numFmt w:val="lowerLetter"/>
+      <w:lvlText w:val="%2."/>
+      <w:lvlJc w:val="left"/>
+      <w:pPr>
+        <w:ind w:left="1440" w:hanging="360"/>
+      </w:pPr>
+    </w:lvl>
+    <w:lvl w:ilvl="2" w:tplc="0419001B" w:tentative="1">
+      <w:start w:val="1"/>
+      <w:numFmt w:val="lowerRoman"/>
+      <w:lvlText w:val="%3."/>
+      <w:lvlJc w:val="right"/>
+      <w:pPr>
+        <w:ind w:left="2160" w:hanging="180"/>
+      </w:pPr>
+    </w:lvl>
+    <w:lvl w:ilvl="3" w:tplc="0419000F" w:tentative="1">
+      <w:start w:val="1"/>
+      <w:numFmt w:val="decimal"/>
+      <w:lvlText w:val="%4."/>
+      <w:lvlJc w:val="left"/>
+      <w:pPr>
+        <w:ind w:left="2880" w:hanging="360"/>
+      </w:pPr>
+    </w:lvl>
+    <w:lvl w:ilvl="4" w:tplc="04190019" w:tentative="1">
+      <w:start w:val="1"/>
+      <w:numFmt w:val="lowerLetter"/>
+      <w:lvlText w:val="%5."/>
+      <w:lvlJc w:val="left"/>
+      <w:pPr>
+        <w:ind w:left="3600" w:hanging="360"/>
+      </w:pPr>
+    </w:lvl>
+    <w:lvl w:ilvl="5" w:tplc="0419001B" w:tentative="1">
+      <w:start w:val="1"/>
+      <w:numFmt w:val="lowerRoman"/>
+      <w:lvlText w:val="%6."/>
+      <w:lvlJc w:val="right"/>
+      <w:pPr>
+        <w:ind w:left="4320" w:hanging="180"/>
+      </w:pPr>
+    </w:lvl>
+    <w:lvl w:ilvl="6" w:tplc="0419000F" w:tentative="1">
+      <w:start w:val="1"/>
+      <w:numFmt w:val="decimal"/>
+      <w:lvlText w:val="%7."/>
+      <w:lvlJc w:val="left"/>
+      <w:pPr>
+        <w:ind w:left="5040" w:hanging="360"/>
+      </w:pPr>
+    </w:lvl>
+    <w:lvl w:ilvl="7" w:tplc="04190019" w:tentative="1">
+      <w:start w:val="1"/>
+      <w:numFmt w:val="lowerLetter"/>
+      <w:lvlText w:val="%8."/>
+      <w:lvlJc w:val="left"/>
+      <w:pPr>
+        <w:ind w:left="5760" w:hanging="360"/>
+      </w:pPr>
+    </w:lvl>
+    <w:lvl w:ilvl="8" w:tplc="0419001B" w:tentative="1">
+      <w:start w:val="1"/>
+      <w:numFmt w:val="lowerRoman"/>
+      <w:lvlText w:val="%9."/>
+      <w:lvlJc w:val="right"/>
+      <w:pPr>
+        <w:ind w:left="6480" w:hanging="180"/>
+      </w:pPr>
+    </w:lvl>
+  </w:abstractNum>
+  <w:abstractNum w:abstractNumId="1" w15:restartNumberingAfterBreak="0">
+    <w:nsid w:val="0B2C4D68"/>
+    <w:multiLevelType w:val="multilevel"/>
+    <w:tmpl w:val="876CABBC"/>
+    <w:lvl w:ilvl="0">
+      <w:start w:val="1"/>
+      <w:numFmt w:val="decimal"/>
+      <w:lvlText w:val="%1."/>
+      <w:lvlJc w:val="left"/>
+      <w:pPr>
+        <w:tabs>
+          <w:tab w:val="num" w:pos="720"/>
+        </w:tabs>
+        <w:ind w:left="720" w:hanging="360"/>
+      </w:pPr>
+    </w:lvl>
+    <w:lvl w:ilvl="1" w:tentative="1">
+      <w:start w:val="1"/>
+      <w:numFmt w:val="decimal"/>
+      <w:lvlText w:val="%2."/>
+      <w:lvlJc w:val="left"/>
+      <w:pPr>
+        <w:tabs>
+          <w:tab w:val="num" w:pos="1440"/>
+        </w:tabs>
+        <w:ind w:left="1440" w:hanging="360"/>
+      </w:pPr>
+    </w:lvl>
+    <w:lvl w:ilvl="2" w:tentative="1">
+      <w:start w:val="1"/>
+      <w:numFmt w:val="decimal"/>
+      <w:lvlText w:val="%3."/>
+      <w:lvlJc w:val="left"/>
+      <w:pPr>
+        <w:tabs>
+          <w:tab w:val="num" w:pos="2160"/>
+        </w:tabs>
+        <w:ind w:left="2160" w:hanging="360"/>
+      </w:pPr>
+    </w:lvl>
+    <w:lvl w:ilvl="3" w:tentative="1">
+      <w:start w:val="1"/>
+      <w:numFmt w:val="decimal"/>
+      <w:lvlText w:val="%4."/>
+      <w:lvlJc w:val="left"/>
+      <w:pPr>
+        <w:tabs>
+          <w:tab w:val="num" w:pos="2880"/>
+        </w:tabs>
+        <w:ind w:left="2880" w:hanging="360"/>
+      </w:pPr>
+    </w:lvl>
+    <w:lvl w:ilvl="4" w:tentative="1">
+      <w:start w:val="1"/>
+      <w:numFmt w:val="decimal"/>
+      <w:lvlText w:val="%5."/>
+      <w:lvlJc w:val="left"/>
+      <w:pPr>
+        <w:tabs>
+          <w:tab w:val="num" w:pos="3600"/>
+        </w:tabs>
+        <w:ind w:left="3600" w:hanging="360"/>
+      </w:pPr>
+    </w:lvl>
+    <w:lvl w:ilvl="5" w:tentative="1">
+      <w:start w:val="1"/>
+      <w:numFmt w:val="decimal"/>
+      <w:lvlText w:val="%6."/>
+      <w:lvlJc w:val="left"/>
+      <w:pPr>
+        <w:tabs>
+          <w:tab w:val="num" w:pos="4320"/>
+        </w:tabs>
+        <w:ind w:left="4320" w:hanging="360"/>
+      </w:pPr>
+    </w:lvl>
+    <w:lvl w:ilvl="6" w:tentative="1">
+      <w:start w:val="1"/>
+      <w:numFmt w:val="decimal"/>
+      <w:lvlText w:val="%7."/>
+      <w:lvlJc w:val="left"/>
+      <w:pPr>
+        <w:tabs>
+          <w:tab w:val="num" w:pos="5040"/>
+        </w:tabs>
+        <w:ind w:left="5040" w:hanging="360"/>
+      </w:pPr>
+    </w:lvl>
+    <w:lvl w:ilvl="7" w:tentative="1">
+      <w:start w:val="1"/>
+      <w:numFmt w:val="decimal"/>
+      <w:lvlText w:val="%8."/>
+      <w:lvlJc w:val="left"/>
+      <w:pPr>
+        <w:tabs>
+          <w:tab w:val="num" w:pos="5760"/>
+        </w:tabs>
+        <w:ind w:left="5760" w:hanging="360"/>
+      </w:pPr>
+    </w:lvl>
+    <w:lvl w:ilvl="8" w:tentative="1">
+      <w:start w:val="1"/>
+      <w:numFmt w:val="decimal"/>
+      <w:lvlText w:val="%9."/>
+      <w:lvlJc w:val="left"/>
+      <w:pPr>
+        <w:tabs>
+          <w:tab w:val="num" w:pos="6480"/>
+        </w:tabs>
+        <w:ind w:left="6480" w:hanging="360"/>
+      </w:pPr>
+    </w:lvl>
+  </w:abstractNum>
+  <w:num w:numId="1">
+    <w:abstractNumId w:val="1"/>
+  </w:num>
+  <w:num w:numId="2">
+    <w:abstractNumId w:val="0"/>
+  </w:num>
+</w:numbering>
 </file>
 
 <file path=word/styles.xml><?xml version="1.0" encoding="utf-8"?>
@@ -752,6 +3833,40 @@
     <w:semiHidden/>
     <w:unhideWhenUsed/>
   </w:style>
+  <w:style w:type="character" w:styleId="a3">
+    <w:name w:val="Strong"/>
+    <w:basedOn w:val="a0"/>
+    <w:uiPriority w:val="22"/>
+    <w:qFormat/>
+    <w:rsid w:val="00252AD6"/>
+    <w:rPr>
+      <w:b/>
+      <w:bCs/>
+    </w:rPr>
+  </w:style>
+  <w:style w:type="character" w:styleId="a4">
+    <w:name w:val="Hyperlink"/>
+    <w:basedOn w:val="a0"/>
+    <w:uiPriority w:val="99"/>
+    <w:semiHidden/>
+    <w:unhideWhenUsed/>
+    <w:rsid w:val="00252AD6"/>
+    <w:rPr>
+      <w:color w:val="0000FF"/>
+      <w:u w:val="single"/>
+    </w:rPr>
+  </w:style>
+  <w:style w:type="paragraph" w:styleId="a5">
+    <w:name w:val="List Paragraph"/>
+    <w:basedOn w:val="a"/>
+    <w:uiPriority w:val="34"/>
+    <w:qFormat/>
+    <w:rsid w:val="00252AD6"/>
+    <w:pPr>
+      <w:ind w:left="720"/>
+      <w:contextualSpacing/>
+    </w:pPr>
+  </w:style>
 </w:styles>
 </file>
 

--- a/Описание работы ОСА.docx
+++ b/Описание работы ОСА.docx
@@ -1,6 +1,6 @@
 
 <file path=word/document.xml><?xml version="1.0" encoding="utf-8"?>
-<w:document xmlns:wpc="http://schemas.microsoft.com/office/word/2010/wordprocessingCanvas" xmlns:cx="http://schemas.microsoft.com/office/drawing/2014/chartex" xmlns:mc="http://schemas.openxmlformats.org/markup-compatibility/2006" xmlns:o="urn:schemas-microsoft-com:office:office" xmlns:r="http://schemas.openxmlformats.org/officeDocument/2006/relationships" xmlns:m="http://schemas.openxmlformats.org/officeDocument/2006/math" xmlns:v="urn:schemas-microsoft-com:vml" xmlns:wp14="http://schemas.microsoft.com/office/word/2010/wordprocessingDrawing" xmlns:wp="http://schemas.openxmlformats.org/drawingml/2006/wordprocessingDrawing" xmlns:w10="urn:schemas-microsoft-com:office:word" xmlns:w="http://schemas.openxmlformats.org/wordprocessingml/2006/main" xmlns:w14="http://schemas.microsoft.com/office/word/2010/wordml" xmlns:w15="http://schemas.microsoft.com/office/word/2012/wordml" xmlns:w16se="http://schemas.microsoft.com/office/word/2015/wordml/symex" xmlns:wpg="http://schemas.microsoft.com/office/word/2010/wordprocessingGroup" xmlns:wpi="http://schemas.microsoft.com/office/word/2010/wordprocessingInk" xmlns:wne="http://schemas.microsoft.com/office/word/2006/wordml" xmlns:wps="http://schemas.microsoft.com/office/word/2010/wordprocessingShape" mc:Ignorable="w14 w15 w16se wp14">
+<w:document xmlns:wpc="http://schemas.microsoft.com/office/word/2010/wordprocessingCanvas" xmlns:cx="http://schemas.microsoft.com/office/drawing/2014/chartex" xmlns:cx1="http://schemas.microsoft.com/office/drawing/2015/9/8/chartex" xmlns:cx2="http://schemas.microsoft.com/office/drawing/2015/10/21/chartex" xmlns:cx3="http://schemas.microsoft.com/office/drawing/2016/5/9/chartex" xmlns:cx4="http://schemas.microsoft.com/office/drawing/2016/5/10/chartex" xmlns:cx5="http://schemas.microsoft.com/office/drawing/2016/5/11/chartex" xmlns:cx6="http://schemas.microsoft.com/office/drawing/2016/5/12/chartex" xmlns:cx7="http://schemas.microsoft.com/office/drawing/2016/5/13/chartex" xmlns:cx8="http://schemas.microsoft.com/office/drawing/2016/5/14/chartex" xmlns:mc="http://schemas.openxmlformats.org/markup-compatibility/2006" xmlns:aink="http://schemas.microsoft.com/office/drawing/2016/ink" xmlns:am3d="http://schemas.microsoft.com/office/drawing/2017/model3d" xmlns:o="urn:schemas-microsoft-com:office:office" xmlns:r="http://schemas.openxmlformats.org/officeDocument/2006/relationships" xmlns:m="http://schemas.openxmlformats.org/officeDocument/2006/math" xmlns:v="urn:schemas-microsoft-com:vml" xmlns:wp14="http://schemas.microsoft.com/office/word/2010/wordprocessingDrawing" xmlns:wp="http://schemas.openxmlformats.org/drawingml/2006/wordprocessingDrawing" xmlns:w10="urn:schemas-microsoft-com:office:word" xmlns:w="http://schemas.openxmlformats.org/wordprocessingml/2006/main" xmlns:w14="http://schemas.microsoft.com/office/word/2010/wordml" xmlns:w15="http://schemas.microsoft.com/office/word/2012/wordml" xmlns:w16cex="http://schemas.microsoft.com/office/word/2018/wordml/cex" xmlns:w16cid="http://schemas.microsoft.com/office/word/2016/wordml/cid" xmlns:w16="http://schemas.microsoft.com/office/word/2018/wordml" xmlns:w16se="http://schemas.microsoft.com/office/word/2015/wordml/symex" xmlns:wpg="http://schemas.microsoft.com/office/word/2010/wordprocessingGroup" xmlns:wpi="http://schemas.microsoft.com/office/word/2010/wordprocessingInk" xmlns:wne="http://schemas.microsoft.com/office/word/2006/wordml" xmlns:wps="http://schemas.microsoft.com/office/word/2010/wordprocessingShape" mc:Ignorable="w14 w15 w16se w16cid w16 w16cex wp14">
   <w:body>
     <w:p>
       <w:pPr>
@@ -81,7 +81,6 @@
         </w:rPr>
         <w:t>Возникает в результате взаимодействия пользователя с интерфейсом системы ОСА. Выполнив какое-либо важное действие, система ОСА отправляет информацию о событии в брокер сообщений (</w:t>
       </w:r>
-      <w:proofErr w:type="spellStart"/>
       <w:r>
         <w:rPr>
           <w:rFonts w:ascii="Times New Roman" w:hAnsi="Times New Roman" w:cs="Times New Roman"/>
@@ -90,7 +89,6 @@
         </w:rPr>
         <w:t>RabbitMQ</w:t>
       </w:r>
-      <w:proofErr w:type="spellEnd"/>
       <w:r>
         <w:rPr>
           <w:rFonts w:ascii="Times New Roman" w:hAnsi="Times New Roman" w:cs="Times New Roman"/>
@@ -184,7 +182,6 @@
         </w:rPr>
         <w:t xml:space="preserve">1. </w:t>
       </w:r>
-      <w:proofErr w:type="spellStart"/>
       <w:r>
         <w:rPr>
           <w:rFonts w:ascii="Times New Roman" w:eastAsia="Times New Roman" w:hAnsi="Times New Roman" w:cs="Times New Roman"/>
@@ -194,9 +191,8 @@
           <w:szCs w:val="21"/>
           <w:lang w:eastAsia="ru-RU"/>
         </w:rPr>
-        <w:t>Astra</w:t>
-      </w:r>
-      <w:proofErr w:type="spellEnd"/>
+        <w:t>Astra - http://10.3.1.187:5000 </w:t>
+      </w:r>
       <w:r>
         <w:rPr>
           <w:rFonts w:ascii="Times New Roman" w:eastAsia="Times New Roman" w:hAnsi="Times New Roman" w:cs="Times New Roman"/>
@@ -206,7 +202,7 @@
           <w:szCs w:val="21"/>
           <w:lang w:eastAsia="ru-RU"/>
         </w:rPr>
-        <w:t xml:space="preserve"> - http://10.3.1.187:5000 </w:t>
+        <w:t>–</w:t>
       </w:r>
       <w:r>
         <w:rPr>
@@ -217,7 +213,7 @@
           <w:szCs w:val="21"/>
           <w:lang w:eastAsia="ru-RU"/>
         </w:rPr>
-        <w:t>–</w:t>
+        <w:t xml:space="preserve"> основной</w:t>
       </w:r>
       <w:r>
         <w:rPr>
@@ -228,26 +224,24 @@
           <w:szCs w:val="21"/>
           <w:lang w:eastAsia="ru-RU"/>
         </w:rPr>
-        <w:t xml:space="preserve"> основной</w:t>
-      </w:r>
-      <w:r>
+        <w:t>.</w:t>
+      </w:r>
+    </w:p>
+    <w:p>
+      <w:pPr>
+        <w:shd w:val="clear" w:color="auto" w:fill="FFFFFF"/>
+        <w:spacing w:after="0" w:line="360" w:lineRule="auto"/>
+        <w:ind w:firstLine="709"/>
+        <w:jc w:val="both"/>
         <w:rPr>
           <w:rFonts w:ascii="Times New Roman" w:eastAsia="Times New Roman" w:hAnsi="Times New Roman" w:cs="Times New Roman"/>
-          <w:bCs/>
           <w:color w:val="000000" w:themeColor="text1"/>
           <w:sz w:val="28"/>
           <w:szCs w:val="21"/>
           <w:lang w:eastAsia="ru-RU"/>
         </w:rPr>
-        <w:t>.</w:t>
-      </w:r>
-    </w:p>
-    <w:p>
-      <w:pPr>
-        <w:shd w:val="clear" w:color="auto" w:fill="FFFFFF"/>
-        <w:spacing w:after="0" w:line="360" w:lineRule="auto"/>
-        <w:ind w:firstLine="709"/>
-        <w:jc w:val="both"/>
+      </w:pPr>
+      <w:r>
         <w:rPr>
           <w:rFonts w:ascii="Times New Roman" w:eastAsia="Times New Roman" w:hAnsi="Times New Roman" w:cs="Times New Roman"/>
           <w:color w:val="000000" w:themeColor="text1"/>
@@ -255,7 +249,8 @@
           <w:szCs w:val="21"/>
           <w:lang w:eastAsia="ru-RU"/>
         </w:rPr>
-      </w:pPr>
+        <w:t xml:space="preserve">2. </w:t>
+      </w:r>
       <w:r>
         <w:rPr>
           <w:rFonts w:ascii="Times New Roman" w:eastAsia="Times New Roman" w:hAnsi="Times New Roman" w:cs="Times New Roman"/>
@@ -264,9 +259,8 @@
           <w:szCs w:val="21"/>
           <w:lang w:eastAsia="ru-RU"/>
         </w:rPr>
-        <w:t xml:space="preserve">2. </w:t>
-      </w:r>
-      <w:proofErr w:type="spellStart"/>
+        <w:t>Alt - http://vrt-altlinux.klmn.ascon.local:5000 </w:t>
+      </w:r>
       <w:r>
         <w:rPr>
           <w:rFonts w:ascii="Times New Roman" w:eastAsia="Times New Roman" w:hAnsi="Times New Roman" w:cs="Times New Roman"/>
@@ -275,9 +269,8 @@
           <w:szCs w:val="21"/>
           <w:lang w:eastAsia="ru-RU"/>
         </w:rPr>
-        <w:t>Alt</w:t>
-      </w:r>
-      <w:proofErr w:type="spellEnd"/>
+        <w:t>–</w:t>
+      </w:r>
       <w:r>
         <w:rPr>
           <w:rFonts w:ascii="Times New Roman" w:eastAsia="Times New Roman" w:hAnsi="Times New Roman" w:cs="Times New Roman"/>
@@ -286,7 +279,7 @@
           <w:szCs w:val="21"/>
           <w:lang w:eastAsia="ru-RU"/>
         </w:rPr>
-        <w:t xml:space="preserve"> - http://vrt-altlinux.klmn.ascon.local:5000 </w:t>
+        <w:t xml:space="preserve"> альтернативный</w:t>
       </w:r>
       <w:r>
         <w:rPr>
@@ -296,9 +289,15 @@
           <w:szCs w:val="21"/>
           <w:lang w:eastAsia="ru-RU"/>
         </w:rPr>
-        <w:t>–</w:t>
-      </w:r>
-      <w:r>
+        <w:t>.</w:t>
+      </w:r>
+    </w:p>
+    <w:p>
+      <w:pPr>
+        <w:shd w:val="clear" w:color="auto" w:fill="FFFFFF"/>
+        <w:spacing w:after="0" w:line="360" w:lineRule="auto"/>
+        <w:ind w:firstLine="709"/>
+        <w:jc w:val="both"/>
         <w:rPr>
           <w:rFonts w:ascii="Times New Roman" w:eastAsia="Times New Roman" w:hAnsi="Times New Roman" w:cs="Times New Roman"/>
           <w:color w:val="000000" w:themeColor="text1"/>
@@ -306,8 +305,7 @@
           <w:szCs w:val="21"/>
           <w:lang w:eastAsia="ru-RU"/>
         </w:rPr>
-        <w:t xml:space="preserve"> альтернативный</w:t>
-      </w:r>
+      </w:pPr>
       <w:r>
         <w:rPr>
           <w:rFonts w:ascii="Times New Roman" w:eastAsia="Times New Roman" w:hAnsi="Times New Roman" w:cs="Times New Roman"/>
@@ -316,15 +314,9 @@
           <w:szCs w:val="21"/>
           <w:lang w:eastAsia="ru-RU"/>
         </w:rPr>
-        <w:t>.</w:t>
-      </w:r>
-    </w:p>
-    <w:p>
-      <w:pPr>
-        <w:shd w:val="clear" w:color="auto" w:fill="FFFFFF"/>
-        <w:spacing w:after="0" w:line="360" w:lineRule="auto"/>
-        <w:ind w:firstLine="709"/>
-        <w:jc w:val="both"/>
+        <w:t xml:space="preserve">3. </w:t>
+      </w:r>
+      <w:r>
         <w:rPr>
           <w:rFonts w:ascii="Times New Roman" w:eastAsia="Times New Roman" w:hAnsi="Times New Roman" w:cs="Times New Roman"/>
           <w:color w:val="000000" w:themeColor="text1"/>
@@ -332,7 +324,8 @@
           <w:szCs w:val="21"/>
           <w:lang w:eastAsia="ru-RU"/>
         </w:rPr>
-      </w:pPr>
+        <w:t>Red - http://vrt-redos.klmn.ascon.local:5000 </w:t>
+      </w:r>
       <w:r>
         <w:rPr>
           <w:rFonts w:ascii="Times New Roman" w:eastAsia="Times New Roman" w:hAnsi="Times New Roman" w:cs="Times New Roman"/>
@@ -341,9 +334,8 @@
           <w:szCs w:val="21"/>
           <w:lang w:eastAsia="ru-RU"/>
         </w:rPr>
-        <w:t xml:space="preserve">3. </w:t>
-      </w:r>
-      <w:proofErr w:type="spellStart"/>
+        <w:t>–</w:t>
+      </w:r>
       <w:r>
         <w:rPr>
           <w:rFonts w:ascii="Times New Roman" w:eastAsia="Times New Roman" w:hAnsi="Times New Roman" w:cs="Times New Roman"/>
@@ -352,9 +344,8 @@
           <w:szCs w:val="21"/>
           <w:lang w:eastAsia="ru-RU"/>
         </w:rPr>
-        <w:t>Red</w:t>
-      </w:r>
-      <w:proofErr w:type="spellEnd"/>
+        <w:t xml:space="preserve"> альтернативный</w:t>
+      </w:r>
       <w:r>
         <w:rPr>
           <w:rFonts w:ascii="Times New Roman" w:eastAsia="Times New Roman" w:hAnsi="Times New Roman" w:cs="Times New Roman"/>
@@ -363,9 +354,15 @@
           <w:szCs w:val="21"/>
           <w:lang w:eastAsia="ru-RU"/>
         </w:rPr>
-        <w:t xml:space="preserve"> - http://vrt-redos.klmn.ascon.local:5000 </w:t>
-      </w:r>
-      <w:r>
+        <w:t>.</w:t>
+      </w:r>
+    </w:p>
+    <w:p>
+      <w:pPr>
+        <w:shd w:val="clear" w:color="auto" w:fill="FFFFFF"/>
+        <w:spacing w:after="0" w:line="360" w:lineRule="auto"/>
+        <w:ind w:firstLine="709"/>
+        <w:jc w:val="both"/>
         <w:rPr>
           <w:rFonts w:ascii="Times New Roman" w:eastAsia="Times New Roman" w:hAnsi="Times New Roman" w:cs="Times New Roman"/>
           <w:color w:val="000000" w:themeColor="text1"/>
@@ -373,8 +370,7 @@
           <w:szCs w:val="21"/>
           <w:lang w:eastAsia="ru-RU"/>
         </w:rPr>
-        <w:t>–</w:t>
-      </w:r>
+      </w:pPr>
       <w:r>
         <w:rPr>
           <w:rFonts w:ascii="Times New Roman" w:eastAsia="Times New Roman" w:hAnsi="Times New Roman" w:cs="Times New Roman"/>
@@ -383,7 +379,7 @@
           <w:szCs w:val="21"/>
           <w:lang w:eastAsia="ru-RU"/>
         </w:rPr>
-        <w:t xml:space="preserve"> альтернативный</w:t>
+        <w:t xml:space="preserve">4. </w:t>
       </w:r>
       <w:r>
         <w:rPr>
@@ -393,15 +389,9 @@
           <w:szCs w:val="21"/>
           <w:lang w:eastAsia="ru-RU"/>
         </w:rPr>
-        <w:t>.</w:t>
-      </w:r>
-    </w:p>
-    <w:p>
-      <w:pPr>
-        <w:shd w:val="clear" w:color="auto" w:fill="FFFFFF"/>
-        <w:spacing w:after="0" w:line="360" w:lineRule="auto"/>
-        <w:ind w:firstLine="709"/>
-        <w:jc w:val="both"/>
+        <w:t>Win - http://10.3.3.199:5000 </w:t>
+      </w:r>
+      <w:r>
         <w:rPr>
           <w:rFonts w:ascii="Times New Roman" w:eastAsia="Times New Roman" w:hAnsi="Times New Roman" w:cs="Times New Roman"/>
           <w:color w:val="000000" w:themeColor="text1"/>
@@ -409,7 +399,8 @@
           <w:szCs w:val="21"/>
           <w:lang w:eastAsia="ru-RU"/>
         </w:rPr>
-      </w:pPr>
+        <w:t>–</w:t>
+      </w:r>
       <w:r>
         <w:rPr>
           <w:rFonts w:ascii="Times New Roman" w:eastAsia="Times New Roman" w:hAnsi="Times New Roman" w:cs="Times New Roman"/>
@@ -418,9 +409,8 @@
           <w:szCs w:val="21"/>
           <w:lang w:eastAsia="ru-RU"/>
         </w:rPr>
-        <w:t xml:space="preserve">4. </w:t>
-      </w:r>
-      <w:proofErr w:type="spellStart"/>
+        <w:t xml:space="preserve"> альтернативный</w:t>
+      </w:r>
       <w:r>
         <w:rPr>
           <w:rFonts w:ascii="Times New Roman" w:eastAsia="Times New Roman" w:hAnsi="Times New Roman" w:cs="Times New Roman"/>
@@ -429,10 +419,15 @@
           <w:szCs w:val="21"/>
           <w:lang w:eastAsia="ru-RU"/>
         </w:rPr>
-        <w:t>Win</w:t>
-      </w:r>
-      <w:proofErr w:type="spellEnd"/>
-      <w:r>
+        <w:t>.</w:t>
+      </w:r>
+    </w:p>
+    <w:p>
+      <w:pPr>
+        <w:shd w:val="clear" w:color="auto" w:fill="FFFFFF"/>
+        <w:spacing w:after="0" w:line="360" w:lineRule="auto"/>
+        <w:ind w:firstLine="709"/>
+        <w:jc w:val="both"/>
         <w:rPr>
           <w:rFonts w:ascii="Times New Roman" w:eastAsia="Times New Roman" w:hAnsi="Times New Roman" w:cs="Times New Roman"/>
           <w:color w:val="000000" w:themeColor="text1"/>
@@ -440,9 +435,14 @@
           <w:szCs w:val="21"/>
           <w:lang w:eastAsia="ru-RU"/>
         </w:rPr>
-        <w:t xml:space="preserve"> - http://10.3.3.199:5000 </w:t>
-      </w:r>
-      <w:r>
+      </w:pPr>
+    </w:p>
+    <w:p>
+      <w:pPr>
+        <w:shd w:val="clear" w:color="auto" w:fill="FFFFFF"/>
+        <w:spacing w:after="0" w:line="360" w:lineRule="auto"/>
+        <w:ind w:firstLine="709"/>
+        <w:jc w:val="both"/>
         <w:rPr>
           <w:rFonts w:ascii="Times New Roman" w:eastAsia="Times New Roman" w:hAnsi="Times New Roman" w:cs="Times New Roman"/>
           <w:color w:val="000000" w:themeColor="text1"/>
@@ -450,8 +450,7 @@
           <w:szCs w:val="21"/>
           <w:lang w:eastAsia="ru-RU"/>
         </w:rPr>
-        <w:t>–</w:t>
-      </w:r>
+      </w:pPr>
       <w:r>
         <w:rPr>
           <w:rFonts w:ascii="Times New Roman" w:eastAsia="Times New Roman" w:hAnsi="Times New Roman" w:cs="Times New Roman"/>
@@ -460,7 +459,7 @@
           <w:szCs w:val="21"/>
           <w:lang w:eastAsia="ru-RU"/>
         </w:rPr>
-        <w:t xml:space="preserve"> альтернативный</w:t>
+        <w:t>Реквизиты доступа к любому из сервисов</w:t>
       </w:r>
       <w:r>
         <w:rPr>
@@ -470,15 +469,9 @@
           <w:szCs w:val="21"/>
           <w:lang w:eastAsia="ru-RU"/>
         </w:rPr>
-        <w:t>.</w:t>
-      </w:r>
-    </w:p>
-    <w:p>
-      <w:pPr>
-        <w:shd w:val="clear" w:color="auto" w:fill="FFFFFF"/>
-        <w:spacing w:after="0" w:line="360" w:lineRule="auto"/>
-        <w:ind w:firstLine="709"/>
-        <w:jc w:val="both"/>
+        <w:t xml:space="preserve"> ОСА</w:t>
+      </w:r>
+      <w:r>
         <w:rPr>
           <w:rFonts w:ascii="Times New Roman" w:eastAsia="Times New Roman" w:hAnsi="Times New Roman" w:cs="Times New Roman"/>
           <w:color w:val="000000" w:themeColor="text1"/>
@@ -486,7 +479,8 @@
           <w:szCs w:val="21"/>
           <w:lang w:eastAsia="ru-RU"/>
         </w:rPr>
-      </w:pPr>
+        <w:t>:</w:t>
+      </w:r>
     </w:p>
     <w:p>
       <w:pPr>
@@ -510,7 +504,7 @@
           <w:szCs w:val="21"/>
           <w:lang w:eastAsia="ru-RU"/>
         </w:rPr>
-        <w:t>Реквизиты доступа к любому из сервисов</w:t>
+        <w:t xml:space="preserve">Логин: </w:t>
       </w:r>
       <w:r>
         <w:rPr>
@@ -518,11 +512,17 @@
           <w:color w:val="000000" w:themeColor="text1"/>
           <w:sz w:val="28"/>
           <w:szCs w:val="21"/>
-          <w:lang w:eastAsia="ru-RU"/>
-        </w:rPr>
-        <w:t xml:space="preserve"> ОСА</w:t>
-      </w:r>
-      <w:r>
+          <w:lang w:val="en-US" w:eastAsia="ru-RU"/>
+        </w:rPr>
+        <w:t>admin</w:t>
+      </w:r>
+    </w:p>
+    <w:p>
+      <w:pPr>
+        <w:shd w:val="clear" w:color="auto" w:fill="FFFFFF"/>
+        <w:spacing w:after="0" w:line="360" w:lineRule="auto"/>
+        <w:ind w:firstLine="709"/>
+        <w:jc w:val="both"/>
         <w:rPr>
           <w:rFonts w:ascii="Times New Roman" w:eastAsia="Times New Roman" w:hAnsi="Times New Roman" w:cs="Times New Roman"/>
           <w:color w:val="000000" w:themeColor="text1"/>
@@ -530,24 +530,24 @@
           <w:szCs w:val="21"/>
           <w:lang w:eastAsia="ru-RU"/>
         </w:rPr>
-        <w:t>:</w:t>
-      </w:r>
-    </w:p>
-    <w:p>
-      <w:pPr>
-        <w:shd w:val="clear" w:color="auto" w:fill="FFFFFF"/>
-        <w:spacing w:after="0" w:line="360" w:lineRule="auto"/>
-        <w:ind w:firstLine="709"/>
-        <w:jc w:val="both"/>
+      </w:pPr>
+      <w:r>
         <w:rPr>
           <w:rFonts w:ascii="Times New Roman" w:eastAsia="Times New Roman" w:hAnsi="Times New Roman" w:cs="Times New Roman"/>
           <w:color w:val="000000" w:themeColor="text1"/>
           <w:sz w:val="28"/>
           <w:szCs w:val="21"/>
-          <w:lang w:val="en-US" w:eastAsia="ru-RU"/>
-        </w:rPr>
-      </w:pPr>
-      <w:r>
+          <w:lang w:eastAsia="ru-RU"/>
+        </w:rPr>
+        <w:t>Пароль: 111</w:t>
+      </w:r>
+    </w:p>
+    <w:p>
+      <w:pPr>
+        <w:shd w:val="clear" w:color="auto" w:fill="FFFFFF"/>
+        <w:spacing w:after="0" w:line="360" w:lineRule="auto"/>
+        <w:ind w:firstLine="709"/>
+        <w:jc w:val="both"/>
         <w:rPr>
           <w:rFonts w:ascii="Times New Roman" w:eastAsia="Times New Roman" w:hAnsi="Times New Roman" w:cs="Times New Roman"/>
           <w:color w:val="000000" w:themeColor="text1"/>
@@ -555,25 +555,23 @@
           <w:szCs w:val="21"/>
           <w:lang w:eastAsia="ru-RU"/>
         </w:rPr>
-        <w:t xml:space="preserve">Логин: </w:t>
-      </w:r>
-      <w:r>
+      </w:pPr>
+    </w:p>
+    <w:p>
+      <w:pPr>
+        <w:shd w:val="clear" w:color="auto" w:fill="FFFFFF"/>
+        <w:spacing w:after="0" w:line="360" w:lineRule="auto"/>
+        <w:ind w:firstLine="709"/>
+        <w:jc w:val="both"/>
         <w:rPr>
           <w:rFonts w:ascii="Times New Roman" w:eastAsia="Times New Roman" w:hAnsi="Times New Roman" w:cs="Times New Roman"/>
           <w:color w:val="000000" w:themeColor="text1"/>
           <w:sz w:val="28"/>
           <w:szCs w:val="21"/>
-          <w:lang w:val="en-US" w:eastAsia="ru-RU"/>
-        </w:rPr>
-        <w:t>admin</w:t>
-      </w:r>
-    </w:p>
-    <w:p>
-      <w:pPr>
-        <w:shd w:val="clear" w:color="auto" w:fill="FFFFFF"/>
-        <w:spacing w:after="0" w:line="360" w:lineRule="auto"/>
-        <w:ind w:firstLine="709"/>
-        <w:jc w:val="both"/>
+          <w:lang w:eastAsia="ru-RU"/>
+        </w:rPr>
+      </w:pPr>
+      <w:r>
         <w:rPr>
           <w:rFonts w:ascii="Times New Roman" w:eastAsia="Times New Roman" w:hAnsi="Times New Roman" w:cs="Times New Roman"/>
           <w:color w:val="000000" w:themeColor="text1"/>
@@ -581,55 +579,6 @@
           <w:szCs w:val="21"/>
           <w:lang w:eastAsia="ru-RU"/>
         </w:rPr>
-      </w:pPr>
-      <w:r>
-        <w:rPr>
-          <w:rFonts w:ascii="Times New Roman" w:eastAsia="Times New Roman" w:hAnsi="Times New Roman" w:cs="Times New Roman"/>
-          <w:color w:val="000000" w:themeColor="text1"/>
-          <w:sz w:val="28"/>
-          <w:szCs w:val="21"/>
-          <w:lang w:eastAsia="ru-RU"/>
-        </w:rPr>
-        <w:t>Пароль: 111</w:t>
-      </w:r>
-    </w:p>
-    <w:p>
-      <w:pPr>
-        <w:shd w:val="clear" w:color="auto" w:fill="FFFFFF"/>
-        <w:spacing w:after="0" w:line="360" w:lineRule="auto"/>
-        <w:ind w:firstLine="709"/>
-        <w:jc w:val="both"/>
-        <w:rPr>
-          <w:rFonts w:ascii="Times New Roman" w:eastAsia="Times New Roman" w:hAnsi="Times New Roman" w:cs="Times New Roman"/>
-          <w:color w:val="000000" w:themeColor="text1"/>
-          <w:sz w:val="28"/>
-          <w:szCs w:val="21"/>
-          <w:lang w:eastAsia="ru-RU"/>
-        </w:rPr>
-      </w:pPr>
-    </w:p>
-    <w:p>
-      <w:pPr>
-        <w:shd w:val="clear" w:color="auto" w:fill="FFFFFF"/>
-        <w:spacing w:after="0" w:line="360" w:lineRule="auto"/>
-        <w:ind w:firstLine="709"/>
-        <w:jc w:val="both"/>
-        <w:rPr>
-          <w:rFonts w:ascii="Times New Roman" w:eastAsia="Times New Roman" w:hAnsi="Times New Roman" w:cs="Times New Roman"/>
-          <w:color w:val="000000" w:themeColor="text1"/>
-          <w:sz w:val="28"/>
-          <w:szCs w:val="21"/>
-          <w:lang w:eastAsia="ru-RU"/>
-        </w:rPr>
-      </w:pPr>
-      <w:r>
-        <w:rPr>
-          <w:rFonts w:ascii="Times New Roman" w:eastAsia="Times New Roman" w:hAnsi="Times New Roman" w:cs="Times New Roman"/>
-          <w:color w:val="000000" w:themeColor="text1"/>
-          <w:sz w:val="28"/>
-          <w:szCs w:val="21"/>
-          <w:lang w:eastAsia="ru-RU"/>
-        </w:rPr>
         <w:t>1.1 Пользователи</w:t>
       </w:r>
     </w:p>
@@ -869,7 +818,21 @@
           <w:rFonts w:ascii="Times New Roman" w:hAnsi="Times New Roman" w:cs="Times New Roman"/>
           <w:sz w:val="28"/>
         </w:rPr>
-        <w:t>- После обработки события данные указанного пользователя будет обновлены.</w:t>
+        <w:t>- После обработки события данные указанного пользователя буд</w:t>
+      </w:r>
+      <w:r>
+        <w:rPr>
+          <w:rFonts w:ascii="Times New Roman" w:hAnsi="Times New Roman" w:cs="Times New Roman"/>
+          <w:sz w:val="28"/>
+        </w:rPr>
+        <w:t>у</w:t>
+      </w:r>
+      <w:r>
+        <w:rPr>
+          <w:rFonts w:ascii="Times New Roman" w:hAnsi="Times New Roman" w:cs="Times New Roman"/>
+          <w:sz w:val="28"/>
+        </w:rPr>
+        <w:t>т обновлены.</w:t>
       </w:r>
     </w:p>
     <w:p>
@@ -1604,7 +1567,2730 @@
           <w:rFonts w:ascii="Times New Roman" w:hAnsi="Times New Roman" w:cs="Times New Roman"/>
           <w:sz w:val="28"/>
         </w:rPr>
-        <w:t xml:space="preserve">- Вызывается из интерфейса ОСА по вкладке «Пользователи» при выборе пользователя из списка. В его подробных данных будут указаны все </w:t>
+        <w:t>- Вызывается из интерфейса ОСА по вкладке «Пользователи» при выборе пользователя из списка. В его подробных данных будут указаны все роли для текущего пользователя.</w:t>
+      </w:r>
+    </w:p>
+    <w:p>
+      <w:pPr>
+        <w:spacing w:after="0" w:line="360" w:lineRule="auto"/>
+        <w:ind w:firstLine="709"/>
+        <w:jc w:val="both"/>
+        <w:rPr>
+          <w:rFonts w:ascii="Times New Roman" w:hAnsi="Times New Roman" w:cs="Times New Roman"/>
+          <w:sz w:val="28"/>
+        </w:rPr>
+      </w:pPr>
+      <w:r>
+        <w:rPr>
+          <w:rFonts w:ascii="Times New Roman" w:hAnsi="Times New Roman" w:cs="Times New Roman"/>
+          <w:sz w:val="28"/>
+        </w:rPr>
+        <w:t>- Если нажать кнопку «</w:t>
+      </w:r>
+      <w:r>
+        <w:rPr>
+          <w:rFonts w:ascii="Times New Roman" w:hAnsi="Times New Roman" w:cs="Times New Roman"/>
+          <w:b/>
+          <w:sz w:val="28"/>
+        </w:rPr>
+        <w:t>+</w:t>
+      </w:r>
+      <w:r>
+        <w:rPr>
+          <w:rFonts w:ascii="Times New Roman" w:hAnsi="Times New Roman" w:cs="Times New Roman"/>
+          <w:sz w:val="28"/>
+        </w:rPr>
+        <w:t>» возле ролей пользователя, то можно назначить пользователю роль из списка.</w:t>
+      </w:r>
+    </w:p>
+    <w:p>
+      <w:pPr>
+        <w:spacing w:after="0" w:line="360" w:lineRule="auto"/>
+        <w:ind w:firstLine="709"/>
+        <w:jc w:val="both"/>
+        <w:rPr>
+          <w:rFonts w:ascii="Times New Roman" w:hAnsi="Times New Roman" w:cs="Times New Roman"/>
+          <w:sz w:val="28"/>
+        </w:rPr>
+      </w:pPr>
+      <w:r>
+        <w:rPr>
+          <w:rFonts w:ascii="Times New Roman" w:hAnsi="Times New Roman" w:cs="Times New Roman"/>
+          <w:sz w:val="28"/>
+        </w:rPr>
+        <w:t>- Если возле роли пользователя нажать кнопку с мусорной корзиной, то данная роль будет снята с пользователя.</w:t>
+      </w:r>
+    </w:p>
+    <w:p>
+      <w:pPr>
+        <w:spacing w:after="0" w:line="360" w:lineRule="auto"/>
+        <w:ind w:firstLine="709"/>
+        <w:jc w:val="both"/>
+        <w:rPr>
+          <w:rFonts w:ascii="Times New Roman" w:hAnsi="Times New Roman" w:cs="Times New Roman"/>
+          <w:sz w:val="28"/>
+        </w:rPr>
+      </w:pPr>
+      <w:r>
+        <w:rPr>
+          <w:rFonts w:ascii="Times New Roman" w:hAnsi="Times New Roman" w:cs="Times New Roman"/>
+          <w:sz w:val="28"/>
+        </w:rPr>
+        <w:t>- После обработки всех этих событий список ролей пользователя будет меняться.</w:t>
+      </w:r>
+    </w:p>
+    <w:p>
+      <w:pPr>
+        <w:spacing w:after="0" w:line="360" w:lineRule="auto"/>
+        <w:ind w:firstLine="709"/>
+        <w:jc w:val="both"/>
+        <w:rPr>
+          <w:rFonts w:ascii="Times New Roman" w:hAnsi="Times New Roman" w:cs="Times New Roman"/>
+          <w:sz w:val="28"/>
+        </w:rPr>
+      </w:pPr>
+    </w:p>
+    <w:p>
+      <w:pPr>
+        <w:spacing w:after="0" w:line="360" w:lineRule="auto"/>
+        <w:ind w:firstLine="709"/>
+        <w:jc w:val="both"/>
+        <w:rPr>
+          <w:rFonts w:ascii="Times New Roman" w:hAnsi="Times New Roman" w:cs="Times New Roman"/>
+          <w:sz w:val="28"/>
+        </w:rPr>
+      </w:pPr>
+      <w:r>
+        <w:rPr>
+          <w:rFonts w:ascii="Times New Roman" w:hAnsi="Times New Roman" w:cs="Times New Roman"/>
+          <w:sz w:val="28"/>
+        </w:rPr>
+        <w:t>1.2 Роли</w:t>
+      </w:r>
+    </w:p>
+    <w:p>
+      <w:pPr>
+        <w:spacing w:after="0" w:line="360" w:lineRule="auto"/>
+        <w:ind w:firstLine="709"/>
+        <w:jc w:val="both"/>
+        <w:rPr>
+          <w:rFonts w:ascii="Times New Roman" w:hAnsi="Times New Roman" w:cs="Times New Roman"/>
+          <w:sz w:val="28"/>
+        </w:rPr>
+      </w:pPr>
+    </w:p>
+    <w:p>
+      <w:pPr>
+        <w:spacing w:after="0" w:line="360" w:lineRule="auto"/>
+        <w:ind w:firstLine="709"/>
+        <w:jc w:val="both"/>
+        <w:rPr>
+          <w:rFonts w:ascii="Times New Roman" w:hAnsi="Times New Roman" w:cs="Times New Roman"/>
+          <w:sz w:val="28"/>
+        </w:rPr>
+      </w:pPr>
+      <w:r>
+        <w:rPr>
+          <w:rFonts w:ascii="Times New Roman" w:hAnsi="Times New Roman" w:cs="Times New Roman"/>
+          <w:sz w:val="28"/>
+        </w:rPr>
+        <w:t>1.</w:t>
+      </w:r>
+      <w:r>
+        <w:rPr>
+          <w:rFonts w:ascii="Times New Roman" w:hAnsi="Times New Roman" w:cs="Times New Roman"/>
+          <w:sz w:val="28"/>
+        </w:rPr>
+        <w:t>2.1</w:t>
+      </w:r>
+      <w:r>
+        <w:rPr>
+          <w:rFonts w:ascii="Times New Roman" w:hAnsi="Times New Roman" w:cs="Times New Roman"/>
+          <w:sz w:val="28"/>
+        </w:rPr>
+        <w:t xml:space="preserve"> Регистрация роли</w:t>
+      </w:r>
+    </w:p>
+    <w:p>
+      <w:pPr>
+        <w:spacing w:after="0" w:line="360" w:lineRule="auto"/>
+        <w:ind w:firstLine="709"/>
+        <w:jc w:val="both"/>
+        <w:rPr>
+          <w:rFonts w:ascii="Times New Roman" w:hAnsi="Times New Roman" w:cs="Times New Roman"/>
+          <w:sz w:val="28"/>
+        </w:rPr>
+      </w:pPr>
+    </w:p>
+    <w:p>
+      <w:pPr>
+        <w:spacing w:after="0" w:line="360" w:lineRule="auto"/>
+        <w:ind w:firstLine="709"/>
+        <w:jc w:val="both"/>
+        <w:rPr>
+          <w:rFonts w:ascii="Times New Roman" w:hAnsi="Times New Roman" w:cs="Times New Roman"/>
+          <w:sz w:val="28"/>
+        </w:rPr>
+      </w:pPr>
+      <w:r>
+        <w:rPr>
+          <w:rFonts w:ascii="Times New Roman" w:hAnsi="Times New Roman" w:cs="Times New Roman"/>
+          <w:sz w:val="28"/>
+        </w:rPr>
+        <w:t>- Вызывается из интерфейса ОСА по вкладке «Роли», по кнопке «</w:t>
+      </w:r>
+      <w:r>
+        <w:rPr>
+          <w:rFonts w:ascii="Times New Roman" w:hAnsi="Times New Roman" w:cs="Times New Roman"/>
+          <w:b/>
+          <w:sz w:val="28"/>
+        </w:rPr>
+        <w:t>+</w:t>
+      </w:r>
+      <w:r>
+        <w:rPr>
+          <w:rFonts w:ascii="Times New Roman" w:hAnsi="Times New Roman" w:cs="Times New Roman"/>
+          <w:sz w:val="28"/>
+        </w:rPr>
+        <w:t xml:space="preserve"> Создать».</w:t>
+      </w:r>
+    </w:p>
+    <w:p>
+      <w:pPr>
+        <w:spacing w:after="0" w:line="360" w:lineRule="auto"/>
+        <w:ind w:firstLine="709"/>
+        <w:jc w:val="both"/>
+        <w:rPr>
+          <w:rFonts w:ascii="Times New Roman" w:hAnsi="Times New Roman" w:cs="Times New Roman"/>
+          <w:sz w:val="28"/>
+        </w:rPr>
+      </w:pPr>
+      <w:r>
+        <w:rPr>
+          <w:rFonts w:ascii="Times New Roman" w:hAnsi="Times New Roman" w:cs="Times New Roman"/>
+          <w:sz w:val="28"/>
+        </w:rPr>
+        <w:t>- После обработки события будет создана новая роль в базе данных.</w:t>
+      </w:r>
+    </w:p>
+    <w:p>
+      <w:pPr>
+        <w:spacing w:after="0" w:line="360" w:lineRule="auto"/>
+        <w:ind w:firstLine="709"/>
+        <w:jc w:val="both"/>
+        <w:rPr>
+          <w:rFonts w:ascii="Times New Roman" w:hAnsi="Times New Roman" w:cs="Times New Roman"/>
+          <w:sz w:val="28"/>
+        </w:rPr>
+      </w:pPr>
+    </w:p>
+    <w:p>
+      <w:pPr>
+        <w:spacing w:after="0" w:line="360" w:lineRule="auto"/>
+        <w:ind w:firstLine="709"/>
+        <w:jc w:val="both"/>
+        <w:rPr>
+          <w:rFonts w:ascii="Times New Roman" w:hAnsi="Times New Roman" w:cs="Times New Roman"/>
+          <w:sz w:val="28"/>
+        </w:rPr>
+      </w:pPr>
+      <w:r>
+        <w:rPr>
+          <w:rFonts w:ascii="Times New Roman" w:hAnsi="Times New Roman" w:cs="Times New Roman"/>
+          <w:sz w:val="28"/>
+        </w:rPr>
+        <w:t>1.2.2</w:t>
+      </w:r>
+      <w:r>
+        <w:rPr>
+          <w:rFonts w:ascii="Times New Roman" w:hAnsi="Times New Roman" w:cs="Times New Roman"/>
+          <w:sz w:val="28"/>
+        </w:rPr>
+        <w:t xml:space="preserve"> Редактирование данных роли</w:t>
+      </w:r>
+    </w:p>
+    <w:p>
+      <w:pPr>
+        <w:spacing w:after="0" w:line="360" w:lineRule="auto"/>
+        <w:ind w:firstLine="709"/>
+        <w:jc w:val="both"/>
+        <w:rPr>
+          <w:rFonts w:ascii="Times New Roman" w:hAnsi="Times New Roman" w:cs="Times New Roman"/>
+          <w:sz w:val="28"/>
+        </w:rPr>
+      </w:pPr>
+    </w:p>
+    <w:p>
+      <w:pPr>
+        <w:spacing w:after="0" w:line="360" w:lineRule="auto"/>
+        <w:ind w:firstLine="709"/>
+        <w:jc w:val="both"/>
+        <w:rPr>
+          <w:rFonts w:ascii="Times New Roman" w:hAnsi="Times New Roman" w:cs="Times New Roman"/>
+          <w:sz w:val="28"/>
+        </w:rPr>
+      </w:pPr>
+      <w:r>
+        <w:rPr>
+          <w:rFonts w:ascii="Times New Roman" w:hAnsi="Times New Roman" w:cs="Times New Roman"/>
+          <w:sz w:val="28"/>
+        </w:rPr>
+        <w:t>- Вызывается из интерфейса ОСА по вкладке «Роли», по кнопке в виде карандаша.</w:t>
+      </w:r>
+    </w:p>
+    <w:p>
+      <w:pPr>
+        <w:spacing w:after="0" w:line="360" w:lineRule="auto"/>
+        <w:ind w:firstLine="709"/>
+        <w:jc w:val="both"/>
+        <w:rPr>
+          <w:rFonts w:ascii="Times New Roman" w:hAnsi="Times New Roman" w:cs="Times New Roman"/>
+          <w:sz w:val="28"/>
+        </w:rPr>
+      </w:pPr>
+      <w:r>
+        <w:rPr>
+          <w:rFonts w:ascii="Times New Roman" w:hAnsi="Times New Roman" w:cs="Times New Roman"/>
+          <w:sz w:val="28"/>
+        </w:rPr>
+        <w:t>- После обработки события данные указанной роли буд</w:t>
+      </w:r>
+      <w:r>
+        <w:rPr>
+          <w:rFonts w:ascii="Times New Roman" w:hAnsi="Times New Roman" w:cs="Times New Roman"/>
+          <w:sz w:val="28"/>
+        </w:rPr>
+        <w:t>у</w:t>
+      </w:r>
+      <w:r>
+        <w:rPr>
+          <w:rFonts w:ascii="Times New Roman" w:hAnsi="Times New Roman" w:cs="Times New Roman"/>
+          <w:sz w:val="28"/>
+        </w:rPr>
+        <w:t>т обновлены.</w:t>
+      </w:r>
+    </w:p>
+    <w:p>
+      <w:pPr>
+        <w:spacing w:after="0" w:line="360" w:lineRule="auto"/>
+        <w:ind w:firstLine="709"/>
+        <w:jc w:val="both"/>
+        <w:rPr>
+          <w:rFonts w:ascii="Times New Roman" w:hAnsi="Times New Roman" w:cs="Times New Roman"/>
+          <w:sz w:val="28"/>
+        </w:rPr>
+      </w:pPr>
+    </w:p>
+    <w:p>
+      <w:pPr>
+        <w:spacing w:after="0" w:line="360" w:lineRule="auto"/>
+        <w:ind w:firstLine="709"/>
+        <w:jc w:val="both"/>
+        <w:rPr>
+          <w:rFonts w:ascii="Times New Roman" w:hAnsi="Times New Roman" w:cs="Times New Roman"/>
+          <w:sz w:val="28"/>
+        </w:rPr>
+      </w:pPr>
+      <w:r>
+        <w:rPr>
+          <w:rFonts w:ascii="Times New Roman" w:hAnsi="Times New Roman" w:cs="Times New Roman"/>
+          <w:sz w:val="28"/>
+        </w:rPr>
+        <w:t>1.2.3</w:t>
+      </w:r>
+      <w:r>
+        <w:rPr>
+          <w:rFonts w:ascii="Times New Roman" w:hAnsi="Times New Roman" w:cs="Times New Roman"/>
+          <w:sz w:val="28"/>
+        </w:rPr>
+        <w:t xml:space="preserve"> Аннулирование роли</w:t>
+      </w:r>
+    </w:p>
+    <w:p>
+      <w:pPr>
+        <w:spacing w:after="0" w:line="360" w:lineRule="auto"/>
+        <w:ind w:firstLine="709"/>
+        <w:jc w:val="both"/>
+        <w:rPr>
+          <w:rFonts w:ascii="Times New Roman" w:hAnsi="Times New Roman" w:cs="Times New Roman"/>
+          <w:sz w:val="28"/>
+        </w:rPr>
+      </w:pPr>
+    </w:p>
+    <w:p>
+      <w:pPr>
+        <w:spacing w:after="0" w:line="360" w:lineRule="auto"/>
+        <w:ind w:firstLine="709"/>
+        <w:jc w:val="both"/>
+        <w:rPr>
+          <w:rFonts w:ascii="Times New Roman" w:hAnsi="Times New Roman" w:cs="Times New Roman"/>
+          <w:sz w:val="28"/>
+        </w:rPr>
+      </w:pPr>
+      <w:r>
+        <w:rPr>
+          <w:rFonts w:ascii="Times New Roman" w:hAnsi="Times New Roman" w:cs="Times New Roman"/>
+          <w:sz w:val="28"/>
+        </w:rPr>
+        <w:t>- Вызывается из интерфейса ОСА по вкладке «Роли», по кнопке с мусорной корзиной.</w:t>
+      </w:r>
+    </w:p>
+    <w:p>
+      <w:pPr>
+        <w:spacing w:after="0" w:line="360" w:lineRule="auto"/>
+        <w:ind w:firstLine="709"/>
+        <w:jc w:val="both"/>
+        <w:rPr>
+          <w:rFonts w:ascii="Times New Roman" w:hAnsi="Times New Roman" w:cs="Times New Roman"/>
+          <w:sz w:val="28"/>
+        </w:rPr>
+      </w:pPr>
+      <w:r>
+        <w:rPr>
+          <w:rFonts w:ascii="Times New Roman" w:hAnsi="Times New Roman" w:cs="Times New Roman"/>
+          <w:sz w:val="28"/>
+        </w:rPr>
+        <w:lastRenderedPageBreak/>
+        <w:t>- После обработки события роль будет аннулирована.</w:t>
+      </w:r>
+    </w:p>
+    <w:p>
+      <w:pPr>
+        <w:spacing w:after="0" w:line="360" w:lineRule="auto"/>
+        <w:ind w:firstLine="709"/>
+        <w:jc w:val="both"/>
+        <w:rPr>
+          <w:rFonts w:ascii="Times New Roman" w:hAnsi="Times New Roman" w:cs="Times New Roman"/>
+          <w:sz w:val="28"/>
+        </w:rPr>
+      </w:pPr>
+    </w:p>
+    <w:p>
+      <w:pPr>
+        <w:spacing w:after="0" w:line="360" w:lineRule="auto"/>
+        <w:ind w:firstLine="709"/>
+        <w:jc w:val="both"/>
+        <w:rPr>
+          <w:rFonts w:ascii="Times New Roman" w:hAnsi="Times New Roman" w:cs="Times New Roman"/>
+          <w:sz w:val="28"/>
+        </w:rPr>
+      </w:pPr>
+      <w:r>
+        <w:rPr>
+          <w:rFonts w:ascii="Times New Roman" w:hAnsi="Times New Roman" w:cs="Times New Roman"/>
+          <w:sz w:val="28"/>
+        </w:rPr>
+        <w:t>1.2.4</w:t>
+      </w:r>
+      <w:r>
+        <w:rPr>
+          <w:rFonts w:ascii="Times New Roman" w:hAnsi="Times New Roman" w:cs="Times New Roman"/>
+          <w:sz w:val="28"/>
+        </w:rPr>
+        <w:t xml:space="preserve"> Должности роли</w:t>
+      </w:r>
+    </w:p>
+    <w:p>
+      <w:pPr>
+        <w:spacing w:after="0" w:line="360" w:lineRule="auto"/>
+        <w:ind w:firstLine="709"/>
+        <w:jc w:val="both"/>
+        <w:rPr>
+          <w:rFonts w:ascii="Times New Roman" w:hAnsi="Times New Roman" w:cs="Times New Roman"/>
+          <w:sz w:val="28"/>
+        </w:rPr>
+      </w:pPr>
+    </w:p>
+    <w:p>
+      <w:pPr>
+        <w:spacing w:after="0" w:line="360" w:lineRule="auto"/>
+        <w:ind w:firstLine="709"/>
+        <w:jc w:val="both"/>
+        <w:rPr>
+          <w:rFonts w:ascii="Times New Roman" w:hAnsi="Times New Roman" w:cs="Times New Roman"/>
+          <w:sz w:val="28"/>
+        </w:rPr>
+      </w:pPr>
+      <w:r>
+        <w:rPr>
+          <w:rFonts w:ascii="Times New Roman" w:hAnsi="Times New Roman" w:cs="Times New Roman"/>
+          <w:sz w:val="28"/>
+        </w:rPr>
+        <w:t>- Вызывается из интерфейса ОСА по вкладке «Роли» при выборе роли из списка. В её подробных данных будут указаны все должности для текущей роли.</w:t>
+      </w:r>
+    </w:p>
+    <w:p>
+      <w:pPr>
+        <w:spacing w:after="0" w:line="360" w:lineRule="auto"/>
+        <w:ind w:firstLine="709"/>
+        <w:jc w:val="both"/>
+        <w:rPr>
+          <w:rFonts w:ascii="Times New Roman" w:hAnsi="Times New Roman" w:cs="Times New Roman"/>
+          <w:sz w:val="28"/>
+        </w:rPr>
+      </w:pPr>
+      <w:r>
+        <w:rPr>
+          <w:rFonts w:ascii="Times New Roman" w:hAnsi="Times New Roman" w:cs="Times New Roman"/>
+          <w:sz w:val="28"/>
+        </w:rPr>
+        <w:t>- Если нажать кнопку «</w:t>
+      </w:r>
+      <w:r>
+        <w:rPr>
+          <w:rFonts w:ascii="Times New Roman" w:hAnsi="Times New Roman" w:cs="Times New Roman"/>
+          <w:b/>
+          <w:sz w:val="28"/>
+        </w:rPr>
+        <w:t>+</w:t>
+      </w:r>
+      <w:r>
+        <w:rPr>
+          <w:rFonts w:ascii="Times New Roman" w:hAnsi="Times New Roman" w:cs="Times New Roman"/>
+          <w:sz w:val="28"/>
+        </w:rPr>
+        <w:t>» возле должностей роли, то можно назначить роли должность из списка.</w:t>
+      </w:r>
+    </w:p>
+    <w:p>
+      <w:pPr>
+        <w:spacing w:after="0" w:line="360" w:lineRule="auto"/>
+        <w:ind w:firstLine="709"/>
+        <w:jc w:val="both"/>
+        <w:rPr>
+          <w:rFonts w:ascii="Times New Roman" w:hAnsi="Times New Roman" w:cs="Times New Roman"/>
+          <w:sz w:val="28"/>
+        </w:rPr>
+      </w:pPr>
+      <w:r>
+        <w:rPr>
+          <w:rFonts w:ascii="Times New Roman" w:hAnsi="Times New Roman" w:cs="Times New Roman"/>
+          <w:sz w:val="28"/>
+        </w:rPr>
+        <w:t>- Если возле должности роли нажать кнопку с мусорной корзиной, то данная должность будет снята с роли.</w:t>
+      </w:r>
+    </w:p>
+    <w:p>
+      <w:pPr>
+        <w:spacing w:after="0" w:line="360" w:lineRule="auto"/>
+        <w:ind w:firstLine="709"/>
+        <w:jc w:val="both"/>
+        <w:rPr>
+          <w:rFonts w:ascii="Times New Roman" w:hAnsi="Times New Roman" w:cs="Times New Roman"/>
+          <w:sz w:val="28"/>
+        </w:rPr>
+      </w:pPr>
+      <w:r>
+        <w:rPr>
+          <w:rFonts w:ascii="Times New Roman" w:hAnsi="Times New Roman" w:cs="Times New Roman"/>
+          <w:sz w:val="28"/>
+        </w:rPr>
+        <w:t>- После обработки всех этих событий список должностей роли будет меняться.</w:t>
+      </w:r>
+    </w:p>
+    <w:p>
+      <w:pPr>
+        <w:spacing w:after="0" w:line="360" w:lineRule="auto"/>
+        <w:ind w:firstLine="709"/>
+        <w:jc w:val="both"/>
+        <w:rPr>
+          <w:rFonts w:ascii="Times New Roman" w:hAnsi="Times New Roman" w:cs="Times New Roman"/>
+          <w:sz w:val="28"/>
+        </w:rPr>
+      </w:pPr>
+    </w:p>
+    <w:p>
+      <w:pPr>
+        <w:spacing w:after="0" w:line="360" w:lineRule="auto"/>
+        <w:ind w:firstLine="709"/>
+        <w:jc w:val="both"/>
+        <w:rPr>
+          <w:rFonts w:ascii="Times New Roman" w:hAnsi="Times New Roman" w:cs="Times New Roman"/>
+          <w:sz w:val="28"/>
+        </w:rPr>
+      </w:pPr>
+      <w:r>
+        <w:rPr>
+          <w:rFonts w:ascii="Times New Roman" w:hAnsi="Times New Roman" w:cs="Times New Roman"/>
+          <w:sz w:val="28"/>
+        </w:rPr>
+        <w:t>1.2.5</w:t>
+      </w:r>
+      <w:r>
+        <w:rPr>
+          <w:rFonts w:ascii="Times New Roman" w:hAnsi="Times New Roman" w:cs="Times New Roman"/>
+          <w:sz w:val="28"/>
+        </w:rPr>
+        <w:t xml:space="preserve"> Пользователи роли</w:t>
+      </w:r>
+    </w:p>
+    <w:p>
+      <w:pPr>
+        <w:spacing w:after="0" w:line="360" w:lineRule="auto"/>
+        <w:ind w:firstLine="709"/>
+        <w:jc w:val="both"/>
+        <w:rPr>
+          <w:rFonts w:ascii="Times New Roman" w:hAnsi="Times New Roman" w:cs="Times New Roman"/>
+          <w:sz w:val="28"/>
+        </w:rPr>
+      </w:pPr>
+    </w:p>
+    <w:p>
+      <w:pPr>
+        <w:spacing w:after="0" w:line="360" w:lineRule="auto"/>
+        <w:ind w:firstLine="709"/>
+        <w:jc w:val="both"/>
+        <w:rPr>
+          <w:rFonts w:ascii="Times New Roman" w:hAnsi="Times New Roman" w:cs="Times New Roman"/>
+          <w:sz w:val="28"/>
+        </w:rPr>
+      </w:pPr>
+      <w:r>
+        <w:rPr>
+          <w:rFonts w:ascii="Times New Roman" w:hAnsi="Times New Roman" w:cs="Times New Roman"/>
+          <w:sz w:val="28"/>
+        </w:rPr>
+        <w:t>- Вызывается из интерфейса ОСА по вкладке «Роли» при выборе роли из списка. В её подробных данных будут указаны все пользователи для текущей роли.</w:t>
+      </w:r>
+    </w:p>
+    <w:p>
+      <w:pPr>
+        <w:spacing w:after="0" w:line="360" w:lineRule="auto"/>
+        <w:ind w:firstLine="709"/>
+        <w:jc w:val="both"/>
+        <w:rPr>
+          <w:rFonts w:ascii="Times New Roman" w:hAnsi="Times New Roman" w:cs="Times New Roman"/>
+          <w:sz w:val="28"/>
+        </w:rPr>
+      </w:pPr>
+      <w:r>
+        <w:rPr>
+          <w:rFonts w:ascii="Times New Roman" w:hAnsi="Times New Roman" w:cs="Times New Roman"/>
+          <w:sz w:val="28"/>
+        </w:rPr>
+        <w:t>- Если нажать кнопку «</w:t>
+      </w:r>
+      <w:r>
+        <w:rPr>
+          <w:rFonts w:ascii="Times New Roman" w:hAnsi="Times New Roman" w:cs="Times New Roman"/>
+          <w:b/>
+          <w:sz w:val="28"/>
+        </w:rPr>
+        <w:t>+</w:t>
+      </w:r>
+      <w:r>
+        <w:rPr>
+          <w:rFonts w:ascii="Times New Roman" w:hAnsi="Times New Roman" w:cs="Times New Roman"/>
+          <w:sz w:val="28"/>
+        </w:rPr>
+        <w:t>» возле пользователей роли, то можно назначить роли пользователя из списка.</w:t>
+      </w:r>
+    </w:p>
+    <w:p>
+      <w:pPr>
+        <w:spacing w:after="0" w:line="360" w:lineRule="auto"/>
+        <w:ind w:firstLine="709"/>
+        <w:jc w:val="both"/>
+        <w:rPr>
+          <w:rFonts w:ascii="Times New Roman" w:hAnsi="Times New Roman" w:cs="Times New Roman"/>
+          <w:sz w:val="28"/>
+        </w:rPr>
+      </w:pPr>
+      <w:r>
+        <w:rPr>
+          <w:rFonts w:ascii="Times New Roman" w:hAnsi="Times New Roman" w:cs="Times New Roman"/>
+          <w:sz w:val="28"/>
+        </w:rPr>
+        <w:t>- Если возле пользователя роли нажать кнопку с мусорной корзиной, то данный пользователь будет снят с роли.</w:t>
+      </w:r>
+    </w:p>
+    <w:p>
+      <w:pPr>
+        <w:spacing w:after="0" w:line="360" w:lineRule="auto"/>
+        <w:ind w:firstLine="709"/>
+        <w:jc w:val="both"/>
+        <w:rPr>
+          <w:rFonts w:ascii="Times New Roman" w:hAnsi="Times New Roman" w:cs="Times New Roman"/>
+          <w:sz w:val="28"/>
+        </w:rPr>
+      </w:pPr>
+      <w:r>
+        <w:rPr>
+          <w:rFonts w:ascii="Times New Roman" w:hAnsi="Times New Roman" w:cs="Times New Roman"/>
+          <w:sz w:val="28"/>
+        </w:rPr>
+        <w:t>- После обработки всех этих событий список пользователей роли будет меняться.</w:t>
+      </w:r>
+    </w:p>
+    <w:p>
+      <w:pPr>
+        <w:spacing w:after="0" w:line="360" w:lineRule="auto"/>
+        <w:ind w:firstLine="709"/>
+        <w:jc w:val="both"/>
+        <w:rPr>
+          <w:rFonts w:ascii="Times New Roman" w:hAnsi="Times New Roman" w:cs="Times New Roman"/>
+          <w:sz w:val="28"/>
+        </w:rPr>
+      </w:pPr>
+    </w:p>
+    <w:p>
+      <w:pPr>
+        <w:spacing w:after="0" w:line="360" w:lineRule="auto"/>
+        <w:ind w:firstLine="709"/>
+        <w:jc w:val="both"/>
+        <w:rPr>
+          <w:rFonts w:ascii="Times New Roman" w:hAnsi="Times New Roman" w:cs="Times New Roman"/>
+          <w:sz w:val="28"/>
+        </w:rPr>
+      </w:pPr>
+    </w:p>
+    <w:p>
+      <w:pPr>
+        <w:spacing w:after="0" w:line="360" w:lineRule="auto"/>
+        <w:ind w:firstLine="709"/>
+        <w:jc w:val="both"/>
+        <w:rPr>
+          <w:rFonts w:ascii="Times New Roman" w:hAnsi="Times New Roman" w:cs="Times New Roman"/>
+          <w:sz w:val="28"/>
+        </w:rPr>
+      </w:pPr>
+    </w:p>
+    <w:p>
+      <w:pPr>
+        <w:spacing w:after="0" w:line="360" w:lineRule="auto"/>
+        <w:ind w:firstLine="709"/>
+        <w:jc w:val="both"/>
+        <w:rPr>
+          <w:rFonts w:ascii="Times New Roman" w:hAnsi="Times New Roman" w:cs="Times New Roman"/>
+          <w:sz w:val="28"/>
+        </w:rPr>
+      </w:pPr>
+    </w:p>
+    <w:p>
+      <w:pPr>
+        <w:spacing w:after="0" w:line="360" w:lineRule="auto"/>
+        <w:ind w:firstLine="709"/>
+        <w:jc w:val="both"/>
+        <w:rPr>
+          <w:rFonts w:ascii="Times New Roman" w:hAnsi="Times New Roman" w:cs="Times New Roman"/>
+          <w:sz w:val="28"/>
+        </w:rPr>
+      </w:pPr>
+    </w:p>
+    <w:p>
+      <w:pPr>
+        <w:spacing w:after="0" w:line="360" w:lineRule="auto"/>
+        <w:ind w:firstLine="709"/>
+        <w:jc w:val="both"/>
+        <w:rPr>
+          <w:rFonts w:ascii="Times New Roman" w:hAnsi="Times New Roman" w:cs="Times New Roman"/>
+          <w:sz w:val="28"/>
+        </w:rPr>
+      </w:pPr>
+      <w:r>
+        <w:rPr>
+          <w:rFonts w:ascii="Times New Roman" w:hAnsi="Times New Roman" w:cs="Times New Roman"/>
+          <w:sz w:val="28"/>
+        </w:rPr>
+        <w:lastRenderedPageBreak/>
+        <w:t>1.3 Подразделения</w:t>
+      </w:r>
+    </w:p>
+    <w:p>
+      <w:pPr>
+        <w:spacing w:after="0" w:line="360" w:lineRule="auto"/>
+        <w:ind w:firstLine="709"/>
+        <w:jc w:val="both"/>
+        <w:rPr>
+          <w:rFonts w:ascii="Times New Roman" w:hAnsi="Times New Roman" w:cs="Times New Roman"/>
+          <w:sz w:val="28"/>
+        </w:rPr>
+      </w:pPr>
+    </w:p>
+    <w:p>
+      <w:pPr>
+        <w:spacing w:after="0" w:line="360" w:lineRule="auto"/>
+        <w:ind w:firstLine="709"/>
+        <w:jc w:val="both"/>
+        <w:rPr>
+          <w:rFonts w:ascii="Times New Roman" w:hAnsi="Times New Roman" w:cs="Times New Roman"/>
+          <w:sz w:val="28"/>
+        </w:rPr>
+      </w:pPr>
+      <w:r>
+        <w:rPr>
+          <w:rFonts w:ascii="Times New Roman" w:hAnsi="Times New Roman" w:cs="Times New Roman"/>
+          <w:sz w:val="28"/>
+        </w:rPr>
+        <w:t xml:space="preserve">1.3.1 Регистрация </w:t>
+      </w:r>
+      <w:r>
+        <w:rPr>
+          <w:rFonts w:ascii="Times New Roman" w:hAnsi="Times New Roman" w:cs="Times New Roman"/>
+          <w:sz w:val="28"/>
+        </w:rPr>
+        <w:t xml:space="preserve">головного </w:t>
+      </w:r>
+      <w:r>
+        <w:rPr>
+          <w:rFonts w:ascii="Times New Roman" w:hAnsi="Times New Roman" w:cs="Times New Roman"/>
+          <w:sz w:val="28"/>
+        </w:rPr>
+        <w:t>подразделения</w:t>
+      </w:r>
+    </w:p>
+    <w:p>
+      <w:pPr>
+        <w:spacing w:after="0" w:line="360" w:lineRule="auto"/>
+        <w:ind w:firstLine="709"/>
+        <w:jc w:val="both"/>
+        <w:rPr>
+          <w:rFonts w:ascii="Times New Roman" w:hAnsi="Times New Roman" w:cs="Times New Roman"/>
+          <w:sz w:val="28"/>
+        </w:rPr>
+      </w:pPr>
+    </w:p>
+    <w:p>
+      <w:pPr>
+        <w:spacing w:after="0" w:line="360" w:lineRule="auto"/>
+        <w:ind w:firstLine="709"/>
+        <w:jc w:val="both"/>
+        <w:rPr>
+          <w:rFonts w:ascii="Times New Roman" w:hAnsi="Times New Roman" w:cs="Times New Roman"/>
+          <w:sz w:val="28"/>
+        </w:rPr>
+      </w:pPr>
+      <w:r>
+        <w:rPr>
+          <w:rFonts w:ascii="Times New Roman" w:hAnsi="Times New Roman" w:cs="Times New Roman"/>
+          <w:sz w:val="28"/>
+        </w:rPr>
+        <w:t>- Вызывается из интерфейса ОСА по вкладке «</w:t>
+      </w:r>
+      <w:r>
+        <w:rPr>
+          <w:rFonts w:ascii="Times New Roman" w:hAnsi="Times New Roman" w:cs="Times New Roman"/>
+          <w:sz w:val="28"/>
+        </w:rPr>
+        <w:t>Структура организации</w:t>
+      </w:r>
+      <w:r>
+        <w:rPr>
+          <w:rFonts w:ascii="Times New Roman" w:hAnsi="Times New Roman" w:cs="Times New Roman"/>
+          <w:sz w:val="28"/>
+        </w:rPr>
+        <w:t>», по кнопке «</w:t>
+      </w:r>
+      <w:r>
+        <w:rPr>
+          <w:rFonts w:ascii="Times New Roman" w:hAnsi="Times New Roman" w:cs="Times New Roman"/>
+          <w:b/>
+          <w:sz w:val="28"/>
+        </w:rPr>
+        <w:t>+</w:t>
+      </w:r>
+      <w:r>
+        <w:rPr>
+          <w:rFonts w:ascii="Times New Roman" w:hAnsi="Times New Roman" w:cs="Times New Roman"/>
+          <w:sz w:val="28"/>
+        </w:rPr>
+        <w:t xml:space="preserve"> Создать»</w:t>
+      </w:r>
+      <w:r>
+        <w:rPr>
+          <w:rFonts w:ascii="Times New Roman" w:hAnsi="Times New Roman" w:cs="Times New Roman"/>
+          <w:sz w:val="28"/>
+        </w:rPr>
+        <w:t xml:space="preserve"> выпадает список и в нём надо выбрать «Головное подразделение…»</w:t>
+      </w:r>
+      <w:r>
+        <w:rPr>
+          <w:rFonts w:ascii="Times New Roman" w:hAnsi="Times New Roman" w:cs="Times New Roman"/>
+          <w:sz w:val="28"/>
+        </w:rPr>
+        <w:t>.</w:t>
+      </w:r>
+    </w:p>
+    <w:p>
+      <w:pPr>
+        <w:spacing w:after="0" w:line="360" w:lineRule="auto"/>
+        <w:ind w:firstLine="709"/>
+        <w:jc w:val="both"/>
+        <w:rPr>
+          <w:rFonts w:ascii="Times New Roman" w:hAnsi="Times New Roman" w:cs="Times New Roman"/>
+          <w:sz w:val="28"/>
+        </w:rPr>
+      </w:pPr>
+      <w:r>
+        <w:rPr>
+          <w:rFonts w:ascii="Times New Roman" w:hAnsi="Times New Roman" w:cs="Times New Roman"/>
+          <w:sz w:val="28"/>
+        </w:rPr>
+        <w:t>- После обработки события будет создан</w:t>
+      </w:r>
+      <w:r>
+        <w:rPr>
+          <w:rFonts w:ascii="Times New Roman" w:hAnsi="Times New Roman" w:cs="Times New Roman"/>
+          <w:sz w:val="28"/>
+        </w:rPr>
+        <w:t>о</w:t>
+      </w:r>
+      <w:r>
+        <w:rPr>
+          <w:rFonts w:ascii="Times New Roman" w:hAnsi="Times New Roman" w:cs="Times New Roman"/>
+          <w:sz w:val="28"/>
+        </w:rPr>
+        <w:t xml:space="preserve"> нов</w:t>
+      </w:r>
+      <w:r>
+        <w:rPr>
+          <w:rFonts w:ascii="Times New Roman" w:hAnsi="Times New Roman" w:cs="Times New Roman"/>
+          <w:sz w:val="28"/>
+        </w:rPr>
+        <w:t>ое</w:t>
+      </w:r>
+      <w:r>
+        <w:rPr>
+          <w:rFonts w:ascii="Times New Roman" w:hAnsi="Times New Roman" w:cs="Times New Roman"/>
+          <w:sz w:val="28"/>
+        </w:rPr>
+        <w:t xml:space="preserve"> </w:t>
+      </w:r>
+      <w:r>
+        <w:rPr>
+          <w:rFonts w:ascii="Times New Roman" w:hAnsi="Times New Roman" w:cs="Times New Roman"/>
+          <w:sz w:val="28"/>
+        </w:rPr>
+        <w:t>головное подразделение</w:t>
+      </w:r>
+      <w:r>
+        <w:rPr>
+          <w:rFonts w:ascii="Times New Roman" w:hAnsi="Times New Roman" w:cs="Times New Roman"/>
+          <w:sz w:val="28"/>
+        </w:rPr>
+        <w:t xml:space="preserve"> в базе данных.</w:t>
+      </w:r>
+    </w:p>
+    <w:p>
+      <w:pPr>
+        <w:spacing w:after="0" w:line="360" w:lineRule="auto"/>
+        <w:ind w:firstLine="709"/>
+        <w:jc w:val="both"/>
+        <w:rPr>
+          <w:rFonts w:ascii="Times New Roman" w:hAnsi="Times New Roman" w:cs="Times New Roman"/>
+          <w:sz w:val="28"/>
+        </w:rPr>
+      </w:pPr>
+      <w:r>
+        <w:rPr>
+          <w:rFonts w:ascii="Times New Roman" w:hAnsi="Times New Roman" w:cs="Times New Roman"/>
+          <w:sz w:val="28"/>
+        </w:rPr>
+        <w:t>- От обычного подразделения головное отличается тем, что у него нет родительского подразделения.</w:t>
+      </w:r>
+    </w:p>
+    <w:p>
+      <w:pPr>
+        <w:spacing w:after="0" w:line="360" w:lineRule="auto"/>
+        <w:ind w:firstLine="709"/>
+        <w:jc w:val="both"/>
+        <w:rPr>
+          <w:rFonts w:ascii="Times New Roman" w:hAnsi="Times New Roman" w:cs="Times New Roman"/>
+          <w:sz w:val="28"/>
+        </w:rPr>
+      </w:pPr>
+    </w:p>
+    <w:p>
+      <w:pPr>
+        <w:spacing w:after="0" w:line="360" w:lineRule="auto"/>
+        <w:ind w:firstLine="709"/>
+        <w:jc w:val="both"/>
+        <w:rPr>
+          <w:rFonts w:ascii="Times New Roman" w:hAnsi="Times New Roman" w:cs="Times New Roman"/>
+          <w:sz w:val="28"/>
+        </w:rPr>
+      </w:pPr>
+      <w:r>
+        <w:rPr>
+          <w:rFonts w:ascii="Times New Roman" w:hAnsi="Times New Roman" w:cs="Times New Roman"/>
+          <w:sz w:val="28"/>
+        </w:rPr>
+        <w:t>1.3.</w:t>
+      </w:r>
+      <w:r>
+        <w:rPr>
+          <w:rFonts w:ascii="Times New Roman" w:hAnsi="Times New Roman" w:cs="Times New Roman"/>
+          <w:sz w:val="28"/>
+        </w:rPr>
+        <w:t>2</w:t>
+      </w:r>
+      <w:r>
+        <w:rPr>
+          <w:rFonts w:ascii="Times New Roman" w:hAnsi="Times New Roman" w:cs="Times New Roman"/>
+          <w:sz w:val="28"/>
+        </w:rPr>
+        <w:t xml:space="preserve"> Регистрация подразделения</w:t>
+      </w:r>
+    </w:p>
+    <w:p>
+      <w:pPr>
+        <w:spacing w:after="0" w:line="360" w:lineRule="auto"/>
+        <w:ind w:firstLine="709"/>
+        <w:jc w:val="both"/>
+        <w:rPr>
+          <w:rFonts w:ascii="Times New Roman" w:hAnsi="Times New Roman" w:cs="Times New Roman"/>
+          <w:sz w:val="28"/>
+        </w:rPr>
+      </w:pPr>
+    </w:p>
+    <w:p>
+      <w:pPr>
+        <w:spacing w:after="0" w:line="360" w:lineRule="auto"/>
+        <w:ind w:firstLine="709"/>
+        <w:jc w:val="both"/>
+        <w:rPr>
+          <w:rFonts w:ascii="Times New Roman" w:hAnsi="Times New Roman" w:cs="Times New Roman"/>
+          <w:sz w:val="28"/>
+        </w:rPr>
+      </w:pPr>
+      <w:r>
+        <w:rPr>
+          <w:rFonts w:ascii="Times New Roman" w:hAnsi="Times New Roman" w:cs="Times New Roman"/>
+          <w:sz w:val="28"/>
+        </w:rPr>
+        <w:t>- Вызывается из интерфейса ОСА по вкладке «Структура организации», по кнопке «</w:t>
+      </w:r>
+      <w:r>
+        <w:rPr>
+          <w:rFonts w:ascii="Times New Roman" w:hAnsi="Times New Roman" w:cs="Times New Roman"/>
+          <w:b/>
+          <w:sz w:val="28"/>
+        </w:rPr>
+        <w:t>+</w:t>
+      </w:r>
+      <w:r>
+        <w:rPr>
+          <w:rFonts w:ascii="Times New Roman" w:hAnsi="Times New Roman" w:cs="Times New Roman"/>
+          <w:sz w:val="28"/>
+        </w:rPr>
+        <w:t xml:space="preserve"> Создать» выпадает список и в нём надо выбрать «</w:t>
+      </w:r>
+      <w:r>
+        <w:rPr>
+          <w:rFonts w:ascii="Times New Roman" w:hAnsi="Times New Roman" w:cs="Times New Roman"/>
+          <w:sz w:val="28"/>
+        </w:rPr>
+        <w:t>П</w:t>
+      </w:r>
+      <w:r>
+        <w:rPr>
+          <w:rFonts w:ascii="Times New Roman" w:hAnsi="Times New Roman" w:cs="Times New Roman"/>
+          <w:sz w:val="28"/>
+        </w:rPr>
+        <w:t>одразделение…».</w:t>
+      </w:r>
+    </w:p>
+    <w:p>
+      <w:pPr>
+        <w:spacing w:after="0" w:line="360" w:lineRule="auto"/>
+        <w:ind w:firstLine="709"/>
+        <w:jc w:val="both"/>
+        <w:rPr>
+          <w:rFonts w:ascii="Times New Roman" w:hAnsi="Times New Roman" w:cs="Times New Roman"/>
+          <w:sz w:val="28"/>
+        </w:rPr>
+      </w:pPr>
+      <w:r>
+        <w:rPr>
+          <w:rFonts w:ascii="Times New Roman" w:hAnsi="Times New Roman" w:cs="Times New Roman"/>
+          <w:sz w:val="28"/>
+        </w:rPr>
+        <w:t>- После обработки события будет создано новое подразделение в базе данных.</w:t>
+      </w:r>
+    </w:p>
+    <w:p>
+      <w:pPr>
+        <w:spacing w:after="0" w:line="360" w:lineRule="auto"/>
+        <w:ind w:firstLine="709"/>
+        <w:jc w:val="both"/>
+        <w:rPr>
+          <w:rFonts w:ascii="Times New Roman" w:hAnsi="Times New Roman" w:cs="Times New Roman"/>
+          <w:sz w:val="28"/>
+        </w:rPr>
+      </w:pPr>
+    </w:p>
+    <w:p>
+      <w:pPr>
+        <w:spacing w:after="0" w:line="360" w:lineRule="auto"/>
+        <w:ind w:firstLine="709"/>
+        <w:jc w:val="both"/>
+        <w:rPr>
+          <w:rFonts w:ascii="Times New Roman" w:hAnsi="Times New Roman" w:cs="Times New Roman"/>
+          <w:sz w:val="28"/>
+        </w:rPr>
+      </w:pPr>
+      <w:r>
+        <w:rPr>
+          <w:rFonts w:ascii="Times New Roman" w:hAnsi="Times New Roman" w:cs="Times New Roman"/>
+          <w:sz w:val="28"/>
+        </w:rPr>
+        <w:t>1.3.</w:t>
+      </w:r>
+      <w:r>
+        <w:rPr>
+          <w:rFonts w:ascii="Times New Roman" w:hAnsi="Times New Roman" w:cs="Times New Roman"/>
+          <w:sz w:val="28"/>
+        </w:rPr>
+        <w:t>3</w:t>
+      </w:r>
+      <w:r>
+        <w:rPr>
+          <w:rFonts w:ascii="Times New Roman" w:hAnsi="Times New Roman" w:cs="Times New Roman"/>
+          <w:sz w:val="28"/>
+        </w:rPr>
+        <w:t xml:space="preserve"> Редактирование данных подразделения</w:t>
+      </w:r>
+    </w:p>
+    <w:p>
+      <w:pPr>
+        <w:spacing w:after="0" w:line="360" w:lineRule="auto"/>
+        <w:ind w:firstLine="709"/>
+        <w:jc w:val="both"/>
+        <w:rPr>
+          <w:rFonts w:ascii="Times New Roman" w:hAnsi="Times New Roman" w:cs="Times New Roman"/>
+          <w:sz w:val="28"/>
+        </w:rPr>
+      </w:pPr>
+    </w:p>
+    <w:p>
+      <w:pPr>
+        <w:spacing w:after="0" w:line="360" w:lineRule="auto"/>
+        <w:ind w:firstLine="709"/>
+        <w:jc w:val="both"/>
+        <w:rPr>
+          <w:rFonts w:ascii="Times New Roman" w:hAnsi="Times New Roman" w:cs="Times New Roman"/>
+          <w:sz w:val="28"/>
+        </w:rPr>
+      </w:pPr>
+      <w:r>
+        <w:rPr>
+          <w:rFonts w:ascii="Times New Roman" w:hAnsi="Times New Roman" w:cs="Times New Roman"/>
+          <w:sz w:val="28"/>
+        </w:rPr>
+        <w:t>- Вызывается из интерфейса ОСА по вкладке «</w:t>
+      </w:r>
+      <w:r>
+        <w:rPr>
+          <w:rFonts w:ascii="Times New Roman" w:hAnsi="Times New Roman" w:cs="Times New Roman"/>
+          <w:sz w:val="28"/>
+        </w:rPr>
+        <w:t>Структура организации</w:t>
+      </w:r>
+      <w:r>
+        <w:rPr>
+          <w:rFonts w:ascii="Times New Roman" w:hAnsi="Times New Roman" w:cs="Times New Roman"/>
+          <w:sz w:val="28"/>
+        </w:rPr>
+        <w:t>», по кнопке в виде карандаша.</w:t>
+      </w:r>
+    </w:p>
+    <w:p>
+      <w:pPr>
+        <w:spacing w:after="0" w:line="360" w:lineRule="auto"/>
+        <w:ind w:firstLine="709"/>
+        <w:jc w:val="both"/>
+        <w:rPr>
+          <w:rFonts w:ascii="Times New Roman" w:hAnsi="Times New Roman" w:cs="Times New Roman"/>
+          <w:sz w:val="28"/>
+        </w:rPr>
+      </w:pPr>
+      <w:r>
+        <w:rPr>
+          <w:rFonts w:ascii="Times New Roman" w:hAnsi="Times New Roman" w:cs="Times New Roman"/>
+          <w:sz w:val="28"/>
+        </w:rPr>
+        <w:t>- После обработки события данные указанно</w:t>
+      </w:r>
+      <w:r>
+        <w:rPr>
+          <w:rFonts w:ascii="Times New Roman" w:hAnsi="Times New Roman" w:cs="Times New Roman"/>
+          <w:sz w:val="28"/>
+        </w:rPr>
+        <w:t>го</w:t>
+      </w:r>
+      <w:r>
+        <w:rPr>
+          <w:rFonts w:ascii="Times New Roman" w:hAnsi="Times New Roman" w:cs="Times New Roman"/>
+          <w:sz w:val="28"/>
+        </w:rPr>
+        <w:t xml:space="preserve"> </w:t>
+      </w:r>
+      <w:r>
+        <w:rPr>
+          <w:rFonts w:ascii="Times New Roman" w:hAnsi="Times New Roman" w:cs="Times New Roman"/>
+          <w:sz w:val="28"/>
+        </w:rPr>
+        <w:t>подразделения</w:t>
+      </w:r>
+      <w:r>
+        <w:rPr>
+          <w:rFonts w:ascii="Times New Roman" w:hAnsi="Times New Roman" w:cs="Times New Roman"/>
+          <w:sz w:val="28"/>
+        </w:rPr>
+        <w:t xml:space="preserve"> буд</w:t>
+      </w:r>
+      <w:r>
+        <w:rPr>
+          <w:rFonts w:ascii="Times New Roman" w:hAnsi="Times New Roman" w:cs="Times New Roman"/>
+          <w:sz w:val="28"/>
+        </w:rPr>
+        <w:t>у</w:t>
+      </w:r>
+      <w:r>
+        <w:rPr>
+          <w:rFonts w:ascii="Times New Roman" w:hAnsi="Times New Roman" w:cs="Times New Roman"/>
+          <w:sz w:val="28"/>
+        </w:rPr>
+        <w:t>т обновлены.</w:t>
+      </w:r>
+    </w:p>
+    <w:p>
+      <w:pPr>
+        <w:spacing w:after="0" w:line="360" w:lineRule="auto"/>
+        <w:ind w:firstLine="709"/>
+        <w:jc w:val="both"/>
+        <w:rPr>
+          <w:rFonts w:ascii="Times New Roman" w:hAnsi="Times New Roman" w:cs="Times New Roman"/>
+          <w:sz w:val="28"/>
+        </w:rPr>
+      </w:pPr>
+    </w:p>
+    <w:p>
+      <w:pPr>
+        <w:spacing w:after="0" w:line="360" w:lineRule="auto"/>
+        <w:ind w:firstLine="709"/>
+        <w:jc w:val="both"/>
+        <w:rPr>
+          <w:rFonts w:ascii="Times New Roman" w:hAnsi="Times New Roman" w:cs="Times New Roman"/>
+          <w:sz w:val="28"/>
+        </w:rPr>
+      </w:pPr>
+    </w:p>
+    <w:p>
+      <w:pPr>
+        <w:spacing w:after="0" w:line="360" w:lineRule="auto"/>
+        <w:ind w:firstLine="709"/>
+        <w:jc w:val="both"/>
+        <w:rPr>
+          <w:rFonts w:ascii="Times New Roman" w:hAnsi="Times New Roman" w:cs="Times New Roman"/>
+          <w:sz w:val="28"/>
+        </w:rPr>
+      </w:pPr>
+    </w:p>
+    <w:p>
+      <w:pPr>
+        <w:spacing w:after="0" w:line="360" w:lineRule="auto"/>
+        <w:ind w:firstLine="709"/>
+        <w:jc w:val="both"/>
+        <w:rPr>
+          <w:rFonts w:ascii="Times New Roman" w:hAnsi="Times New Roman" w:cs="Times New Roman"/>
+          <w:sz w:val="28"/>
+        </w:rPr>
+      </w:pPr>
+    </w:p>
+    <w:p>
+      <w:pPr>
+        <w:spacing w:after="0" w:line="360" w:lineRule="auto"/>
+        <w:ind w:firstLine="709"/>
+        <w:jc w:val="both"/>
+        <w:rPr>
+          <w:rFonts w:ascii="Times New Roman" w:hAnsi="Times New Roman" w:cs="Times New Roman"/>
+          <w:sz w:val="28"/>
+        </w:rPr>
+      </w:pPr>
+      <w:r>
+        <w:rPr>
+          <w:rFonts w:ascii="Times New Roman" w:hAnsi="Times New Roman" w:cs="Times New Roman"/>
+          <w:sz w:val="28"/>
+        </w:rPr>
+        <w:lastRenderedPageBreak/>
+        <w:t>1.3.</w:t>
+      </w:r>
+      <w:r>
+        <w:rPr>
+          <w:rFonts w:ascii="Times New Roman" w:hAnsi="Times New Roman" w:cs="Times New Roman"/>
+          <w:sz w:val="28"/>
+        </w:rPr>
+        <w:t>4</w:t>
+      </w:r>
+      <w:r>
+        <w:rPr>
+          <w:rFonts w:ascii="Times New Roman" w:hAnsi="Times New Roman" w:cs="Times New Roman"/>
+          <w:sz w:val="28"/>
+        </w:rPr>
+        <w:t xml:space="preserve"> Аннулирование подразделения</w:t>
+      </w:r>
+    </w:p>
+    <w:p>
+      <w:pPr>
+        <w:spacing w:after="0" w:line="360" w:lineRule="auto"/>
+        <w:ind w:firstLine="709"/>
+        <w:jc w:val="both"/>
+        <w:rPr>
+          <w:rFonts w:ascii="Times New Roman" w:hAnsi="Times New Roman" w:cs="Times New Roman"/>
+          <w:sz w:val="28"/>
+        </w:rPr>
+      </w:pPr>
+    </w:p>
+    <w:p>
+      <w:pPr>
+        <w:spacing w:after="0" w:line="360" w:lineRule="auto"/>
+        <w:ind w:firstLine="709"/>
+        <w:jc w:val="both"/>
+        <w:rPr>
+          <w:rFonts w:ascii="Times New Roman" w:hAnsi="Times New Roman" w:cs="Times New Roman"/>
+          <w:sz w:val="28"/>
+        </w:rPr>
+      </w:pPr>
+      <w:r>
+        <w:rPr>
+          <w:rFonts w:ascii="Times New Roman" w:hAnsi="Times New Roman" w:cs="Times New Roman"/>
+          <w:sz w:val="28"/>
+        </w:rPr>
+        <w:t>- Вызывается из интерфейса ОСА по вкладке «</w:t>
+      </w:r>
+      <w:r>
+        <w:rPr>
+          <w:rFonts w:ascii="Times New Roman" w:hAnsi="Times New Roman" w:cs="Times New Roman"/>
+          <w:sz w:val="28"/>
+        </w:rPr>
+        <w:t>Структура организации</w:t>
+      </w:r>
+      <w:r>
+        <w:rPr>
+          <w:rFonts w:ascii="Times New Roman" w:hAnsi="Times New Roman" w:cs="Times New Roman"/>
+          <w:sz w:val="28"/>
+        </w:rPr>
+        <w:t>», по кнопке с мусорной корзиной.</w:t>
+      </w:r>
+    </w:p>
+    <w:p>
+      <w:pPr>
+        <w:spacing w:after="0" w:line="360" w:lineRule="auto"/>
+        <w:ind w:firstLine="709"/>
+        <w:jc w:val="both"/>
+        <w:rPr>
+          <w:rFonts w:ascii="Times New Roman" w:hAnsi="Times New Roman" w:cs="Times New Roman"/>
+          <w:sz w:val="28"/>
+        </w:rPr>
+      </w:pPr>
+      <w:r>
+        <w:rPr>
+          <w:rFonts w:ascii="Times New Roman" w:hAnsi="Times New Roman" w:cs="Times New Roman"/>
+          <w:sz w:val="28"/>
+        </w:rPr>
+        <w:t xml:space="preserve">- После обработки события </w:t>
+      </w:r>
+      <w:r>
+        <w:rPr>
+          <w:rFonts w:ascii="Times New Roman" w:hAnsi="Times New Roman" w:cs="Times New Roman"/>
+          <w:sz w:val="28"/>
+        </w:rPr>
+        <w:t>подразделение</w:t>
+      </w:r>
+      <w:r>
+        <w:rPr>
+          <w:rFonts w:ascii="Times New Roman" w:hAnsi="Times New Roman" w:cs="Times New Roman"/>
+          <w:sz w:val="28"/>
+        </w:rPr>
+        <w:t xml:space="preserve"> будет аннулирован</w:t>
+      </w:r>
+      <w:r>
+        <w:rPr>
+          <w:rFonts w:ascii="Times New Roman" w:hAnsi="Times New Roman" w:cs="Times New Roman"/>
+          <w:sz w:val="28"/>
+        </w:rPr>
+        <w:t>о</w:t>
+      </w:r>
+      <w:r>
+        <w:rPr>
+          <w:rFonts w:ascii="Times New Roman" w:hAnsi="Times New Roman" w:cs="Times New Roman"/>
+          <w:sz w:val="28"/>
+        </w:rPr>
+        <w:t>.</w:t>
+      </w:r>
+    </w:p>
+    <w:p>
+      <w:pPr>
+        <w:spacing w:after="0" w:line="360" w:lineRule="auto"/>
+        <w:ind w:firstLine="709"/>
+        <w:jc w:val="both"/>
+        <w:rPr>
+          <w:rFonts w:ascii="Times New Roman" w:hAnsi="Times New Roman" w:cs="Times New Roman"/>
+          <w:sz w:val="28"/>
+        </w:rPr>
+      </w:pPr>
+    </w:p>
+    <w:p>
+      <w:pPr>
+        <w:spacing w:after="0" w:line="360" w:lineRule="auto"/>
+        <w:ind w:firstLine="709"/>
+        <w:jc w:val="both"/>
+        <w:rPr>
+          <w:rFonts w:ascii="Times New Roman" w:hAnsi="Times New Roman" w:cs="Times New Roman"/>
+          <w:sz w:val="28"/>
+        </w:rPr>
+      </w:pPr>
+      <w:r>
+        <w:rPr>
+          <w:rFonts w:ascii="Times New Roman" w:hAnsi="Times New Roman" w:cs="Times New Roman"/>
+          <w:sz w:val="28"/>
+        </w:rPr>
+        <w:t>1.3.5 Перенос подразделений</w:t>
+      </w:r>
+    </w:p>
+    <w:p>
+      <w:pPr>
+        <w:spacing w:after="0" w:line="360" w:lineRule="auto"/>
+        <w:ind w:firstLine="709"/>
+        <w:jc w:val="both"/>
+        <w:rPr>
+          <w:rFonts w:ascii="Times New Roman" w:hAnsi="Times New Roman" w:cs="Times New Roman"/>
+          <w:sz w:val="28"/>
+        </w:rPr>
+      </w:pPr>
+    </w:p>
+    <w:p>
+      <w:pPr>
+        <w:spacing w:after="0" w:line="360" w:lineRule="auto"/>
+        <w:ind w:firstLine="709"/>
+        <w:jc w:val="both"/>
+        <w:rPr>
+          <w:rFonts w:ascii="Times New Roman" w:hAnsi="Times New Roman" w:cs="Times New Roman"/>
+          <w:sz w:val="28"/>
+        </w:rPr>
+      </w:pPr>
+      <w:r>
+        <w:rPr>
+          <w:rFonts w:ascii="Times New Roman" w:hAnsi="Times New Roman" w:cs="Times New Roman"/>
+          <w:sz w:val="28"/>
+        </w:rPr>
+        <w:t xml:space="preserve">- Вызывается из интерфейса ОСА по вкладке «Структура организации», </w:t>
+      </w:r>
+      <w:r>
+        <w:rPr>
+          <w:rFonts w:ascii="Times New Roman" w:hAnsi="Times New Roman" w:cs="Times New Roman"/>
+          <w:sz w:val="28"/>
+        </w:rPr>
+        <w:t>для вырезания подразделения нажимается кнопка в виде ножниц. Для вставки подразделения нажимается кнопка в виде планшета</w:t>
+      </w:r>
+      <w:r>
+        <w:rPr>
+          <w:rFonts w:ascii="Times New Roman" w:hAnsi="Times New Roman" w:cs="Times New Roman"/>
+          <w:sz w:val="28"/>
+        </w:rPr>
+        <w:t>.</w:t>
+      </w:r>
+    </w:p>
+    <w:p>
+      <w:pPr>
+        <w:spacing w:after="0" w:line="360" w:lineRule="auto"/>
+        <w:ind w:firstLine="709"/>
+        <w:jc w:val="both"/>
+        <w:rPr>
+          <w:rFonts w:ascii="Times New Roman" w:hAnsi="Times New Roman" w:cs="Times New Roman"/>
+          <w:sz w:val="28"/>
+        </w:rPr>
+      </w:pPr>
+      <w:r>
+        <w:rPr>
+          <w:rFonts w:ascii="Times New Roman" w:hAnsi="Times New Roman" w:cs="Times New Roman"/>
+          <w:sz w:val="28"/>
+        </w:rPr>
+        <w:t xml:space="preserve">- После обработки события </w:t>
+      </w:r>
+      <w:r>
+        <w:rPr>
+          <w:rFonts w:ascii="Times New Roman" w:hAnsi="Times New Roman" w:cs="Times New Roman"/>
+          <w:sz w:val="28"/>
+        </w:rPr>
+        <w:t>указанное подразделение будет перенесено в другое указанное подразделение. На уровне базы данных у первого подразделения изменится родительское подразделение на второе указанное для вставки.</w:t>
+      </w:r>
+    </w:p>
+    <w:p>
+      <w:pPr>
+        <w:spacing w:after="0" w:line="360" w:lineRule="auto"/>
+        <w:ind w:firstLine="709"/>
+        <w:jc w:val="both"/>
+        <w:rPr>
+          <w:rFonts w:ascii="Times New Roman" w:hAnsi="Times New Roman" w:cs="Times New Roman"/>
+          <w:sz w:val="28"/>
+        </w:rPr>
+      </w:pPr>
+      <w:r>
+        <w:rPr>
+          <w:rFonts w:ascii="Times New Roman" w:hAnsi="Times New Roman" w:cs="Times New Roman"/>
+          <w:sz w:val="28"/>
+        </w:rPr>
+        <w:t xml:space="preserve">- Если в родительском подразделении уже есть подразделение с таким же именем как у переносимого, имя переносимого подразделения изменится по шаблону «Имя подразделения» </w:t>
+      </w:r>
+      <w:r>
+        <w:rPr>
+          <w:rFonts w:ascii="Times New Roman" w:hAnsi="Times New Roman" w:cs="Times New Roman"/>
+          <w:b/>
+          <w:bCs/>
+          <w:sz w:val="28"/>
+        </w:rPr>
+        <w:t xml:space="preserve">+ </w:t>
+      </w:r>
+      <w:r>
+        <w:rPr>
+          <w:rFonts w:ascii="Times New Roman" w:hAnsi="Times New Roman" w:cs="Times New Roman"/>
+          <w:sz w:val="28"/>
+        </w:rPr>
+        <w:t xml:space="preserve">Текущие дата и время на сервере в формате </w:t>
+      </w:r>
+      <w:r>
+        <w:rPr>
+          <w:rFonts w:ascii="Times New Roman" w:hAnsi="Times New Roman" w:cs="Times New Roman"/>
+          <w:sz w:val="28"/>
+          <w:lang w:val="en-US"/>
+        </w:rPr>
+        <w:t>Utc</w:t>
+      </w:r>
+      <w:r>
+        <w:rPr>
+          <w:rFonts w:ascii="Times New Roman" w:hAnsi="Times New Roman" w:cs="Times New Roman"/>
+          <w:sz w:val="28"/>
+        </w:rPr>
+        <w:t xml:space="preserve"> </w:t>
+      </w:r>
+      <w:r>
+        <w:rPr>
+          <w:rFonts w:ascii="Times New Roman" w:hAnsi="Times New Roman" w:cs="Times New Roman"/>
+          <w:sz w:val="28"/>
+        </w:rPr>
+        <w:t>с шаблоном «ДД-</w:t>
+      </w:r>
+      <w:r>
+        <w:rPr>
+          <w:rFonts w:ascii="Times New Roman" w:hAnsi="Times New Roman" w:cs="Times New Roman"/>
+          <w:sz w:val="28"/>
+        </w:rPr>
+        <w:t>ММ</w:t>
+      </w:r>
+      <w:r>
+        <w:rPr>
+          <w:rFonts w:ascii="Times New Roman" w:hAnsi="Times New Roman" w:cs="Times New Roman"/>
+          <w:sz w:val="28"/>
+        </w:rPr>
+        <w:t>-ГГГГ ЧЧ</w:t>
+      </w:r>
+      <w:r>
+        <w:rPr>
+          <w:rFonts w:ascii="Times New Roman" w:hAnsi="Times New Roman" w:cs="Times New Roman"/>
+          <w:sz w:val="28"/>
+        </w:rPr>
+        <w:t>-мм-</w:t>
+      </w:r>
+      <w:r>
+        <w:rPr>
+          <w:rFonts w:ascii="Times New Roman" w:hAnsi="Times New Roman" w:cs="Times New Roman"/>
+          <w:sz w:val="28"/>
+        </w:rPr>
+        <w:t>СС»</w:t>
+      </w:r>
+      <w:r>
+        <w:rPr>
+          <w:rFonts w:ascii="Times New Roman" w:hAnsi="Times New Roman" w:cs="Times New Roman"/>
+          <w:sz w:val="28"/>
+        </w:rPr>
+        <w:t>,</w:t>
+      </w:r>
+    </w:p>
+    <w:p>
+      <w:pPr>
+        <w:spacing w:after="0" w:line="360" w:lineRule="auto"/>
+        <w:ind w:firstLine="709"/>
+        <w:jc w:val="both"/>
+        <w:rPr>
+          <w:rFonts w:ascii="Times New Roman" w:hAnsi="Times New Roman" w:cs="Times New Roman"/>
+          <w:sz w:val="28"/>
+        </w:rPr>
+      </w:pPr>
+      <w:r>
+        <w:rPr>
+          <w:rFonts w:ascii="Times New Roman" w:hAnsi="Times New Roman" w:cs="Times New Roman"/>
+          <w:sz w:val="28"/>
+        </w:rPr>
+        <w:t>где ДД – день (24),</w:t>
+      </w:r>
+    </w:p>
+    <w:p>
+      <w:pPr>
+        <w:spacing w:after="0" w:line="360" w:lineRule="auto"/>
+        <w:ind w:firstLine="709"/>
+        <w:jc w:val="both"/>
+        <w:rPr>
+          <w:rFonts w:ascii="Times New Roman" w:hAnsi="Times New Roman" w:cs="Times New Roman"/>
+          <w:sz w:val="28"/>
+        </w:rPr>
+      </w:pPr>
+      <w:r>
+        <w:rPr>
+          <w:rFonts w:ascii="Times New Roman" w:hAnsi="Times New Roman" w:cs="Times New Roman"/>
+          <w:sz w:val="28"/>
+        </w:rPr>
+        <w:t>ММ – месяц (10),</w:t>
+      </w:r>
+    </w:p>
+    <w:p>
+      <w:pPr>
+        <w:spacing w:after="0" w:line="360" w:lineRule="auto"/>
+        <w:ind w:firstLine="709"/>
+        <w:jc w:val="both"/>
+        <w:rPr>
+          <w:rFonts w:ascii="Times New Roman" w:hAnsi="Times New Roman" w:cs="Times New Roman"/>
+          <w:sz w:val="28"/>
+        </w:rPr>
+      </w:pPr>
+      <w:r>
+        <w:rPr>
+          <w:rFonts w:ascii="Times New Roman" w:hAnsi="Times New Roman" w:cs="Times New Roman"/>
+          <w:sz w:val="28"/>
+        </w:rPr>
+        <w:t>ГГГГ – год (2024),</w:t>
+      </w:r>
+    </w:p>
+    <w:p>
+      <w:pPr>
+        <w:spacing w:after="0" w:line="360" w:lineRule="auto"/>
+        <w:ind w:firstLine="709"/>
+        <w:jc w:val="both"/>
+        <w:rPr>
+          <w:rFonts w:ascii="Times New Roman" w:hAnsi="Times New Roman" w:cs="Times New Roman"/>
+          <w:sz w:val="28"/>
+        </w:rPr>
+      </w:pPr>
+      <w:r>
+        <w:rPr>
+          <w:rFonts w:ascii="Times New Roman" w:hAnsi="Times New Roman" w:cs="Times New Roman"/>
+          <w:sz w:val="28"/>
+        </w:rPr>
+        <w:t>Ч – час (09),</w:t>
+      </w:r>
+    </w:p>
+    <w:p>
+      <w:pPr>
+        <w:spacing w:after="0" w:line="360" w:lineRule="auto"/>
+        <w:ind w:firstLine="709"/>
+        <w:jc w:val="both"/>
+        <w:rPr>
+          <w:rFonts w:ascii="Times New Roman" w:hAnsi="Times New Roman" w:cs="Times New Roman"/>
+          <w:sz w:val="28"/>
+        </w:rPr>
+      </w:pPr>
+      <w:r>
+        <w:rPr>
+          <w:rFonts w:ascii="Times New Roman" w:hAnsi="Times New Roman" w:cs="Times New Roman"/>
+          <w:sz w:val="28"/>
+        </w:rPr>
+        <w:t>м – минута (17),</w:t>
+      </w:r>
+    </w:p>
+    <w:p>
+      <w:pPr>
+        <w:spacing w:after="0" w:line="360" w:lineRule="auto"/>
+        <w:ind w:firstLine="709"/>
+        <w:jc w:val="both"/>
+        <w:rPr>
+          <w:rFonts w:ascii="Times New Roman" w:hAnsi="Times New Roman" w:cs="Times New Roman"/>
+          <w:sz w:val="28"/>
+        </w:rPr>
+      </w:pPr>
+      <w:r>
+        <w:rPr>
+          <w:rFonts w:ascii="Times New Roman" w:hAnsi="Times New Roman" w:cs="Times New Roman"/>
+          <w:sz w:val="28"/>
+        </w:rPr>
+        <w:t>С – секунда (38).</w:t>
+      </w:r>
+    </w:p>
+    <w:p>
+      <w:pPr>
+        <w:spacing w:after="0" w:line="360" w:lineRule="auto"/>
+        <w:ind w:firstLine="709"/>
+        <w:jc w:val="both"/>
+        <w:rPr>
+          <w:rFonts w:ascii="Times New Roman" w:hAnsi="Times New Roman" w:cs="Times New Roman"/>
+          <w:sz w:val="28"/>
+        </w:rPr>
+      </w:pPr>
+    </w:p>
+    <w:p>
+      <w:pPr>
+        <w:spacing w:after="0" w:line="360" w:lineRule="auto"/>
+        <w:ind w:firstLine="709"/>
+        <w:jc w:val="both"/>
+        <w:rPr>
+          <w:rFonts w:ascii="Times New Roman" w:hAnsi="Times New Roman" w:cs="Times New Roman"/>
+          <w:sz w:val="28"/>
+        </w:rPr>
+      </w:pPr>
+    </w:p>
+    <w:p>
+      <w:pPr>
+        <w:spacing w:after="0" w:line="360" w:lineRule="auto"/>
+        <w:ind w:firstLine="709"/>
+        <w:jc w:val="both"/>
+        <w:rPr>
+          <w:rFonts w:ascii="Times New Roman" w:hAnsi="Times New Roman" w:cs="Times New Roman"/>
+          <w:sz w:val="28"/>
+        </w:rPr>
+      </w:pPr>
+    </w:p>
+    <w:p>
+      <w:pPr>
+        <w:spacing w:after="0" w:line="360" w:lineRule="auto"/>
+        <w:ind w:firstLine="709"/>
+        <w:jc w:val="both"/>
+        <w:rPr>
+          <w:rFonts w:ascii="Times New Roman" w:hAnsi="Times New Roman" w:cs="Times New Roman"/>
+          <w:sz w:val="28"/>
+        </w:rPr>
+      </w:pPr>
+    </w:p>
+    <w:p>
+      <w:pPr>
+        <w:spacing w:after="0" w:line="360" w:lineRule="auto"/>
+        <w:ind w:firstLine="709"/>
+        <w:jc w:val="both"/>
+        <w:rPr>
+          <w:rFonts w:ascii="Times New Roman" w:hAnsi="Times New Roman" w:cs="Times New Roman"/>
+          <w:sz w:val="28"/>
+        </w:rPr>
+      </w:pPr>
+    </w:p>
+    <w:p>
+      <w:pPr>
+        <w:spacing w:after="0" w:line="360" w:lineRule="auto"/>
+        <w:ind w:firstLine="709"/>
+        <w:jc w:val="both"/>
+        <w:rPr>
+          <w:rFonts w:ascii="Times New Roman" w:hAnsi="Times New Roman" w:cs="Times New Roman"/>
+          <w:sz w:val="28"/>
+        </w:rPr>
+      </w:pPr>
+      <w:r>
+        <w:rPr>
+          <w:rFonts w:ascii="Times New Roman" w:hAnsi="Times New Roman" w:cs="Times New Roman"/>
+          <w:sz w:val="28"/>
+        </w:rPr>
+        <w:lastRenderedPageBreak/>
+        <w:t>1.</w:t>
+      </w:r>
+      <w:r>
+        <w:rPr>
+          <w:rFonts w:ascii="Times New Roman" w:hAnsi="Times New Roman" w:cs="Times New Roman"/>
+          <w:sz w:val="28"/>
+        </w:rPr>
+        <w:t>4 Должности</w:t>
+      </w:r>
+    </w:p>
+    <w:p>
+      <w:pPr>
+        <w:spacing w:after="0" w:line="360" w:lineRule="auto"/>
+        <w:jc w:val="both"/>
+        <w:rPr>
+          <w:rFonts w:ascii="Times New Roman" w:hAnsi="Times New Roman" w:cs="Times New Roman"/>
+          <w:sz w:val="28"/>
+        </w:rPr>
+      </w:pPr>
+    </w:p>
+    <w:p>
+      <w:pPr>
+        <w:spacing w:after="0" w:line="360" w:lineRule="auto"/>
+        <w:ind w:firstLine="709"/>
+        <w:jc w:val="both"/>
+        <w:rPr>
+          <w:rFonts w:ascii="Times New Roman" w:hAnsi="Times New Roman" w:cs="Times New Roman"/>
+          <w:sz w:val="28"/>
+        </w:rPr>
+      </w:pPr>
+      <w:r>
+        <w:rPr>
+          <w:rFonts w:ascii="Times New Roman" w:hAnsi="Times New Roman" w:cs="Times New Roman"/>
+          <w:sz w:val="28"/>
+        </w:rPr>
+        <w:t>1.</w:t>
+      </w:r>
+      <w:r>
+        <w:rPr>
+          <w:rFonts w:ascii="Times New Roman" w:hAnsi="Times New Roman" w:cs="Times New Roman"/>
+          <w:sz w:val="28"/>
+        </w:rPr>
+        <w:t>4</w:t>
+      </w:r>
+      <w:r>
+        <w:rPr>
+          <w:rFonts w:ascii="Times New Roman" w:hAnsi="Times New Roman" w:cs="Times New Roman"/>
+          <w:sz w:val="28"/>
+        </w:rPr>
+        <w:t>.</w:t>
+      </w:r>
+      <w:r>
+        <w:rPr>
+          <w:rFonts w:ascii="Times New Roman" w:hAnsi="Times New Roman" w:cs="Times New Roman"/>
+          <w:sz w:val="28"/>
+        </w:rPr>
+        <w:t>1</w:t>
+      </w:r>
+      <w:r>
+        <w:rPr>
+          <w:rFonts w:ascii="Times New Roman" w:hAnsi="Times New Roman" w:cs="Times New Roman"/>
+          <w:sz w:val="28"/>
+        </w:rPr>
+        <w:t xml:space="preserve"> Регистрация </w:t>
+      </w:r>
+      <w:r>
+        <w:rPr>
+          <w:rFonts w:ascii="Times New Roman" w:hAnsi="Times New Roman" w:cs="Times New Roman"/>
+          <w:sz w:val="28"/>
+        </w:rPr>
+        <w:t>должности</w:t>
+      </w:r>
+    </w:p>
+    <w:p>
+      <w:pPr>
+        <w:spacing w:after="0" w:line="360" w:lineRule="auto"/>
+        <w:ind w:firstLine="709"/>
+        <w:jc w:val="both"/>
+        <w:rPr>
+          <w:rFonts w:ascii="Times New Roman" w:hAnsi="Times New Roman" w:cs="Times New Roman"/>
+          <w:sz w:val="28"/>
+        </w:rPr>
+      </w:pPr>
+    </w:p>
+    <w:p>
+      <w:pPr>
+        <w:spacing w:after="0" w:line="360" w:lineRule="auto"/>
+        <w:ind w:firstLine="709"/>
+        <w:jc w:val="both"/>
+        <w:rPr>
+          <w:rFonts w:ascii="Times New Roman" w:hAnsi="Times New Roman" w:cs="Times New Roman"/>
+          <w:sz w:val="28"/>
+        </w:rPr>
+      </w:pPr>
+      <w:r>
+        <w:rPr>
+          <w:rFonts w:ascii="Times New Roman" w:hAnsi="Times New Roman" w:cs="Times New Roman"/>
+          <w:sz w:val="28"/>
+        </w:rPr>
+        <w:t>- Вызывается из интерфейса ОСА по вкладке «Структура организации», по кнопке «</w:t>
+      </w:r>
+      <w:r>
+        <w:rPr>
+          <w:rFonts w:ascii="Times New Roman" w:hAnsi="Times New Roman" w:cs="Times New Roman"/>
+          <w:b/>
+          <w:sz w:val="28"/>
+        </w:rPr>
+        <w:t>+</w:t>
+      </w:r>
+      <w:r>
+        <w:rPr>
+          <w:rFonts w:ascii="Times New Roman" w:hAnsi="Times New Roman" w:cs="Times New Roman"/>
+          <w:sz w:val="28"/>
+        </w:rPr>
+        <w:t xml:space="preserve"> Создать» выпадает список и в нём надо выбрать «</w:t>
+      </w:r>
+      <w:r>
+        <w:rPr>
+          <w:rFonts w:ascii="Times New Roman" w:hAnsi="Times New Roman" w:cs="Times New Roman"/>
+          <w:sz w:val="28"/>
+        </w:rPr>
+        <w:t>Должность</w:t>
+      </w:r>
+      <w:r>
+        <w:rPr>
+          <w:rFonts w:ascii="Times New Roman" w:hAnsi="Times New Roman" w:cs="Times New Roman"/>
+          <w:sz w:val="28"/>
+        </w:rPr>
+        <w:t>…».</w:t>
+      </w:r>
+    </w:p>
+    <w:p>
+      <w:pPr>
+        <w:spacing w:after="0" w:line="360" w:lineRule="auto"/>
+        <w:ind w:firstLine="709"/>
+        <w:jc w:val="both"/>
+        <w:rPr>
+          <w:rFonts w:ascii="Times New Roman" w:hAnsi="Times New Roman" w:cs="Times New Roman"/>
+          <w:sz w:val="28"/>
+        </w:rPr>
+      </w:pPr>
+      <w:r>
+        <w:rPr>
+          <w:rFonts w:ascii="Times New Roman" w:hAnsi="Times New Roman" w:cs="Times New Roman"/>
+          <w:sz w:val="28"/>
+        </w:rPr>
+        <w:t>- После обработки события будет создан</w:t>
+      </w:r>
+      <w:r>
+        <w:rPr>
+          <w:rFonts w:ascii="Times New Roman" w:hAnsi="Times New Roman" w:cs="Times New Roman"/>
+          <w:sz w:val="28"/>
+        </w:rPr>
+        <w:t>а</w:t>
+      </w:r>
+      <w:r>
+        <w:rPr>
+          <w:rFonts w:ascii="Times New Roman" w:hAnsi="Times New Roman" w:cs="Times New Roman"/>
+          <w:sz w:val="28"/>
+        </w:rPr>
+        <w:t xml:space="preserve"> нов</w:t>
+      </w:r>
+      <w:r>
+        <w:rPr>
+          <w:rFonts w:ascii="Times New Roman" w:hAnsi="Times New Roman" w:cs="Times New Roman"/>
+          <w:sz w:val="28"/>
+        </w:rPr>
+        <w:t>ая</w:t>
+      </w:r>
+      <w:r>
+        <w:rPr>
+          <w:rFonts w:ascii="Times New Roman" w:hAnsi="Times New Roman" w:cs="Times New Roman"/>
+          <w:sz w:val="28"/>
+        </w:rPr>
+        <w:t xml:space="preserve"> </w:t>
+      </w:r>
+      <w:r>
+        <w:rPr>
+          <w:rFonts w:ascii="Times New Roman" w:hAnsi="Times New Roman" w:cs="Times New Roman"/>
+          <w:sz w:val="28"/>
+        </w:rPr>
+        <w:t>должность</w:t>
+      </w:r>
+      <w:r>
+        <w:rPr>
+          <w:rFonts w:ascii="Times New Roman" w:hAnsi="Times New Roman" w:cs="Times New Roman"/>
+          <w:sz w:val="28"/>
+        </w:rPr>
+        <w:t xml:space="preserve"> в базе данных.</w:t>
+      </w:r>
+    </w:p>
+    <w:p>
+      <w:pPr>
+        <w:spacing w:after="0" w:line="360" w:lineRule="auto"/>
+        <w:ind w:firstLine="709"/>
+        <w:jc w:val="both"/>
+        <w:rPr>
+          <w:rFonts w:ascii="Times New Roman" w:hAnsi="Times New Roman" w:cs="Times New Roman"/>
+          <w:sz w:val="28"/>
+        </w:rPr>
+      </w:pPr>
+    </w:p>
+    <w:p>
+      <w:pPr>
+        <w:spacing w:after="0" w:line="360" w:lineRule="auto"/>
+        <w:ind w:firstLine="709"/>
+        <w:jc w:val="both"/>
+        <w:rPr>
+          <w:rFonts w:ascii="Times New Roman" w:hAnsi="Times New Roman" w:cs="Times New Roman"/>
+          <w:sz w:val="28"/>
+        </w:rPr>
+      </w:pPr>
+      <w:r>
+        <w:rPr>
+          <w:rFonts w:ascii="Times New Roman" w:hAnsi="Times New Roman" w:cs="Times New Roman"/>
+          <w:sz w:val="28"/>
+        </w:rPr>
+        <w:t>1.</w:t>
+      </w:r>
+      <w:r>
+        <w:rPr>
+          <w:rFonts w:ascii="Times New Roman" w:hAnsi="Times New Roman" w:cs="Times New Roman"/>
+          <w:sz w:val="28"/>
+        </w:rPr>
+        <w:t>4</w:t>
+      </w:r>
+      <w:r>
+        <w:rPr>
+          <w:rFonts w:ascii="Times New Roman" w:hAnsi="Times New Roman" w:cs="Times New Roman"/>
+          <w:sz w:val="28"/>
+        </w:rPr>
+        <w:t>.</w:t>
+      </w:r>
+      <w:r>
+        <w:rPr>
+          <w:rFonts w:ascii="Times New Roman" w:hAnsi="Times New Roman" w:cs="Times New Roman"/>
+          <w:sz w:val="28"/>
+        </w:rPr>
+        <w:t>2</w:t>
+      </w:r>
+      <w:r>
+        <w:rPr>
+          <w:rFonts w:ascii="Times New Roman" w:hAnsi="Times New Roman" w:cs="Times New Roman"/>
+          <w:sz w:val="28"/>
+        </w:rPr>
+        <w:t xml:space="preserve"> Редактирование данных </w:t>
+      </w:r>
+      <w:r>
+        <w:rPr>
+          <w:rFonts w:ascii="Times New Roman" w:hAnsi="Times New Roman" w:cs="Times New Roman"/>
+          <w:sz w:val="28"/>
+        </w:rPr>
+        <w:t>должности</w:t>
+      </w:r>
+    </w:p>
+    <w:p>
+      <w:pPr>
+        <w:spacing w:after="0" w:line="360" w:lineRule="auto"/>
+        <w:ind w:firstLine="709"/>
+        <w:jc w:val="both"/>
+        <w:rPr>
+          <w:rFonts w:ascii="Times New Roman" w:hAnsi="Times New Roman" w:cs="Times New Roman"/>
+          <w:sz w:val="28"/>
+        </w:rPr>
+      </w:pPr>
+    </w:p>
+    <w:p>
+      <w:pPr>
+        <w:spacing w:after="0" w:line="360" w:lineRule="auto"/>
+        <w:ind w:firstLine="709"/>
+        <w:jc w:val="both"/>
+        <w:rPr>
+          <w:rFonts w:ascii="Times New Roman" w:hAnsi="Times New Roman" w:cs="Times New Roman"/>
+          <w:sz w:val="28"/>
+        </w:rPr>
+      </w:pPr>
+      <w:r>
+        <w:rPr>
+          <w:rFonts w:ascii="Times New Roman" w:hAnsi="Times New Roman" w:cs="Times New Roman"/>
+          <w:sz w:val="28"/>
+        </w:rPr>
+        <w:t>- Вызывается из интерфейса ОСА по вкладке «Структура организации», по кнопке в виде карандаша.</w:t>
+      </w:r>
+    </w:p>
+    <w:p>
+      <w:pPr>
+        <w:spacing w:after="0" w:line="360" w:lineRule="auto"/>
+        <w:ind w:firstLine="709"/>
+        <w:jc w:val="both"/>
+        <w:rPr>
+          <w:rFonts w:ascii="Times New Roman" w:hAnsi="Times New Roman" w:cs="Times New Roman"/>
+          <w:sz w:val="28"/>
+        </w:rPr>
+      </w:pPr>
+      <w:r>
+        <w:rPr>
+          <w:rFonts w:ascii="Times New Roman" w:hAnsi="Times New Roman" w:cs="Times New Roman"/>
+          <w:sz w:val="28"/>
+        </w:rPr>
+        <w:t>- После обработки события данные указанно</w:t>
+      </w:r>
+      <w:r>
+        <w:rPr>
+          <w:rFonts w:ascii="Times New Roman" w:hAnsi="Times New Roman" w:cs="Times New Roman"/>
+          <w:sz w:val="28"/>
+        </w:rPr>
+        <w:t>й</w:t>
+      </w:r>
+      <w:r>
+        <w:rPr>
+          <w:rFonts w:ascii="Times New Roman" w:hAnsi="Times New Roman" w:cs="Times New Roman"/>
+          <w:sz w:val="28"/>
+        </w:rPr>
+        <w:t xml:space="preserve"> </w:t>
+      </w:r>
+      <w:r>
+        <w:rPr>
+          <w:rFonts w:ascii="Times New Roman" w:hAnsi="Times New Roman" w:cs="Times New Roman"/>
+          <w:sz w:val="28"/>
+        </w:rPr>
+        <w:t>должности</w:t>
+      </w:r>
+      <w:r>
+        <w:rPr>
+          <w:rFonts w:ascii="Times New Roman" w:hAnsi="Times New Roman" w:cs="Times New Roman"/>
+          <w:sz w:val="28"/>
+        </w:rPr>
+        <w:t xml:space="preserve"> будут обновлены.</w:t>
+      </w:r>
+    </w:p>
+    <w:p>
+      <w:pPr>
+        <w:spacing w:after="0" w:line="360" w:lineRule="auto"/>
+        <w:ind w:firstLine="709"/>
+        <w:jc w:val="both"/>
+        <w:rPr>
+          <w:rFonts w:ascii="Times New Roman" w:hAnsi="Times New Roman" w:cs="Times New Roman"/>
+          <w:sz w:val="28"/>
+        </w:rPr>
+      </w:pPr>
+    </w:p>
+    <w:p>
+      <w:pPr>
+        <w:spacing w:after="0" w:line="360" w:lineRule="auto"/>
+        <w:ind w:firstLine="709"/>
+        <w:jc w:val="both"/>
+        <w:rPr>
+          <w:rFonts w:ascii="Times New Roman" w:hAnsi="Times New Roman" w:cs="Times New Roman"/>
+          <w:sz w:val="28"/>
+        </w:rPr>
+      </w:pPr>
+      <w:r>
+        <w:rPr>
+          <w:rFonts w:ascii="Times New Roman" w:hAnsi="Times New Roman" w:cs="Times New Roman"/>
+          <w:sz w:val="28"/>
+        </w:rPr>
+        <w:t>1.</w:t>
+      </w:r>
+      <w:r>
+        <w:rPr>
+          <w:rFonts w:ascii="Times New Roman" w:hAnsi="Times New Roman" w:cs="Times New Roman"/>
+          <w:sz w:val="28"/>
+        </w:rPr>
+        <w:t>4</w:t>
+      </w:r>
+      <w:r>
+        <w:rPr>
+          <w:rFonts w:ascii="Times New Roman" w:hAnsi="Times New Roman" w:cs="Times New Roman"/>
+          <w:sz w:val="28"/>
+        </w:rPr>
+        <w:t>.</w:t>
+      </w:r>
+      <w:r>
+        <w:rPr>
+          <w:rFonts w:ascii="Times New Roman" w:hAnsi="Times New Roman" w:cs="Times New Roman"/>
+          <w:sz w:val="28"/>
+        </w:rPr>
+        <w:t>3</w:t>
+      </w:r>
+      <w:r>
+        <w:rPr>
+          <w:rFonts w:ascii="Times New Roman" w:hAnsi="Times New Roman" w:cs="Times New Roman"/>
+          <w:sz w:val="28"/>
+        </w:rPr>
+        <w:t xml:space="preserve"> Аннулирование </w:t>
+      </w:r>
+      <w:r>
+        <w:rPr>
+          <w:rFonts w:ascii="Times New Roman" w:hAnsi="Times New Roman" w:cs="Times New Roman"/>
+          <w:sz w:val="28"/>
+        </w:rPr>
+        <w:t>должности</w:t>
+      </w:r>
+    </w:p>
+    <w:p>
+      <w:pPr>
+        <w:spacing w:after="0" w:line="360" w:lineRule="auto"/>
+        <w:ind w:firstLine="709"/>
+        <w:jc w:val="both"/>
+        <w:rPr>
+          <w:rFonts w:ascii="Times New Roman" w:hAnsi="Times New Roman" w:cs="Times New Roman"/>
+          <w:sz w:val="28"/>
+        </w:rPr>
+      </w:pPr>
+    </w:p>
+    <w:p>
+      <w:pPr>
+        <w:spacing w:after="0" w:line="360" w:lineRule="auto"/>
+        <w:ind w:firstLine="709"/>
+        <w:jc w:val="both"/>
+        <w:rPr>
+          <w:rFonts w:ascii="Times New Roman" w:hAnsi="Times New Roman" w:cs="Times New Roman"/>
+          <w:sz w:val="28"/>
+        </w:rPr>
+      </w:pPr>
+      <w:r>
+        <w:rPr>
+          <w:rFonts w:ascii="Times New Roman" w:hAnsi="Times New Roman" w:cs="Times New Roman"/>
+          <w:sz w:val="28"/>
+        </w:rPr>
+        <w:t>- Вызывается из интерфейса ОСА по вкладке «Структура организации», по кнопке с мусорной корзиной.</w:t>
+      </w:r>
+    </w:p>
+    <w:p>
+      <w:pPr>
+        <w:spacing w:after="0" w:line="360" w:lineRule="auto"/>
+        <w:ind w:firstLine="709"/>
+        <w:jc w:val="both"/>
+        <w:rPr>
+          <w:rFonts w:ascii="Times New Roman" w:hAnsi="Times New Roman" w:cs="Times New Roman"/>
+          <w:sz w:val="28"/>
+        </w:rPr>
+      </w:pPr>
+      <w:r>
+        <w:rPr>
+          <w:rFonts w:ascii="Times New Roman" w:hAnsi="Times New Roman" w:cs="Times New Roman"/>
+          <w:sz w:val="28"/>
+        </w:rPr>
+        <w:t xml:space="preserve">- После обработки события </w:t>
+      </w:r>
+      <w:r>
+        <w:rPr>
+          <w:rFonts w:ascii="Times New Roman" w:hAnsi="Times New Roman" w:cs="Times New Roman"/>
+          <w:sz w:val="28"/>
+        </w:rPr>
+        <w:t>должность</w:t>
+      </w:r>
+      <w:r>
+        <w:rPr>
+          <w:rFonts w:ascii="Times New Roman" w:hAnsi="Times New Roman" w:cs="Times New Roman"/>
+          <w:sz w:val="28"/>
+        </w:rPr>
+        <w:t xml:space="preserve"> будет аннулирована.</w:t>
+      </w:r>
+    </w:p>
+    <w:p>
+      <w:pPr>
+        <w:spacing w:after="0" w:line="360" w:lineRule="auto"/>
+        <w:ind w:firstLine="709"/>
+        <w:jc w:val="both"/>
+        <w:rPr>
+          <w:rFonts w:ascii="Times New Roman" w:hAnsi="Times New Roman" w:cs="Times New Roman"/>
+          <w:sz w:val="28"/>
+        </w:rPr>
+      </w:pPr>
+    </w:p>
+    <w:p>
+      <w:pPr>
+        <w:spacing w:after="0" w:line="360" w:lineRule="auto"/>
+        <w:ind w:firstLine="709"/>
+        <w:jc w:val="both"/>
+        <w:rPr>
+          <w:rFonts w:ascii="Times New Roman" w:hAnsi="Times New Roman" w:cs="Times New Roman"/>
+          <w:sz w:val="28"/>
+        </w:rPr>
+      </w:pPr>
+      <w:r>
+        <w:rPr>
+          <w:rFonts w:ascii="Times New Roman" w:hAnsi="Times New Roman" w:cs="Times New Roman"/>
+          <w:sz w:val="28"/>
+        </w:rPr>
+        <w:t>1.</w:t>
+      </w:r>
+      <w:r>
+        <w:rPr>
+          <w:rFonts w:ascii="Times New Roman" w:hAnsi="Times New Roman" w:cs="Times New Roman"/>
+          <w:sz w:val="28"/>
+        </w:rPr>
+        <w:t>4</w:t>
+      </w:r>
+      <w:r>
+        <w:rPr>
+          <w:rFonts w:ascii="Times New Roman" w:hAnsi="Times New Roman" w:cs="Times New Roman"/>
+          <w:sz w:val="28"/>
+        </w:rPr>
+        <w:t>.</w:t>
+      </w:r>
+      <w:r>
+        <w:rPr>
+          <w:rFonts w:ascii="Times New Roman" w:hAnsi="Times New Roman" w:cs="Times New Roman"/>
+          <w:sz w:val="28"/>
+        </w:rPr>
+        <w:t>4</w:t>
+      </w:r>
+      <w:r>
+        <w:rPr>
+          <w:rFonts w:ascii="Times New Roman" w:hAnsi="Times New Roman" w:cs="Times New Roman"/>
+          <w:sz w:val="28"/>
+        </w:rPr>
+        <w:t xml:space="preserve"> Перенос </w:t>
+      </w:r>
+      <w:r>
+        <w:rPr>
+          <w:rFonts w:ascii="Times New Roman" w:hAnsi="Times New Roman" w:cs="Times New Roman"/>
+          <w:sz w:val="28"/>
+        </w:rPr>
+        <w:t>должности</w:t>
+      </w:r>
+    </w:p>
+    <w:p>
+      <w:pPr>
+        <w:spacing w:after="0" w:line="360" w:lineRule="auto"/>
+        <w:ind w:firstLine="709"/>
+        <w:jc w:val="both"/>
+        <w:rPr>
+          <w:rFonts w:ascii="Times New Roman" w:hAnsi="Times New Roman" w:cs="Times New Roman"/>
+          <w:sz w:val="28"/>
+        </w:rPr>
+      </w:pPr>
+    </w:p>
+    <w:p>
+      <w:pPr>
+        <w:spacing w:after="0" w:line="360" w:lineRule="auto"/>
+        <w:ind w:firstLine="709"/>
+        <w:jc w:val="both"/>
+        <w:rPr>
+          <w:rFonts w:ascii="Times New Roman" w:hAnsi="Times New Roman" w:cs="Times New Roman"/>
+          <w:sz w:val="28"/>
+        </w:rPr>
+      </w:pPr>
+      <w:r>
+        <w:rPr>
+          <w:rFonts w:ascii="Times New Roman" w:hAnsi="Times New Roman" w:cs="Times New Roman"/>
+          <w:sz w:val="28"/>
+        </w:rPr>
+        <w:t xml:space="preserve">- Вызывается из интерфейса ОСА по вкладке «Структура организации», для вырезания </w:t>
+      </w:r>
+      <w:r>
+        <w:rPr>
+          <w:rFonts w:ascii="Times New Roman" w:hAnsi="Times New Roman" w:cs="Times New Roman"/>
+          <w:sz w:val="28"/>
+        </w:rPr>
+        <w:t>должности</w:t>
+      </w:r>
+      <w:r>
+        <w:rPr>
+          <w:rFonts w:ascii="Times New Roman" w:hAnsi="Times New Roman" w:cs="Times New Roman"/>
+          <w:sz w:val="28"/>
+        </w:rPr>
+        <w:t xml:space="preserve"> нажимается кнопка в виде ножниц. Для вставки </w:t>
+      </w:r>
+      <w:r>
+        <w:rPr>
+          <w:rFonts w:ascii="Times New Roman" w:hAnsi="Times New Roman" w:cs="Times New Roman"/>
+          <w:sz w:val="28"/>
+        </w:rPr>
+        <w:t>должности</w:t>
+      </w:r>
+      <w:r>
+        <w:rPr>
+          <w:rFonts w:ascii="Times New Roman" w:hAnsi="Times New Roman" w:cs="Times New Roman"/>
+          <w:sz w:val="28"/>
+        </w:rPr>
+        <w:t xml:space="preserve"> нажимается кнопка в виде планшета.</w:t>
+      </w:r>
+    </w:p>
+    <w:p>
+      <w:pPr>
+        <w:spacing w:after="0" w:line="360" w:lineRule="auto"/>
+        <w:ind w:firstLine="709"/>
+        <w:jc w:val="both"/>
+        <w:rPr>
+          <w:rFonts w:ascii="Times New Roman" w:hAnsi="Times New Roman" w:cs="Times New Roman"/>
+          <w:sz w:val="28"/>
+        </w:rPr>
+      </w:pPr>
+      <w:r>
+        <w:rPr>
+          <w:rFonts w:ascii="Times New Roman" w:hAnsi="Times New Roman" w:cs="Times New Roman"/>
+          <w:sz w:val="28"/>
+        </w:rPr>
+        <w:t>- После обработки события указанн</w:t>
+      </w:r>
+      <w:r>
+        <w:rPr>
+          <w:rFonts w:ascii="Times New Roman" w:hAnsi="Times New Roman" w:cs="Times New Roman"/>
+          <w:sz w:val="28"/>
+        </w:rPr>
+        <w:t>ая должность</w:t>
+      </w:r>
+      <w:r>
+        <w:rPr>
+          <w:rFonts w:ascii="Times New Roman" w:hAnsi="Times New Roman" w:cs="Times New Roman"/>
+          <w:sz w:val="28"/>
+        </w:rPr>
+        <w:t xml:space="preserve"> будет перенесен</w:t>
+      </w:r>
+      <w:r>
+        <w:rPr>
+          <w:rFonts w:ascii="Times New Roman" w:hAnsi="Times New Roman" w:cs="Times New Roman"/>
+          <w:sz w:val="28"/>
+        </w:rPr>
+        <w:t>а</w:t>
+      </w:r>
+      <w:r>
+        <w:rPr>
+          <w:rFonts w:ascii="Times New Roman" w:hAnsi="Times New Roman" w:cs="Times New Roman"/>
+          <w:sz w:val="28"/>
+        </w:rPr>
+        <w:t xml:space="preserve"> в указанное подразделение. На уровне базы данных у </w:t>
+      </w:r>
+      <w:r>
+        <w:rPr>
+          <w:rFonts w:ascii="Times New Roman" w:hAnsi="Times New Roman" w:cs="Times New Roman"/>
+          <w:sz w:val="28"/>
+        </w:rPr>
+        <w:t>должности</w:t>
+      </w:r>
+      <w:r>
+        <w:rPr>
+          <w:rFonts w:ascii="Times New Roman" w:hAnsi="Times New Roman" w:cs="Times New Roman"/>
+          <w:sz w:val="28"/>
+        </w:rPr>
+        <w:t xml:space="preserve"> изменится родительское подразделение на указанное для вставки.</w:t>
+      </w:r>
+    </w:p>
+    <w:p>
+      <w:pPr>
+        <w:spacing w:after="0" w:line="360" w:lineRule="auto"/>
+        <w:ind w:firstLine="709"/>
+        <w:jc w:val="both"/>
+        <w:rPr>
+          <w:rFonts w:ascii="Times New Roman" w:hAnsi="Times New Roman" w:cs="Times New Roman"/>
+          <w:sz w:val="28"/>
+        </w:rPr>
+      </w:pPr>
+      <w:r>
+        <w:rPr>
+          <w:rFonts w:ascii="Times New Roman" w:hAnsi="Times New Roman" w:cs="Times New Roman"/>
+          <w:sz w:val="28"/>
+        </w:rPr>
+        <w:lastRenderedPageBreak/>
+        <w:t xml:space="preserve">- Если в родительском подразделении уже есть </w:t>
+      </w:r>
+      <w:r>
+        <w:rPr>
+          <w:rFonts w:ascii="Times New Roman" w:hAnsi="Times New Roman" w:cs="Times New Roman"/>
+          <w:sz w:val="28"/>
+        </w:rPr>
+        <w:t>должность</w:t>
+      </w:r>
+      <w:r>
+        <w:rPr>
+          <w:rFonts w:ascii="Times New Roman" w:hAnsi="Times New Roman" w:cs="Times New Roman"/>
+          <w:sz w:val="28"/>
+        </w:rPr>
+        <w:t xml:space="preserve"> с таким же именем как у переносимо</w:t>
+      </w:r>
+      <w:r>
+        <w:rPr>
+          <w:rFonts w:ascii="Times New Roman" w:hAnsi="Times New Roman" w:cs="Times New Roman"/>
+          <w:sz w:val="28"/>
+        </w:rPr>
+        <w:t>й</w:t>
+      </w:r>
+      <w:r>
+        <w:rPr>
+          <w:rFonts w:ascii="Times New Roman" w:hAnsi="Times New Roman" w:cs="Times New Roman"/>
+          <w:sz w:val="28"/>
+        </w:rPr>
+        <w:t>, имя переносимо</w:t>
+      </w:r>
+      <w:r>
+        <w:rPr>
+          <w:rFonts w:ascii="Times New Roman" w:hAnsi="Times New Roman" w:cs="Times New Roman"/>
+          <w:sz w:val="28"/>
+        </w:rPr>
+        <w:t>й</w:t>
+      </w:r>
+      <w:r>
+        <w:rPr>
+          <w:rFonts w:ascii="Times New Roman" w:hAnsi="Times New Roman" w:cs="Times New Roman"/>
+          <w:sz w:val="28"/>
+        </w:rPr>
+        <w:t xml:space="preserve"> </w:t>
+      </w:r>
+      <w:r>
+        <w:rPr>
+          <w:rFonts w:ascii="Times New Roman" w:hAnsi="Times New Roman" w:cs="Times New Roman"/>
+          <w:sz w:val="28"/>
+        </w:rPr>
+        <w:t>должности</w:t>
+      </w:r>
+      <w:r>
+        <w:rPr>
+          <w:rFonts w:ascii="Times New Roman" w:hAnsi="Times New Roman" w:cs="Times New Roman"/>
+          <w:sz w:val="28"/>
+        </w:rPr>
+        <w:t xml:space="preserve"> изменится по шаблону «Имя </w:t>
+      </w:r>
+      <w:r>
+        <w:rPr>
+          <w:rFonts w:ascii="Times New Roman" w:hAnsi="Times New Roman" w:cs="Times New Roman"/>
+          <w:sz w:val="28"/>
+        </w:rPr>
+        <w:t>должности</w:t>
+      </w:r>
+      <w:r>
+        <w:rPr>
+          <w:rFonts w:ascii="Times New Roman" w:hAnsi="Times New Roman" w:cs="Times New Roman"/>
+          <w:sz w:val="28"/>
+        </w:rPr>
+        <w:t xml:space="preserve">» </w:t>
+      </w:r>
+      <w:r>
+        <w:rPr>
+          <w:rFonts w:ascii="Times New Roman" w:hAnsi="Times New Roman" w:cs="Times New Roman"/>
+          <w:b/>
+          <w:bCs/>
+          <w:sz w:val="28"/>
+        </w:rPr>
+        <w:t xml:space="preserve">+ </w:t>
+      </w:r>
+      <w:r>
+        <w:rPr>
+          <w:rFonts w:ascii="Times New Roman" w:hAnsi="Times New Roman" w:cs="Times New Roman"/>
+          <w:sz w:val="28"/>
+        </w:rPr>
+        <w:t xml:space="preserve">Текущие дата и время на сервере в формате </w:t>
+      </w:r>
+      <w:r>
+        <w:rPr>
+          <w:rFonts w:ascii="Times New Roman" w:hAnsi="Times New Roman" w:cs="Times New Roman"/>
+          <w:sz w:val="28"/>
+          <w:lang w:val="en-US"/>
+        </w:rPr>
+        <w:t>Utc</w:t>
+      </w:r>
+      <w:r>
+        <w:rPr>
+          <w:rFonts w:ascii="Times New Roman" w:hAnsi="Times New Roman" w:cs="Times New Roman"/>
+          <w:sz w:val="28"/>
+        </w:rPr>
+        <w:t xml:space="preserve"> </w:t>
+      </w:r>
+      <w:r>
+        <w:rPr>
+          <w:rFonts w:ascii="Times New Roman" w:hAnsi="Times New Roman" w:cs="Times New Roman"/>
+          <w:sz w:val="28"/>
+        </w:rPr>
+        <w:t>с шаблоном «ДД-ММ-ГГГГ ЧЧ-мм-СС»,</w:t>
+      </w:r>
+    </w:p>
+    <w:p>
+      <w:pPr>
+        <w:spacing w:after="0" w:line="360" w:lineRule="auto"/>
+        <w:ind w:firstLine="709"/>
+        <w:jc w:val="both"/>
+        <w:rPr>
+          <w:rFonts w:ascii="Times New Roman" w:hAnsi="Times New Roman" w:cs="Times New Roman"/>
+          <w:sz w:val="28"/>
+        </w:rPr>
+      </w:pPr>
+      <w:r>
+        <w:rPr>
+          <w:rFonts w:ascii="Times New Roman" w:hAnsi="Times New Roman" w:cs="Times New Roman"/>
+          <w:sz w:val="28"/>
+        </w:rPr>
+        <w:t>где ДД – день (24),</w:t>
+      </w:r>
+    </w:p>
+    <w:p>
+      <w:pPr>
+        <w:spacing w:after="0" w:line="360" w:lineRule="auto"/>
+        <w:ind w:firstLine="709"/>
+        <w:jc w:val="both"/>
+        <w:rPr>
+          <w:rFonts w:ascii="Times New Roman" w:hAnsi="Times New Roman" w:cs="Times New Roman"/>
+          <w:sz w:val="28"/>
+        </w:rPr>
+      </w:pPr>
+      <w:r>
+        <w:rPr>
+          <w:rFonts w:ascii="Times New Roman" w:hAnsi="Times New Roman" w:cs="Times New Roman"/>
+          <w:sz w:val="28"/>
+        </w:rPr>
+        <w:t>ММ – месяц (10),</w:t>
+      </w:r>
+    </w:p>
+    <w:p>
+      <w:pPr>
+        <w:spacing w:after="0" w:line="360" w:lineRule="auto"/>
+        <w:ind w:firstLine="709"/>
+        <w:jc w:val="both"/>
+        <w:rPr>
+          <w:rFonts w:ascii="Times New Roman" w:hAnsi="Times New Roman" w:cs="Times New Roman"/>
+          <w:sz w:val="28"/>
+        </w:rPr>
+      </w:pPr>
+      <w:r>
+        <w:rPr>
+          <w:rFonts w:ascii="Times New Roman" w:hAnsi="Times New Roman" w:cs="Times New Roman"/>
+          <w:sz w:val="28"/>
+        </w:rPr>
+        <w:t>ГГГГ – год (2024),</w:t>
+      </w:r>
+    </w:p>
+    <w:p>
+      <w:pPr>
+        <w:spacing w:after="0" w:line="360" w:lineRule="auto"/>
+        <w:ind w:firstLine="709"/>
+        <w:jc w:val="both"/>
+        <w:rPr>
+          <w:rFonts w:ascii="Times New Roman" w:hAnsi="Times New Roman" w:cs="Times New Roman"/>
+          <w:sz w:val="28"/>
+        </w:rPr>
+      </w:pPr>
+      <w:r>
+        <w:rPr>
+          <w:rFonts w:ascii="Times New Roman" w:hAnsi="Times New Roman" w:cs="Times New Roman"/>
+          <w:sz w:val="28"/>
+        </w:rPr>
+        <w:t>Ч – час (09),</w:t>
+      </w:r>
+    </w:p>
+    <w:p>
+      <w:pPr>
+        <w:spacing w:after="0" w:line="360" w:lineRule="auto"/>
+        <w:ind w:firstLine="709"/>
+        <w:jc w:val="both"/>
+        <w:rPr>
+          <w:rFonts w:ascii="Times New Roman" w:hAnsi="Times New Roman" w:cs="Times New Roman"/>
+          <w:sz w:val="28"/>
+        </w:rPr>
+      </w:pPr>
+      <w:r>
+        <w:rPr>
+          <w:rFonts w:ascii="Times New Roman" w:hAnsi="Times New Roman" w:cs="Times New Roman"/>
+          <w:sz w:val="28"/>
+        </w:rPr>
+        <w:t>м – минута (17),</w:t>
+      </w:r>
+    </w:p>
+    <w:p>
+      <w:pPr>
+        <w:spacing w:after="0" w:line="360" w:lineRule="auto"/>
+        <w:ind w:firstLine="709"/>
+        <w:jc w:val="both"/>
+        <w:rPr>
+          <w:rFonts w:ascii="Times New Roman" w:hAnsi="Times New Roman" w:cs="Times New Roman"/>
+          <w:sz w:val="28"/>
+        </w:rPr>
+      </w:pPr>
+      <w:r>
+        <w:rPr>
+          <w:rFonts w:ascii="Times New Roman" w:hAnsi="Times New Roman" w:cs="Times New Roman"/>
+          <w:sz w:val="28"/>
+        </w:rPr>
+        <w:t>С – секунда (38).</w:t>
+      </w:r>
+    </w:p>
+    <w:p>
+      <w:pPr>
+        <w:spacing w:after="0" w:line="360" w:lineRule="auto"/>
+        <w:ind w:firstLine="709"/>
+        <w:jc w:val="both"/>
+        <w:rPr>
+          <w:rFonts w:ascii="Times New Roman" w:hAnsi="Times New Roman" w:cs="Times New Roman"/>
+          <w:sz w:val="28"/>
+        </w:rPr>
+      </w:pPr>
+    </w:p>
+    <w:p>
+      <w:pPr>
+        <w:spacing w:after="0" w:line="360" w:lineRule="auto"/>
+        <w:ind w:firstLine="709"/>
+        <w:jc w:val="both"/>
+        <w:rPr>
+          <w:rFonts w:ascii="Times New Roman" w:hAnsi="Times New Roman" w:cs="Times New Roman"/>
+          <w:sz w:val="28"/>
+        </w:rPr>
+      </w:pPr>
+      <w:r>
+        <w:rPr>
+          <w:rFonts w:ascii="Times New Roman" w:hAnsi="Times New Roman" w:cs="Times New Roman"/>
+          <w:sz w:val="28"/>
+        </w:rPr>
+        <w:t>1.</w:t>
+      </w:r>
+      <w:r>
+        <w:rPr>
+          <w:rFonts w:ascii="Times New Roman" w:hAnsi="Times New Roman" w:cs="Times New Roman"/>
+          <w:sz w:val="28"/>
+        </w:rPr>
+        <w:t>4</w:t>
+      </w:r>
+      <w:r>
+        <w:rPr>
+          <w:rFonts w:ascii="Times New Roman" w:hAnsi="Times New Roman" w:cs="Times New Roman"/>
+          <w:sz w:val="28"/>
+        </w:rPr>
+        <w:t>.</w:t>
+      </w:r>
+      <w:r>
+        <w:rPr>
+          <w:rFonts w:ascii="Times New Roman" w:hAnsi="Times New Roman" w:cs="Times New Roman"/>
+          <w:sz w:val="28"/>
+        </w:rPr>
+        <w:t>5</w:t>
+      </w:r>
+      <w:r>
+        <w:rPr>
+          <w:rFonts w:ascii="Times New Roman" w:hAnsi="Times New Roman" w:cs="Times New Roman"/>
+          <w:sz w:val="28"/>
+        </w:rPr>
+        <w:t xml:space="preserve"> </w:t>
+      </w:r>
+      <w:r>
+        <w:rPr>
+          <w:rFonts w:ascii="Times New Roman" w:hAnsi="Times New Roman" w:cs="Times New Roman"/>
+          <w:sz w:val="28"/>
+        </w:rPr>
+        <w:t>Роли</w:t>
+      </w:r>
+      <w:r>
+        <w:rPr>
+          <w:rFonts w:ascii="Times New Roman" w:hAnsi="Times New Roman" w:cs="Times New Roman"/>
+          <w:sz w:val="28"/>
+        </w:rPr>
+        <w:t xml:space="preserve"> </w:t>
+      </w:r>
+      <w:r>
+        <w:rPr>
+          <w:rFonts w:ascii="Times New Roman" w:hAnsi="Times New Roman" w:cs="Times New Roman"/>
+          <w:sz w:val="28"/>
+        </w:rPr>
+        <w:t>должности</w:t>
+      </w:r>
+    </w:p>
+    <w:p>
+      <w:pPr>
+        <w:spacing w:after="0" w:line="360" w:lineRule="auto"/>
+        <w:ind w:firstLine="709"/>
+        <w:jc w:val="both"/>
+        <w:rPr>
+          <w:rFonts w:ascii="Times New Roman" w:hAnsi="Times New Roman" w:cs="Times New Roman"/>
+          <w:sz w:val="28"/>
+        </w:rPr>
+      </w:pPr>
+    </w:p>
+    <w:p>
+      <w:pPr>
+        <w:spacing w:after="0" w:line="360" w:lineRule="auto"/>
+        <w:ind w:firstLine="709"/>
+        <w:jc w:val="both"/>
+        <w:rPr>
+          <w:rFonts w:ascii="Times New Roman" w:hAnsi="Times New Roman" w:cs="Times New Roman"/>
+          <w:sz w:val="28"/>
+        </w:rPr>
+      </w:pPr>
+      <w:r>
+        <w:rPr>
+          <w:rFonts w:ascii="Times New Roman" w:hAnsi="Times New Roman" w:cs="Times New Roman"/>
+          <w:sz w:val="28"/>
+        </w:rPr>
+        <w:t>- Вызывается из интерфейса ОСА по вкладке «</w:t>
+      </w:r>
+      <w:r>
+        <w:rPr>
+          <w:rFonts w:ascii="Times New Roman" w:hAnsi="Times New Roman" w:cs="Times New Roman"/>
+          <w:sz w:val="28"/>
+        </w:rPr>
+        <w:t>Структура организации</w:t>
+      </w:r>
+      <w:r>
+        <w:rPr>
+          <w:rFonts w:ascii="Times New Roman" w:hAnsi="Times New Roman" w:cs="Times New Roman"/>
+          <w:sz w:val="28"/>
+        </w:rPr>
+        <w:t xml:space="preserve">» при выборе </w:t>
+      </w:r>
+      <w:r>
+        <w:rPr>
+          <w:rFonts w:ascii="Times New Roman" w:hAnsi="Times New Roman" w:cs="Times New Roman"/>
+          <w:sz w:val="28"/>
+        </w:rPr>
+        <w:t>должности</w:t>
+      </w:r>
+      <w:r>
+        <w:rPr>
+          <w:rFonts w:ascii="Times New Roman" w:hAnsi="Times New Roman" w:cs="Times New Roman"/>
+          <w:sz w:val="28"/>
+        </w:rPr>
+        <w:t xml:space="preserve">. В её подробных данных будут указаны все </w:t>
       </w:r>
       <w:r>
         <w:rPr>
@@ -1618,7 +4304,21 @@
           <w:rFonts w:ascii="Times New Roman" w:hAnsi="Times New Roman" w:cs="Times New Roman"/>
           <w:sz w:val="28"/>
         </w:rPr>
-        <w:t xml:space="preserve"> для текущего пользователя.</w:t>
+        <w:t xml:space="preserve"> для текущей </w:t>
+      </w:r>
+      <w:r>
+        <w:rPr>
+          <w:rFonts w:ascii="Times New Roman" w:hAnsi="Times New Roman" w:cs="Times New Roman"/>
+          <w:sz w:val="28"/>
+        </w:rPr>
+        <w:t>должности</w:t>
+      </w:r>
+      <w:r>
+        <w:rPr>
+          <w:rFonts w:ascii="Times New Roman" w:hAnsi="Times New Roman" w:cs="Times New Roman"/>
+          <w:sz w:val="28"/>
+        </w:rPr>
+        <w:t>.</w:t>
       </w:r>
     </w:p>
     <w:p>
@@ -1665,7 +4365,35 @@
           <w:rFonts w:ascii="Times New Roman" w:hAnsi="Times New Roman" w:cs="Times New Roman"/>
           <w:sz w:val="28"/>
         </w:rPr>
-        <w:t xml:space="preserve"> пользователя, то можно назначить пользователю </w:t>
+        <w:t xml:space="preserve"> </w:t>
+      </w:r>
+      <w:r>
+        <w:rPr>
+          <w:rFonts w:ascii="Times New Roman" w:hAnsi="Times New Roman" w:cs="Times New Roman"/>
+          <w:sz w:val="28"/>
+        </w:rPr>
+        <w:t>должности</w:t>
+      </w:r>
+      <w:r>
+        <w:rPr>
+          <w:rFonts w:ascii="Times New Roman" w:hAnsi="Times New Roman" w:cs="Times New Roman"/>
+          <w:sz w:val="28"/>
+        </w:rPr>
+        <w:t xml:space="preserve">, то можно назначить </w:t>
+      </w:r>
+      <w:r>
+        <w:rPr>
+          <w:rFonts w:ascii="Times New Roman" w:hAnsi="Times New Roman" w:cs="Times New Roman"/>
+          <w:sz w:val="28"/>
+        </w:rPr>
+        <w:t>должности</w:t>
+      </w:r>
+      <w:r>
+        <w:rPr>
+          <w:rFonts w:ascii="Times New Roman" w:hAnsi="Times New Roman" w:cs="Times New Roman"/>
+          <w:sz w:val="28"/>
+        </w:rPr>
+        <w:t xml:space="preserve"> </w:t>
       </w:r>
       <w:r>
         <w:rPr>
@@ -1711,7 +4439,21 @@
           <w:rFonts w:ascii="Times New Roman" w:hAnsi="Times New Roman" w:cs="Times New Roman"/>
           <w:sz w:val="28"/>
         </w:rPr>
-        <w:t xml:space="preserve"> пользователя нажать кнопку с мусорной корзиной, то данная </w:t>
+        <w:t xml:space="preserve"> </w:t>
+      </w:r>
+      <w:r>
+        <w:rPr>
+          <w:rFonts w:ascii="Times New Roman" w:hAnsi="Times New Roman" w:cs="Times New Roman"/>
+          <w:sz w:val="28"/>
+        </w:rPr>
+        <w:t>должности</w:t>
+      </w:r>
+      <w:r>
+        <w:rPr>
+          <w:rFonts w:ascii="Times New Roman" w:hAnsi="Times New Roman" w:cs="Times New Roman"/>
+          <w:sz w:val="28"/>
+        </w:rPr>
+        <w:t xml:space="preserve"> нажать кнопку с мусорной корзиной, то данная </w:t>
       </w:r>
       <w:r>
         <w:rPr>
@@ -1725,7 +4467,21 @@
           <w:rFonts w:ascii="Times New Roman" w:hAnsi="Times New Roman" w:cs="Times New Roman"/>
           <w:sz w:val="28"/>
         </w:rPr>
-        <w:t xml:space="preserve"> будет снята с пользователя.</w:t>
+        <w:t xml:space="preserve"> будет снята с </w:t>
+      </w:r>
+      <w:r>
+        <w:rPr>
+          <w:rFonts w:ascii="Times New Roman" w:hAnsi="Times New Roman" w:cs="Times New Roman"/>
+          <w:sz w:val="28"/>
+        </w:rPr>
+        <w:t>должности</w:t>
+      </w:r>
+      <w:r>
+        <w:rPr>
+          <w:rFonts w:ascii="Times New Roman" w:hAnsi="Times New Roman" w:cs="Times New Roman"/>
+          <w:sz w:val="28"/>
+        </w:rPr>
+        <w:t>.</w:t>
       </w:r>
     </w:p>
     <w:p>
@@ -1757,36 +4513,21 @@
           <w:rFonts w:ascii="Times New Roman" w:hAnsi="Times New Roman" w:cs="Times New Roman"/>
           <w:sz w:val="28"/>
         </w:rPr>
-        <w:t xml:space="preserve"> пользователя будет меняться.</w:t>
-      </w:r>
-    </w:p>
-    <w:p>
-      <w:pPr>
-        <w:spacing w:after="0" w:line="360" w:lineRule="auto"/>
-        <w:ind w:firstLine="709"/>
-        <w:jc w:val="both"/>
-        <w:rPr>
-          <w:rFonts w:ascii="Times New Roman" w:hAnsi="Times New Roman" w:cs="Times New Roman"/>
-          <w:sz w:val="28"/>
-        </w:rPr>
-      </w:pPr>
-    </w:p>
-    <w:p>
-      <w:pPr>
-        <w:spacing w:after="0" w:line="360" w:lineRule="auto"/>
-        <w:ind w:firstLine="709"/>
-        <w:jc w:val="both"/>
-        <w:rPr>
-          <w:rFonts w:ascii="Times New Roman" w:hAnsi="Times New Roman" w:cs="Times New Roman"/>
-          <w:sz w:val="28"/>
-        </w:rPr>
-      </w:pPr>
-      <w:r>
-        <w:rPr>
-          <w:rFonts w:ascii="Times New Roman" w:hAnsi="Times New Roman" w:cs="Times New Roman"/>
-          <w:sz w:val="28"/>
-        </w:rPr>
-        <w:t>1.2 Роли</w:t>
+        <w:t xml:space="preserve"> </w:t>
+      </w:r>
+      <w:r>
+        <w:rPr>
+          <w:rFonts w:ascii="Times New Roman" w:hAnsi="Times New Roman" w:cs="Times New Roman"/>
+          <w:sz w:val="28"/>
+        </w:rPr>
+        <w:t>должности</w:t>
+      </w:r>
+      <w:r>
+        <w:rPr>
+          <w:rFonts w:ascii="Times New Roman" w:hAnsi="Times New Roman" w:cs="Times New Roman"/>
+          <w:sz w:val="28"/>
+        </w:rPr>
+        <w:t xml:space="preserve"> будет меняться.</w:t>
       </w:r>
     </w:p>
     <w:p>
@@ -1822,64 +4563,110 @@
           <w:rFonts w:ascii="Times New Roman" w:hAnsi="Times New Roman" w:cs="Times New Roman"/>
           <w:sz w:val="28"/>
         </w:rPr>
-        <w:t>2.1</w:t>
-      </w:r>
-      <w:r>
-        <w:rPr>
-          <w:rFonts w:ascii="Times New Roman" w:hAnsi="Times New Roman" w:cs="Times New Roman"/>
-          <w:sz w:val="28"/>
-        </w:rPr>
-        <w:t xml:space="preserve"> Регистрация </w:t>
-      </w:r>
-      <w:r>
-        <w:rPr>
-          <w:rFonts w:ascii="Times New Roman" w:hAnsi="Times New Roman" w:cs="Times New Roman"/>
-          <w:sz w:val="28"/>
-        </w:rPr>
-        <w:t>роли</w:t>
-      </w:r>
-    </w:p>
-    <w:p>
-      <w:pPr>
-        <w:spacing w:after="0" w:line="360" w:lineRule="auto"/>
-        <w:ind w:firstLine="709"/>
-        <w:jc w:val="both"/>
-        <w:rPr>
-          <w:rFonts w:ascii="Times New Roman" w:hAnsi="Times New Roman" w:cs="Times New Roman"/>
-          <w:sz w:val="28"/>
-        </w:rPr>
-      </w:pPr>
-    </w:p>
-    <w:p>
-      <w:pPr>
-        <w:spacing w:after="0" w:line="360" w:lineRule="auto"/>
-        <w:ind w:firstLine="709"/>
-        <w:jc w:val="both"/>
-        <w:rPr>
-          <w:rFonts w:ascii="Times New Roman" w:hAnsi="Times New Roman" w:cs="Times New Roman"/>
-          <w:sz w:val="28"/>
-        </w:rPr>
-      </w:pPr>
-      <w:r>
-        <w:rPr>
-          <w:rFonts w:ascii="Times New Roman" w:hAnsi="Times New Roman" w:cs="Times New Roman"/>
-          <w:sz w:val="28"/>
-        </w:rPr>
-        <w:t>- Вызывается из интерфейса ОСА по вкладке «</w:t>
-      </w:r>
-      <w:r>
-        <w:rPr>
-          <w:rFonts w:ascii="Times New Roman" w:hAnsi="Times New Roman" w:cs="Times New Roman"/>
-          <w:sz w:val="28"/>
-        </w:rPr>
-        <w:t>Роли</w:t>
-      </w:r>
-      <w:r>
-        <w:rPr>
-          <w:rFonts w:ascii="Times New Roman" w:hAnsi="Times New Roman" w:cs="Times New Roman"/>
-          <w:sz w:val="28"/>
-        </w:rPr>
-        <w:t>», по кнопке «</w:t>
+        <w:t>4</w:t>
+      </w:r>
+      <w:r>
+        <w:rPr>
+          <w:rFonts w:ascii="Times New Roman" w:hAnsi="Times New Roman" w:cs="Times New Roman"/>
+          <w:sz w:val="28"/>
+        </w:rPr>
+        <w:t>.</w:t>
+      </w:r>
+      <w:r>
+        <w:rPr>
+          <w:rFonts w:ascii="Times New Roman" w:hAnsi="Times New Roman" w:cs="Times New Roman"/>
+          <w:sz w:val="28"/>
+        </w:rPr>
+        <w:t>6</w:t>
+      </w:r>
+      <w:r>
+        <w:rPr>
+          <w:rFonts w:ascii="Times New Roman" w:hAnsi="Times New Roman" w:cs="Times New Roman"/>
+          <w:sz w:val="28"/>
+        </w:rPr>
+        <w:t xml:space="preserve"> Пользователи </w:t>
+      </w:r>
+      <w:r>
+        <w:rPr>
+          <w:rFonts w:ascii="Times New Roman" w:hAnsi="Times New Roman" w:cs="Times New Roman"/>
+          <w:sz w:val="28"/>
+        </w:rPr>
+        <w:t>должности</w:t>
+      </w:r>
+    </w:p>
+    <w:p>
+      <w:pPr>
+        <w:spacing w:after="0" w:line="360" w:lineRule="auto"/>
+        <w:ind w:firstLine="709"/>
+        <w:jc w:val="both"/>
+        <w:rPr>
+          <w:rFonts w:ascii="Times New Roman" w:hAnsi="Times New Roman" w:cs="Times New Roman"/>
+          <w:sz w:val="28"/>
+        </w:rPr>
+      </w:pPr>
+    </w:p>
+    <w:p>
+      <w:pPr>
+        <w:spacing w:after="0" w:line="360" w:lineRule="auto"/>
+        <w:ind w:firstLine="709"/>
+        <w:jc w:val="both"/>
+        <w:rPr>
+          <w:rFonts w:ascii="Times New Roman" w:hAnsi="Times New Roman" w:cs="Times New Roman"/>
+          <w:sz w:val="28"/>
+        </w:rPr>
+      </w:pPr>
+      <w:r>
+        <w:rPr>
+          <w:rFonts w:ascii="Times New Roman" w:hAnsi="Times New Roman" w:cs="Times New Roman"/>
+          <w:sz w:val="28"/>
+        </w:rPr>
+        <w:t xml:space="preserve">- Вызывается из интерфейса ОСА по вкладке «Структура организации» при выборе </w:t>
+      </w:r>
+      <w:r>
+        <w:rPr>
+          <w:rFonts w:ascii="Times New Roman" w:hAnsi="Times New Roman" w:cs="Times New Roman"/>
+          <w:sz w:val="28"/>
+        </w:rPr>
+        <w:t>должности</w:t>
+      </w:r>
+      <w:r>
+        <w:rPr>
+          <w:rFonts w:ascii="Times New Roman" w:hAnsi="Times New Roman" w:cs="Times New Roman"/>
+          <w:sz w:val="28"/>
+        </w:rPr>
+        <w:t xml:space="preserve">. В её подробных данных будут указаны все пользователи для текущей </w:t>
+      </w:r>
+      <w:r>
+        <w:rPr>
+          <w:rFonts w:ascii="Times New Roman" w:hAnsi="Times New Roman" w:cs="Times New Roman"/>
+          <w:sz w:val="28"/>
+        </w:rPr>
+        <w:t>должности</w:t>
+      </w:r>
+      <w:r>
+        <w:rPr>
+          <w:rFonts w:ascii="Times New Roman" w:hAnsi="Times New Roman" w:cs="Times New Roman"/>
+          <w:sz w:val="28"/>
+        </w:rPr>
+        <w:t>.</w:t>
+      </w:r>
+    </w:p>
+    <w:p>
+      <w:pPr>
+        <w:spacing w:after="0" w:line="360" w:lineRule="auto"/>
+        <w:ind w:firstLine="709"/>
+        <w:jc w:val="both"/>
+        <w:rPr>
+          <w:rFonts w:ascii="Times New Roman" w:hAnsi="Times New Roman" w:cs="Times New Roman"/>
+          <w:sz w:val="28"/>
+        </w:rPr>
+      </w:pPr>
+      <w:r>
+        <w:rPr>
+          <w:rFonts w:ascii="Times New Roman" w:hAnsi="Times New Roman" w:cs="Times New Roman"/>
+          <w:sz w:val="28"/>
+        </w:rPr>
+        <w:t>- Если нажать кнопку «</w:t>
       </w:r>
       <w:r>
         <w:rPr>
@@ -1894,271 +4681,35 @@
           <w:rFonts w:ascii="Times New Roman" w:hAnsi="Times New Roman" w:cs="Times New Roman"/>
           <w:sz w:val="28"/>
         </w:rPr>
-        <w:t xml:space="preserve"> Создать».</w:t>
-      </w:r>
-    </w:p>
-    <w:p>
-      <w:pPr>
-        <w:spacing w:after="0" w:line="360" w:lineRule="auto"/>
-        <w:ind w:firstLine="709"/>
-        <w:jc w:val="both"/>
-        <w:rPr>
-          <w:rFonts w:ascii="Times New Roman" w:hAnsi="Times New Roman" w:cs="Times New Roman"/>
-          <w:sz w:val="28"/>
-        </w:rPr>
-      </w:pPr>
-      <w:r>
-        <w:rPr>
-          <w:rFonts w:ascii="Times New Roman" w:hAnsi="Times New Roman" w:cs="Times New Roman"/>
-          <w:sz w:val="28"/>
-        </w:rPr>
-        <w:t>- После обработки события будет создан</w:t>
-      </w:r>
-      <w:r>
-        <w:rPr>
-          <w:rFonts w:ascii="Times New Roman" w:hAnsi="Times New Roman" w:cs="Times New Roman"/>
-          <w:sz w:val="28"/>
-        </w:rPr>
-        <w:t>а новая роль</w:t>
-      </w:r>
-      <w:r>
-        <w:rPr>
-          <w:rFonts w:ascii="Times New Roman" w:hAnsi="Times New Roman" w:cs="Times New Roman"/>
-          <w:sz w:val="28"/>
-        </w:rPr>
-        <w:t xml:space="preserve"> в базе данных.</w:t>
-      </w:r>
-    </w:p>
-    <w:p>
-      <w:pPr>
-        <w:spacing w:after="0" w:line="360" w:lineRule="auto"/>
-        <w:ind w:firstLine="709"/>
-        <w:jc w:val="both"/>
-        <w:rPr>
-          <w:rFonts w:ascii="Times New Roman" w:hAnsi="Times New Roman" w:cs="Times New Roman"/>
-          <w:sz w:val="28"/>
-        </w:rPr>
-      </w:pPr>
-    </w:p>
-    <w:p>
-      <w:pPr>
-        <w:spacing w:after="0" w:line="360" w:lineRule="auto"/>
-        <w:ind w:firstLine="709"/>
-        <w:jc w:val="both"/>
-        <w:rPr>
-          <w:rFonts w:ascii="Times New Roman" w:hAnsi="Times New Roman" w:cs="Times New Roman"/>
-          <w:sz w:val="28"/>
-        </w:rPr>
-      </w:pPr>
-      <w:r>
-        <w:rPr>
-          <w:rFonts w:ascii="Times New Roman" w:hAnsi="Times New Roman" w:cs="Times New Roman"/>
-          <w:sz w:val="28"/>
-        </w:rPr>
-        <w:t>1.2.2</w:t>
-      </w:r>
-      <w:r>
-        <w:rPr>
-          <w:rFonts w:ascii="Times New Roman" w:hAnsi="Times New Roman" w:cs="Times New Roman"/>
-          <w:sz w:val="28"/>
-        </w:rPr>
-        <w:t xml:space="preserve"> Редактирование данных </w:t>
-      </w:r>
-      <w:r>
-        <w:rPr>
-          <w:rFonts w:ascii="Times New Roman" w:hAnsi="Times New Roman" w:cs="Times New Roman"/>
-          <w:sz w:val="28"/>
-        </w:rPr>
-        <w:t>роли</w:t>
-      </w:r>
-    </w:p>
-    <w:p>
-      <w:pPr>
-        <w:spacing w:after="0" w:line="360" w:lineRule="auto"/>
-        <w:ind w:firstLine="709"/>
-        <w:jc w:val="both"/>
-        <w:rPr>
-          <w:rFonts w:ascii="Times New Roman" w:hAnsi="Times New Roman" w:cs="Times New Roman"/>
-          <w:sz w:val="28"/>
-        </w:rPr>
-      </w:pPr>
-    </w:p>
-    <w:p>
-      <w:pPr>
-        <w:spacing w:after="0" w:line="360" w:lineRule="auto"/>
-        <w:ind w:firstLine="709"/>
-        <w:jc w:val="both"/>
-        <w:rPr>
-          <w:rFonts w:ascii="Times New Roman" w:hAnsi="Times New Roman" w:cs="Times New Roman"/>
-          <w:sz w:val="28"/>
-        </w:rPr>
-      </w:pPr>
-      <w:r>
-        <w:rPr>
-          <w:rFonts w:ascii="Times New Roman" w:hAnsi="Times New Roman" w:cs="Times New Roman"/>
-          <w:sz w:val="28"/>
-        </w:rPr>
-        <w:t>- Вызывается из интерфейса ОСА по вкладке «</w:t>
-      </w:r>
-      <w:r>
-        <w:rPr>
-          <w:rFonts w:ascii="Times New Roman" w:hAnsi="Times New Roman" w:cs="Times New Roman"/>
-          <w:sz w:val="28"/>
-        </w:rPr>
-        <w:t>Роли</w:t>
-      </w:r>
-      <w:r>
-        <w:rPr>
-          <w:rFonts w:ascii="Times New Roman" w:hAnsi="Times New Roman" w:cs="Times New Roman"/>
-          <w:sz w:val="28"/>
-        </w:rPr>
-        <w:t>», по кнопке в виде карандаша.</w:t>
-      </w:r>
-    </w:p>
-    <w:p>
-      <w:pPr>
-        <w:spacing w:after="0" w:line="360" w:lineRule="auto"/>
-        <w:ind w:firstLine="709"/>
-        <w:jc w:val="both"/>
-        <w:rPr>
-          <w:rFonts w:ascii="Times New Roman" w:hAnsi="Times New Roman" w:cs="Times New Roman"/>
-          <w:sz w:val="28"/>
-        </w:rPr>
-      </w:pPr>
-      <w:r>
-        <w:rPr>
-          <w:rFonts w:ascii="Times New Roman" w:hAnsi="Times New Roman" w:cs="Times New Roman"/>
-          <w:sz w:val="28"/>
-        </w:rPr>
-        <w:t>- После обр</w:t>
-      </w:r>
-      <w:r>
-        <w:rPr>
-          <w:rFonts w:ascii="Times New Roman" w:hAnsi="Times New Roman" w:cs="Times New Roman"/>
-          <w:sz w:val="28"/>
-        </w:rPr>
-        <w:t>аботки события данные указанной</w:t>
-      </w:r>
-      <w:r>
-        <w:rPr>
-          <w:rFonts w:ascii="Times New Roman" w:hAnsi="Times New Roman" w:cs="Times New Roman"/>
-          <w:sz w:val="28"/>
-        </w:rPr>
-        <w:t xml:space="preserve"> </w:t>
-      </w:r>
-      <w:r>
-        <w:rPr>
-          <w:rFonts w:ascii="Times New Roman" w:hAnsi="Times New Roman" w:cs="Times New Roman"/>
-          <w:sz w:val="28"/>
-        </w:rPr>
-        <w:t>роли</w:t>
-      </w:r>
-      <w:r>
-        <w:rPr>
-          <w:rFonts w:ascii="Times New Roman" w:hAnsi="Times New Roman" w:cs="Times New Roman"/>
-          <w:sz w:val="28"/>
-        </w:rPr>
-        <w:t xml:space="preserve"> будет обновлены.</w:t>
-      </w:r>
-    </w:p>
-    <w:p>
-      <w:pPr>
-        <w:spacing w:after="0" w:line="360" w:lineRule="auto"/>
-        <w:ind w:firstLine="709"/>
-        <w:jc w:val="both"/>
-        <w:rPr>
-          <w:rFonts w:ascii="Times New Roman" w:hAnsi="Times New Roman" w:cs="Times New Roman"/>
-          <w:sz w:val="28"/>
-        </w:rPr>
-      </w:pPr>
-    </w:p>
-    <w:p>
-      <w:pPr>
-        <w:spacing w:after="0" w:line="360" w:lineRule="auto"/>
-        <w:ind w:firstLine="709"/>
-        <w:jc w:val="both"/>
-        <w:rPr>
-          <w:rFonts w:ascii="Times New Roman" w:hAnsi="Times New Roman" w:cs="Times New Roman"/>
-          <w:sz w:val="28"/>
-        </w:rPr>
-      </w:pPr>
-      <w:r>
-        <w:rPr>
-          <w:rFonts w:ascii="Times New Roman" w:hAnsi="Times New Roman" w:cs="Times New Roman"/>
-          <w:sz w:val="28"/>
-        </w:rPr>
-        <w:t>1.2.3</w:t>
-      </w:r>
-      <w:r>
-        <w:rPr>
-          <w:rFonts w:ascii="Times New Roman" w:hAnsi="Times New Roman" w:cs="Times New Roman"/>
-          <w:sz w:val="28"/>
-        </w:rPr>
-        <w:t xml:space="preserve"> </w:t>
-      </w:r>
-      <w:r>
-        <w:rPr>
-          <w:rFonts w:ascii="Times New Roman" w:hAnsi="Times New Roman" w:cs="Times New Roman"/>
-          <w:sz w:val="28"/>
-        </w:rPr>
-        <w:t>Аннулирование</w:t>
-      </w:r>
-      <w:r>
-        <w:rPr>
-          <w:rFonts w:ascii="Times New Roman" w:hAnsi="Times New Roman" w:cs="Times New Roman"/>
-          <w:sz w:val="28"/>
-        </w:rPr>
-        <w:t xml:space="preserve"> </w:t>
-      </w:r>
-      <w:r>
-        <w:rPr>
-          <w:rFonts w:ascii="Times New Roman" w:hAnsi="Times New Roman" w:cs="Times New Roman"/>
-          <w:sz w:val="28"/>
-        </w:rPr>
-        <w:t>роли</w:t>
-      </w:r>
-    </w:p>
-    <w:p>
-      <w:pPr>
-        <w:spacing w:after="0" w:line="360" w:lineRule="auto"/>
-        <w:ind w:firstLine="709"/>
-        <w:jc w:val="both"/>
-        <w:rPr>
-          <w:rFonts w:ascii="Times New Roman" w:hAnsi="Times New Roman" w:cs="Times New Roman"/>
-          <w:sz w:val="28"/>
-        </w:rPr>
-      </w:pPr>
-    </w:p>
-    <w:p>
-      <w:pPr>
-        <w:spacing w:after="0" w:line="360" w:lineRule="auto"/>
-        <w:ind w:firstLine="709"/>
-        <w:jc w:val="both"/>
-        <w:rPr>
-          <w:rFonts w:ascii="Times New Roman" w:hAnsi="Times New Roman" w:cs="Times New Roman"/>
-          <w:sz w:val="28"/>
-        </w:rPr>
-      </w:pPr>
-      <w:r>
-        <w:rPr>
-          <w:rFonts w:ascii="Times New Roman" w:hAnsi="Times New Roman" w:cs="Times New Roman"/>
-          <w:sz w:val="28"/>
-        </w:rPr>
-        <w:t>- Вызывается из интерфейса ОСА по вкладке «</w:t>
-      </w:r>
-      <w:r>
-        <w:rPr>
-          <w:rFonts w:ascii="Times New Roman" w:hAnsi="Times New Roman" w:cs="Times New Roman"/>
-          <w:sz w:val="28"/>
-        </w:rPr>
-        <w:t>Роли</w:t>
-      </w:r>
-      <w:r>
-        <w:rPr>
-          <w:rFonts w:ascii="Times New Roman" w:hAnsi="Times New Roman" w:cs="Times New Roman"/>
-          <w:sz w:val="28"/>
-        </w:rPr>
-        <w:t>», по кнопке с мусорной корзиной.</w:t>
+        <w:t xml:space="preserve">» возле пользователей </w:t>
+      </w:r>
+      <w:r>
+        <w:rPr>
+          <w:rFonts w:ascii="Times New Roman" w:hAnsi="Times New Roman" w:cs="Times New Roman"/>
+          <w:sz w:val="28"/>
+        </w:rPr>
+        <w:t>должности</w:t>
+      </w:r>
+      <w:r>
+        <w:rPr>
+          <w:rFonts w:ascii="Times New Roman" w:hAnsi="Times New Roman" w:cs="Times New Roman"/>
+          <w:sz w:val="28"/>
+        </w:rPr>
+        <w:t xml:space="preserve">, то можно назначить </w:t>
+      </w:r>
+      <w:r>
+        <w:rPr>
+          <w:rFonts w:ascii="Times New Roman" w:hAnsi="Times New Roman" w:cs="Times New Roman"/>
+          <w:sz w:val="28"/>
+        </w:rPr>
+        <w:t>должности</w:t>
+      </w:r>
+      <w:r>
+        <w:rPr>
+          <w:rFonts w:ascii="Times New Roman" w:hAnsi="Times New Roman" w:cs="Times New Roman"/>
+          <w:sz w:val="28"/>
+        </w:rPr>
+        <w:t xml:space="preserve"> пользователя из списка.</w:t>
       </w:r>
     </w:p>
     <w:p>
@@ -2177,14 +4728,28 @@
           <w:sz w:val="28"/>
         </w:rPr>
         <w:lastRenderedPageBreak/>
-        <w:t xml:space="preserve">- После обработки события </w:t>
-      </w:r>
-      <w:r>
-        <w:rPr>
-          <w:rFonts w:ascii="Times New Roman" w:hAnsi="Times New Roman" w:cs="Times New Roman"/>
-          <w:sz w:val="28"/>
-        </w:rPr>
-        <w:t>роль будет аннулирована</w:t>
+        <w:t xml:space="preserve">- Если возле пользователя </w:t>
+      </w:r>
+      <w:r>
+        <w:rPr>
+          <w:rFonts w:ascii="Times New Roman" w:hAnsi="Times New Roman" w:cs="Times New Roman"/>
+          <w:sz w:val="28"/>
+        </w:rPr>
+        <w:t>должности</w:t>
+      </w:r>
+      <w:r>
+        <w:rPr>
+          <w:rFonts w:ascii="Times New Roman" w:hAnsi="Times New Roman" w:cs="Times New Roman"/>
+          <w:sz w:val="28"/>
+        </w:rPr>
+        <w:t xml:space="preserve"> нажать кнопку с мусорной корзиной, то данный пользователь будет снят с </w:t>
+      </w:r>
+      <w:r>
+        <w:rPr>
+          <w:rFonts w:ascii="Times New Roman" w:hAnsi="Times New Roman" w:cs="Times New Roman"/>
+          <w:sz w:val="28"/>
+        </w:rPr>
+        <w:t>должности</w:t>
       </w:r>
       <w:r>
         <w:rPr>
@@ -2204,993 +4769,949 @@
           <w:sz w:val="28"/>
         </w:rPr>
       </w:pPr>
-    </w:p>
-    <w:p>
-      <w:pPr>
-        <w:spacing w:after="0" w:line="360" w:lineRule="auto"/>
-        <w:ind w:firstLine="709"/>
-        <w:jc w:val="both"/>
-        <w:rPr>
-          <w:rFonts w:ascii="Times New Roman" w:hAnsi="Times New Roman" w:cs="Times New Roman"/>
-          <w:sz w:val="28"/>
-        </w:rPr>
-      </w:pPr>
-      <w:r>
-        <w:rPr>
-          <w:rFonts w:ascii="Times New Roman" w:hAnsi="Times New Roman" w:cs="Times New Roman"/>
-          <w:sz w:val="28"/>
-        </w:rPr>
-        <w:t>1.2.4</w:t>
-      </w:r>
-      <w:r>
-        <w:rPr>
-          <w:rFonts w:ascii="Times New Roman" w:hAnsi="Times New Roman" w:cs="Times New Roman"/>
-          <w:sz w:val="28"/>
-        </w:rPr>
-        <w:t xml:space="preserve"> Должности </w:t>
-      </w:r>
-      <w:r>
-        <w:rPr>
-          <w:rFonts w:ascii="Times New Roman" w:hAnsi="Times New Roman" w:cs="Times New Roman"/>
-          <w:sz w:val="28"/>
-        </w:rPr>
-        <w:t>роли</w:t>
-      </w:r>
-    </w:p>
-    <w:p>
-      <w:pPr>
-        <w:spacing w:after="0" w:line="360" w:lineRule="auto"/>
-        <w:ind w:firstLine="709"/>
-        <w:jc w:val="both"/>
-        <w:rPr>
-          <w:rFonts w:ascii="Times New Roman" w:hAnsi="Times New Roman" w:cs="Times New Roman"/>
-          <w:sz w:val="28"/>
-        </w:rPr>
-      </w:pPr>
-    </w:p>
-    <w:p>
-      <w:pPr>
-        <w:spacing w:after="0" w:line="360" w:lineRule="auto"/>
-        <w:ind w:firstLine="709"/>
-        <w:jc w:val="both"/>
-        <w:rPr>
-          <w:rFonts w:ascii="Times New Roman" w:hAnsi="Times New Roman" w:cs="Times New Roman"/>
-          <w:sz w:val="28"/>
-        </w:rPr>
-      </w:pPr>
-      <w:r>
-        <w:rPr>
-          <w:rFonts w:ascii="Times New Roman" w:hAnsi="Times New Roman" w:cs="Times New Roman"/>
-          <w:sz w:val="28"/>
-        </w:rPr>
-        <w:t>- Вызывается из интерфейса ОСА по вкладке «</w:t>
-      </w:r>
-      <w:r>
-        <w:rPr>
-          <w:rFonts w:ascii="Times New Roman" w:hAnsi="Times New Roman" w:cs="Times New Roman"/>
-          <w:sz w:val="28"/>
-        </w:rPr>
-        <w:t>Роли</w:t>
-      </w:r>
-      <w:r>
-        <w:rPr>
-          <w:rFonts w:ascii="Times New Roman" w:hAnsi="Times New Roman" w:cs="Times New Roman"/>
-          <w:sz w:val="28"/>
-        </w:rPr>
-        <w:t xml:space="preserve">» при выборе </w:t>
-      </w:r>
-      <w:r>
-        <w:rPr>
-          <w:rFonts w:ascii="Times New Roman" w:hAnsi="Times New Roman" w:cs="Times New Roman"/>
-          <w:sz w:val="28"/>
-        </w:rPr>
-        <w:t>роли из списка. В её</w:t>
-      </w:r>
-      <w:r>
-        <w:rPr>
-          <w:rFonts w:ascii="Times New Roman" w:hAnsi="Times New Roman" w:cs="Times New Roman"/>
-          <w:sz w:val="28"/>
-        </w:rPr>
-        <w:t xml:space="preserve"> подробных данных будут ук</w:t>
-      </w:r>
-      <w:r>
-        <w:rPr>
-          <w:rFonts w:ascii="Times New Roman" w:hAnsi="Times New Roman" w:cs="Times New Roman"/>
-          <w:sz w:val="28"/>
-        </w:rPr>
-        <w:t>азаны все должности для текущей</w:t>
-      </w:r>
-      <w:r>
-        <w:rPr>
-          <w:rFonts w:ascii="Times New Roman" w:hAnsi="Times New Roman" w:cs="Times New Roman"/>
-          <w:sz w:val="28"/>
-        </w:rPr>
-        <w:t xml:space="preserve"> </w:t>
-      </w:r>
-      <w:r>
-        <w:rPr>
-          <w:rFonts w:ascii="Times New Roman" w:hAnsi="Times New Roman" w:cs="Times New Roman"/>
-          <w:sz w:val="28"/>
-        </w:rPr>
-        <w:t>роли</w:t>
-      </w:r>
-      <w:r>
-        <w:rPr>
-          <w:rFonts w:ascii="Times New Roman" w:hAnsi="Times New Roman" w:cs="Times New Roman"/>
-          <w:sz w:val="28"/>
-        </w:rPr>
-        <w:t>.</w:t>
-      </w:r>
-    </w:p>
-    <w:p>
-      <w:pPr>
-        <w:spacing w:after="0" w:line="360" w:lineRule="auto"/>
-        <w:ind w:firstLine="709"/>
-        <w:jc w:val="both"/>
-        <w:rPr>
-          <w:rFonts w:ascii="Times New Roman" w:hAnsi="Times New Roman" w:cs="Times New Roman"/>
-          <w:sz w:val="28"/>
-        </w:rPr>
-      </w:pPr>
-      <w:r>
-        <w:rPr>
-          <w:rFonts w:ascii="Times New Roman" w:hAnsi="Times New Roman" w:cs="Times New Roman"/>
-          <w:sz w:val="28"/>
-        </w:rPr>
-        <w:t>- Если нажать кнопку «</w:t>
-      </w:r>
-      <w:r>
+      <w:r>
+        <w:rPr>
+          <w:rFonts w:ascii="Times New Roman" w:hAnsi="Times New Roman" w:cs="Times New Roman"/>
+          <w:sz w:val="28"/>
+        </w:rPr>
+        <w:t xml:space="preserve">- После обработки всех этих событий список пользователей </w:t>
+      </w:r>
+      <w:r>
+        <w:rPr>
+          <w:rFonts w:ascii="Times New Roman" w:hAnsi="Times New Roman" w:cs="Times New Roman"/>
+          <w:sz w:val="28"/>
+        </w:rPr>
+        <w:t>должности</w:t>
+      </w:r>
+      <w:r>
+        <w:rPr>
+          <w:rFonts w:ascii="Times New Roman" w:hAnsi="Times New Roman" w:cs="Times New Roman"/>
+          <w:sz w:val="28"/>
+        </w:rPr>
+        <w:t xml:space="preserve"> будет меняться.</w:t>
+      </w:r>
+    </w:p>
+    <w:p>
+      <w:pPr>
+        <w:spacing w:after="0" w:line="360" w:lineRule="auto"/>
+        <w:ind w:firstLine="709"/>
+        <w:jc w:val="both"/>
+        <w:rPr>
+          <w:rFonts w:ascii="Times New Roman" w:hAnsi="Times New Roman" w:cs="Times New Roman"/>
+          <w:sz w:val="28"/>
+        </w:rPr>
+      </w:pPr>
+    </w:p>
+    <w:p>
+      <w:pPr>
+        <w:spacing w:after="0" w:line="360" w:lineRule="auto"/>
+        <w:ind w:firstLine="709"/>
+        <w:jc w:val="both"/>
+        <w:rPr>
+          <w:rFonts w:ascii="Times New Roman" w:hAnsi="Times New Roman" w:cs="Times New Roman"/>
+          <w:sz w:val="28"/>
+        </w:rPr>
+      </w:pPr>
+    </w:p>
+    <w:p>
+      <w:pPr>
+        <w:spacing w:after="0" w:line="360" w:lineRule="auto"/>
+        <w:ind w:firstLine="709"/>
+        <w:jc w:val="both"/>
+        <w:rPr>
+          <w:rFonts w:ascii="Times New Roman" w:hAnsi="Times New Roman" w:cs="Times New Roman"/>
+          <w:sz w:val="28"/>
+        </w:rPr>
+      </w:pPr>
+    </w:p>
+    <w:p>
+      <w:pPr>
+        <w:spacing w:after="0" w:line="360" w:lineRule="auto"/>
+        <w:ind w:firstLine="709"/>
+        <w:jc w:val="both"/>
+        <w:rPr>
+          <w:rFonts w:ascii="Times New Roman" w:hAnsi="Times New Roman" w:cs="Times New Roman"/>
+          <w:sz w:val="28"/>
+        </w:rPr>
+      </w:pPr>
+    </w:p>
+    <w:p>
+      <w:pPr>
+        <w:spacing w:after="0" w:line="360" w:lineRule="auto"/>
+        <w:ind w:firstLine="709"/>
+        <w:jc w:val="both"/>
+        <w:rPr>
+          <w:rFonts w:ascii="Times New Roman" w:hAnsi="Times New Roman" w:cs="Times New Roman"/>
+          <w:sz w:val="28"/>
+        </w:rPr>
+      </w:pPr>
+    </w:p>
+    <w:p>
+      <w:pPr>
+        <w:spacing w:after="0" w:line="360" w:lineRule="auto"/>
+        <w:ind w:firstLine="709"/>
+        <w:jc w:val="both"/>
+        <w:rPr>
+          <w:rFonts w:ascii="Times New Roman" w:hAnsi="Times New Roman" w:cs="Times New Roman"/>
+          <w:sz w:val="28"/>
+        </w:rPr>
+      </w:pPr>
+    </w:p>
+    <w:p>
+      <w:pPr>
+        <w:spacing w:after="0" w:line="360" w:lineRule="auto"/>
+        <w:ind w:firstLine="709"/>
+        <w:jc w:val="both"/>
+        <w:rPr>
+          <w:rFonts w:ascii="Times New Roman" w:hAnsi="Times New Roman" w:cs="Times New Roman"/>
+          <w:sz w:val="28"/>
+        </w:rPr>
+      </w:pPr>
+    </w:p>
+    <w:p>
+      <w:pPr>
+        <w:spacing w:after="0" w:line="360" w:lineRule="auto"/>
+        <w:ind w:firstLine="709"/>
+        <w:jc w:val="both"/>
+        <w:rPr>
+          <w:rFonts w:ascii="Times New Roman" w:hAnsi="Times New Roman" w:cs="Times New Roman"/>
+          <w:sz w:val="28"/>
+        </w:rPr>
+      </w:pPr>
+    </w:p>
+    <w:p>
+      <w:pPr>
+        <w:spacing w:after="0" w:line="360" w:lineRule="auto"/>
+        <w:ind w:firstLine="709"/>
+        <w:jc w:val="both"/>
+        <w:rPr>
+          <w:rFonts w:ascii="Times New Roman" w:hAnsi="Times New Roman" w:cs="Times New Roman"/>
+          <w:sz w:val="28"/>
+        </w:rPr>
+      </w:pPr>
+    </w:p>
+    <w:p>
+      <w:pPr>
+        <w:spacing w:after="0" w:line="360" w:lineRule="auto"/>
+        <w:ind w:firstLine="709"/>
+        <w:jc w:val="both"/>
+        <w:rPr>
+          <w:rFonts w:ascii="Times New Roman" w:hAnsi="Times New Roman" w:cs="Times New Roman"/>
+          <w:sz w:val="28"/>
+        </w:rPr>
+      </w:pPr>
+    </w:p>
+    <w:p>
+      <w:pPr>
+        <w:spacing w:after="0" w:line="360" w:lineRule="auto"/>
+        <w:ind w:firstLine="709"/>
+        <w:jc w:val="both"/>
+        <w:rPr>
+          <w:rFonts w:ascii="Times New Roman" w:hAnsi="Times New Roman" w:cs="Times New Roman"/>
+          <w:sz w:val="28"/>
+        </w:rPr>
+      </w:pPr>
+    </w:p>
+    <w:p>
+      <w:pPr>
+        <w:spacing w:after="0" w:line="360" w:lineRule="auto"/>
+        <w:ind w:firstLine="709"/>
+        <w:jc w:val="both"/>
+        <w:rPr>
+          <w:rFonts w:ascii="Times New Roman" w:hAnsi="Times New Roman" w:cs="Times New Roman"/>
+          <w:sz w:val="28"/>
+        </w:rPr>
+      </w:pPr>
+    </w:p>
+    <w:p>
+      <w:pPr>
+        <w:spacing w:after="0" w:line="360" w:lineRule="auto"/>
+        <w:ind w:firstLine="709"/>
+        <w:jc w:val="both"/>
+        <w:rPr>
+          <w:rFonts w:ascii="Times New Roman" w:hAnsi="Times New Roman" w:cs="Times New Roman"/>
+          <w:sz w:val="28"/>
+        </w:rPr>
+      </w:pPr>
+    </w:p>
+    <w:p>
+      <w:pPr>
+        <w:spacing w:after="0" w:line="360" w:lineRule="auto"/>
+        <w:ind w:firstLine="709"/>
+        <w:jc w:val="both"/>
+        <w:rPr>
+          <w:rFonts w:ascii="Times New Roman" w:hAnsi="Times New Roman" w:cs="Times New Roman"/>
+          <w:sz w:val="28"/>
+        </w:rPr>
+      </w:pPr>
+    </w:p>
+    <w:p>
+      <w:pPr>
+        <w:spacing w:after="0" w:line="360" w:lineRule="auto"/>
+        <w:ind w:firstLine="709"/>
+        <w:jc w:val="both"/>
+        <w:rPr>
+          <w:rFonts w:ascii="Times New Roman" w:hAnsi="Times New Roman" w:cs="Times New Roman"/>
+          <w:sz w:val="28"/>
+        </w:rPr>
+      </w:pPr>
+    </w:p>
+    <w:p>
+      <w:pPr>
+        <w:spacing w:after="0" w:line="360" w:lineRule="auto"/>
+        <w:ind w:firstLine="709"/>
+        <w:jc w:val="both"/>
+        <w:rPr>
+          <w:rFonts w:ascii="Times New Roman" w:hAnsi="Times New Roman" w:cs="Times New Roman"/>
+          <w:sz w:val="28"/>
+        </w:rPr>
+      </w:pPr>
+    </w:p>
+    <w:p>
+      <w:pPr>
+        <w:spacing w:after="0" w:line="360" w:lineRule="auto"/>
+        <w:ind w:firstLine="709"/>
+        <w:jc w:val="both"/>
+        <w:rPr>
+          <w:rFonts w:ascii="Times New Roman" w:hAnsi="Times New Roman" w:cs="Times New Roman"/>
+          <w:sz w:val="28"/>
+        </w:rPr>
+      </w:pPr>
+    </w:p>
+    <w:p>
+      <w:pPr>
+        <w:spacing w:after="0" w:line="360" w:lineRule="auto"/>
+        <w:ind w:firstLine="709"/>
+        <w:jc w:val="both"/>
+        <w:rPr>
+          <w:rFonts w:ascii="Times New Roman" w:hAnsi="Times New Roman" w:cs="Times New Roman"/>
+          <w:sz w:val="28"/>
+        </w:rPr>
+      </w:pPr>
+    </w:p>
+    <w:p>
+      <w:pPr>
+        <w:spacing w:after="0" w:line="360" w:lineRule="auto"/>
+        <w:ind w:firstLine="709"/>
+        <w:jc w:val="both"/>
+        <w:rPr>
+          <w:rFonts w:ascii="Times New Roman" w:hAnsi="Times New Roman" w:cs="Times New Roman"/>
+          <w:sz w:val="28"/>
+        </w:rPr>
+      </w:pPr>
+    </w:p>
+    <w:p>
+      <w:pPr>
+        <w:spacing w:after="0" w:line="360" w:lineRule="auto"/>
+        <w:ind w:firstLine="709"/>
+        <w:jc w:val="both"/>
+        <w:rPr>
+          <w:rFonts w:ascii="Times New Roman" w:hAnsi="Times New Roman" w:cs="Times New Roman"/>
+          <w:sz w:val="28"/>
+        </w:rPr>
+      </w:pPr>
+    </w:p>
+    <w:p>
+      <w:pPr>
+        <w:spacing w:after="0" w:line="360" w:lineRule="auto"/>
+        <w:ind w:firstLine="709"/>
+        <w:jc w:val="both"/>
+        <w:rPr>
+          <w:rFonts w:ascii="Times New Roman" w:hAnsi="Times New Roman" w:cs="Times New Roman"/>
+          <w:sz w:val="28"/>
+        </w:rPr>
+      </w:pPr>
+    </w:p>
+    <w:p>
+      <w:pPr>
+        <w:spacing w:after="0" w:line="360" w:lineRule="auto"/>
+        <w:ind w:firstLine="709"/>
+        <w:jc w:val="both"/>
+        <w:rPr>
+          <w:rFonts w:ascii="Times New Roman" w:hAnsi="Times New Roman" w:cs="Times New Roman"/>
+          <w:sz w:val="28"/>
+        </w:rPr>
+      </w:pPr>
+    </w:p>
+    <w:p>
+      <w:pPr>
+        <w:spacing w:after="0" w:line="360" w:lineRule="auto"/>
+        <w:ind w:firstLine="709"/>
+        <w:jc w:val="both"/>
+        <w:rPr>
+          <w:rFonts w:ascii="Times New Roman" w:hAnsi="Times New Roman" w:cs="Times New Roman"/>
+          <w:sz w:val="28"/>
+        </w:rPr>
+      </w:pPr>
+    </w:p>
+    <w:p>
+      <w:pPr>
+        <w:spacing w:after="0" w:line="360" w:lineRule="auto"/>
+        <w:ind w:firstLine="709"/>
+        <w:jc w:val="both"/>
+        <w:rPr>
+          <w:rFonts w:ascii="Times New Roman" w:hAnsi="Times New Roman" w:cs="Times New Roman"/>
+          <w:sz w:val="28"/>
+        </w:rPr>
+      </w:pPr>
+    </w:p>
+    <w:p>
+      <w:pPr>
+        <w:spacing w:after="0" w:line="360" w:lineRule="auto"/>
+        <w:ind w:firstLine="709"/>
+        <w:jc w:val="both"/>
+        <w:rPr>
+          <w:rFonts w:ascii="Times New Roman" w:hAnsi="Times New Roman" w:cs="Times New Roman"/>
+          <w:sz w:val="28"/>
+        </w:rPr>
+      </w:pPr>
+    </w:p>
+    <w:p>
+      <w:pPr>
+        <w:spacing w:after="0" w:line="360" w:lineRule="auto"/>
+        <w:ind w:firstLine="709"/>
+        <w:jc w:val="both"/>
+        <w:rPr>
+          <w:rFonts w:ascii="Times New Roman" w:hAnsi="Times New Roman" w:cs="Times New Roman"/>
+          <w:sz w:val="28"/>
+        </w:rPr>
+      </w:pPr>
+    </w:p>
+    <w:p>
+      <w:pPr>
+        <w:spacing w:after="0" w:line="360" w:lineRule="auto"/>
+        <w:ind w:firstLine="709"/>
+        <w:jc w:val="both"/>
         <w:rPr>
           <w:rFonts w:ascii="Times New Roman" w:hAnsi="Times New Roman" w:cs="Times New Roman"/>
           <w:b/>
-          <w:sz w:val="28"/>
-        </w:rPr>
-        <w:t>+</w:t>
-      </w:r>
-      <w:r>
-        <w:rPr>
-          <w:rFonts w:ascii="Times New Roman" w:hAnsi="Times New Roman" w:cs="Times New Roman"/>
-          <w:sz w:val="28"/>
-        </w:rPr>
-        <w:t xml:space="preserve">» возле должностей </w:t>
-      </w:r>
-      <w:r>
-        <w:rPr>
-          <w:rFonts w:ascii="Times New Roman" w:hAnsi="Times New Roman" w:cs="Times New Roman"/>
-          <w:sz w:val="28"/>
-        </w:rPr>
-        <w:t>роли</w:t>
-      </w:r>
-      <w:r>
-        <w:rPr>
-          <w:rFonts w:ascii="Times New Roman" w:hAnsi="Times New Roman" w:cs="Times New Roman"/>
-          <w:sz w:val="28"/>
-        </w:rPr>
-        <w:t xml:space="preserve">, то можно назначить </w:t>
-      </w:r>
-      <w:r>
-        <w:rPr>
-          <w:rFonts w:ascii="Times New Roman" w:hAnsi="Times New Roman" w:cs="Times New Roman"/>
-          <w:sz w:val="28"/>
-        </w:rPr>
-        <w:t>роли</w:t>
-      </w:r>
-      <w:r>
-        <w:rPr>
-          <w:rFonts w:ascii="Times New Roman" w:hAnsi="Times New Roman" w:cs="Times New Roman"/>
-          <w:sz w:val="28"/>
-        </w:rPr>
-        <w:t xml:space="preserve"> должность из списка.</w:t>
-      </w:r>
-    </w:p>
-    <w:p>
-      <w:pPr>
-        <w:spacing w:after="0" w:line="360" w:lineRule="auto"/>
-        <w:ind w:firstLine="709"/>
-        <w:jc w:val="both"/>
-        <w:rPr>
-          <w:rFonts w:ascii="Times New Roman" w:hAnsi="Times New Roman" w:cs="Times New Roman"/>
-          <w:sz w:val="28"/>
-        </w:rPr>
-      </w:pPr>
-      <w:r>
-        <w:rPr>
-          <w:rFonts w:ascii="Times New Roman" w:hAnsi="Times New Roman" w:cs="Times New Roman"/>
-          <w:sz w:val="28"/>
-        </w:rPr>
-        <w:t xml:space="preserve">- Если возле должности </w:t>
-      </w:r>
-      <w:r>
-        <w:rPr>
-          <w:rFonts w:ascii="Times New Roman" w:hAnsi="Times New Roman" w:cs="Times New Roman"/>
-          <w:sz w:val="28"/>
-        </w:rPr>
-        <w:t>роли</w:t>
-      </w:r>
-      <w:r>
-        <w:rPr>
-          <w:rFonts w:ascii="Times New Roman" w:hAnsi="Times New Roman" w:cs="Times New Roman"/>
-          <w:sz w:val="28"/>
-        </w:rPr>
-        <w:t xml:space="preserve"> нажать кнопку с мусорной корзиной, то данная должность будет снята с </w:t>
-      </w:r>
-      <w:r>
-        <w:rPr>
-          <w:rFonts w:ascii="Times New Roman" w:hAnsi="Times New Roman" w:cs="Times New Roman"/>
-          <w:sz w:val="28"/>
-        </w:rPr>
-        <w:t>роли</w:t>
-      </w:r>
-      <w:r>
-        <w:rPr>
-          <w:rFonts w:ascii="Times New Roman" w:hAnsi="Times New Roman" w:cs="Times New Roman"/>
-          <w:sz w:val="28"/>
-        </w:rPr>
-        <w:t>.</w:t>
-      </w:r>
-    </w:p>
-    <w:p>
-      <w:pPr>
-        <w:spacing w:after="0" w:line="360" w:lineRule="auto"/>
-        <w:ind w:firstLine="709"/>
-        <w:jc w:val="both"/>
-        <w:rPr>
-          <w:rFonts w:ascii="Times New Roman" w:hAnsi="Times New Roman" w:cs="Times New Roman"/>
-          <w:sz w:val="28"/>
-        </w:rPr>
-      </w:pPr>
-      <w:r>
-        <w:rPr>
-          <w:rFonts w:ascii="Times New Roman" w:hAnsi="Times New Roman" w:cs="Times New Roman"/>
-          <w:sz w:val="28"/>
-        </w:rPr>
-        <w:t xml:space="preserve">- После обработки всех этих событий список должностей </w:t>
-      </w:r>
-      <w:r>
-        <w:rPr>
-          <w:rFonts w:ascii="Times New Roman" w:hAnsi="Times New Roman" w:cs="Times New Roman"/>
-          <w:sz w:val="28"/>
-        </w:rPr>
-        <w:t>роли</w:t>
-      </w:r>
-      <w:r>
-        <w:rPr>
-          <w:rFonts w:ascii="Times New Roman" w:hAnsi="Times New Roman" w:cs="Times New Roman"/>
-          <w:sz w:val="28"/>
-        </w:rPr>
-        <w:t xml:space="preserve"> будет меняться.</w:t>
-      </w:r>
-    </w:p>
-    <w:p>
-      <w:pPr>
-        <w:spacing w:after="0" w:line="360" w:lineRule="auto"/>
-        <w:ind w:firstLine="709"/>
-        <w:jc w:val="both"/>
-        <w:rPr>
-          <w:rFonts w:ascii="Times New Roman" w:hAnsi="Times New Roman" w:cs="Times New Roman"/>
-          <w:sz w:val="28"/>
-        </w:rPr>
-      </w:pPr>
-    </w:p>
-    <w:p>
-      <w:pPr>
-        <w:spacing w:after="0" w:line="360" w:lineRule="auto"/>
-        <w:ind w:firstLine="709"/>
-        <w:jc w:val="both"/>
-        <w:rPr>
-          <w:rFonts w:ascii="Times New Roman" w:hAnsi="Times New Roman" w:cs="Times New Roman"/>
-          <w:sz w:val="28"/>
-        </w:rPr>
-      </w:pPr>
-      <w:r>
-        <w:rPr>
-          <w:rFonts w:ascii="Times New Roman" w:hAnsi="Times New Roman" w:cs="Times New Roman"/>
-          <w:sz w:val="28"/>
-        </w:rPr>
-        <w:t>1.2.5</w:t>
-      </w:r>
-      <w:r>
-        <w:rPr>
-          <w:rFonts w:ascii="Times New Roman" w:hAnsi="Times New Roman" w:cs="Times New Roman"/>
-          <w:sz w:val="28"/>
-        </w:rPr>
-        <w:t xml:space="preserve"> </w:t>
-      </w:r>
-      <w:r>
-        <w:rPr>
-          <w:rFonts w:ascii="Times New Roman" w:hAnsi="Times New Roman" w:cs="Times New Roman"/>
-          <w:sz w:val="28"/>
-        </w:rPr>
-        <w:t>Пользователи</w:t>
-      </w:r>
-      <w:r>
-        <w:rPr>
-          <w:rFonts w:ascii="Times New Roman" w:hAnsi="Times New Roman" w:cs="Times New Roman"/>
-          <w:sz w:val="28"/>
-        </w:rPr>
-        <w:t xml:space="preserve"> </w:t>
-      </w:r>
-      <w:r>
-        <w:rPr>
-          <w:rFonts w:ascii="Times New Roman" w:hAnsi="Times New Roman" w:cs="Times New Roman"/>
-          <w:sz w:val="28"/>
-        </w:rPr>
-        <w:t>роли</w:t>
-      </w:r>
-    </w:p>
-    <w:p>
-      <w:pPr>
-        <w:spacing w:after="0" w:line="360" w:lineRule="auto"/>
-        <w:ind w:firstLine="709"/>
-        <w:jc w:val="both"/>
-        <w:rPr>
-          <w:rFonts w:ascii="Times New Roman" w:hAnsi="Times New Roman" w:cs="Times New Roman"/>
-          <w:sz w:val="28"/>
-        </w:rPr>
-      </w:pPr>
-    </w:p>
-    <w:p>
-      <w:pPr>
-        <w:spacing w:after="0" w:line="360" w:lineRule="auto"/>
-        <w:ind w:firstLine="709"/>
-        <w:jc w:val="both"/>
-        <w:rPr>
-          <w:rFonts w:ascii="Times New Roman" w:hAnsi="Times New Roman" w:cs="Times New Roman"/>
-          <w:sz w:val="28"/>
-        </w:rPr>
-      </w:pPr>
-      <w:r>
-        <w:rPr>
-          <w:rFonts w:ascii="Times New Roman" w:hAnsi="Times New Roman" w:cs="Times New Roman"/>
-          <w:sz w:val="28"/>
-        </w:rPr>
-        <w:t>- Вызывается из интерфейса ОСА по вкладке «</w:t>
-      </w:r>
-      <w:r>
-        <w:rPr>
-          <w:rFonts w:ascii="Times New Roman" w:hAnsi="Times New Roman" w:cs="Times New Roman"/>
-          <w:sz w:val="28"/>
-        </w:rPr>
-        <w:t>Роли</w:t>
-      </w:r>
-      <w:r>
-        <w:rPr>
-          <w:rFonts w:ascii="Times New Roman" w:hAnsi="Times New Roman" w:cs="Times New Roman"/>
-          <w:sz w:val="28"/>
-        </w:rPr>
-        <w:t xml:space="preserve">» при выборе </w:t>
-      </w:r>
-      <w:r>
-        <w:rPr>
-          <w:rFonts w:ascii="Times New Roman" w:hAnsi="Times New Roman" w:cs="Times New Roman"/>
-          <w:sz w:val="28"/>
-        </w:rPr>
-        <w:t>роли из списка. В её</w:t>
-      </w:r>
-      <w:r>
-        <w:rPr>
-          <w:rFonts w:ascii="Times New Roman" w:hAnsi="Times New Roman" w:cs="Times New Roman"/>
-          <w:sz w:val="28"/>
-        </w:rPr>
-        <w:t xml:space="preserve"> подробных данных будут указаны все </w:t>
-      </w:r>
-      <w:r>
-        <w:rPr>
-          <w:rFonts w:ascii="Times New Roman" w:hAnsi="Times New Roman" w:cs="Times New Roman"/>
-          <w:sz w:val="28"/>
-        </w:rPr>
-        <w:t>пользователи для текущей</w:t>
-      </w:r>
-      <w:r>
-        <w:rPr>
-          <w:rFonts w:ascii="Times New Roman" w:hAnsi="Times New Roman" w:cs="Times New Roman"/>
-          <w:sz w:val="28"/>
-        </w:rPr>
-        <w:t xml:space="preserve"> </w:t>
-      </w:r>
-      <w:r>
-        <w:rPr>
-          <w:rFonts w:ascii="Times New Roman" w:hAnsi="Times New Roman" w:cs="Times New Roman"/>
-          <w:sz w:val="28"/>
-        </w:rPr>
-        <w:t>роли</w:t>
-      </w:r>
-      <w:r>
-        <w:rPr>
-          <w:rFonts w:ascii="Times New Roman" w:hAnsi="Times New Roman" w:cs="Times New Roman"/>
-          <w:sz w:val="28"/>
-        </w:rPr>
-        <w:t>.</w:t>
-      </w:r>
-    </w:p>
-    <w:p>
-      <w:pPr>
-        <w:spacing w:after="0" w:line="360" w:lineRule="auto"/>
-        <w:ind w:firstLine="709"/>
-        <w:jc w:val="both"/>
-        <w:rPr>
-          <w:rFonts w:ascii="Times New Roman" w:hAnsi="Times New Roman" w:cs="Times New Roman"/>
-          <w:sz w:val="28"/>
-        </w:rPr>
-      </w:pPr>
-      <w:r>
-        <w:rPr>
-          <w:rFonts w:ascii="Times New Roman" w:hAnsi="Times New Roman" w:cs="Times New Roman"/>
-          <w:sz w:val="28"/>
-        </w:rPr>
-        <w:t>- Если нажать кнопку «</w:t>
-      </w:r>
+          <w:bCs/>
+          <w:sz w:val="28"/>
+        </w:rPr>
+      </w:pPr>
       <w:r>
         <w:rPr>
           <w:rFonts w:ascii="Times New Roman" w:hAnsi="Times New Roman" w:cs="Times New Roman"/>
           <w:b/>
-          <w:sz w:val="28"/>
-        </w:rPr>
-        <w:t>+</w:t>
-      </w:r>
-      <w:r>
-        <w:rPr>
-          <w:rFonts w:ascii="Times New Roman" w:hAnsi="Times New Roman" w:cs="Times New Roman"/>
-          <w:sz w:val="28"/>
-        </w:rPr>
-        <w:t xml:space="preserve">» возле </w:t>
-      </w:r>
-      <w:r>
-        <w:rPr>
-          <w:rFonts w:ascii="Times New Roman" w:hAnsi="Times New Roman" w:cs="Times New Roman"/>
-          <w:sz w:val="28"/>
-        </w:rPr>
-        <w:t>пользователей</w:t>
-      </w:r>
-      <w:r>
-        <w:rPr>
-          <w:rFonts w:ascii="Times New Roman" w:hAnsi="Times New Roman" w:cs="Times New Roman"/>
-          <w:sz w:val="28"/>
-        </w:rPr>
-        <w:t xml:space="preserve"> </w:t>
-      </w:r>
-      <w:r>
-        <w:rPr>
-          <w:rFonts w:ascii="Times New Roman" w:hAnsi="Times New Roman" w:cs="Times New Roman"/>
-          <w:sz w:val="28"/>
-        </w:rPr>
-        <w:t>роли</w:t>
-      </w:r>
-      <w:r>
-        <w:rPr>
-          <w:rFonts w:ascii="Times New Roman" w:hAnsi="Times New Roman" w:cs="Times New Roman"/>
-          <w:sz w:val="28"/>
-        </w:rPr>
-        <w:t xml:space="preserve">, то можно назначить </w:t>
-      </w:r>
-      <w:r>
-        <w:rPr>
-          <w:rFonts w:ascii="Times New Roman" w:hAnsi="Times New Roman" w:cs="Times New Roman"/>
-          <w:sz w:val="28"/>
-        </w:rPr>
-        <w:t>роли</w:t>
-      </w:r>
-      <w:r>
-        <w:rPr>
-          <w:rFonts w:ascii="Times New Roman" w:hAnsi="Times New Roman" w:cs="Times New Roman"/>
-          <w:sz w:val="28"/>
-        </w:rPr>
-        <w:t xml:space="preserve"> </w:t>
-      </w:r>
-      <w:r>
-        <w:rPr>
-          <w:rFonts w:ascii="Times New Roman" w:hAnsi="Times New Roman" w:cs="Times New Roman"/>
-          <w:sz w:val="28"/>
-        </w:rPr>
-        <w:t>пользователя</w:t>
-      </w:r>
-      <w:r>
-        <w:rPr>
-          <w:rFonts w:ascii="Times New Roman" w:hAnsi="Times New Roman" w:cs="Times New Roman"/>
-          <w:sz w:val="28"/>
-        </w:rPr>
-        <w:t xml:space="preserve"> из списка.</w:t>
-      </w:r>
-    </w:p>
-    <w:p>
-      <w:pPr>
-        <w:spacing w:after="0" w:line="360" w:lineRule="auto"/>
-        <w:ind w:firstLine="709"/>
-        <w:jc w:val="both"/>
-        <w:rPr>
-          <w:rFonts w:ascii="Times New Roman" w:hAnsi="Times New Roman" w:cs="Times New Roman"/>
-          <w:sz w:val="28"/>
-        </w:rPr>
-      </w:pPr>
-      <w:r>
-        <w:rPr>
-          <w:rFonts w:ascii="Times New Roman" w:hAnsi="Times New Roman" w:cs="Times New Roman"/>
-          <w:sz w:val="28"/>
-        </w:rPr>
-        <w:t xml:space="preserve">- Если возле </w:t>
-      </w:r>
-      <w:r>
-        <w:rPr>
-          <w:rFonts w:ascii="Times New Roman" w:hAnsi="Times New Roman" w:cs="Times New Roman"/>
-          <w:sz w:val="28"/>
-        </w:rPr>
-        <w:t>пользователя</w:t>
-      </w:r>
-      <w:r>
-        <w:rPr>
-          <w:rFonts w:ascii="Times New Roman" w:hAnsi="Times New Roman" w:cs="Times New Roman"/>
-          <w:sz w:val="28"/>
-        </w:rPr>
-        <w:t xml:space="preserve"> </w:t>
-      </w:r>
-      <w:r>
-        <w:rPr>
-          <w:rFonts w:ascii="Times New Roman" w:hAnsi="Times New Roman" w:cs="Times New Roman"/>
-          <w:sz w:val="28"/>
-        </w:rPr>
-        <w:t>роли</w:t>
-      </w:r>
-      <w:r>
-        <w:rPr>
-          <w:rFonts w:ascii="Times New Roman" w:hAnsi="Times New Roman" w:cs="Times New Roman"/>
-          <w:sz w:val="28"/>
-        </w:rPr>
-        <w:t xml:space="preserve"> нажать кнопку</w:t>
-      </w:r>
-      <w:r>
-        <w:rPr>
-          <w:rFonts w:ascii="Times New Roman" w:hAnsi="Times New Roman" w:cs="Times New Roman"/>
-          <w:sz w:val="28"/>
-        </w:rPr>
-        <w:t xml:space="preserve"> с мусорной корзиной, то данный пользователь будет снят</w:t>
-      </w:r>
-      <w:r>
-        <w:rPr>
-          <w:rFonts w:ascii="Times New Roman" w:hAnsi="Times New Roman" w:cs="Times New Roman"/>
-          <w:sz w:val="28"/>
-        </w:rPr>
-        <w:t xml:space="preserve"> с </w:t>
-      </w:r>
-      <w:r>
-        <w:rPr>
-          <w:rFonts w:ascii="Times New Roman" w:hAnsi="Times New Roman" w:cs="Times New Roman"/>
-          <w:sz w:val="28"/>
-        </w:rPr>
-        <w:t>роли</w:t>
-      </w:r>
-      <w:r>
-        <w:rPr>
-          <w:rFonts w:ascii="Times New Roman" w:hAnsi="Times New Roman" w:cs="Times New Roman"/>
-          <w:sz w:val="28"/>
-        </w:rPr>
-        <w:t>.</w:t>
-      </w:r>
-    </w:p>
-    <w:p>
-      <w:pPr>
-        <w:spacing w:after="0" w:line="360" w:lineRule="auto"/>
-        <w:ind w:firstLine="709"/>
-        <w:jc w:val="both"/>
-        <w:rPr>
-          <w:rFonts w:ascii="Times New Roman" w:hAnsi="Times New Roman" w:cs="Times New Roman"/>
-          <w:sz w:val="28"/>
-        </w:rPr>
-      </w:pPr>
-      <w:r>
-        <w:rPr>
-          <w:rFonts w:ascii="Times New Roman" w:hAnsi="Times New Roman" w:cs="Times New Roman"/>
-          <w:sz w:val="28"/>
-        </w:rPr>
-        <w:t xml:space="preserve">- После обработки всех этих событий список </w:t>
-      </w:r>
-      <w:r>
-        <w:rPr>
-          <w:rFonts w:ascii="Times New Roman" w:hAnsi="Times New Roman" w:cs="Times New Roman"/>
-          <w:sz w:val="28"/>
-        </w:rPr>
-        <w:t>пользователей</w:t>
-      </w:r>
-      <w:r>
-        <w:rPr>
-          <w:rFonts w:ascii="Times New Roman" w:hAnsi="Times New Roman" w:cs="Times New Roman"/>
-          <w:sz w:val="28"/>
-        </w:rPr>
-        <w:t xml:space="preserve"> </w:t>
-      </w:r>
-      <w:r>
-        <w:rPr>
-          <w:rFonts w:ascii="Times New Roman" w:hAnsi="Times New Roman" w:cs="Times New Roman"/>
-          <w:sz w:val="28"/>
-        </w:rPr>
-        <w:t>роли</w:t>
-      </w:r>
-      <w:r>
-        <w:rPr>
-          <w:rFonts w:ascii="Times New Roman" w:hAnsi="Times New Roman" w:cs="Times New Roman"/>
-          <w:sz w:val="28"/>
-        </w:rPr>
-        <w:t xml:space="preserve"> будет меняться.</w:t>
-      </w:r>
-    </w:p>
-    <w:p>
-      <w:pPr>
-        <w:spacing w:after="0" w:line="360" w:lineRule="auto"/>
-        <w:ind w:firstLine="709"/>
-        <w:jc w:val="both"/>
-        <w:rPr>
-          <w:rFonts w:ascii="Times New Roman" w:hAnsi="Times New Roman" w:cs="Times New Roman"/>
-          <w:sz w:val="28"/>
-        </w:rPr>
-      </w:pPr>
-    </w:p>
-    <w:p>
-      <w:pPr>
-        <w:spacing w:after="0" w:line="360" w:lineRule="auto"/>
-        <w:ind w:firstLine="709"/>
-        <w:jc w:val="both"/>
-        <w:rPr>
-          <w:rFonts w:ascii="Times New Roman" w:hAnsi="Times New Roman" w:cs="Times New Roman"/>
-          <w:sz w:val="28"/>
-        </w:rPr>
-      </w:pPr>
-    </w:p>
-    <w:p>
-      <w:pPr>
-        <w:spacing w:after="0" w:line="360" w:lineRule="auto"/>
-        <w:ind w:firstLine="709"/>
-        <w:jc w:val="both"/>
-        <w:rPr>
-          <w:rFonts w:ascii="Times New Roman" w:hAnsi="Times New Roman" w:cs="Times New Roman"/>
-          <w:sz w:val="28"/>
-        </w:rPr>
-      </w:pPr>
-    </w:p>
-    <w:p>
-      <w:pPr>
-        <w:spacing w:after="0" w:line="360" w:lineRule="auto"/>
-        <w:ind w:firstLine="709"/>
-        <w:jc w:val="both"/>
-        <w:rPr>
-          <w:rFonts w:ascii="Times New Roman" w:hAnsi="Times New Roman" w:cs="Times New Roman"/>
-          <w:sz w:val="28"/>
-        </w:rPr>
-      </w:pPr>
-    </w:p>
-    <w:p>
-      <w:pPr>
-        <w:spacing w:after="0" w:line="360" w:lineRule="auto"/>
-        <w:ind w:firstLine="709"/>
-        <w:jc w:val="both"/>
-        <w:rPr>
-          <w:rFonts w:ascii="Times New Roman" w:hAnsi="Times New Roman" w:cs="Times New Roman"/>
-          <w:sz w:val="28"/>
-        </w:rPr>
-      </w:pPr>
+          <w:bCs/>
+          <w:sz w:val="28"/>
+        </w:rPr>
+        <w:lastRenderedPageBreak/>
+        <w:t>2 Принудительная синхронизация субъектов</w:t>
+      </w:r>
+    </w:p>
+    <w:p>
+      <w:pPr>
+        <w:spacing w:after="0" w:line="360" w:lineRule="auto"/>
+        <w:ind w:firstLine="709"/>
+        <w:jc w:val="both"/>
+        <w:rPr>
+          <w:rFonts w:ascii="Times New Roman" w:hAnsi="Times New Roman" w:cs="Times New Roman"/>
+          <w:b/>
+          <w:bCs/>
+          <w:sz w:val="28"/>
+        </w:rPr>
+      </w:pPr>
+    </w:p>
+    <w:p>
+      <w:pPr>
+        <w:spacing w:after="0" w:line="360" w:lineRule="auto"/>
+        <w:ind w:firstLine="709"/>
+        <w:jc w:val="both"/>
+        <w:rPr>
+          <w:rFonts w:ascii="Times New Roman" w:hAnsi="Times New Roman" w:cs="Times New Roman"/>
+          <w:sz w:val="28"/>
+        </w:rPr>
+      </w:pPr>
+      <w:r>
+        <w:rPr>
+          <w:rFonts w:ascii="Times New Roman" w:hAnsi="Times New Roman" w:cs="Times New Roman"/>
+          <w:sz w:val="28"/>
+        </w:rPr>
+        <w:t>Для вызова принудительной синхронизации в интерфейсе ОСА необходимо нажать кнопку с тремя полосами. Появится выпадающий список и в нём необходимо нажать кнопку «Синхронизация данных». После этого откроется список с очередями брокерами сообщений, которые соответствуют задекларированным базам данных для каждого сервера приложений. Необходимо выбрать одну или несколько синхронизируемых баз данных и нажать кнопку «Синхронизировать».</w:t>
+      </w:r>
+    </w:p>
+    <w:p>
+      <w:pPr>
+        <w:spacing w:after="0" w:line="360" w:lineRule="auto"/>
+        <w:ind w:firstLine="709"/>
+        <w:jc w:val="both"/>
+        <w:rPr>
+          <w:rFonts w:ascii="Times New Roman" w:hAnsi="Times New Roman" w:cs="Times New Roman"/>
+          <w:sz w:val="28"/>
+        </w:rPr>
+      </w:pPr>
+      <w:r>
+        <w:rPr>
+          <w:rFonts w:ascii="Times New Roman" w:hAnsi="Times New Roman" w:cs="Times New Roman"/>
+          <w:sz w:val="28"/>
+        </w:rPr>
+        <w:t>В процессе синхронизации все события синхронизации для указанной базы данных будут удалены и на сервер отправится единственное событие, которое содержит информацию о текущей орг структуре системы ОСА.</w:t>
+      </w:r>
+    </w:p>
+    <w:p>
+      <w:pPr>
+        <w:spacing w:after="0" w:line="360" w:lineRule="auto"/>
+        <w:ind w:firstLine="709"/>
+        <w:jc w:val="both"/>
+        <w:rPr>
+          <w:rFonts w:ascii="Times New Roman" w:hAnsi="Times New Roman" w:cs="Times New Roman"/>
+          <w:sz w:val="28"/>
+        </w:rPr>
+      </w:pPr>
+      <w:r>
+        <w:rPr>
+          <w:rFonts w:ascii="Times New Roman" w:hAnsi="Times New Roman" w:cs="Times New Roman"/>
+          <w:sz w:val="28"/>
+        </w:rPr>
+        <w:t>Принудительная синхронизация выполняется в последовательном (не транзакционном) режиме в следующем порядке:</w:t>
+      </w:r>
+    </w:p>
+    <w:p>
+      <w:pPr>
+        <w:spacing w:after="0" w:line="360" w:lineRule="auto"/>
+        <w:ind w:firstLine="709"/>
+        <w:jc w:val="both"/>
+        <w:rPr>
+          <w:rFonts w:ascii="Times New Roman" w:hAnsi="Times New Roman" w:cs="Times New Roman"/>
+          <w:sz w:val="28"/>
+        </w:rPr>
+      </w:pPr>
+      <w:r>
+        <w:rPr>
+          <w:rFonts w:ascii="Times New Roman" w:hAnsi="Times New Roman" w:cs="Times New Roman"/>
+          <w:sz w:val="28"/>
+        </w:rPr>
+        <w:t>1. Анализ орг структуры из системы ОСА.</w:t>
+      </w:r>
+    </w:p>
+    <w:p>
+      <w:pPr>
+        <w:spacing w:after="0" w:line="360" w:lineRule="auto"/>
+        <w:ind w:firstLine="709"/>
+        <w:jc w:val="both"/>
+        <w:rPr>
+          <w:rFonts w:ascii="Times New Roman" w:hAnsi="Times New Roman" w:cs="Times New Roman"/>
+          <w:sz w:val="28"/>
+        </w:rPr>
+      </w:pPr>
+      <w:r>
+        <w:rPr>
+          <w:rFonts w:ascii="Times New Roman" w:hAnsi="Times New Roman" w:cs="Times New Roman"/>
+          <w:sz w:val="28"/>
+        </w:rPr>
+        <w:t>2. Синхронизация подразделений.</w:t>
+      </w:r>
+    </w:p>
+    <w:p>
+      <w:pPr>
+        <w:spacing w:after="0" w:line="360" w:lineRule="auto"/>
+        <w:ind w:firstLine="709"/>
+        <w:jc w:val="both"/>
+        <w:rPr>
+          <w:rFonts w:ascii="Times New Roman" w:hAnsi="Times New Roman" w:cs="Times New Roman"/>
+          <w:sz w:val="28"/>
+        </w:rPr>
+      </w:pPr>
+      <w:r>
+        <w:rPr>
+          <w:rFonts w:ascii="Times New Roman" w:hAnsi="Times New Roman" w:cs="Times New Roman"/>
+          <w:sz w:val="28"/>
+        </w:rPr>
+        <w:t>3. Синхронизация ролей.</w:t>
+      </w:r>
+    </w:p>
+    <w:p>
+      <w:pPr>
+        <w:spacing w:after="0" w:line="360" w:lineRule="auto"/>
+        <w:ind w:firstLine="709"/>
+        <w:jc w:val="both"/>
+        <w:rPr>
+          <w:rFonts w:ascii="Times New Roman" w:hAnsi="Times New Roman" w:cs="Times New Roman"/>
+          <w:sz w:val="28"/>
+        </w:rPr>
+      </w:pPr>
+      <w:r>
+        <w:rPr>
+          <w:rFonts w:ascii="Times New Roman" w:hAnsi="Times New Roman" w:cs="Times New Roman"/>
+          <w:sz w:val="28"/>
+        </w:rPr>
+        <w:t>4. Синхронизация должностей.</w:t>
+      </w:r>
+    </w:p>
+    <w:p>
+      <w:pPr>
+        <w:spacing w:after="0" w:line="360" w:lineRule="auto"/>
+        <w:ind w:firstLine="709"/>
+        <w:jc w:val="both"/>
+        <w:rPr>
+          <w:rFonts w:ascii="Times New Roman" w:hAnsi="Times New Roman" w:cs="Times New Roman"/>
+          <w:sz w:val="28"/>
+        </w:rPr>
+      </w:pPr>
+      <w:r>
+        <w:rPr>
+          <w:rFonts w:ascii="Times New Roman" w:hAnsi="Times New Roman" w:cs="Times New Roman"/>
+          <w:sz w:val="28"/>
+        </w:rPr>
+        <w:t xml:space="preserve">5. Синхронизация </w:t>
+      </w:r>
+      <w:r>
+        <w:rPr>
+          <w:rFonts w:ascii="Times New Roman" w:hAnsi="Times New Roman" w:cs="Times New Roman"/>
+          <w:sz w:val="28"/>
+        </w:rPr>
+        <w:t>ролей и пользователей для должностей.</w:t>
+      </w:r>
+    </w:p>
+    <w:p>
+      <w:pPr>
+        <w:spacing w:after="0" w:line="360" w:lineRule="auto"/>
+        <w:ind w:firstLine="709"/>
+        <w:jc w:val="both"/>
+        <w:rPr>
+          <w:rFonts w:ascii="Times New Roman" w:hAnsi="Times New Roman" w:cs="Times New Roman"/>
+          <w:sz w:val="28"/>
+        </w:rPr>
+      </w:pPr>
+      <w:r>
+        <w:rPr>
+          <w:rFonts w:ascii="Times New Roman" w:hAnsi="Times New Roman" w:cs="Times New Roman"/>
+          <w:sz w:val="28"/>
+        </w:rPr>
+        <w:t>5. Синхронизация пользователей.</w:t>
+      </w:r>
+    </w:p>
+    <w:p>
+      <w:pPr>
+        <w:spacing w:after="0" w:line="360" w:lineRule="auto"/>
+        <w:ind w:firstLine="709"/>
+        <w:jc w:val="both"/>
+        <w:rPr>
+          <w:rFonts w:ascii="Times New Roman" w:hAnsi="Times New Roman" w:cs="Times New Roman"/>
+          <w:sz w:val="28"/>
+        </w:rPr>
+      </w:pPr>
+      <w:r>
+        <w:rPr>
+          <w:rFonts w:ascii="Times New Roman" w:hAnsi="Times New Roman" w:cs="Times New Roman"/>
+          <w:sz w:val="28"/>
+        </w:rPr>
+        <w:t xml:space="preserve">6. </w:t>
+      </w:r>
+      <w:r>
+        <w:rPr>
+          <w:rFonts w:ascii="Times New Roman" w:hAnsi="Times New Roman" w:cs="Times New Roman"/>
+          <w:sz w:val="28"/>
+        </w:rPr>
+        <w:t>Синхронизация ролей и должностей для пользователей.</w:t>
+      </w:r>
+    </w:p>
+    <w:p>
+      <w:pPr>
+        <w:spacing w:after="0" w:line="360" w:lineRule="auto"/>
+        <w:ind w:firstLine="709"/>
+        <w:jc w:val="both"/>
+        <w:rPr>
+          <w:rFonts w:ascii="Times New Roman" w:hAnsi="Times New Roman" w:cs="Times New Roman"/>
+          <w:sz w:val="28"/>
+        </w:rPr>
+      </w:pPr>
+      <w:r>
+        <w:rPr>
+          <w:rFonts w:ascii="Times New Roman" w:hAnsi="Times New Roman" w:cs="Times New Roman"/>
+          <w:sz w:val="28"/>
+        </w:rPr>
+        <w:t>Если на каком-либо из этих этапов будет ошибка синхронизации, то текущая принудительная синхронизация будет остановлена, а изменения в орг структуре, которые были приняты до ошибки будут сохранены.</w:t>
+      </w:r>
+    </w:p>
+    <w:p>
+      <w:pPr>
+        <w:spacing w:after="0" w:line="360" w:lineRule="auto"/>
+        <w:ind w:firstLine="709"/>
+        <w:jc w:val="both"/>
+        <w:rPr>
+          <w:rFonts w:ascii="Times New Roman" w:hAnsi="Times New Roman" w:cs="Times New Roman"/>
+          <w:sz w:val="28"/>
+        </w:rPr>
+      </w:pPr>
+    </w:p>
+    <w:p>
+      <w:pPr>
+        <w:spacing w:after="0" w:line="360" w:lineRule="auto"/>
+        <w:ind w:firstLine="709"/>
+        <w:jc w:val="both"/>
+        <w:rPr>
+          <w:rFonts w:ascii="Times New Roman" w:hAnsi="Times New Roman" w:cs="Times New Roman"/>
+          <w:sz w:val="28"/>
+        </w:rPr>
+      </w:pPr>
+    </w:p>
+    <w:p>
+      <w:pPr>
+        <w:spacing w:after="0" w:line="360" w:lineRule="auto"/>
+        <w:ind w:firstLine="709"/>
+        <w:jc w:val="both"/>
+        <w:rPr>
+          <w:rFonts w:ascii="Times New Roman" w:hAnsi="Times New Roman" w:cs="Times New Roman"/>
+          <w:sz w:val="28"/>
+        </w:rPr>
+      </w:pPr>
+    </w:p>
+    <w:p>
+      <w:pPr>
+        <w:spacing w:after="0" w:line="360" w:lineRule="auto"/>
+        <w:ind w:firstLine="709"/>
+        <w:jc w:val="both"/>
+        <w:rPr>
+          <w:rFonts w:ascii="Times New Roman" w:hAnsi="Times New Roman" w:cs="Times New Roman"/>
+          <w:sz w:val="28"/>
+        </w:rPr>
+      </w:pPr>
+    </w:p>
+    <w:p>
+      <w:pPr>
+        <w:spacing w:after="0" w:line="360" w:lineRule="auto"/>
+        <w:ind w:firstLine="709"/>
+        <w:jc w:val="both"/>
+        <w:rPr>
+          <w:rFonts w:ascii="Times New Roman" w:hAnsi="Times New Roman" w:cs="Times New Roman"/>
+          <w:sz w:val="28"/>
+        </w:rPr>
+      </w:pPr>
+    </w:p>
+    <w:p>
+      <w:pPr>
+        <w:spacing w:after="0" w:line="360" w:lineRule="auto"/>
+        <w:ind w:firstLine="709"/>
+        <w:jc w:val="both"/>
+        <w:rPr>
+          <w:rFonts w:ascii="Times New Roman" w:hAnsi="Times New Roman" w:cs="Times New Roman"/>
+          <w:sz w:val="28"/>
+        </w:rPr>
+      </w:pPr>
+    </w:p>
+    <w:p>
+      <w:pPr>
+        <w:spacing w:after="0" w:line="360" w:lineRule="auto"/>
+        <w:ind w:firstLine="709"/>
+        <w:jc w:val="both"/>
+        <w:rPr>
+          <w:rFonts w:ascii="Times New Roman" w:hAnsi="Times New Roman" w:cs="Times New Roman"/>
+          <w:b/>
+          <w:bCs/>
+          <w:sz w:val="28"/>
+        </w:rPr>
+      </w:pPr>
+      <w:r>
+        <w:rPr>
+          <w:rFonts w:ascii="Times New Roman" w:hAnsi="Times New Roman" w:cs="Times New Roman"/>
+          <w:b/>
+          <w:bCs/>
+          <w:sz w:val="28"/>
+        </w:rPr>
+        <w:lastRenderedPageBreak/>
+        <w:t>3 Настройка базы данных и сервера приложений для синхронизации субъектов через систему ОСА</w:t>
+      </w:r>
+    </w:p>
+    <w:p>
+      <w:pPr>
+        <w:spacing w:after="0" w:line="360" w:lineRule="auto"/>
+        <w:ind w:firstLine="709"/>
+        <w:jc w:val="both"/>
+        <w:rPr>
+          <w:rFonts w:ascii="Times New Roman" w:hAnsi="Times New Roman" w:cs="Times New Roman"/>
+          <w:b/>
+          <w:bCs/>
+          <w:sz w:val="28"/>
+        </w:rPr>
+      </w:pPr>
+    </w:p>
+    <w:p>
+      <w:pPr>
+        <w:spacing w:after="0" w:line="360" w:lineRule="auto"/>
+        <w:ind w:firstLine="709"/>
+        <w:jc w:val="both"/>
+        <w:rPr>
+          <w:rFonts w:ascii="Times New Roman" w:hAnsi="Times New Roman" w:cs="Times New Roman"/>
+          <w:sz w:val="28"/>
+        </w:rPr>
+      </w:pPr>
+      <w:r>
+        <w:rPr>
+          <w:rFonts w:ascii="Times New Roman" w:hAnsi="Times New Roman" w:cs="Times New Roman"/>
+          <w:sz w:val="28"/>
+        </w:rPr>
+        <w:t>3.1 Настройка базы данных</w:t>
+      </w:r>
+    </w:p>
+    <w:p>
+      <w:pPr>
+        <w:spacing w:after="0" w:line="360" w:lineRule="auto"/>
+        <w:ind w:firstLine="709"/>
+        <w:jc w:val="both"/>
+        <w:rPr>
+          <w:rFonts w:ascii="Times New Roman" w:hAnsi="Times New Roman" w:cs="Times New Roman"/>
+          <w:sz w:val="28"/>
+        </w:rPr>
+      </w:pPr>
+    </w:p>
+    <w:p>
+      <w:pPr>
+        <w:spacing w:after="0" w:line="360" w:lineRule="auto"/>
+        <w:ind w:firstLine="709"/>
+        <w:jc w:val="both"/>
+        <w:rPr>
+          <w:rFonts w:ascii="Times New Roman" w:hAnsi="Times New Roman" w:cs="Times New Roman"/>
+          <w:sz w:val="28"/>
+        </w:rPr>
+      </w:pPr>
+      <w:r>
+        <w:rPr>
+          <w:rFonts w:ascii="Times New Roman" w:hAnsi="Times New Roman" w:cs="Times New Roman"/>
+          <w:sz w:val="28"/>
+        </w:rPr>
+        <w:t>Первым делом необходимо разрешить синхронизацию с системой ОСА на уровне базы данных. Для этого необходимо:</w:t>
+      </w:r>
+    </w:p>
+    <w:p>
+      <w:pPr>
+        <w:spacing w:after="0" w:line="360" w:lineRule="auto"/>
+        <w:ind w:firstLine="709"/>
+        <w:jc w:val="both"/>
+        <w:rPr>
+          <w:rFonts w:ascii="Times New Roman" w:hAnsi="Times New Roman" w:cs="Times New Roman"/>
+          <w:sz w:val="28"/>
+        </w:rPr>
+      </w:pPr>
+      <w:r>
+        <w:rPr>
+          <w:rFonts w:ascii="Times New Roman" w:hAnsi="Times New Roman" w:cs="Times New Roman"/>
+          <w:sz w:val="28"/>
+        </w:rPr>
+        <w:t>1. Открыть Центр управлений Комплексом.</w:t>
+      </w:r>
+    </w:p>
+    <w:p>
+      <w:pPr>
+        <w:spacing w:after="0" w:line="360" w:lineRule="auto"/>
+        <w:ind w:firstLine="709"/>
+        <w:jc w:val="both"/>
+        <w:rPr>
+          <w:rFonts w:ascii="Times New Roman" w:hAnsi="Times New Roman" w:cs="Times New Roman"/>
+          <w:sz w:val="28"/>
+        </w:rPr>
+      </w:pPr>
+      <w:r>
+        <w:rPr>
+          <w:rFonts w:ascii="Times New Roman" w:hAnsi="Times New Roman" w:cs="Times New Roman"/>
+          <w:sz w:val="28"/>
+        </w:rPr>
+        <w:t>2. Выбрать необходимую базу данных из списка и подключиться к ней.</w:t>
+      </w:r>
+    </w:p>
+    <w:p>
+      <w:pPr>
+        <w:spacing w:after="0" w:line="360" w:lineRule="auto"/>
+        <w:ind w:firstLine="709"/>
+        <w:jc w:val="both"/>
+        <w:rPr>
+          <w:rFonts w:ascii="Times New Roman" w:hAnsi="Times New Roman" w:cs="Times New Roman"/>
+          <w:sz w:val="28"/>
+        </w:rPr>
+      </w:pPr>
+      <w:r>
+        <w:rPr>
+          <w:rFonts w:ascii="Times New Roman" w:hAnsi="Times New Roman" w:cs="Times New Roman"/>
+          <w:sz w:val="28"/>
+        </w:rPr>
+        <w:t>3. Открыть настройки указанной базы данных и установить для флага «Синхронизировать с ОСА» значение «да» (рисунок 1).</w:t>
+      </w:r>
+    </w:p>
+    <w:p>
+      <w:pPr>
+        <w:spacing w:after="0" w:line="360" w:lineRule="auto"/>
+        <w:jc w:val="center"/>
+        <w:rPr>
+          <w:rFonts w:ascii="Times New Roman" w:hAnsi="Times New Roman" w:cs="Times New Roman"/>
+          <w:sz w:val="28"/>
+        </w:rPr>
+      </w:pPr>
+      <w:r>
+        <w:rPr>
+          <w:noProof/>
+        </w:rPr>
+        <w:drawing>
+          <wp:inline distT="0" distB="0" distL="0" distR="0" wp14:anchorId="14960726" wp14:editId="0D63B598">
+            <wp:extent cx="6134100" cy="3451333"/>
+            <wp:effectExtent l="0" t="0" r="0" b="0"/>
+            <wp:docPr id="1" name="Рисунок 1"/>
+            <wp:cNvGraphicFramePr>
+              <a:graphicFrameLocks xmlns:a="http://schemas.openxmlformats.org/drawingml/2006/main" noChangeAspect="1"/>
+            </wp:cNvGraphicFramePr>
+            <a:graphic xmlns:a="http://schemas.openxmlformats.org/drawingml/2006/main">
+              <a:graphicData uri="http://schemas.openxmlformats.org/drawingml/2006/picture">
+                <pic:pic xmlns:pic="http://schemas.openxmlformats.org/drawingml/2006/picture">
+                  <pic:nvPicPr>
+                    <pic:cNvPr id="1" name=""/>
+                    <pic:cNvPicPr/>
+                  </pic:nvPicPr>
+                  <pic:blipFill>
+                    <a:blip r:embed="rId5"/>
+                    <a:stretch>
+                      <a:fillRect/>
+                    </a:stretch>
+                  </pic:blipFill>
+                  <pic:spPr>
+                    <a:xfrm>
+                      <a:off x="0" y="0"/>
+                      <a:ext cx="6162037" cy="3467051"/>
+                    </a:xfrm>
+                    <a:prstGeom prst="rect">
+                      <a:avLst/>
+                    </a:prstGeom>
+                  </pic:spPr>
+                </pic:pic>
+              </a:graphicData>
+            </a:graphic>
+          </wp:inline>
+        </w:drawing>
+      </w:r>
+    </w:p>
+    <w:p>
+      <w:pPr>
+        <w:spacing w:after="0" w:line="360" w:lineRule="auto"/>
+        <w:jc w:val="center"/>
+        <w:rPr>
+          <w:rFonts w:ascii="Times New Roman" w:hAnsi="Times New Roman" w:cs="Times New Roman"/>
+          <w:sz w:val="28"/>
+        </w:rPr>
+      </w:pPr>
+      <w:r>
+        <w:rPr>
+          <w:rFonts w:ascii="Times New Roman" w:hAnsi="Times New Roman" w:cs="Times New Roman"/>
+          <w:sz w:val="28"/>
+        </w:rPr>
+        <w:t>Рисунок 1 – Установка флага синхронизации для базы данных</w:t>
+      </w:r>
+    </w:p>
+    <w:p>
+      <w:pPr>
+        <w:spacing w:after="0" w:line="360" w:lineRule="auto"/>
+        <w:jc w:val="center"/>
+        <w:rPr>
+          <w:rFonts w:ascii="Times New Roman" w:hAnsi="Times New Roman" w:cs="Times New Roman"/>
+          <w:sz w:val="28"/>
+        </w:rPr>
+      </w:pPr>
+    </w:p>
+    <w:p>
+      <w:pPr>
+        <w:spacing w:after="0" w:line="360" w:lineRule="auto"/>
+        <w:ind w:firstLine="709"/>
+        <w:jc w:val="both"/>
+        <w:rPr>
+          <w:rFonts w:ascii="Times New Roman" w:hAnsi="Times New Roman" w:cs="Times New Roman"/>
+          <w:sz w:val="28"/>
+        </w:rPr>
+      </w:pPr>
+      <w:r>
+        <w:rPr>
+          <w:rFonts w:ascii="Times New Roman" w:hAnsi="Times New Roman" w:cs="Times New Roman"/>
+          <w:sz w:val="28"/>
+        </w:rPr>
+        <w:t xml:space="preserve">Примечание: Данный флаг является необходимым, но не достаточным </w:t>
+      </w:r>
+      <w:r>
+        <w:rPr>
+          <w:rFonts w:ascii="Times New Roman" w:hAnsi="Times New Roman" w:cs="Times New Roman"/>
+          <w:sz w:val="28"/>
+        </w:rPr>
+        <w:t xml:space="preserve">условием </w:t>
+      </w:r>
+      <w:r>
+        <w:rPr>
+          <w:rFonts w:ascii="Times New Roman" w:hAnsi="Times New Roman" w:cs="Times New Roman"/>
+          <w:sz w:val="28"/>
+        </w:rPr>
+        <w:t xml:space="preserve">для начала синхронизации с системой ОСА. Его роль – </w:t>
+      </w:r>
+      <w:r>
+        <w:rPr>
+          <w:rFonts w:ascii="Times New Roman" w:hAnsi="Times New Roman" w:cs="Times New Roman"/>
+          <w:sz w:val="28"/>
+        </w:rPr>
+        <w:t>дать возможность для сервера приложений или полностью запретить синхронизацию с системой ОСА для указанной базы данных.</w:t>
+      </w:r>
+    </w:p>
+    <w:p>
+      <w:pPr>
+        <w:spacing w:after="0" w:line="360" w:lineRule="auto"/>
+        <w:ind w:firstLine="709"/>
+        <w:jc w:val="both"/>
+        <w:rPr>
+          <w:rFonts w:ascii="Times New Roman" w:hAnsi="Times New Roman" w:cs="Times New Roman"/>
+          <w:sz w:val="28"/>
+        </w:rPr>
+      </w:pPr>
+    </w:p>
+    <w:p>
+      <w:pPr>
+        <w:spacing w:after="0" w:line="360" w:lineRule="auto"/>
+        <w:ind w:firstLine="709"/>
+        <w:jc w:val="both"/>
+        <w:rPr>
+          <w:rFonts w:ascii="Times New Roman" w:hAnsi="Times New Roman" w:cs="Times New Roman"/>
+          <w:sz w:val="28"/>
+        </w:rPr>
+      </w:pPr>
+      <w:r>
+        <w:rPr>
+          <w:rFonts w:ascii="Times New Roman" w:hAnsi="Times New Roman" w:cs="Times New Roman"/>
+          <w:sz w:val="28"/>
+          <w:lang w:val="en-US"/>
+        </w:rPr>
+        <w:lastRenderedPageBreak/>
+        <w:t xml:space="preserve">3.2 </w:t>
+      </w:r>
+      <w:r>
+        <w:rPr>
+          <w:rFonts w:ascii="Times New Roman" w:hAnsi="Times New Roman" w:cs="Times New Roman"/>
+          <w:sz w:val="28"/>
+        </w:rPr>
+        <w:t>Настройка сервера приложений</w:t>
+      </w:r>
+    </w:p>
+    <w:p>
+      <w:pPr>
+        <w:spacing w:after="0" w:line="360" w:lineRule="auto"/>
+        <w:ind w:firstLine="709"/>
+        <w:jc w:val="both"/>
+        <w:rPr>
+          <w:rFonts w:ascii="Times New Roman" w:hAnsi="Times New Roman" w:cs="Times New Roman"/>
+          <w:sz w:val="28"/>
+        </w:rPr>
+      </w:pPr>
+    </w:p>
+    <w:p>
+      <w:pPr>
+        <w:spacing w:after="0" w:line="360" w:lineRule="auto"/>
+        <w:ind w:firstLine="709"/>
+        <w:jc w:val="both"/>
+        <w:rPr>
+          <w:rFonts w:ascii="Times New Roman" w:hAnsi="Times New Roman" w:cs="Times New Roman"/>
+          <w:sz w:val="28"/>
+        </w:rPr>
+      </w:pPr>
+      <w:r>
+        <w:rPr>
+          <w:rFonts w:ascii="Times New Roman" w:hAnsi="Times New Roman" w:cs="Times New Roman"/>
+          <w:sz w:val="28"/>
+        </w:rPr>
+        <w:t>Ввв</w:t>
+      </w:r>
       <w:bookmarkStart w:id="0" w:name="_GoBack"/>
       <w:bookmarkEnd w:id="0"/>
-    </w:p>
-    <w:p>
-      <w:pPr>
-        <w:spacing w:after="0" w:line="360" w:lineRule="auto"/>
-        <w:ind w:firstLine="709"/>
-        <w:jc w:val="both"/>
-        <w:rPr>
-          <w:rFonts w:ascii="Times New Roman" w:hAnsi="Times New Roman" w:cs="Times New Roman"/>
-          <w:sz w:val="28"/>
-        </w:rPr>
-      </w:pPr>
-      <w:r>
-        <w:rPr>
-          <w:rFonts w:ascii="Times New Roman" w:hAnsi="Times New Roman" w:cs="Times New Roman"/>
-          <w:sz w:val="28"/>
-        </w:rPr>
-        <w:lastRenderedPageBreak/>
-        <w:t>1.3 Подразделения</w:t>
-      </w:r>
-    </w:p>
-    <w:p>
-      <w:pPr>
-        <w:spacing w:after="0" w:line="360" w:lineRule="auto"/>
-        <w:ind w:firstLine="709"/>
-        <w:jc w:val="both"/>
-        <w:rPr>
-          <w:rFonts w:ascii="Times New Roman" w:hAnsi="Times New Roman" w:cs="Times New Roman"/>
-          <w:sz w:val="28"/>
-        </w:rPr>
-      </w:pPr>
-    </w:p>
-    <w:p>
-      <w:pPr>
-        <w:spacing w:after="0" w:line="360" w:lineRule="auto"/>
-        <w:ind w:firstLine="709"/>
-        <w:jc w:val="both"/>
-        <w:rPr>
-          <w:rFonts w:ascii="Times New Roman" w:hAnsi="Times New Roman" w:cs="Times New Roman"/>
-          <w:sz w:val="28"/>
-        </w:rPr>
-      </w:pPr>
-      <w:r>
-        <w:rPr>
-          <w:rFonts w:ascii="Times New Roman" w:hAnsi="Times New Roman" w:cs="Times New Roman"/>
-          <w:sz w:val="28"/>
-        </w:rPr>
-        <w:t>1.3.1 Регистрация подразделения</w:t>
-      </w:r>
-    </w:p>
-    <w:p>
-      <w:pPr>
-        <w:spacing w:after="0" w:line="360" w:lineRule="auto"/>
-        <w:ind w:firstLine="709"/>
-        <w:jc w:val="both"/>
-        <w:rPr>
-          <w:rFonts w:ascii="Times New Roman" w:hAnsi="Times New Roman" w:cs="Times New Roman"/>
-          <w:sz w:val="28"/>
-        </w:rPr>
-      </w:pPr>
-    </w:p>
-    <w:p>
-      <w:pPr>
-        <w:spacing w:after="0" w:line="360" w:lineRule="auto"/>
-        <w:ind w:firstLine="709"/>
-        <w:jc w:val="both"/>
-        <w:rPr>
-          <w:rFonts w:ascii="Times New Roman" w:hAnsi="Times New Roman" w:cs="Times New Roman"/>
-          <w:sz w:val="28"/>
-        </w:rPr>
-      </w:pPr>
-      <w:r>
-        <w:rPr>
-          <w:rFonts w:ascii="Times New Roman" w:hAnsi="Times New Roman" w:cs="Times New Roman"/>
-          <w:sz w:val="28"/>
-        </w:rPr>
-        <w:t>- Вызывается из интерфейса ОСА по вкладке «Роли», по кнопке «</w:t>
-      </w:r>
-      <w:r>
-        <w:rPr>
-          <w:rFonts w:ascii="Times New Roman" w:hAnsi="Times New Roman" w:cs="Times New Roman"/>
-          <w:b/>
-          <w:sz w:val="28"/>
-        </w:rPr>
-        <w:t>+</w:t>
-      </w:r>
-      <w:r>
-        <w:rPr>
-          <w:rFonts w:ascii="Times New Roman" w:hAnsi="Times New Roman" w:cs="Times New Roman"/>
-          <w:sz w:val="28"/>
-        </w:rPr>
-        <w:t xml:space="preserve"> Создать».</w:t>
-      </w:r>
-    </w:p>
-    <w:p>
-      <w:pPr>
-        <w:spacing w:after="0" w:line="360" w:lineRule="auto"/>
-        <w:ind w:firstLine="709"/>
-        <w:jc w:val="both"/>
-        <w:rPr>
-          <w:rFonts w:ascii="Times New Roman" w:hAnsi="Times New Roman" w:cs="Times New Roman"/>
-          <w:sz w:val="28"/>
-        </w:rPr>
-      </w:pPr>
-      <w:r>
-        <w:rPr>
-          <w:rFonts w:ascii="Times New Roman" w:hAnsi="Times New Roman" w:cs="Times New Roman"/>
-          <w:sz w:val="28"/>
-        </w:rPr>
-        <w:t>- После обработки события будет создана новая роль в базе данных.</w:t>
-      </w:r>
-    </w:p>
-    <w:p>
-      <w:pPr>
-        <w:spacing w:after="0" w:line="360" w:lineRule="auto"/>
-        <w:ind w:firstLine="709"/>
-        <w:jc w:val="both"/>
-        <w:rPr>
-          <w:rFonts w:ascii="Times New Roman" w:hAnsi="Times New Roman" w:cs="Times New Roman"/>
-          <w:sz w:val="28"/>
-        </w:rPr>
-      </w:pPr>
-    </w:p>
-    <w:p>
-      <w:pPr>
-        <w:spacing w:after="0" w:line="360" w:lineRule="auto"/>
-        <w:ind w:firstLine="709"/>
-        <w:jc w:val="both"/>
-        <w:rPr>
-          <w:rFonts w:ascii="Times New Roman" w:hAnsi="Times New Roman" w:cs="Times New Roman"/>
-          <w:sz w:val="28"/>
-        </w:rPr>
-      </w:pPr>
-      <w:r>
-        <w:rPr>
-          <w:rFonts w:ascii="Times New Roman" w:hAnsi="Times New Roman" w:cs="Times New Roman"/>
-          <w:sz w:val="28"/>
-        </w:rPr>
-        <w:t>1.3</w:t>
-      </w:r>
-      <w:r>
-        <w:rPr>
-          <w:rFonts w:ascii="Times New Roman" w:hAnsi="Times New Roman" w:cs="Times New Roman"/>
-          <w:sz w:val="28"/>
-        </w:rPr>
-        <w:t xml:space="preserve">.2 Редактирование данных </w:t>
-      </w:r>
-      <w:r>
-        <w:rPr>
-          <w:rFonts w:ascii="Times New Roman" w:hAnsi="Times New Roman" w:cs="Times New Roman"/>
-          <w:sz w:val="28"/>
-        </w:rPr>
-        <w:t>подразделения</w:t>
-      </w:r>
-    </w:p>
-    <w:p>
-      <w:pPr>
-        <w:spacing w:after="0" w:line="360" w:lineRule="auto"/>
-        <w:ind w:firstLine="709"/>
-        <w:jc w:val="both"/>
-        <w:rPr>
-          <w:rFonts w:ascii="Times New Roman" w:hAnsi="Times New Roman" w:cs="Times New Roman"/>
-          <w:sz w:val="28"/>
-        </w:rPr>
-      </w:pPr>
-    </w:p>
-    <w:p>
-      <w:pPr>
-        <w:spacing w:after="0" w:line="360" w:lineRule="auto"/>
-        <w:ind w:firstLine="709"/>
-        <w:jc w:val="both"/>
-        <w:rPr>
-          <w:rFonts w:ascii="Times New Roman" w:hAnsi="Times New Roman" w:cs="Times New Roman"/>
-          <w:sz w:val="28"/>
-        </w:rPr>
-      </w:pPr>
-      <w:r>
-        <w:rPr>
-          <w:rFonts w:ascii="Times New Roman" w:hAnsi="Times New Roman" w:cs="Times New Roman"/>
-          <w:sz w:val="28"/>
-        </w:rPr>
-        <w:t>- Вызывается из интерфейса ОСА по вкладке «Роли», по кнопке в виде карандаша.</w:t>
-      </w:r>
-    </w:p>
-    <w:p>
-      <w:pPr>
-        <w:spacing w:after="0" w:line="360" w:lineRule="auto"/>
-        <w:ind w:firstLine="709"/>
-        <w:jc w:val="both"/>
-        <w:rPr>
-          <w:rFonts w:ascii="Times New Roman" w:hAnsi="Times New Roman" w:cs="Times New Roman"/>
-          <w:sz w:val="28"/>
-        </w:rPr>
-      </w:pPr>
-      <w:r>
-        <w:rPr>
-          <w:rFonts w:ascii="Times New Roman" w:hAnsi="Times New Roman" w:cs="Times New Roman"/>
-          <w:sz w:val="28"/>
-        </w:rPr>
-        <w:t>- После обработки события данные указанной роли будет обновлены.</w:t>
-      </w:r>
-    </w:p>
-    <w:p>
-      <w:pPr>
-        <w:spacing w:after="0" w:line="360" w:lineRule="auto"/>
-        <w:ind w:firstLine="709"/>
-        <w:jc w:val="both"/>
-        <w:rPr>
-          <w:rFonts w:ascii="Times New Roman" w:hAnsi="Times New Roman" w:cs="Times New Roman"/>
-          <w:sz w:val="28"/>
-        </w:rPr>
-      </w:pPr>
-    </w:p>
-    <w:p>
-      <w:pPr>
-        <w:spacing w:after="0" w:line="360" w:lineRule="auto"/>
-        <w:ind w:firstLine="709"/>
-        <w:jc w:val="both"/>
-        <w:rPr>
-          <w:rFonts w:ascii="Times New Roman" w:hAnsi="Times New Roman" w:cs="Times New Roman"/>
-          <w:sz w:val="28"/>
-        </w:rPr>
-      </w:pPr>
-      <w:r>
-        <w:rPr>
-          <w:rFonts w:ascii="Times New Roman" w:hAnsi="Times New Roman" w:cs="Times New Roman"/>
-          <w:sz w:val="28"/>
-        </w:rPr>
-        <w:t>1.3</w:t>
-      </w:r>
-      <w:r>
-        <w:rPr>
-          <w:rFonts w:ascii="Times New Roman" w:hAnsi="Times New Roman" w:cs="Times New Roman"/>
-          <w:sz w:val="28"/>
-        </w:rPr>
-        <w:t xml:space="preserve">.3 Аннулирование </w:t>
-      </w:r>
-      <w:r>
-        <w:rPr>
-          <w:rFonts w:ascii="Times New Roman" w:hAnsi="Times New Roman" w:cs="Times New Roman"/>
-          <w:sz w:val="28"/>
-        </w:rPr>
-        <w:t>подразделения</w:t>
-      </w:r>
-    </w:p>
-    <w:p>
-      <w:pPr>
-        <w:spacing w:after="0" w:line="360" w:lineRule="auto"/>
-        <w:ind w:firstLine="709"/>
-        <w:jc w:val="both"/>
-        <w:rPr>
-          <w:rFonts w:ascii="Times New Roman" w:hAnsi="Times New Roman" w:cs="Times New Roman"/>
-          <w:sz w:val="28"/>
-        </w:rPr>
-      </w:pPr>
-    </w:p>
-    <w:p>
-      <w:pPr>
-        <w:spacing w:after="0" w:line="360" w:lineRule="auto"/>
-        <w:ind w:firstLine="709"/>
-        <w:jc w:val="both"/>
-        <w:rPr>
-          <w:rFonts w:ascii="Times New Roman" w:hAnsi="Times New Roman" w:cs="Times New Roman"/>
-          <w:sz w:val="28"/>
-        </w:rPr>
-      </w:pPr>
-      <w:r>
-        <w:rPr>
-          <w:rFonts w:ascii="Times New Roman" w:hAnsi="Times New Roman" w:cs="Times New Roman"/>
-          <w:sz w:val="28"/>
-        </w:rPr>
-        <w:t>- Вызывается из интерфейса ОСА по вкладке «Роли», по кнопке с мусорной корзиной.</w:t>
-      </w:r>
-    </w:p>
-    <w:p>
-      <w:pPr>
-        <w:spacing w:after="0" w:line="360" w:lineRule="auto"/>
-        <w:ind w:firstLine="709"/>
-        <w:jc w:val="both"/>
-        <w:rPr>
-          <w:rFonts w:ascii="Times New Roman" w:hAnsi="Times New Roman" w:cs="Times New Roman"/>
-          <w:sz w:val="28"/>
-        </w:rPr>
-      </w:pPr>
-      <w:r>
-        <w:rPr>
-          <w:rFonts w:ascii="Times New Roman" w:hAnsi="Times New Roman" w:cs="Times New Roman"/>
-          <w:sz w:val="28"/>
-        </w:rPr>
-        <w:t>- После обработки события роль будет аннулирована.</w:t>
-      </w:r>
-    </w:p>
-    <w:p>
-      <w:pPr>
-        <w:spacing w:after="0" w:line="360" w:lineRule="auto"/>
-        <w:ind w:firstLine="709"/>
-        <w:jc w:val="both"/>
-        <w:rPr>
-          <w:rFonts w:ascii="Times New Roman" w:hAnsi="Times New Roman" w:cs="Times New Roman"/>
-          <w:sz w:val="28"/>
-        </w:rPr>
-      </w:pPr>
-    </w:p>
-    <w:p>
-      <w:pPr>
-        <w:spacing w:after="0" w:line="360" w:lineRule="auto"/>
-        <w:ind w:firstLine="709"/>
-        <w:jc w:val="both"/>
-        <w:rPr>
-          <w:rFonts w:ascii="Times New Roman" w:hAnsi="Times New Roman" w:cs="Times New Roman"/>
-          <w:sz w:val="28"/>
-        </w:rPr>
-      </w:pPr>
-    </w:p>
-    <w:p>
-      <w:pPr>
-        <w:spacing w:after="0" w:line="360" w:lineRule="auto"/>
-        <w:ind w:firstLine="709"/>
-        <w:jc w:val="both"/>
-        <w:rPr>
-          <w:rFonts w:ascii="Times New Roman" w:hAnsi="Times New Roman" w:cs="Times New Roman"/>
-          <w:sz w:val="28"/>
-        </w:rPr>
-      </w:pPr>
     </w:p>
     <w:sectPr>
       <w:pgSz w:w="11906" w:h="16838"/>
@@ -3203,7 +5724,7 @@
 </file>
 
 <file path=word/numbering.xml><?xml version="1.0" encoding="utf-8"?>
-<w:numbering xmlns:wpc="http://schemas.microsoft.com/office/word/2010/wordprocessingCanvas" xmlns:cx="http://schemas.microsoft.com/office/drawing/2014/chartex" xmlns:mc="http://schemas.openxmlformats.org/markup-compatibility/2006" xmlns:o="urn:schemas-microsoft-com:office:office" xmlns:r="http://schemas.openxmlformats.org/officeDocument/2006/relationships" xmlns:m="http://schemas.openxmlformats.org/officeDocument/2006/math" xmlns:v="urn:schemas-microsoft-com:vml" xmlns:wp14="http://schemas.microsoft.com/office/word/2010/wordprocessingDrawing" xmlns:wp="http://schemas.openxmlformats.org/drawingml/2006/wordprocessingDrawing" xmlns:w10="urn:schemas-microsoft-com:office:word" xmlns:w="http://schemas.openxmlformats.org/wordprocessingml/2006/main" xmlns:w14="http://schemas.microsoft.com/office/word/2010/wordml" xmlns:w15="http://schemas.microsoft.com/office/word/2012/wordml" xmlns:w16se="http://schemas.microsoft.com/office/word/2015/wordml/symex" xmlns:wpg="http://schemas.microsoft.com/office/word/2010/wordprocessingGroup" xmlns:wpi="http://schemas.microsoft.com/office/word/2010/wordprocessingInk" xmlns:wne="http://schemas.microsoft.com/office/word/2006/wordml" xmlns:wps="http://schemas.microsoft.com/office/word/2010/wordprocessingShape" mc:Ignorable="w14 w15 w16se wp14">
+<w:numbering xmlns:wpc="http://schemas.microsoft.com/office/word/2010/wordprocessingCanvas" xmlns:cx="http://schemas.microsoft.com/office/drawing/2014/chartex" xmlns:cx1="http://schemas.microsoft.com/office/drawing/2015/9/8/chartex" xmlns:cx2="http://schemas.microsoft.com/office/drawing/2015/10/21/chartex" xmlns:cx3="http://schemas.microsoft.com/office/drawing/2016/5/9/chartex" xmlns:cx4="http://schemas.microsoft.com/office/drawing/2016/5/10/chartex" xmlns:cx5="http://schemas.microsoft.com/office/drawing/2016/5/11/chartex" xmlns:cx6="http://schemas.microsoft.com/office/drawing/2016/5/12/chartex" xmlns:cx7="http://schemas.microsoft.com/office/drawing/2016/5/13/chartex" xmlns:cx8="http://schemas.microsoft.com/office/drawing/2016/5/14/chartex" xmlns:mc="http://schemas.openxmlformats.org/markup-compatibility/2006" xmlns:aink="http://schemas.microsoft.com/office/drawing/2016/ink" xmlns:am3d="http://schemas.microsoft.com/office/drawing/2017/model3d" xmlns:o="urn:schemas-microsoft-com:office:office" xmlns:r="http://schemas.openxmlformats.org/officeDocument/2006/relationships" xmlns:m="http://schemas.openxmlformats.org/officeDocument/2006/math" xmlns:v="urn:schemas-microsoft-com:vml" xmlns:wp14="http://schemas.microsoft.com/office/word/2010/wordprocessingDrawing" xmlns:wp="http://schemas.openxmlformats.org/drawingml/2006/wordprocessingDrawing" xmlns:w10="urn:schemas-microsoft-com:office:word" xmlns:w="http://schemas.openxmlformats.org/wordprocessingml/2006/main" xmlns:w14="http://schemas.microsoft.com/office/word/2010/wordml" xmlns:w15="http://schemas.microsoft.com/office/word/2012/wordml" xmlns:w16cex="http://schemas.microsoft.com/office/word/2018/wordml/cex" xmlns:w16cid="http://schemas.microsoft.com/office/word/2016/wordml/cid" xmlns:w16="http://schemas.microsoft.com/office/word/2018/wordml" xmlns:w16se="http://schemas.microsoft.com/office/word/2015/wordml/symex" xmlns:wpg="http://schemas.microsoft.com/office/word/2010/wordprocessingGroup" xmlns:wpi="http://schemas.microsoft.com/office/word/2010/wordprocessingInk" xmlns:wne="http://schemas.microsoft.com/office/word/2006/wordml" xmlns:wps="http://schemas.microsoft.com/office/word/2010/wordprocessingShape" mc:Ignorable="w14 w15 w16se w16cid w16 w16cex wp14">
   <w:abstractNum w:abstractNumId="0" w15:restartNumberingAfterBreak="0">
     <w:nsid w:val="03DD69FF"/>
     <w:multiLevelType w:val="hybridMultilevel"/>
@@ -3413,7 +5934,7 @@
 </file>
 
 <file path=word/styles.xml><?xml version="1.0" encoding="utf-8"?>
-<w:styles xmlns:mc="http://schemas.openxmlformats.org/markup-compatibility/2006" xmlns:r="http://schemas.openxmlformats.org/officeDocument/2006/relationships" xmlns:w="http://schemas.openxmlformats.org/wordprocessingml/2006/main" xmlns:w14="http://schemas.microsoft.com/office/word/2010/wordml" xmlns:w15="http://schemas.microsoft.com/office/word/2012/wordml" xmlns:w16se="http://schemas.microsoft.com/office/word/2015/wordml/symex" mc:Ignorable="w14 w15 w16se">
+<w:styles xmlns:mc="http://schemas.openxmlformats.org/markup-compatibility/2006" xmlns:r="http://schemas.openxmlformats.org/officeDocument/2006/relationships" xmlns:w="http://schemas.openxmlformats.org/wordprocessingml/2006/main" xmlns:w14="http://schemas.microsoft.com/office/word/2010/wordml" xmlns:w15="http://schemas.microsoft.com/office/word/2012/wordml" xmlns:w16cex="http://schemas.microsoft.com/office/word/2018/wordml/cex" xmlns:w16cid="http://schemas.microsoft.com/office/word/2016/wordml/cid" xmlns:w16="http://schemas.microsoft.com/office/word/2018/wordml" xmlns:w16se="http://schemas.microsoft.com/office/word/2015/wordml/symex" mc:Ignorable="w14 w15 w16se w16cid w16 w16cex">
   <w:docDefaults>
     <w:rPrDefault>
       <w:rPr>
@@ -3429,7 +5950,7 @@
       </w:pPr>
     </w:pPrDefault>
   </w:docDefaults>
-  <w:latentStyles w:defLockedState="0" w:defUIPriority="99" w:defSemiHidden="0" w:defUnhideWhenUsed="0" w:defQFormat="0" w:count="371">
+  <w:latentStyles w:defLockedState="0" w:defUIPriority="99" w:defSemiHidden="0" w:defUnhideWhenUsed="0" w:defQFormat="0" w:count="376">
     <w:lsdException w:name="Normal" w:uiPriority="0" w:qFormat="1"/>
     <w:lsdException w:name="heading 1" w:uiPriority="9" w:qFormat="1"/>
     <w:lsdException w:name="heading 2" w:semiHidden="1" w:uiPriority="9" w:unhideWhenUsed="1" w:qFormat="1"/>
@@ -3535,7 +6056,6 @@
     <w:lsdException w:name="HTML Sample" w:semiHidden="1" w:unhideWhenUsed="1"/>
     <w:lsdException w:name="HTML Typewriter" w:semiHidden="1" w:unhideWhenUsed="1"/>
     <w:lsdException w:name="HTML Variable" w:semiHidden="1" w:unhideWhenUsed="1"/>
-    <w:lsdException w:name="Normal Table" w:semiHidden="1" w:unhideWhenUsed="1"/>
     <w:lsdException w:name="annotation subject" w:semiHidden="1" w:unhideWhenUsed="1"/>
     <w:lsdException w:name="No List" w:semiHidden="1" w:unhideWhenUsed="1"/>
     <w:lsdException w:name="Outline List 1" w:semiHidden="1" w:unhideWhenUsed="1"/>
@@ -3578,11 +6098,8 @@
     <w:lsdException w:name="Table Contemporary" w:semiHidden="1" w:unhideWhenUsed="1"/>
     <w:lsdException w:name="Table Elegant" w:semiHidden="1" w:unhideWhenUsed="1"/>
     <w:lsdException w:name="Table Professional" w:semiHidden="1" w:unhideWhenUsed="1"/>
-    <w:lsdException w:name="Table Subtle 1" w:semiHidden="1" w:unhideWhenUsed="1"/>
     <w:lsdException w:name="Table Subtle 2" w:semiHidden="1" w:unhideWhenUsed="1"/>
     <w:lsdException w:name="Table Web 1" w:semiHidden="1" w:unhideWhenUsed="1"/>
-    <w:lsdException w:name="Table Web 2" w:semiHidden="1" w:unhideWhenUsed="1"/>
-    <w:lsdException w:name="Table Web 3" w:semiHidden="1" w:unhideWhenUsed="1"/>
     <w:lsdException w:name="Balloon Text" w:semiHidden="1" w:unhideWhenUsed="1"/>
     <w:lsdException w:name="Table Grid" w:uiPriority="39"/>
     <w:lsdException w:name="Table Theme" w:semiHidden="1" w:unhideWhenUsed="1"/>
@@ -3801,6 +6318,11 @@
     <w:lsdException w:name="List Table 5 Dark Accent 6" w:uiPriority="50"/>
     <w:lsdException w:name="List Table 6 Colorful Accent 6" w:uiPriority="51"/>
     <w:lsdException w:name="List Table 7 Colorful Accent 6" w:uiPriority="52"/>
+    <w:lsdException w:name="Mention" w:semiHidden="1" w:unhideWhenUsed="1"/>
+    <w:lsdException w:name="Smart Hyperlink" w:semiHidden="1" w:unhideWhenUsed="1"/>
+    <w:lsdException w:name="Hashtag" w:semiHidden="1" w:unhideWhenUsed="1"/>
+    <w:lsdException w:name="Unresolved Mention" w:semiHidden="1" w:unhideWhenUsed="1"/>
+    <w:lsdException w:name="Smart Link" w:semiHidden="1" w:unhideWhenUsed="1"/>
   </w:latentStyles>
   <w:style w:type="paragraph" w:default="1" w:styleId="a">
     <w:name w:val="Normal"/>

--- a/Описание работы ОСА.docx
+++ b/Описание работы ОСА.docx
@@ -1,6 +1,6 @@
 
 <file path=word/document.xml><?xml version="1.0" encoding="utf-8"?>
-<w:document xmlns:wpc="http://schemas.microsoft.com/office/word/2010/wordprocessingCanvas" xmlns:cx="http://schemas.microsoft.com/office/drawing/2014/chartex" xmlns:cx1="http://schemas.microsoft.com/office/drawing/2015/9/8/chartex" xmlns:cx2="http://schemas.microsoft.com/office/drawing/2015/10/21/chartex" xmlns:cx3="http://schemas.microsoft.com/office/drawing/2016/5/9/chartex" xmlns:cx4="http://schemas.microsoft.com/office/drawing/2016/5/10/chartex" xmlns:cx5="http://schemas.microsoft.com/office/drawing/2016/5/11/chartex" xmlns:cx6="http://schemas.microsoft.com/office/drawing/2016/5/12/chartex" xmlns:cx7="http://schemas.microsoft.com/office/drawing/2016/5/13/chartex" xmlns:cx8="http://schemas.microsoft.com/office/drawing/2016/5/14/chartex" xmlns:mc="http://schemas.openxmlformats.org/markup-compatibility/2006" xmlns:aink="http://schemas.microsoft.com/office/drawing/2016/ink" xmlns:am3d="http://schemas.microsoft.com/office/drawing/2017/model3d" xmlns:o="urn:schemas-microsoft-com:office:office" xmlns:r="http://schemas.openxmlformats.org/officeDocument/2006/relationships" xmlns:m="http://schemas.openxmlformats.org/officeDocument/2006/math" xmlns:v="urn:schemas-microsoft-com:vml" xmlns:wp14="http://schemas.microsoft.com/office/word/2010/wordprocessingDrawing" xmlns:wp="http://schemas.openxmlformats.org/drawingml/2006/wordprocessingDrawing" xmlns:w10="urn:schemas-microsoft-com:office:word" xmlns:w="http://schemas.openxmlformats.org/wordprocessingml/2006/main" xmlns:w14="http://schemas.microsoft.com/office/word/2010/wordml" xmlns:w15="http://schemas.microsoft.com/office/word/2012/wordml" xmlns:w16cex="http://schemas.microsoft.com/office/word/2018/wordml/cex" xmlns:w16cid="http://schemas.microsoft.com/office/word/2016/wordml/cid" xmlns:w16="http://schemas.microsoft.com/office/word/2018/wordml" xmlns:w16se="http://schemas.microsoft.com/office/word/2015/wordml/symex" xmlns:wpg="http://schemas.microsoft.com/office/word/2010/wordprocessingGroup" xmlns:wpi="http://schemas.microsoft.com/office/word/2010/wordprocessingInk" xmlns:wne="http://schemas.microsoft.com/office/word/2006/wordml" xmlns:wps="http://schemas.microsoft.com/office/word/2010/wordprocessingShape" mc:Ignorable="w14 w15 w16se w16cid w16 w16cex wp14">
+<w:document xmlns:wpc="http://schemas.microsoft.com/office/word/2010/wordprocessingCanvas" xmlns:cx="http://schemas.microsoft.com/office/drawing/2014/chartex" xmlns:mc="http://schemas.openxmlformats.org/markup-compatibility/2006" xmlns:o="urn:schemas-microsoft-com:office:office" xmlns:r="http://schemas.openxmlformats.org/officeDocument/2006/relationships" xmlns:m="http://schemas.openxmlformats.org/officeDocument/2006/math" xmlns:v="urn:schemas-microsoft-com:vml" xmlns:wp14="http://schemas.microsoft.com/office/word/2010/wordprocessingDrawing" xmlns:wp="http://schemas.openxmlformats.org/drawingml/2006/wordprocessingDrawing" xmlns:w10="urn:schemas-microsoft-com:office:word" xmlns:w="http://schemas.openxmlformats.org/wordprocessingml/2006/main" xmlns:w14="http://schemas.microsoft.com/office/word/2010/wordml" xmlns:w15="http://schemas.microsoft.com/office/word/2012/wordml" xmlns:w16se="http://schemas.microsoft.com/office/word/2015/wordml/symex" xmlns:wpg="http://schemas.microsoft.com/office/word/2010/wordprocessingGroup" xmlns:wpi="http://schemas.microsoft.com/office/word/2010/wordprocessingInk" xmlns:wne="http://schemas.microsoft.com/office/word/2006/wordml" xmlns:wps="http://schemas.microsoft.com/office/word/2010/wordprocessingShape" mc:Ignorable="w14 w15 w16se wp14">
   <w:body>
     <w:p>
       <w:pPr>
@@ -2515,21 +2515,7 @@
           <w:rFonts w:ascii="Times New Roman" w:hAnsi="Times New Roman" w:cs="Times New Roman"/>
           <w:sz w:val="28"/>
         </w:rPr>
-        <w:t>1.3.</w:t>
-      </w:r>
-      <w:r>
-        <w:rPr>
-          <w:rFonts w:ascii="Times New Roman" w:hAnsi="Times New Roman" w:cs="Times New Roman"/>
-          <w:sz w:val="28"/>
-        </w:rPr>
-        <w:t>2</w:t>
-      </w:r>
-      <w:r>
-        <w:rPr>
-          <w:rFonts w:ascii="Times New Roman" w:hAnsi="Times New Roman" w:cs="Times New Roman"/>
-          <w:sz w:val="28"/>
-        </w:rPr>
-        <w:t xml:space="preserve"> Регистрация подразделения</w:t>
+        <w:t>1.3.2 Регистрация подразделения</w:t>
       </w:r>
     </w:p>
     <w:p>
@@ -2573,21 +2559,7 @@
           <w:rFonts w:ascii="Times New Roman" w:hAnsi="Times New Roman" w:cs="Times New Roman"/>
           <w:sz w:val="28"/>
         </w:rPr>
-        <w:t xml:space="preserve"> Создать» выпадает список и в нём надо выбрать «</w:t>
-      </w:r>
-      <w:r>
-        <w:rPr>
-          <w:rFonts w:ascii="Times New Roman" w:hAnsi="Times New Roman" w:cs="Times New Roman"/>
-          <w:sz w:val="28"/>
-        </w:rPr>
-        <w:t>П</w:t>
-      </w:r>
-      <w:r>
-        <w:rPr>
-          <w:rFonts w:ascii="Times New Roman" w:hAnsi="Times New Roman" w:cs="Times New Roman"/>
-          <w:sz w:val="28"/>
-        </w:rPr>
-        <w:t>одразделение…».</w:t>
+        <w:t xml:space="preserve"> Создать» выпадает список и в нём надо выбрать «Подразделение…».</w:t>
       </w:r>
     </w:p>
     <w:p>
@@ -2975,46 +2947,25 @@
           <w:rFonts w:ascii="Times New Roman" w:hAnsi="Times New Roman" w:cs="Times New Roman"/>
           <w:sz w:val="28"/>
         </w:rPr>
-        <w:t xml:space="preserve">- Вызывается из интерфейса ОСА по вкладке «Структура организации», </w:t>
-      </w:r>
-      <w:r>
-        <w:rPr>
-          <w:rFonts w:ascii="Times New Roman" w:hAnsi="Times New Roman" w:cs="Times New Roman"/>
-          <w:sz w:val="28"/>
-        </w:rPr>
-        <w:t>для вырезания подразделения нажимается кнопка в виде ножниц. Для вставки подразделения нажимается кнопка в виде планшета</w:t>
-      </w:r>
-      <w:r>
-        <w:rPr>
-          <w:rFonts w:ascii="Times New Roman" w:hAnsi="Times New Roman" w:cs="Times New Roman"/>
-          <w:sz w:val="28"/>
-        </w:rPr>
-        <w:t>.</w:t>
-      </w:r>
-    </w:p>
-    <w:p>
-      <w:pPr>
-        <w:spacing w:after="0" w:line="360" w:lineRule="auto"/>
-        <w:ind w:firstLine="709"/>
-        <w:jc w:val="both"/>
-        <w:rPr>
-          <w:rFonts w:ascii="Times New Roman" w:hAnsi="Times New Roman" w:cs="Times New Roman"/>
-          <w:sz w:val="28"/>
-        </w:rPr>
-      </w:pPr>
-      <w:r>
-        <w:rPr>
-          <w:rFonts w:ascii="Times New Roman" w:hAnsi="Times New Roman" w:cs="Times New Roman"/>
-          <w:sz w:val="28"/>
-        </w:rPr>
-        <w:t xml:space="preserve">- После обработки события </w:t>
-      </w:r>
-      <w:r>
-        <w:rPr>
-          <w:rFonts w:ascii="Times New Roman" w:hAnsi="Times New Roman" w:cs="Times New Roman"/>
-          <w:sz w:val="28"/>
-        </w:rPr>
-        <w:t>указанное подразделение будет перенесено в другое указанное подразделение. На уровне базы данных у первого подразделения изменится родительское подразделение на второе указанное для вставки.</w:t>
+        <w:t>- Вызывается из интерфейса ОСА по вкладке «Структура организации», для вырезания подразделения нажимается кнопка в виде ножниц. Для вставки подразделения нажимается кнопка в виде планшета.</w:t>
+      </w:r>
+    </w:p>
+    <w:p>
+      <w:pPr>
+        <w:spacing w:after="0" w:line="360" w:lineRule="auto"/>
+        <w:ind w:firstLine="709"/>
+        <w:jc w:val="both"/>
+        <w:rPr>
+          <w:rFonts w:ascii="Times New Roman" w:hAnsi="Times New Roman" w:cs="Times New Roman"/>
+          <w:sz w:val="28"/>
+        </w:rPr>
+      </w:pPr>
+      <w:r>
+        <w:rPr>
+          <w:rFonts w:ascii="Times New Roman" w:hAnsi="Times New Roman" w:cs="Times New Roman"/>
+          <w:sz w:val="28"/>
+        </w:rPr>
+        <w:t>- После обработки события указанное подразделение будет перенесено в другое указанное подразделение. На уровне базы данных у первого подразделения изменится родительское подразделение на второе указанное для вставки.</w:t>
       </w:r>
     </w:p>
     <w:p>
@@ -3287,77 +3238,35 @@
           <w:sz w:val="28"/>
         </w:rPr>
         <w:lastRenderedPageBreak/>
-        <w:t>1.</w:t>
-      </w:r>
-      <w:r>
-        <w:rPr>
-          <w:rFonts w:ascii="Times New Roman" w:hAnsi="Times New Roman" w:cs="Times New Roman"/>
-          <w:sz w:val="28"/>
-        </w:rPr>
-        <w:t>4 Должности</w:t>
-      </w:r>
-    </w:p>
-    <w:p>
-      <w:pPr>
-        <w:spacing w:after="0" w:line="360" w:lineRule="auto"/>
-        <w:jc w:val="both"/>
-        <w:rPr>
-          <w:rFonts w:ascii="Times New Roman" w:hAnsi="Times New Roman" w:cs="Times New Roman"/>
-          <w:sz w:val="28"/>
-        </w:rPr>
-      </w:pPr>
-    </w:p>
-    <w:p>
-      <w:pPr>
-        <w:spacing w:after="0" w:line="360" w:lineRule="auto"/>
-        <w:ind w:firstLine="709"/>
-        <w:jc w:val="both"/>
-        <w:rPr>
-          <w:rFonts w:ascii="Times New Roman" w:hAnsi="Times New Roman" w:cs="Times New Roman"/>
-          <w:sz w:val="28"/>
-        </w:rPr>
-      </w:pPr>
-      <w:r>
-        <w:rPr>
-          <w:rFonts w:ascii="Times New Roman" w:hAnsi="Times New Roman" w:cs="Times New Roman"/>
-          <w:sz w:val="28"/>
-        </w:rPr>
-        <w:t>1.</w:t>
-      </w:r>
-      <w:r>
-        <w:rPr>
-          <w:rFonts w:ascii="Times New Roman" w:hAnsi="Times New Roman" w:cs="Times New Roman"/>
-          <w:sz w:val="28"/>
-        </w:rPr>
-        <w:t>4</w:t>
-      </w:r>
-      <w:r>
-        <w:rPr>
-          <w:rFonts w:ascii="Times New Roman" w:hAnsi="Times New Roman" w:cs="Times New Roman"/>
-          <w:sz w:val="28"/>
-        </w:rPr>
-        <w:t>.</w:t>
-      </w:r>
-      <w:r>
-        <w:rPr>
-          <w:rFonts w:ascii="Times New Roman" w:hAnsi="Times New Roman" w:cs="Times New Roman"/>
-          <w:sz w:val="28"/>
-        </w:rPr>
-        <w:t>1</w:t>
-      </w:r>
-      <w:r>
-        <w:rPr>
-          <w:rFonts w:ascii="Times New Roman" w:hAnsi="Times New Roman" w:cs="Times New Roman"/>
-          <w:sz w:val="28"/>
-        </w:rPr>
-        <w:t xml:space="preserve"> Регистрация </w:t>
-      </w:r>
-      <w:r>
-        <w:rPr>
-          <w:rFonts w:ascii="Times New Roman" w:hAnsi="Times New Roman" w:cs="Times New Roman"/>
-          <w:sz w:val="28"/>
-        </w:rPr>
-        <w:t>должности</w:t>
+        <w:t>1.4 Должности</w:t>
+      </w:r>
+    </w:p>
+    <w:p>
+      <w:pPr>
+        <w:spacing w:after="0" w:line="360" w:lineRule="auto"/>
+        <w:jc w:val="both"/>
+        <w:rPr>
+          <w:rFonts w:ascii="Times New Roman" w:hAnsi="Times New Roman" w:cs="Times New Roman"/>
+          <w:sz w:val="28"/>
+        </w:rPr>
+      </w:pPr>
+    </w:p>
+    <w:p>
+      <w:pPr>
+        <w:spacing w:after="0" w:line="360" w:lineRule="auto"/>
+        <w:ind w:firstLine="709"/>
+        <w:jc w:val="both"/>
+        <w:rPr>
+          <w:rFonts w:ascii="Times New Roman" w:hAnsi="Times New Roman" w:cs="Times New Roman"/>
+          <w:sz w:val="28"/>
+        </w:rPr>
+      </w:pPr>
+      <w:r>
+        <w:rPr>
+          <w:rFonts w:ascii="Times New Roman" w:hAnsi="Times New Roman" w:cs="Times New Roman"/>
+          <w:sz w:val="28"/>
+        </w:rPr>
+        <w:t>1.4.1 Регистрация должности</w:t>
       </w:r>
     </w:p>
     <w:p>
@@ -4184,14 +4093,71 @@
           <w:rFonts w:ascii="Times New Roman" w:hAnsi="Times New Roman" w:cs="Times New Roman"/>
           <w:sz w:val="28"/>
         </w:rPr>
-        <w:t>1.</w:t>
-      </w:r>
-      <w:r>
-        <w:rPr>
-          <w:rFonts w:ascii="Times New Roman" w:hAnsi="Times New Roman" w:cs="Times New Roman"/>
-          <w:sz w:val="28"/>
-        </w:rPr>
-        <w:t>4</w:t>
+        <w:t>1.4.5 Роли должности</w:t>
+      </w:r>
+    </w:p>
+    <w:p>
+      <w:pPr>
+        <w:spacing w:after="0" w:line="360" w:lineRule="auto"/>
+        <w:ind w:firstLine="709"/>
+        <w:jc w:val="both"/>
+        <w:rPr>
+          <w:rFonts w:ascii="Times New Roman" w:hAnsi="Times New Roman" w:cs="Times New Roman"/>
+          <w:sz w:val="28"/>
+        </w:rPr>
+      </w:pPr>
+    </w:p>
+    <w:p>
+      <w:pPr>
+        <w:spacing w:after="0" w:line="360" w:lineRule="auto"/>
+        <w:ind w:firstLine="709"/>
+        <w:jc w:val="both"/>
+        <w:rPr>
+          <w:rFonts w:ascii="Times New Roman" w:hAnsi="Times New Roman" w:cs="Times New Roman"/>
+          <w:sz w:val="28"/>
+        </w:rPr>
+      </w:pPr>
+      <w:r>
+        <w:rPr>
+          <w:rFonts w:ascii="Times New Roman" w:hAnsi="Times New Roman" w:cs="Times New Roman"/>
+          <w:sz w:val="28"/>
+        </w:rPr>
+        <w:t xml:space="preserve">- Вызывается из интерфейса ОСА по вкладке «Структура организации» при выборе </w:t>
+      </w:r>
+      <w:r>
+        <w:rPr>
+          <w:rFonts w:ascii="Times New Roman" w:hAnsi="Times New Roman" w:cs="Times New Roman"/>
+          <w:sz w:val="28"/>
+        </w:rPr>
+        <w:t>должности</w:t>
+      </w:r>
+      <w:r>
+        <w:rPr>
+          <w:rFonts w:ascii="Times New Roman" w:hAnsi="Times New Roman" w:cs="Times New Roman"/>
+          <w:sz w:val="28"/>
+        </w:rPr>
+        <w:t xml:space="preserve">. В её подробных данных будут указаны все </w:t>
+      </w:r>
+      <w:r>
+        <w:rPr>
+          <w:rFonts w:ascii="Times New Roman" w:hAnsi="Times New Roman" w:cs="Times New Roman"/>
+          <w:sz w:val="28"/>
+        </w:rPr>
+        <w:t>роли</w:t>
+      </w:r>
+      <w:r>
+        <w:rPr>
+          <w:rFonts w:ascii="Times New Roman" w:hAnsi="Times New Roman" w:cs="Times New Roman"/>
+          <w:sz w:val="28"/>
+        </w:rPr>
+        <w:t xml:space="preserve"> для текущей </w:t>
+      </w:r>
+      <w:r>
+        <w:rPr>
+          <w:rFonts w:ascii="Times New Roman" w:hAnsi="Times New Roman" w:cs="Times New Roman"/>
+          <w:sz w:val="28"/>
+        </w:rPr>
+        <w:t>должности</w:t>
       </w:r>
       <w:r>
         <w:rPr>
@@ -4200,12 +4166,45 @@
         </w:rPr>
         <w:t>.</w:t>
       </w:r>
-      <w:r>
-        <w:rPr>
-          <w:rFonts w:ascii="Times New Roman" w:hAnsi="Times New Roman" w:cs="Times New Roman"/>
-          <w:sz w:val="28"/>
-        </w:rPr>
-        <w:t>5</w:t>
+    </w:p>
+    <w:p>
+      <w:pPr>
+        <w:spacing w:after="0" w:line="360" w:lineRule="auto"/>
+        <w:ind w:firstLine="709"/>
+        <w:jc w:val="both"/>
+        <w:rPr>
+          <w:rFonts w:ascii="Times New Roman" w:hAnsi="Times New Roman" w:cs="Times New Roman"/>
+          <w:sz w:val="28"/>
+        </w:rPr>
+      </w:pPr>
+      <w:r>
+        <w:rPr>
+          <w:rFonts w:ascii="Times New Roman" w:hAnsi="Times New Roman" w:cs="Times New Roman"/>
+          <w:sz w:val="28"/>
+        </w:rPr>
+        <w:t>- Если нажать кнопку «</w:t>
+      </w:r>
+      <w:r>
+        <w:rPr>
+          <w:rFonts w:ascii="Times New Roman" w:hAnsi="Times New Roman" w:cs="Times New Roman"/>
+          <w:b/>
+          <w:sz w:val="28"/>
+        </w:rPr>
+        <w:t>+</w:t>
+      </w:r>
+      <w:r>
+        <w:rPr>
+          <w:rFonts w:ascii="Times New Roman" w:hAnsi="Times New Roman" w:cs="Times New Roman"/>
+          <w:sz w:val="28"/>
+        </w:rPr>
+        <w:t xml:space="preserve">» возле </w:t>
+      </w:r>
+      <w:r>
+        <w:rPr>
+          <w:rFonts w:ascii="Times New Roman" w:hAnsi="Times New Roman" w:cs="Times New Roman"/>
+          <w:sz w:val="28"/>
+        </w:rPr>
+        <w:t>ролей</w:t>
       </w:r>
       <w:r>
         <w:rPr>
@@ -4219,7 +4218,21 @@
           <w:rFonts w:ascii="Times New Roman" w:hAnsi="Times New Roman" w:cs="Times New Roman"/>
           <w:sz w:val="28"/>
         </w:rPr>
-        <w:t>Роли</w:t>
+        <w:t>должности</w:t>
+      </w:r>
+      <w:r>
+        <w:rPr>
+          <w:rFonts w:ascii="Times New Roman" w:hAnsi="Times New Roman" w:cs="Times New Roman"/>
+          <w:sz w:val="28"/>
+        </w:rPr>
+        <w:t xml:space="preserve">, то можно назначить </w:t>
+      </w:r>
+      <w:r>
+        <w:rPr>
+          <w:rFonts w:ascii="Times New Roman" w:hAnsi="Times New Roman" w:cs="Times New Roman"/>
+          <w:sz w:val="28"/>
+        </w:rPr>
+        <w:t>должности</w:t>
       </w:r>
       <w:r>
         <w:rPr>
@@ -4233,50 +4246,74 @@
           <w:rFonts w:ascii="Times New Roman" w:hAnsi="Times New Roman" w:cs="Times New Roman"/>
           <w:sz w:val="28"/>
         </w:rPr>
+        <w:t>роль</w:t>
+      </w:r>
+      <w:r>
+        <w:rPr>
+          <w:rFonts w:ascii="Times New Roman" w:hAnsi="Times New Roman" w:cs="Times New Roman"/>
+          <w:sz w:val="28"/>
+        </w:rPr>
+        <w:t xml:space="preserve"> из списка.</w:t>
+      </w:r>
+    </w:p>
+    <w:p>
+      <w:pPr>
+        <w:spacing w:after="0" w:line="360" w:lineRule="auto"/>
+        <w:ind w:firstLine="709"/>
+        <w:jc w:val="both"/>
+        <w:rPr>
+          <w:rFonts w:ascii="Times New Roman" w:hAnsi="Times New Roman" w:cs="Times New Roman"/>
+          <w:sz w:val="28"/>
+        </w:rPr>
+      </w:pPr>
+      <w:r>
+        <w:rPr>
+          <w:rFonts w:ascii="Times New Roman" w:hAnsi="Times New Roman" w:cs="Times New Roman"/>
+          <w:sz w:val="28"/>
+        </w:rPr>
+        <w:t xml:space="preserve">- Если возле </w:t>
+      </w:r>
+      <w:r>
+        <w:rPr>
+          <w:rFonts w:ascii="Times New Roman" w:hAnsi="Times New Roman" w:cs="Times New Roman"/>
+          <w:sz w:val="28"/>
+        </w:rPr>
+        <w:t>роли</w:t>
+      </w:r>
+      <w:r>
+        <w:rPr>
+          <w:rFonts w:ascii="Times New Roman" w:hAnsi="Times New Roman" w:cs="Times New Roman"/>
+          <w:sz w:val="28"/>
+        </w:rPr>
+        <w:t xml:space="preserve"> </w:t>
+      </w:r>
+      <w:r>
+        <w:rPr>
+          <w:rFonts w:ascii="Times New Roman" w:hAnsi="Times New Roman" w:cs="Times New Roman"/>
+          <w:sz w:val="28"/>
+        </w:rPr>
         <w:t>должности</w:t>
       </w:r>
-    </w:p>
-    <w:p>
-      <w:pPr>
-        <w:spacing w:after="0" w:line="360" w:lineRule="auto"/>
-        <w:ind w:firstLine="709"/>
-        <w:jc w:val="both"/>
-        <w:rPr>
-          <w:rFonts w:ascii="Times New Roman" w:hAnsi="Times New Roman" w:cs="Times New Roman"/>
-          <w:sz w:val="28"/>
-        </w:rPr>
-      </w:pPr>
-    </w:p>
-    <w:p>
-      <w:pPr>
-        <w:spacing w:after="0" w:line="360" w:lineRule="auto"/>
-        <w:ind w:firstLine="709"/>
-        <w:jc w:val="both"/>
-        <w:rPr>
-          <w:rFonts w:ascii="Times New Roman" w:hAnsi="Times New Roman" w:cs="Times New Roman"/>
-          <w:sz w:val="28"/>
-        </w:rPr>
-      </w:pPr>
-      <w:r>
-        <w:rPr>
-          <w:rFonts w:ascii="Times New Roman" w:hAnsi="Times New Roman" w:cs="Times New Roman"/>
-          <w:sz w:val="28"/>
-        </w:rPr>
-        <w:t>- Вызывается из интерфейса ОСА по вкладке «</w:t>
-      </w:r>
-      <w:r>
-        <w:rPr>
-          <w:rFonts w:ascii="Times New Roman" w:hAnsi="Times New Roman" w:cs="Times New Roman"/>
-          <w:sz w:val="28"/>
-        </w:rPr>
-        <w:t>Структура организации</w:t>
-      </w:r>
-      <w:r>
-        <w:rPr>
-          <w:rFonts w:ascii="Times New Roman" w:hAnsi="Times New Roman" w:cs="Times New Roman"/>
-          <w:sz w:val="28"/>
-        </w:rPr>
-        <w:t xml:space="preserve">» при выборе </w:t>
+      <w:r>
+        <w:rPr>
+          <w:rFonts w:ascii="Times New Roman" w:hAnsi="Times New Roman" w:cs="Times New Roman"/>
+          <w:sz w:val="28"/>
+        </w:rPr>
+        <w:t xml:space="preserve"> нажать кнопку с мусорной корзиной, то данная </w:t>
+      </w:r>
+      <w:r>
+        <w:rPr>
+          <w:rFonts w:ascii="Times New Roman" w:hAnsi="Times New Roman" w:cs="Times New Roman"/>
+          <w:sz w:val="28"/>
+        </w:rPr>
+        <w:t>роль</w:t>
+      </w:r>
+      <w:r>
+        <w:rPr>
+          <w:rFonts w:ascii="Times New Roman" w:hAnsi="Times New Roman" w:cs="Times New Roman"/>
+          <w:sz w:val="28"/>
+        </w:rPr>
+        <w:t xml:space="preserve"> будет снята с </w:t>
       </w:r>
       <w:r>
         <w:rPr>
@@ -4290,21 +4327,39 @@
           <w:rFonts w:ascii="Times New Roman" w:hAnsi="Times New Roman" w:cs="Times New Roman"/>
           <w:sz w:val="28"/>
         </w:rPr>
-        <w:t xml:space="preserve">. В её подробных данных будут указаны все </w:t>
-      </w:r>
-      <w:r>
-        <w:rPr>
-          <w:rFonts w:ascii="Times New Roman" w:hAnsi="Times New Roman" w:cs="Times New Roman"/>
-          <w:sz w:val="28"/>
-        </w:rPr>
-        <w:t>роли</w:t>
-      </w:r>
-      <w:r>
-        <w:rPr>
-          <w:rFonts w:ascii="Times New Roman" w:hAnsi="Times New Roman" w:cs="Times New Roman"/>
-          <w:sz w:val="28"/>
-        </w:rPr>
-        <w:t xml:space="preserve"> для текущей </w:t>
+        <w:t>.</w:t>
+      </w:r>
+    </w:p>
+    <w:p>
+      <w:pPr>
+        <w:spacing w:after="0" w:line="360" w:lineRule="auto"/>
+        <w:ind w:firstLine="709"/>
+        <w:jc w:val="both"/>
+        <w:rPr>
+          <w:rFonts w:ascii="Times New Roman" w:hAnsi="Times New Roman" w:cs="Times New Roman"/>
+          <w:sz w:val="28"/>
+        </w:rPr>
+      </w:pPr>
+      <w:r>
+        <w:rPr>
+          <w:rFonts w:ascii="Times New Roman" w:hAnsi="Times New Roman" w:cs="Times New Roman"/>
+          <w:sz w:val="28"/>
+        </w:rPr>
+        <w:t xml:space="preserve">- После обработки всех этих событий список </w:t>
+      </w:r>
+      <w:r>
+        <w:rPr>
+          <w:rFonts w:ascii="Times New Roman" w:hAnsi="Times New Roman" w:cs="Times New Roman"/>
+          <w:sz w:val="28"/>
+        </w:rPr>
+        <w:t>ролей</w:t>
+      </w:r>
+      <w:r>
+        <w:rPr>
+          <w:rFonts w:ascii="Times New Roman" w:hAnsi="Times New Roman" w:cs="Times New Roman"/>
+          <w:sz w:val="28"/>
+        </w:rPr>
+        <w:t xml:space="preserve"> </w:t>
       </w:r>
       <w:r>
         <w:rPr>
@@ -4318,215 +4373,6 @@
           <w:rFonts w:ascii="Times New Roman" w:hAnsi="Times New Roman" w:cs="Times New Roman"/>
           <w:sz w:val="28"/>
         </w:rPr>
-        <w:t>.</w:t>
-      </w:r>
-    </w:p>
-    <w:p>
-      <w:pPr>
-        <w:spacing w:after="0" w:line="360" w:lineRule="auto"/>
-        <w:ind w:firstLine="709"/>
-        <w:jc w:val="both"/>
-        <w:rPr>
-          <w:rFonts w:ascii="Times New Roman" w:hAnsi="Times New Roman" w:cs="Times New Roman"/>
-          <w:sz w:val="28"/>
-        </w:rPr>
-      </w:pPr>
-      <w:r>
-        <w:rPr>
-          <w:rFonts w:ascii="Times New Roman" w:hAnsi="Times New Roman" w:cs="Times New Roman"/>
-          <w:sz w:val="28"/>
-        </w:rPr>
-        <w:t>- Если нажать кнопку «</w:t>
-      </w:r>
-      <w:r>
-        <w:rPr>
-          <w:rFonts w:ascii="Times New Roman" w:hAnsi="Times New Roman" w:cs="Times New Roman"/>
-          <w:b/>
-          <w:sz w:val="28"/>
-        </w:rPr>
-        <w:t>+</w:t>
-      </w:r>
-      <w:r>
-        <w:rPr>
-          <w:rFonts w:ascii="Times New Roman" w:hAnsi="Times New Roman" w:cs="Times New Roman"/>
-          <w:sz w:val="28"/>
-        </w:rPr>
-        <w:t xml:space="preserve">» возле </w:t>
-      </w:r>
-      <w:r>
-        <w:rPr>
-          <w:rFonts w:ascii="Times New Roman" w:hAnsi="Times New Roman" w:cs="Times New Roman"/>
-          <w:sz w:val="28"/>
-        </w:rPr>
-        <w:t>ролей</w:t>
-      </w:r>
-      <w:r>
-        <w:rPr>
-          <w:rFonts w:ascii="Times New Roman" w:hAnsi="Times New Roman" w:cs="Times New Roman"/>
-          <w:sz w:val="28"/>
-        </w:rPr>
-        <w:t xml:space="preserve"> </w:t>
-      </w:r>
-      <w:r>
-        <w:rPr>
-          <w:rFonts w:ascii="Times New Roman" w:hAnsi="Times New Roman" w:cs="Times New Roman"/>
-          <w:sz w:val="28"/>
-        </w:rPr>
-        <w:t>должности</w:t>
-      </w:r>
-      <w:r>
-        <w:rPr>
-          <w:rFonts w:ascii="Times New Roman" w:hAnsi="Times New Roman" w:cs="Times New Roman"/>
-          <w:sz w:val="28"/>
-        </w:rPr>
-        <w:t xml:space="preserve">, то можно назначить </w:t>
-      </w:r>
-      <w:r>
-        <w:rPr>
-          <w:rFonts w:ascii="Times New Roman" w:hAnsi="Times New Roman" w:cs="Times New Roman"/>
-          <w:sz w:val="28"/>
-        </w:rPr>
-        <w:t>должности</w:t>
-      </w:r>
-      <w:r>
-        <w:rPr>
-          <w:rFonts w:ascii="Times New Roman" w:hAnsi="Times New Roman" w:cs="Times New Roman"/>
-          <w:sz w:val="28"/>
-        </w:rPr>
-        <w:t xml:space="preserve"> </w:t>
-      </w:r>
-      <w:r>
-        <w:rPr>
-          <w:rFonts w:ascii="Times New Roman" w:hAnsi="Times New Roman" w:cs="Times New Roman"/>
-          <w:sz w:val="28"/>
-        </w:rPr>
-        <w:t>роль</w:t>
-      </w:r>
-      <w:r>
-        <w:rPr>
-          <w:rFonts w:ascii="Times New Roman" w:hAnsi="Times New Roman" w:cs="Times New Roman"/>
-          <w:sz w:val="28"/>
-        </w:rPr>
-        <w:t xml:space="preserve"> из списка.</w:t>
-      </w:r>
-    </w:p>
-    <w:p>
-      <w:pPr>
-        <w:spacing w:after="0" w:line="360" w:lineRule="auto"/>
-        <w:ind w:firstLine="709"/>
-        <w:jc w:val="both"/>
-        <w:rPr>
-          <w:rFonts w:ascii="Times New Roman" w:hAnsi="Times New Roman" w:cs="Times New Roman"/>
-          <w:sz w:val="28"/>
-        </w:rPr>
-      </w:pPr>
-      <w:r>
-        <w:rPr>
-          <w:rFonts w:ascii="Times New Roman" w:hAnsi="Times New Roman" w:cs="Times New Roman"/>
-          <w:sz w:val="28"/>
-        </w:rPr>
-        <w:t xml:space="preserve">- Если возле </w:t>
-      </w:r>
-      <w:r>
-        <w:rPr>
-          <w:rFonts w:ascii="Times New Roman" w:hAnsi="Times New Roman" w:cs="Times New Roman"/>
-          <w:sz w:val="28"/>
-        </w:rPr>
-        <w:t>роли</w:t>
-      </w:r>
-      <w:r>
-        <w:rPr>
-          <w:rFonts w:ascii="Times New Roman" w:hAnsi="Times New Roman" w:cs="Times New Roman"/>
-          <w:sz w:val="28"/>
-        </w:rPr>
-        <w:t xml:space="preserve"> </w:t>
-      </w:r>
-      <w:r>
-        <w:rPr>
-          <w:rFonts w:ascii="Times New Roman" w:hAnsi="Times New Roman" w:cs="Times New Roman"/>
-          <w:sz w:val="28"/>
-        </w:rPr>
-        <w:t>должности</w:t>
-      </w:r>
-      <w:r>
-        <w:rPr>
-          <w:rFonts w:ascii="Times New Roman" w:hAnsi="Times New Roman" w:cs="Times New Roman"/>
-          <w:sz w:val="28"/>
-        </w:rPr>
-        <w:t xml:space="preserve"> нажать кнопку с мусорной корзиной, то данная </w:t>
-      </w:r>
-      <w:r>
-        <w:rPr>
-          <w:rFonts w:ascii="Times New Roman" w:hAnsi="Times New Roman" w:cs="Times New Roman"/>
-          <w:sz w:val="28"/>
-        </w:rPr>
-        <w:t>роль</w:t>
-      </w:r>
-      <w:r>
-        <w:rPr>
-          <w:rFonts w:ascii="Times New Roman" w:hAnsi="Times New Roman" w:cs="Times New Roman"/>
-          <w:sz w:val="28"/>
-        </w:rPr>
-        <w:t xml:space="preserve"> будет снята с </w:t>
-      </w:r>
-      <w:r>
-        <w:rPr>
-          <w:rFonts w:ascii="Times New Roman" w:hAnsi="Times New Roman" w:cs="Times New Roman"/>
-          <w:sz w:val="28"/>
-        </w:rPr>
-        <w:t>должности</w:t>
-      </w:r>
-      <w:r>
-        <w:rPr>
-          <w:rFonts w:ascii="Times New Roman" w:hAnsi="Times New Roman" w:cs="Times New Roman"/>
-          <w:sz w:val="28"/>
-        </w:rPr>
-        <w:t>.</w:t>
-      </w:r>
-    </w:p>
-    <w:p>
-      <w:pPr>
-        <w:spacing w:after="0" w:line="360" w:lineRule="auto"/>
-        <w:ind w:firstLine="709"/>
-        <w:jc w:val="both"/>
-        <w:rPr>
-          <w:rFonts w:ascii="Times New Roman" w:hAnsi="Times New Roman" w:cs="Times New Roman"/>
-          <w:sz w:val="28"/>
-        </w:rPr>
-      </w:pPr>
-      <w:r>
-        <w:rPr>
-          <w:rFonts w:ascii="Times New Roman" w:hAnsi="Times New Roman" w:cs="Times New Roman"/>
-          <w:sz w:val="28"/>
-        </w:rPr>
-        <w:t xml:space="preserve">- После обработки всех этих событий список </w:t>
-      </w:r>
-      <w:r>
-        <w:rPr>
-          <w:rFonts w:ascii="Times New Roman" w:hAnsi="Times New Roman" w:cs="Times New Roman"/>
-          <w:sz w:val="28"/>
-        </w:rPr>
-        <w:t>ролей</w:t>
-      </w:r>
-      <w:r>
-        <w:rPr>
-          <w:rFonts w:ascii="Times New Roman" w:hAnsi="Times New Roman" w:cs="Times New Roman"/>
-          <w:sz w:val="28"/>
-        </w:rPr>
-        <w:t xml:space="preserve"> </w:t>
-      </w:r>
-      <w:r>
-        <w:rPr>
-          <w:rFonts w:ascii="Times New Roman" w:hAnsi="Times New Roman" w:cs="Times New Roman"/>
-          <w:sz w:val="28"/>
-        </w:rPr>
-        <w:t>должности</w:t>
-      </w:r>
-      <w:r>
-        <w:rPr>
-          <w:rFonts w:ascii="Times New Roman" w:hAnsi="Times New Roman" w:cs="Times New Roman"/>
-          <w:sz w:val="28"/>
-        </w:rPr>
         <w:t xml:space="preserve"> будет меняться.</w:t>
       </w:r>
     </w:p>
@@ -4556,42 +4402,7 @@
           <w:rFonts w:ascii="Times New Roman" w:hAnsi="Times New Roman" w:cs="Times New Roman"/>
           <w:sz w:val="28"/>
         </w:rPr>
-        <w:t>1.</w:t>
-      </w:r>
-      <w:r>
-        <w:rPr>
-          <w:rFonts w:ascii="Times New Roman" w:hAnsi="Times New Roman" w:cs="Times New Roman"/>
-          <w:sz w:val="28"/>
-        </w:rPr>
-        <w:t>4</w:t>
-      </w:r>
-      <w:r>
-        <w:rPr>
-          <w:rFonts w:ascii="Times New Roman" w:hAnsi="Times New Roman" w:cs="Times New Roman"/>
-          <w:sz w:val="28"/>
-        </w:rPr>
-        <w:t>.</w:t>
-      </w:r>
-      <w:r>
-        <w:rPr>
-          <w:rFonts w:ascii="Times New Roman" w:hAnsi="Times New Roman" w:cs="Times New Roman"/>
-          <w:sz w:val="28"/>
-        </w:rPr>
-        <w:t>6</w:t>
-      </w:r>
-      <w:r>
-        <w:rPr>
-          <w:rFonts w:ascii="Times New Roman" w:hAnsi="Times New Roman" w:cs="Times New Roman"/>
-          <w:sz w:val="28"/>
-        </w:rPr>
-        <w:t xml:space="preserve"> Пользователи </w:t>
-      </w:r>
-      <w:r>
-        <w:rPr>
-          <w:rFonts w:ascii="Times New Roman" w:hAnsi="Times New Roman" w:cs="Times New Roman"/>
-          <w:sz w:val="28"/>
-        </w:rPr>
-        <w:t>должности</w:t>
+        <w:t>1.4.6 Пользователи должности</w:t>
       </w:r>
     </w:p>
     <w:p>
@@ -5540,6 +5351,7 @@
       <w:r>
         <w:rPr>
           <w:noProof/>
+          <w:lang w:eastAsia="ru-RU"/>
         </w:rPr>
         <w:drawing>
           <wp:inline distT="0" distB="0" distL="0" distR="0" wp14:anchorId="14960726" wp14:editId="0D63B598">
@@ -5557,7 +5369,7 @@
                     <pic:cNvPicPr/>
                   </pic:nvPicPr>
                   <pic:blipFill>
-                    <a:blip r:embed="rId5"/>
+                    <a:blip r:embed="rId7"/>
                     <a:stretch>
                       <a:fillRect/>
                     </a:stretch>
@@ -5669,7 +5481,6 @@
         <w:rPr>
           <w:rFonts w:ascii="Times New Roman" w:hAnsi="Times New Roman" w:cs="Times New Roman"/>
           <w:sz w:val="28"/>
-          <w:lang w:val="en-US"/>
         </w:rPr>
         <w:lastRenderedPageBreak/>
         <w:t xml:space="preserve">3.2 </w:t>
@@ -5708,14 +5519,1411 @@
           <w:rFonts w:ascii="Times New Roman" w:hAnsi="Times New Roman" w:cs="Times New Roman"/>
           <w:sz w:val="28"/>
         </w:rPr>
-        <w:t>Ввв</w:t>
+        <w:t>Следующим этапом не</w:t>
+      </w:r>
+      <w:r>
+        <w:rPr>
+          <w:rFonts w:ascii="Times New Roman" w:hAnsi="Times New Roman" w:cs="Times New Roman"/>
+          <w:sz w:val="28"/>
+        </w:rPr>
+        <w:t>обходимо разрешить синхронизацию</w:t>
+      </w:r>
+      <w:r>
+        <w:rPr>
+          <w:rFonts w:ascii="Times New Roman" w:hAnsi="Times New Roman" w:cs="Times New Roman"/>
+          <w:sz w:val="28"/>
+        </w:rPr>
+        <w:t xml:space="preserve"> с системой ОСА для сервера приложений, для базы данных на уровне сервера приложений и настроить соединение сервера приложений с брокером сообщений. Для этого необходимо:</w:t>
+      </w:r>
+    </w:p>
+    <w:p>
+      <w:pPr>
+        <w:spacing w:after="0" w:line="360" w:lineRule="auto"/>
+        <w:ind w:firstLine="709"/>
+        <w:jc w:val="both"/>
+        <w:rPr>
+          <w:rFonts w:ascii="Times New Roman" w:hAnsi="Times New Roman" w:cs="Times New Roman"/>
+          <w:sz w:val="28"/>
+        </w:rPr>
+      </w:pPr>
+      <w:r>
+        <w:rPr>
+          <w:rFonts w:ascii="Times New Roman" w:hAnsi="Times New Roman" w:cs="Times New Roman"/>
+          <w:sz w:val="28"/>
+        </w:rPr>
+        <w:t xml:space="preserve">1. </w:t>
+      </w:r>
+      <w:r>
+        <w:rPr>
+          <w:rFonts w:ascii="Times New Roman" w:hAnsi="Times New Roman" w:cs="Times New Roman"/>
+          <w:sz w:val="28"/>
+        </w:rPr>
+        <w:t>Открыть Центр управления Комплексом.</w:t>
+      </w:r>
+    </w:p>
+    <w:p>
+      <w:pPr>
+        <w:spacing w:after="0" w:line="360" w:lineRule="auto"/>
+        <w:ind w:firstLine="709"/>
+        <w:jc w:val="both"/>
+        <w:rPr>
+          <w:rFonts w:ascii="Times New Roman" w:hAnsi="Times New Roman" w:cs="Times New Roman"/>
+          <w:sz w:val="28"/>
+        </w:rPr>
+      </w:pPr>
+      <w:r>
+        <w:rPr>
+          <w:rFonts w:ascii="Times New Roman" w:hAnsi="Times New Roman" w:cs="Times New Roman"/>
+          <w:sz w:val="28"/>
+        </w:rPr>
+        <w:t>2. Выбрать необходимый сервер приложений и открыть его Редактор конфигурационных настроек (ПКМ по серверу приложений, вариант «Свойства»).</w:t>
+      </w:r>
+    </w:p>
+    <w:p>
+      <w:pPr>
+        <w:spacing w:after="0" w:line="360" w:lineRule="auto"/>
+        <w:ind w:firstLine="709"/>
+        <w:jc w:val="both"/>
+        <w:rPr>
+          <w:rFonts w:ascii="Times New Roman" w:hAnsi="Times New Roman" w:cs="Times New Roman"/>
+          <w:sz w:val="28"/>
+          <w:lang w:val="en-US"/>
+        </w:rPr>
+      </w:pPr>
+      <w:r>
+        <w:rPr>
+          <w:rFonts w:ascii="Times New Roman" w:hAnsi="Times New Roman" w:cs="Times New Roman"/>
+          <w:sz w:val="28"/>
+          <w:lang w:val="en-US"/>
+        </w:rPr>
+        <w:t xml:space="preserve">3. </w:t>
+      </w:r>
+      <w:r>
+        <w:rPr>
+          <w:rFonts w:ascii="Times New Roman" w:hAnsi="Times New Roman" w:cs="Times New Roman"/>
+          <w:sz w:val="28"/>
+        </w:rPr>
+        <w:t>Включить</w:t>
+      </w:r>
+      <w:r>
+        <w:rPr>
+          <w:rFonts w:ascii="Times New Roman" w:hAnsi="Times New Roman" w:cs="Times New Roman"/>
+          <w:sz w:val="28"/>
+          <w:lang w:val="en-US"/>
+        </w:rPr>
+        <w:t xml:space="preserve"> </w:t>
+      </w:r>
+      <w:r>
+        <w:rPr>
+          <w:rFonts w:ascii="Times New Roman" w:hAnsi="Times New Roman" w:cs="Times New Roman"/>
+          <w:sz w:val="28"/>
+        </w:rPr>
+        <w:t>две</w:t>
+      </w:r>
+      <w:r>
+        <w:rPr>
+          <w:rFonts w:ascii="Times New Roman" w:hAnsi="Times New Roman" w:cs="Times New Roman"/>
+          <w:sz w:val="28"/>
+          <w:lang w:val="en-US"/>
+        </w:rPr>
+        <w:t xml:space="preserve"> </w:t>
+      </w:r>
+      <w:r>
+        <w:rPr>
+          <w:rFonts w:ascii="Times New Roman" w:hAnsi="Times New Roman" w:cs="Times New Roman"/>
+          <w:sz w:val="28"/>
+        </w:rPr>
+        <w:t>секции</w:t>
+      </w:r>
+      <w:r>
+        <w:rPr>
+          <w:rFonts w:ascii="Times New Roman" w:hAnsi="Times New Roman" w:cs="Times New Roman"/>
+          <w:sz w:val="28"/>
+          <w:lang w:val="en-US"/>
+        </w:rPr>
+        <w:t xml:space="preserve"> </w:t>
+      </w:r>
+      <w:r>
+        <w:rPr>
+          <w:rFonts w:ascii="Times New Roman" w:hAnsi="Times New Roman" w:cs="Times New Roman"/>
+          <w:sz w:val="28"/>
+          <w:lang w:val="en-US"/>
+        </w:rPr>
+        <w:t>MessageQueueSettings:SyncSSO</w:t>
+      </w:r>
+      <w:r>
+        <w:rPr>
+          <w:rFonts w:ascii="Times New Roman" w:hAnsi="Times New Roman" w:cs="Times New Roman"/>
+          <w:sz w:val="28"/>
+          <w:lang w:val="en-US"/>
+        </w:rPr>
+        <w:t xml:space="preserve"> </w:t>
+      </w:r>
+      <w:r>
+        <w:rPr>
+          <w:rFonts w:ascii="Times New Roman" w:hAnsi="Times New Roman" w:cs="Times New Roman"/>
+          <w:sz w:val="28"/>
+        </w:rPr>
+        <w:t>и</w:t>
+      </w:r>
+      <w:r>
+        <w:rPr>
+          <w:rFonts w:ascii="Times New Roman" w:hAnsi="Times New Roman" w:cs="Times New Roman"/>
+          <w:sz w:val="28"/>
+          <w:lang w:val="en-US"/>
+        </w:rPr>
+        <w:t xml:space="preserve"> </w:t>
+      </w:r>
+      <w:r>
+        <w:rPr>
+          <w:rFonts w:ascii="Times New Roman" w:hAnsi="Times New Roman" w:cs="Times New Roman"/>
+          <w:sz w:val="28"/>
+          <w:lang w:val="en-US"/>
+        </w:rPr>
+        <w:t>MessageQueueSettings:Connection (</w:t>
+      </w:r>
+      <w:r>
+        <w:rPr>
+          <w:rFonts w:ascii="Times New Roman" w:hAnsi="Times New Roman" w:cs="Times New Roman"/>
+          <w:sz w:val="28"/>
+        </w:rPr>
+        <w:t>рисунок</w:t>
+      </w:r>
+      <w:r>
+        <w:rPr>
+          <w:rFonts w:ascii="Times New Roman" w:hAnsi="Times New Roman" w:cs="Times New Roman"/>
+          <w:sz w:val="28"/>
+          <w:lang w:val="en-US"/>
+        </w:rPr>
+        <w:t xml:space="preserve"> 2).</w:t>
+      </w:r>
+    </w:p>
+    <w:p>
+      <w:pPr>
+        <w:spacing w:after="0" w:line="360" w:lineRule="auto"/>
+        <w:jc w:val="center"/>
+        <w:rPr>
+          <w:rFonts w:ascii="Times New Roman" w:hAnsi="Times New Roman" w:cs="Times New Roman"/>
+          <w:sz w:val="28"/>
+          <w:lang w:val="en-US"/>
+        </w:rPr>
+      </w:pPr>
+      <w:r>
+        <w:rPr>
+          <w:noProof/>
+          <w:lang w:eastAsia="ru-RU"/>
+        </w:rPr>
+        <w:drawing>
+          <wp:inline distT="0" distB="0" distL="0" distR="0" wp14:anchorId="2BF2A42B" wp14:editId="4E3E9369">
+            <wp:extent cx="5939790" cy="1647190"/>
+            <wp:effectExtent l="0" t="0" r="3810" b="0"/>
+            <wp:docPr id="3" name="Рисунок 3"/>
+            <wp:cNvGraphicFramePr>
+              <a:graphicFrameLocks xmlns:a="http://schemas.openxmlformats.org/drawingml/2006/main" noChangeAspect="1"/>
+            </wp:cNvGraphicFramePr>
+            <a:graphic xmlns:a="http://schemas.openxmlformats.org/drawingml/2006/main">
+              <a:graphicData uri="http://schemas.openxmlformats.org/drawingml/2006/picture">
+                <pic:pic xmlns:pic="http://schemas.openxmlformats.org/drawingml/2006/picture">
+                  <pic:nvPicPr>
+                    <pic:cNvPr id="1" name=""/>
+                    <pic:cNvPicPr/>
+                  </pic:nvPicPr>
+                  <pic:blipFill>
+                    <a:blip r:embed="rId8"/>
+                    <a:stretch>
+                      <a:fillRect/>
+                    </a:stretch>
+                  </pic:blipFill>
+                  <pic:spPr>
+                    <a:xfrm>
+                      <a:off x="0" y="0"/>
+                      <a:ext cx="5939790" cy="1647190"/>
+                    </a:xfrm>
+                    <a:prstGeom prst="rect">
+                      <a:avLst/>
+                    </a:prstGeom>
+                  </pic:spPr>
+                </pic:pic>
+              </a:graphicData>
+            </a:graphic>
+          </wp:inline>
+        </w:drawing>
+      </w:r>
+    </w:p>
+    <w:p>
+      <w:pPr>
+        <w:spacing w:after="0" w:line="360" w:lineRule="auto"/>
+        <w:jc w:val="center"/>
+        <w:rPr>
+          <w:rFonts w:ascii="Times New Roman" w:hAnsi="Times New Roman" w:cs="Times New Roman"/>
+          <w:sz w:val="28"/>
+        </w:rPr>
+      </w:pPr>
+      <w:r>
+        <w:rPr>
+          <w:rFonts w:ascii="Times New Roman" w:hAnsi="Times New Roman" w:cs="Times New Roman"/>
+          <w:sz w:val="28"/>
+        </w:rPr>
+        <w:t>Рисунок 2 – Главное окно Редактора конфигурационных настроек сервера приложений</w:t>
+      </w:r>
+    </w:p>
+    <w:p>
+      <w:pPr>
+        <w:spacing w:after="0" w:line="240" w:lineRule="auto"/>
+        <w:jc w:val="center"/>
+        <w:rPr>
+          <w:rFonts w:ascii="Times New Roman" w:hAnsi="Times New Roman" w:cs="Times New Roman"/>
+          <w:sz w:val="28"/>
+        </w:rPr>
+      </w:pPr>
+    </w:p>
+    <w:p>
+      <w:pPr>
+        <w:spacing w:after="0" w:line="360" w:lineRule="auto"/>
+        <w:ind w:firstLine="709"/>
+        <w:jc w:val="both"/>
+        <w:rPr>
+          <w:rFonts w:ascii="Times New Roman" w:hAnsi="Times New Roman" w:cs="Times New Roman"/>
+          <w:sz w:val="28"/>
+        </w:rPr>
+      </w:pPr>
+      <w:r>
+        <w:rPr>
+          <w:rFonts w:ascii="Times New Roman" w:hAnsi="Times New Roman" w:cs="Times New Roman"/>
+          <w:sz w:val="28"/>
+        </w:rPr>
+        <w:t xml:space="preserve">4. Двойным кликом ЛКМ по секции </w:t>
+      </w:r>
+      <w:r>
+        <w:rPr>
+          <w:rFonts w:ascii="Times New Roman" w:hAnsi="Times New Roman" w:cs="Times New Roman"/>
+          <w:sz w:val="28"/>
+          <w:lang w:val="en-US"/>
+        </w:rPr>
+        <w:t>MessageQueueSettings</w:t>
+      </w:r>
+      <w:r>
+        <w:rPr>
+          <w:rFonts w:ascii="Times New Roman" w:hAnsi="Times New Roman" w:cs="Times New Roman"/>
+          <w:sz w:val="28"/>
+        </w:rPr>
+        <w:t>:</w:t>
+      </w:r>
+      <w:r>
+        <w:rPr>
+          <w:rFonts w:ascii="Times New Roman" w:hAnsi="Times New Roman" w:cs="Times New Roman"/>
+          <w:sz w:val="28"/>
+          <w:lang w:val="en-US"/>
+        </w:rPr>
+        <w:t>SyncSSO</w:t>
+      </w:r>
+      <w:r>
+        <w:rPr>
+          <w:rFonts w:ascii="Times New Roman" w:hAnsi="Times New Roman" w:cs="Times New Roman"/>
+          <w:sz w:val="28"/>
+        </w:rPr>
+        <w:t xml:space="preserve"> </w:t>
+      </w:r>
+      <w:r>
+        <w:rPr>
+          <w:rFonts w:ascii="Times New Roman" w:hAnsi="Times New Roman" w:cs="Times New Roman"/>
+          <w:sz w:val="28"/>
+        </w:rPr>
+        <w:t>открыть настройки для синхронизации с системной ОСА.</w:t>
+      </w:r>
+    </w:p>
+    <w:p>
+      <w:pPr>
+        <w:spacing w:after="0" w:line="360" w:lineRule="auto"/>
+        <w:ind w:firstLine="709"/>
+        <w:jc w:val="both"/>
+        <w:rPr>
+          <w:rFonts w:ascii="Times New Roman" w:hAnsi="Times New Roman" w:cs="Times New Roman"/>
+          <w:sz w:val="28"/>
+        </w:rPr>
+      </w:pPr>
+      <w:r>
+        <w:rPr>
+          <w:rFonts w:ascii="Times New Roman" w:hAnsi="Times New Roman" w:cs="Times New Roman"/>
+          <w:sz w:val="28"/>
+        </w:rPr>
+        <w:t>5. Установить галочку «Включить режим синхронизации сервера приложений с ОСА» для разрешения синхронизации с системой ОСА на уровне всего сервера приложений.</w:t>
+      </w:r>
+    </w:p>
+    <w:p>
+      <w:pPr>
+        <w:spacing w:after="0" w:line="360" w:lineRule="auto"/>
+        <w:ind w:firstLine="709"/>
+        <w:jc w:val="both"/>
+        <w:rPr>
+          <w:rFonts w:ascii="Times New Roman" w:hAnsi="Times New Roman" w:cs="Times New Roman"/>
+          <w:sz w:val="28"/>
+        </w:rPr>
+      </w:pPr>
+      <w:r>
+        <w:rPr>
+          <w:rFonts w:ascii="Times New Roman" w:hAnsi="Times New Roman" w:cs="Times New Roman"/>
+          <w:sz w:val="28"/>
+        </w:rPr>
+        <w:t>6. С помощью кнопки с плюсом выбрать необходимую базу данных из списка и установить для данной базы данных галочку в таблице «Синхронизировать базу данных с ОСА» для разрешения синхронизации с системной ОСА указанной базы данных на уровне сервера приложений (рисунок 3). После чего сохранить все изменения.</w:t>
+      </w:r>
+    </w:p>
+    <w:p>
+      <w:pPr>
+        <w:spacing w:after="0" w:line="360" w:lineRule="auto"/>
+        <w:jc w:val="center"/>
+        <w:rPr>
+          <w:rFonts w:ascii="Times New Roman" w:hAnsi="Times New Roman" w:cs="Times New Roman"/>
+          <w:sz w:val="28"/>
+        </w:rPr>
+      </w:pPr>
+      <w:r>
+        <w:rPr>
+          <w:noProof/>
+          <w:lang w:eastAsia="ru-RU"/>
+        </w:rPr>
+        <w:lastRenderedPageBreak/>
+        <w:drawing>
+          <wp:inline distT="0" distB="0" distL="0" distR="0" wp14:anchorId="06BE5B3E" wp14:editId="2D1F98AF">
+            <wp:extent cx="5328682" cy="3200400"/>
+            <wp:effectExtent l="0" t="0" r="5715" b="0"/>
+            <wp:docPr id="5" name="Рисунок 5"/>
+            <wp:cNvGraphicFramePr>
+              <a:graphicFrameLocks xmlns:a="http://schemas.openxmlformats.org/drawingml/2006/main" noChangeAspect="1"/>
+            </wp:cNvGraphicFramePr>
+            <a:graphic xmlns:a="http://schemas.openxmlformats.org/drawingml/2006/main">
+              <a:graphicData uri="http://schemas.openxmlformats.org/drawingml/2006/picture">
+                <pic:pic xmlns:pic="http://schemas.openxmlformats.org/drawingml/2006/picture">
+                  <pic:nvPicPr>
+                    <pic:cNvPr id="1" name=""/>
+                    <pic:cNvPicPr/>
+                  </pic:nvPicPr>
+                  <pic:blipFill>
+                    <a:blip r:embed="rId9"/>
+                    <a:stretch>
+                      <a:fillRect/>
+                    </a:stretch>
+                  </pic:blipFill>
+                  <pic:spPr>
+                    <a:xfrm>
+                      <a:off x="0" y="0"/>
+                      <a:ext cx="5360019" cy="3219221"/>
+                    </a:xfrm>
+                    <a:prstGeom prst="rect">
+                      <a:avLst/>
+                    </a:prstGeom>
+                  </pic:spPr>
+                </pic:pic>
+              </a:graphicData>
+            </a:graphic>
+          </wp:inline>
+        </w:drawing>
+      </w:r>
+    </w:p>
+    <w:p>
+      <w:pPr>
+        <w:spacing w:after="0" w:line="360" w:lineRule="auto"/>
+        <w:jc w:val="center"/>
+        <w:rPr>
+          <w:rFonts w:ascii="Times New Roman" w:hAnsi="Times New Roman" w:cs="Times New Roman"/>
+          <w:sz w:val="28"/>
+        </w:rPr>
+      </w:pPr>
+      <w:r>
+        <w:rPr>
+          <w:rFonts w:ascii="Times New Roman" w:hAnsi="Times New Roman" w:cs="Times New Roman"/>
+          <w:sz w:val="28"/>
+        </w:rPr>
+        <w:t>Рисунок 3 – Настройки синхронизации сервера приложений с системой ОСА</w:t>
+      </w:r>
+    </w:p>
+    <w:p>
+      <w:pPr>
+        <w:spacing w:after="0" w:line="360" w:lineRule="auto"/>
+        <w:jc w:val="center"/>
+        <w:rPr>
+          <w:rFonts w:ascii="Times New Roman" w:hAnsi="Times New Roman" w:cs="Times New Roman"/>
+          <w:sz w:val="28"/>
+        </w:rPr>
+      </w:pPr>
+    </w:p>
+    <w:p>
+      <w:pPr>
+        <w:spacing w:after="0" w:line="360" w:lineRule="auto"/>
+        <w:jc w:val="center"/>
+        <w:rPr>
+          <w:rFonts w:ascii="Times New Roman" w:hAnsi="Times New Roman" w:cs="Times New Roman"/>
+          <w:sz w:val="28"/>
+        </w:rPr>
+      </w:pPr>
+      <w:r>
+        <w:rPr>
+          <w:noProof/>
+          <w:lang w:eastAsia="ru-RU"/>
+        </w:rPr>
+        <w:drawing>
+          <wp:inline distT="0" distB="0" distL="0" distR="0" wp14:anchorId="4B21E379" wp14:editId="4CB85E4B">
+            <wp:extent cx="5368168" cy="4162425"/>
+            <wp:effectExtent l="0" t="0" r="4445" b="0"/>
+            <wp:docPr id="6" name="Рисунок 6"/>
+            <wp:cNvGraphicFramePr>
+              <a:graphicFrameLocks xmlns:a="http://schemas.openxmlformats.org/drawingml/2006/main" noChangeAspect="1"/>
+            </wp:cNvGraphicFramePr>
+            <a:graphic xmlns:a="http://schemas.openxmlformats.org/drawingml/2006/main">
+              <a:graphicData uri="http://schemas.openxmlformats.org/drawingml/2006/picture">
+                <pic:pic xmlns:pic="http://schemas.openxmlformats.org/drawingml/2006/picture">
+                  <pic:nvPicPr>
+                    <pic:cNvPr id="1" name=""/>
+                    <pic:cNvPicPr/>
+                  </pic:nvPicPr>
+                  <pic:blipFill>
+                    <a:blip r:embed="rId10"/>
+                    <a:stretch>
+                      <a:fillRect/>
+                    </a:stretch>
+                  </pic:blipFill>
+                  <pic:spPr>
+                    <a:xfrm>
+                      <a:off x="0" y="0"/>
+                      <a:ext cx="5371310" cy="4164862"/>
+                    </a:xfrm>
+                    <a:prstGeom prst="rect">
+                      <a:avLst/>
+                    </a:prstGeom>
+                  </pic:spPr>
+                </pic:pic>
+              </a:graphicData>
+            </a:graphic>
+          </wp:inline>
+        </w:drawing>
+      </w:r>
+    </w:p>
+    <w:p>
+      <w:pPr>
+        <w:spacing w:after="0" w:line="360" w:lineRule="auto"/>
+        <w:jc w:val="center"/>
+        <w:rPr>
+          <w:rFonts w:ascii="Times New Roman" w:hAnsi="Times New Roman" w:cs="Times New Roman"/>
+          <w:sz w:val="28"/>
+        </w:rPr>
+      </w:pPr>
+      <w:r>
+        <w:rPr>
+          <w:rFonts w:ascii="Times New Roman" w:hAnsi="Times New Roman" w:cs="Times New Roman"/>
+          <w:sz w:val="28"/>
+        </w:rPr>
+        <w:t>Рисунок 4 – Настройки подключения сервера приложений к брокеру сообщений</w:t>
+      </w:r>
+    </w:p>
+    <w:p>
+      <w:pPr>
+        <w:spacing w:after="0" w:line="360" w:lineRule="auto"/>
+        <w:jc w:val="center"/>
+        <w:rPr>
+          <w:rFonts w:ascii="Times New Roman" w:hAnsi="Times New Roman" w:cs="Times New Roman"/>
+          <w:sz w:val="28"/>
+        </w:rPr>
+      </w:pPr>
+    </w:p>
+    <w:p>
+      <w:pPr>
+        <w:spacing w:after="0" w:line="360" w:lineRule="auto"/>
+        <w:ind w:firstLine="709"/>
+        <w:jc w:val="both"/>
+        <w:rPr>
+          <w:rFonts w:ascii="Times New Roman" w:hAnsi="Times New Roman" w:cs="Times New Roman"/>
+          <w:sz w:val="28"/>
+        </w:rPr>
+      </w:pPr>
+      <w:r>
+        <w:rPr>
+          <w:rFonts w:ascii="Times New Roman" w:hAnsi="Times New Roman" w:cs="Times New Roman"/>
+          <w:sz w:val="28"/>
+        </w:rPr>
+        <w:lastRenderedPageBreak/>
+        <w:t xml:space="preserve">7. Двойным кликом ЛКМ по секции </w:t>
+      </w:r>
+      <w:r>
+        <w:rPr>
+          <w:rFonts w:ascii="Times New Roman" w:hAnsi="Times New Roman" w:cs="Times New Roman"/>
+          <w:sz w:val="28"/>
+          <w:lang w:val="en-US"/>
+        </w:rPr>
+        <w:t>MessageQueueSettings</w:t>
+      </w:r>
+      <w:r>
+        <w:rPr>
+          <w:rFonts w:ascii="Times New Roman" w:hAnsi="Times New Roman" w:cs="Times New Roman"/>
+          <w:sz w:val="28"/>
+        </w:rPr>
+        <w:t>:</w:t>
+      </w:r>
+      <w:r>
+        <w:rPr>
+          <w:rFonts w:ascii="Times New Roman" w:hAnsi="Times New Roman" w:cs="Times New Roman"/>
+          <w:sz w:val="28"/>
+          <w:lang w:val="en-US"/>
+        </w:rPr>
+        <w:t>Connection</w:t>
+      </w:r>
+      <w:r>
+        <w:rPr>
+          <w:rFonts w:ascii="Times New Roman" w:hAnsi="Times New Roman" w:cs="Times New Roman"/>
+          <w:sz w:val="28"/>
+        </w:rPr>
+        <w:t xml:space="preserve"> </w:t>
+      </w:r>
+      <w:r>
+        <w:rPr>
+          <w:rFonts w:ascii="Times New Roman" w:hAnsi="Times New Roman" w:cs="Times New Roman"/>
+          <w:sz w:val="28"/>
+        </w:rPr>
+        <w:t>открыть настройки подключения сервера приложений к брокеру сообщений.</w:t>
+      </w:r>
+    </w:p>
+    <w:p>
+      <w:pPr>
+        <w:spacing w:after="0" w:line="360" w:lineRule="auto"/>
+        <w:ind w:firstLine="709"/>
+        <w:jc w:val="both"/>
+        <w:rPr>
+          <w:rFonts w:ascii="Times New Roman" w:hAnsi="Times New Roman" w:cs="Times New Roman"/>
+          <w:sz w:val="28"/>
+        </w:rPr>
+      </w:pPr>
+      <w:r>
+        <w:rPr>
+          <w:rFonts w:ascii="Times New Roman" w:hAnsi="Times New Roman" w:cs="Times New Roman"/>
+          <w:sz w:val="28"/>
+        </w:rPr>
+        <w:t xml:space="preserve">8. Здесь необходимо ввести данные для подключения к брокеру сообщений (например, </w:t>
+      </w:r>
+      <w:r>
+        <w:rPr>
+          <w:rFonts w:ascii="Times New Roman" w:hAnsi="Times New Roman" w:cs="Times New Roman"/>
+          <w:sz w:val="28"/>
+          <w:lang w:val="en-US"/>
+        </w:rPr>
+        <w:t>RabbitMQ</w:t>
+      </w:r>
+      <w:r>
+        <w:rPr>
+          <w:rFonts w:ascii="Times New Roman" w:hAnsi="Times New Roman" w:cs="Times New Roman"/>
+          <w:sz w:val="28"/>
+        </w:rPr>
+        <w:t xml:space="preserve">). </w:t>
+      </w:r>
+      <w:r>
+        <w:rPr>
+          <w:rFonts w:ascii="Times New Roman" w:hAnsi="Times New Roman" w:cs="Times New Roman"/>
+          <w:sz w:val="28"/>
+        </w:rPr>
+        <w:t>Важно настроить:</w:t>
+      </w:r>
+    </w:p>
+    <w:p>
+      <w:pPr>
+        <w:spacing w:after="0" w:line="360" w:lineRule="auto"/>
+        <w:ind w:firstLine="709"/>
+        <w:jc w:val="both"/>
+        <w:rPr>
+          <w:rFonts w:ascii="Times New Roman" w:hAnsi="Times New Roman" w:cs="Times New Roman"/>
+          <w:sz w:val="28"/>
+        </w:rPr>
+      </w:pPr>
+      <w:r>
+        <w:rPr>
+          <w:rFonts w:ascii="Times New Roman" w:hAnsi="Times New Roman" w:cs="Times New Roman"/>
+          <w:sz w:val="28"/>
+        </w:rPr>
+        <w:t>- Имя пользователя для аутентификации.</w:t>
+      </w:r>
+    </w:p>
+    <w:p>
+      <w:pPr>
+        <w:spacing w:after="0" w:line="360" w:lineRule="auto"/>
+        <w:ind w:firstLine="709"/>
+        <w:jc w:val="both"/>
+        <w:rPr>
+          <w:rFonts w:ascii="Times New Roman" w:hAnsi="Times New Roman" w:cs="Times New Roman"/>
+          <w:sz w:val="28"/>
+        </w:rPr>
+      </w:pPr>
+      <w:r>
+        <w:rPr>
+          <w:rFonts w:ascii="Times New Roman" w:hAnsi="Times New Roman" w:cs="Times New Roman"/>
+          <w:sz w:val="28"/>
+        </w:rPr>
+        <w:t>- Пароль для аутентификации.</w:t>
+      </w:r>
+    </w:p>
+    <w:p>
+      <w:pPr>
+        <w:spacing w:after="0" w:line="360" w:lineRule="auto"/>
+        <w:ind w:firstLine="709"/>
+        <w:jc w:val="both"/>
+        <w:rPr>
+          <w:rFonts w:ascii="Times New Roman" w:hAnsi="Times New Roman" w:cs="Times New Roman"/>
+          <w:sz w:val="28"/>
+        </w:rPr>
+      </w:pPr>
+      <w:r>
+        <w:rPr>
+          <w:rFonts w:ascii="Times New Roman" w:hAnsi="Times New Roman" w:cs="Times New Roman"/>
+          <w:sz w:val="28"/>
+        </w:rPr>
+        <w:t>- Имя хоста для подключения к брокеру сообщений.</w:t>
+      </w:r>
+    </w:p>
+    <w:p>
+      <w:pPr>
+        <w:spacing w:after="0" w:line="360" w:lineRule="auto"/>
+        <w:ind w:firstLine="709"/>
+        <w:jc w:val="both"/>
+        <w:rPr>
+          <w:rFonts w:ascii="Times New Roman" w:hAnsi="Times New Roman" w:cs="Times New Roman"/>
+          <w:sz w:val="28"/>
+        </w:rPr>
+      </w:pPr>
+      <w:r>
+        <w:rPr>
+          <w:rFonts w:ascii="Times New Roman" w:hAnsi="Times New Roman" w:cs="Times New Roman"/>
+          <w:sz w:val="28"/>
+        </w:rPr>
+        <w:t xml:space="preserve">Если будете использовать защищённое </w:t>
+      </w:r>
+      <w:r>
+        <w:rPr>
+          <w:rFonts w:ascii="Times New Roman" w:hAnsi="Times New Roman" w:cs="Times New Roman"/>
+          <w:sz w:val="28"/>
+          <w:lang w:val="en-US"/>
+        </w:rPr>
+        <w:t>TLS</w:t>
+      </w:r>
+      <w:r>
+        <w:rPr>
+          <w:rFonts w:ascii="Times New Roman" w:hAnsi="Times New Roman" w:cs="Times New Roman"/>
+          <w:sz w:val="28"/>
+        </w:rPr>
+        <w:t>/</w:t>
+      </w:r>
+      <w:r>
+        <w:rPr>
+          <w:rFonts w:ascii="Times New Roman" w:hAnsi="Times New Roman" w:cs="Times New Roman"/>
+          <w:sz w:val="28"/>
+          <w:lang w:val="en-US"/>
+        </w:rPr>
+        <w:t>SSL</w:t>
+      </w:r>
+      <w:r>
+        <w:rPr>
+          <w:rFonts w:ascii="Times New Roman" w:hAnsi="Times New Roman" w:cs="Times New Roman"/>
+          <w:sz w:val="28"/>
+        </w:rPr>
+        <w:t xml:space="preserve"> </w:t>
+      </w:r>
+      <w:r>
+        <w:rPr>
+          <w:rFonts w:ascii="Times New Roman" w:hAnsi="Times New Roman" w:cs="Times New Roman"/>
+          <w:sz w:val="28"/>
+        </w:rPr>
+        <w:t xml:space="preserve">соединение с брокером сообщений, то необходимо также сменить «Порт для подключения к брокеру сообщений» на значение 5671, иначе используйте стандартный порт 5672. Далее необходимо сохранить изменения. </w:t>
+      </w:r>
+    </w:p>
+    <w:p>
+      <w:pPr>
+        <w:spacing w:after="0" w:line="360" w:lineRule="auto"/>
+        <w:ind w:firstLine="709"/>
+        <w:jc w:val="both"/>
+        <w:rPr>
+          <w:rFonts w:ascii="Times New Roman" w:hAnsi="Times New Roman" w:cs="Times New Roman"/>
+          <w:sz w:val="28"/>
+        </w:rPr>
+      </w:pPr>
+      <w:r>
+        <w:rPr>
+          <w:rFonts w:ascii="Times New Roman" w:hAnsi="Times New Roman" w:cs="Times New Roman"/>
+          <w:sz w:val="28"/>
+        </w:rPr>
+        <w:t>Текущие настройки подключения к брокеру сообщений системы ОСА представлены на рисунке 4.</w:t>
+      </w:r>
+    </w:p>
+    <w:p>
+      <w:pPr>
+        <w:spacing w:after="0" w:line="360" w:lineRule="auto"/>
+        <w:ind w:firstLine="709"/>
+        <w:jc w:val="both"/>
+        <w:rPr>
+          <w:rFonts w:ascii="Times New Roman" w:hAnsi="Times New Roman" w:cs="Times New Roman"/>
+          <w:sz w:val="28"/>
+        </w:rPr>
+      </w:pPr>
+    </w:p>
+    <w:p>
+      <w:pPr>
+        <w:spacing w:after="0" w:line="360" w:lineRule="auto"/>
+        <w:ind w:firstLine="709"/>
+        <w:jc w:val="both"/>
+        <w:rPr>
+          <w:rFonts w:ascii="Times New Roman" w:hAnsi="Times New Roman" w:cs="Times New Roman"/>
+          <w:sz w:val="28"/>
+        </w:rPr>
+      </w:pPr>
+      <w:r>
+        <w:rPr>
+          <w:rFonts w:ascii="Times New Roman" w:hAnsi="Times New Roman" w:cs="Times New Roman"/>
+          <w:sz w:val="28"/>
+        </w:rPr>
+        <w:t>Примечание: Данные настройки являются необходимым, но не достаточным условием для начала синхронизации с системой ОСА. Необходимо также учитывать настройки базы данных из пункта 3.1.</w:t>
+      </w:r>
+    </w:p>
+    <w:p>
+      <w:pPr>
+        <w:spacing w:after="0" w:line="360" w:lineRule="auto"/>
+        <w:ind w:firstLine="709"/>
+        <w:jc w:val="both"/>
+        <w:rPr>
+          <w:rFonts w:ascii="Times New Roman" w:hAnsi="Times New Roman" w:cs="Times New Roman"/>
+          <w:sz w:val="28"/>
+        </w:rPr>
+      </w:pPr>
+    </w:p>
+    <w:p>
+      <w:pPr>
+        <w:spacing w:after="0" w:line="360" w:lineRule="auto"/>
+        <w:ind w:firstLine="709"/>
+        <w:jc w:val="both"/>
+        <w:rPr>
+          <w:rFonts w:ascii="Times New Roman" w:hAnsi="Times New Roman" w:cs="Times New Roman"/>
+          <w:sz w:val="28"/>
+        </w:rPr>
+      </w:pPr>
+    </w:p>
+    <w:p>
+      <w:pPr>
+        <w:spacing w:after="0" w:line="360" w:lineRule="auto"/>
+        <w:ind w:firstLine="709"/>
+        <w:jc w:val="both"/>
+        <w:rPr>
+          <w:rFonts w:ascii="Times New Roman" w:hAnsi="Times New Roman" w:cs="Times New Roman"/>
+          <w:sz w:val="28"/>
+        </w:rPr>
+      </w:pPr>
+    </w:p>
+    <w:p>
+      <w:pPr>
+        <w:spacing w:after="0" w:line="360" w:lineRule="auto"/>
+        <w:ind w:firstLine="709"/>
+        <w:jc w:val="both"/>
+        <w:rPr>
+          <w:rFonts w:ascii="Times New Roman" w:hAnsi="Times New Roman" w:cs="Times New Roman"/>
+          <w:sz w:val="28"/>
+        </w:rPr>
+      </w:pPr>
+    </w:p>
+    <w:p>
+      <w:pPr>
+        <w:spacing w:after="0" w:line="360" w:lineRule="auto"/>
+        <w:ind w:firstLine="709"/>
+        <w:jc w:val="both"/>
+        <w:rPr>
+          <w:rFonts w:ascii="Times New Roman" w:hAnsi="Times New Roman" w:cs="Times New Roman"/>
+          <w:sz w:val="28"/>
+        </w:rPr>
+      </w:pPr>
+    </w:p>
+    <w:p>
+      <w:pPr>
+        <w:spacing w:after="0" w:line="360" w:lineRule="auto"/>
+        <w:ind w:firstLine="709"/>
+        <w:jc w:val="both"/>
+        <w:rPr>
+          <w:rFonts w:ascii="Times New Roman" w:hAnsi="Times New Roman" w:cs="Times New Roman"/>
+          <w:sz w:val="28"/>
+        </w:rPr>
+      </w:pPr>
+    </w:p>
+    <w:p>
+      <w:pPr>
+        <w:spacing w:after="0" w:line="360" w:lineRule="auto"/>
+        <w:ind w:firstLine="709"/>
+        <w:jc w:val="both"/>
+        <w:rPr>
+          <w:rFonts w:ascii="Times New Roman" w:hAnsi="Times New Roman" w:cs="Times New Roman"/>
+          <w:sz w:val="28"/>
+        </w:rPr>
+      </w:pPr>
+    </w:p>
+    <w:p>
+      <w:pPr>
+        <w:spacing w:after="0" w:line="360" w:lineRule="auto"/>
+        <w:ind w:firstLine="709"/>
+        <w:jc w:val="both"/>
+        <w:rPr>
+          <w:rFonts w:ascii="Times New Roman" w:hAnsi="Times New Roman" w:cs="Times New Roman"/>
+          <w:sz w:val="28"/>
+        </w:rPr>
+      </w:pPr>
+    </w:p>
+    <w:p>
+      <w:pPr>
+        <w:spacing w:after="0" w:line="360" w:lineRule="auto"/>
+        <w:ind w:firstLine="709"/>
+        <w:jc w:val="both"/>
+        <w:rPr>
+          <w:rFonts w:ascii="Times New Roman" w:hAnsi="Times New Roman" w:cs="Times New Roman"/>
+          <w:sz w:val="28"/>
+        </w:rPr>
+      </w:pPr>
+    </w:p>
+    <w:p>
+      <w:pPr>
+        <w:spacing w:after="0" w:line="360" w:lineRule="auto"/>
+        <w:ind w:firstLine="709"/>
+        <w:jc w:val="both"/>
+        <w:rPr>
+          <w:rFonts w:ascii="Times New Roman" w:hAnsi="Times New Roman" w:cs="Times New Roman"/>
+          <w:sz w:val="28"/>
+        </w:rPr>
+      </w:pPr>
+    </w:p>
+    <w:p>
+      <w:pPr>
+        <w:spacing w:after="0" w:line="360" w:lineRule="auto"/>
+        <w:ind w:firstLine="709"/>
+        <w:jc w:val="both"/>
+        <w:rPr>
+          <w:rFonts w:ascii="Times New Roman" w:hAnsi="Times New Roman" w:cs="Times New Roman"/>
+          <w:sz w:val="28"/>
+        </w:rPr>
+      </w:pPr>
+    </w:p>
+    <w:p>
+      <w:pPr>
+        <w:spacing w:after="0" w:line="360" w:lineRule="auto"/>
+        <w:ind w:firstLine="709"/>
+        <w:jc w:val="both"/>
+        <w:rPr>
+          <w:rFonts w:ascii="Times New Roman" w:hAnsi="Times New Roman" w:cs="Times New Roman"/>
+          <w:sz w:val="28"/>
+        </w:rPr>
+      </w:pPr>
+    </w:p>
+    <w:p>
+      <w:pPr>
+        <w:spacing w:after="0" w:line="360" w:lineRule="auto"/>
+        <w:ind w:firstLine="709"/>
+        <w:jc w:val="both"/>
+        <w:rPr>
+          <w:rFonts w:ascii="Times New Roman" w:hAnsi="Times New Roman" w:cs="Times New Roman"/>
+          <w:sz w:val="28"/>
+        </w:rPr>
+      </w:pPr>
+    </w:p>
+    <w:p>
+      <w:pPr>
+        <w:spacing w:after="0" w:line="360" w:lineRule="auto"/>
+        <w:ind w:firstLine="709"/>
+        <w:jc w:val="both"/>
+        <w:rPr>
+          <w:rFonts w:ascii="Times New Roman" w:hAnsi="Times New Roman" w:cs="Times New Roman"/>
+          <w:b/>
+          <w:sz w:val="28"/>
+        </w:rPr>
+      </w:pPr>
+      <w:r>
+        <w:rPr>
+          <w:rFonts w:ascii="Times New Roman" w:hAnsi="Times New Roman" w:cs="Times New Roman"/>
+          <w:b/>
+          <w:sz w:val="28"/>
+        </w:rPr>
+        <w:lastRenderedPageBreak/>
+        <w:t>4 Описание влияния синхронизации с системой ОСА на возможности администратора в системе Л</w:t>
+      </w:r>
+      <w:r>
+        <w:rPr>
+          <w:rFonts w:ascii="Times New Roman" w:hAnsi="Times New Roman" w:cs="Times New Roman"/>
+          <w:b/>
+          <w:sz w:val="28"/>
+        </w:rPr>
+        <w:t>ОЦМАН</w:t>
+      </w:r>
+      <w:r>
+        <w:rPr>
+          <w:rFonts w:ascii="Times New Roman" w:hAnsi="Times New Roman" w:cs="Times New Roman"/>
+          <w:b/>
+          <w:sz w:val="28"/>
+        </w:rPr>
+        <w:t>:</w:t>
+      </w:r>
+      <w:r>
+        <w:rPr>
+          <w:rFonts w:ascii="Times New Roman" w:hAnsi="Times New Roman" w:cs="Times New Roman"/>
+          <w:b/>
+          <w:sz w:val="28"/>
+          <w:lang w:val="en-US"/>
+        </w:rPr>
+        <w:t>PLM</w:t>
+      </w:r>
+    </w:p>
+    <w:p>
+      <w:pPr>
+        <w:spacing w:after="0" w:line="360" w:lineRule="auto"/>
+        <w:ind w:firstLine="709"/>
+        <w:jc w:val="both"/>
+        <w:rPr>
+          <w:rFonts w:ascii="Times New Roman" w:hAnsi="Times New Roman" w:cs="Times New Roman"/>
+          <w:b/>
+          <w:sz w:val="28"/>
+        </w:rPr>
+      </w:pPr>
+    </w:p>
+    <w:p>
+      <w:pPr>
+        <w:spacing w:after="0" w:line="360" w:lineRule="auto"/>
+        <w:ind w:firstLine="709"/>
+        <w:jc w:val="both"/>
+        <w:rPr>
+          <w:rFonts w:ascii="Times New Roman" w:hAnsi="Times New Roman" w:cs="Times New Roman"/>
+          <w:sz w:val="28"/>
+        </w:rPr>
+      </w:pPr>
+      <w:r>
+        <w:rPr>
+          <w:rFonts w:ascii="Times New Roman" w:hAnsi="Times New Roman" w:cs="Times New Roman"/>
+          <w:sz w:val="28"/>
+        </w:rPr>
+        <w:t xml:space="preserve">4.1 Ограничение </w:t>
+      </w:r>
+      <w:r>
+        <w:rPr>
+          <w:rFonts w:ascii="Times New Roman" w:hAnsi="Times New Roman" w:cs="Times New Roman"/>
+          <w:sz w:val="28"/>
+        </w:rPr>
+        <w:t>возможности создания субъектов</w:t>
+      </w:r>
+    </w:p>
+    <w:p>
+      <w:pPr>
+        <w:spacing w:after="0" w:line="360" w:lineRule="auto"/>
+        <w:ind w:firstLine="709"/>
+        <w:jc w:val="both"/>
+        <w:rPr>
+          <w:rFonts w:ascii="Times New Roman" w:hAnsi="Times New Roman" w:cs="Times New Roman"/>
+          <w:sz w:val="28"/>
+        </w:rPr>
+      </w:pPr>
+    </w:p>
+    <w:p>
+      <w:pPr>
+        <w:spacing w:after="0" w:line="360" w:lineRule="auto"/>
+        <w:ind w:firstLine="709"/>
+        <w:jc w:val="both"/>
+        <w:rPr>
+          <w:rFonts w:ascii="Times New Roman" w:hAnsi="Times New Roman" w:cs="Times New Roman"/>
+          <w:sz w:val="28"/>
+        </w:rPr>
+      </w:pPr>
+      <w:r>
+        <w:rPr>
+          <w:rFonts w:ascii="Times New Roman" w:hAnsi="Times New Roman" w:cs="Times New Roman"/>
+          <w:sz w:val="28"/>
+        </w:rPr>
+        <w:t>1. Если синхронизация с ОСА активна на уровне базы данных (флаг «Синхронизировать с ОСА» в ЦУК для базы данных), тогда при любой попытке создания субъектов будет получена ошибка о том, что «База данных</w:t>
+      </w:r>
+      <w:r>
+        <w:rPr>
+          <w:rFonts w:ascii="Times New Roman" w:hAnsi="Times New Roman" w:cs="Times New Roman"/>
+          <w:sz w:val="28"/>
+        </w:rPr>
+        <w:t xml:space="preserve"> Имя_базы_данных</w:t>
+      </w:r>
+      <w:r>
+        <w:rPr>
+          <w:rFonts w:ascii="Times New Roman" w:hAnsi="Times New Roman" w:cs="Times New Roman"/>
+          <w:sz w:val="28"/>
+        </w:rPr>
+        <w:t xml:space="preserve"> находится в режиме синхронизации с ОСА».</w:t>
+      </w:r>
+    </w:p>
+    <w:p>
+      <w:pPr>
+        <w:spacing w:after="0" w:line="360" w:lineRule="auto"/>
+        <w:ind w:firstLine="709"/>
+        <w:jc w:val="both"/>
+        <w:rPr>
+          <w:rFonts w:ascii="Times New Roman" w:hAnsi="Times New Roman" w:cs="Times New Roman"/>
+          <w:sz w:val="28"/>
+        </w:rPr>
+      </w:pPr>
+      <w:r>
+        <w:rPr>
+          <w:rFonts w:ascii="Times New Roman" w:hAnsi="Times New Roman" w:cs="Times New Roman"/>
+          <w:sz w:val="28"/>
+        </w:rPr>
+        <w:t xml:space="preserve">2. Если синхронизация с ОСА активна на уровне всего сервера приложений (галочка «Включить режим синхронизации сервера приложений с ОСА» в Редакторе конфигурационных настроек ЦУК для сервера приложений), а также синхронизация с ОСА активна для базы данных на уровне сервера приложений (галочка «Синхронизировать базу данных с ОСА» в Редакторе конфигурационных </w:t>
+      </w:r>
+      <w:r>
+        <w:rPr>
+          <w:rFonts w:ascii="Times New Roman" w:hAnsi="Times New Roman" w:cs="Times New Roman"/>
+          <w:sz w:val="28"/>
+        </w:rPr>
+        <w:t>настроек ЦУК для базы данных сервера приложений), тогда при любой попытке создания субъектов будет получена ошибка о том, что «Сервер приложений находится в режиме синхронизации с ОСА. База данных Имя_базы_данных».</w:t>
+      </w:r>
+    </w:p>
+    <w:p>
+      <w:pPr>
+        <w:spacing w:after="0" w:line="360" w:lineRule="auto"/>
+        <w:ind w:firstLine="709"/>
+        <w:jc w:val="both"/>
+        <w:rPr>
+          <w:rFonts w:ascii="Times New Roman" w:hAnsi="Times New Roman" w:cs="Times New Roman"/>
+          <w:sz w:val="28"/>
+        </w:rPr>
+      </w:pPr>
+      <w:r>
+        <w:rPr>
+          <w:rFonts w:ascii="Times New Roman" w:hAnsi="Times New Roman" w:cs="Times New Roman"/>
+          <w:sz w:val="28"/>
+        </w:rPr>
+        <w:t>3. Для подразделений и должностей также существует проверка родительского подразделения. Если родительское подразделение синхронизировано с ОСА (имеет Идентификатор ОСА), то для него нельзя создавать дочерние подразделения</w:t>
+      </w:r>
+      <w:r>
+        <w:rPr>
+          <w:rFonts w:ascii="Times New Roman" w:hAnsi="Times New Roman" w:cs="Times New Roman"/>
+          <w:sz w:val="28"/>
+        </w:rPr>
+        <w:t xml:space="preserve"> или должности</w:t>
+      </w:r>
+      <w:r>
+        <w:rPr>
+          <w:rFonts w:ascii="Times New Roman" w:hAnsi="Times New Roman" w:cs="Times New Roman"/>
+          <w:sz w:val="28"/>
+        </w:rPr>
+        <w:t xml:space="preserve">. При попытке такого создания будет получена ошибка «Родительское подразделение с </w:t>
+      </w:r>
+      <w:r>
+        <w:rPr>
+          <w:rFonts w:ascii="Times New Roman" w:hAnsi="Times New Roman" w:cs="Times New Roman"/>
+          <w:sz w:val="28"/>
+          <w:lang w:val="en-US"/>
+        </w:rPr>
+        <w:t>Id</w:t>
+      </w:r>
+      <w:r>
+        <w:rPr>
+          <w:rFonts w:ascii="Times New Roman" w:hAnsi="Times New Roman" w:cs="Times New Roman"/>
+          <w:sz w:val="28"/>
+        </w:rPr>
+        <w:t xml:space="preserve"> = </w:t>
+      </w:r>
+      <w:r>
+        <w:rPr>
+          <w:rFonts w:ascii="Times New Roman" w:hAnsi="Times New Roman" w:cs="Times New Roman"/>
+          <w:sz w:val="28"/>
+        </w:rPr>
+        <w:t>Идентификатор_родительского_подразделения синхронизировано с ОСА».</w:t>
+      </w:r>
+    </w:p>
+    <w:p>
+      <w:pPr>
+        <w:spacing w:after="0" w:line="360" w:lineRule="auto"/>
+        <w:ind w:firstLine="709"/>
+        <w:jc w:val="both"/>
+        <w:rPr>
+          <w:rFonts w:ascii="Times New Roman" w:hAnsi="Times New Roman" w:cs="Times New Roman"/>
+          <w:sz w:val="28"/>
+        </w:rPr>
+      </w:pPr>
+    </w:p>
+    <w:p>
+      <w:pPr>
+        <w:spacing w:after="0" w:line="360" w:lineRule="auto"/>
+        <w:ind w:firstLine="709"/>
+        <w:jc w:val="both"/>
+        <w:rPr>
+          <w:rFonts w:ascii="Times New Roman" w:hAnsi="Times New Roman" w:cs="Times New Roman"/>
+          <w:sz w:val="28"/>
+        </w:rPr>
+      </w:pPr>
+    </w:p>
+    <w:p>
+      <w:pPr>
+        <w:spacing w:after="0" w:line="360" w:lineRule="auto"/>
+        <w:ind w:firstLine="709"/>
+        <w:jc w:val="both"/>
+        <w:rPr>
+          <w:rFonts w:ascii="Times New Roman" w:hAnsi="Times New Roman" w:cs="Times New Roman"/>
+          <w:sz w:val="28"/>
+        </w:rPr>
+      </w:pPr>
+    </w:p>
+    <w:p>
+      <w:pPr>
+        <w:spacing w:after="0" w:line="360" w:lineRule="auto"/>
+        <w:ind w:firstLine="709"/>
+        <w:jc w:val="both"/>
+        <w:rPr>
+          <w:rFonts w:ascii="Times New Roman" w:hAnsi="Times New Roman" w:cs="Times New Roman"/>
+          <w:sz w:val="28"/>
+        </w:rPr>
+      </w:pPr>
+    </w:p>
+    <w:p>
+      <w:pPr>
+        <w:spacing w:after="0" w:line="360" w:lineRule="auto"/>
+        <w:ind w:firstLine="709"/>
+        <w:jc w:val="both"/>
+        <w:rPr>
+          <w:rFonts w:ascii="Times New Roman" w:hAnsi="Times New Roman" w:cs="Times New Roman"/>
+          <w:sz w:val="28"/>
+        </w:rPr>
+      </w:pPr>
+    </w:p>
+    <w:p>
+      <w:pPr>
+        <w:spacing w:after="0" w:line="360" w:lineRule="auto"/>
+        <w:ind w:firstLine="709"/>
+        <w:jc w:val="both"/>
+        <w:rPr>
+          <w:rFonts w:ascii="Times New Roman" w:hAnsi="Times New Roman" w:cs="Times New Roman"/>
+          <w:sz w:val="28"/>
+        </w:rPr>
+      </w:pPr>
+    </w:p>
+    <w:p>
+      <w:pPr>
+        <w:spacing w:after="0" w:line="360" w:lineRule="auto"/>
+        <w:ind w:firstLine="709"/>
+        <w:jc w:val="both"/>
+        <w:rPr>
+          <w:rFonts w:ascii="Times New Roman" w:hAnsi="Times New Roman" w:cs="Times New Roman"/>
+          <w:sz w:val="28"/>
+        </w:rPr>
+      </w:pPr>
+      <w:r>
+        <w:rPr>
+          <w:rFonts w:ascii="Times New Roman" w:hAnsi="Times New Roman" w:cs="Times New Roman"/>
+          <w:sz w:val="28"/>
+        </w:rPr>
+        <w:lastRenderedPageBreak/>
+        <w:t>4.2 Ограничение возможности редактирования и удаления субъектов</w:t>
+      </w:r>
+    </w:p>
+    <w:p>
+      <w:pPr>
+        <w:spacing w:after="0" w:line="360" w:lineRule="auto"/>
+        <w:ind w:firstLine="709"/>
+        <w:jc w:val="both"/>
+        <w:rPr>
+          <w:rFonts w:ascii="Times New Roman" w:hAnsi="Times New Roman" w:cs="Times New Roman"/>
+          <w:sz w:val="28"/>
+        </w:rPr>
+      </w:pPr>
+    </w:p>
+    <w:p>
+      <w:pPr>
+        <w:spacing w:after="0" w:line="360" w:lineRule="auto"/>
+        <w:ind w:firstLine="709"/>
+        <w:jc w:val="both"/>
+        <w:rPr>
+          <w:rFonts w:ascii="Times New Roman" w:hAnsi="Times New Roman" w:cs="Times New Roman"/>
+          <w:sz w:val="28"/>
+        </w:rPr>
+      </w:pPr>
+      <w:r>
+        <w:rPr>
+          <w:rFonts w:ascii="Times New Roman" w:hAnsi="Times New Roman" w:cs="Times New Roman"/>
+          <w:sz w:val="28"/>
+        </w:rPr>
+        <w:t xml:space="preserve">1. Если редактируемый или удаляемый субъект синхронизирован с ОСА (имеет Идентификатор ОСА), тогда действие будет запрещено с ошибкой «Субъект с </w:t>
+      </w:r>
+      <w:r>
+        <w:rPr>
+          <w:rFonts w:ascii="Times New Roman" w:hAnsi="Times New Roman" w:cs="Times New Roman"/>
+          <w:sz w:val="28"/>
+          <w:lang w:val="en-US"/>
+        </w:rPr>
+        <w:t>Id</w:t>
+      </w:r>
+      <w:r>
+        <w:rPr>
+          <w:rFonts w:ascii="Times New Roman" w:hAnsi="Times New Roman" w:cs="Times New Roman"/>
+          <w:sz w:val="28"/>
+        </w:rPr>
+        <w:t xml:space="preserve"> = </w:t>
+      </w:r>
+      <w:r>
+        <w:rPr>
+          <w:rFonts w:ascii="Times New Roman" w:hAnsi="Times New Roman" w:cs="Times New Roman"/>
+          <w:sz w:val="28"/>
+        </w:rPr>
+        <w:t>Идентификатор_субъекта синхронизирован с ОСА».</w:t>
+      </w:r>
+    </w:p>
+    <w:p>
+      <w:pPr>
+        <w:spacing w:after="0" w:line="360" w:lineRule="auto"/>
+        <w:ind w:firstLine="709"/>
+        <w:jc w:val="both"/>
+        <w:rPr>
+          <w:rFonts w:ascii="Times New Roman" w:hAnsi="Times New Roman" w:cs="Times New Roman"/>
+          <w:sz w:val="28"/>
+        </w:rPr>
+      </w:pPr>
+      <w:r>
+        <w:rPr>
+          <w:rFonts w:ascii="Times New Roman" w:hAnsi="Times New Roman" w:cs="Times New Roman"/>
+          <w:sz w:val="28"/>
+        </w:rPr>
+        <w:t>2</w:t>
+      </w:r>
+      <w:r>
+        <w:rPr>
+          <w:rFonts w:ascii="Times New Roman" w:hAnsi="Times New Roman" w:cs="Times New Roman"/>
+          <w:sz w:val="28"/>
+        </w:rPr>
+        <w:t>. Для подразделений и должностей также существует проверка родительского подразделения. Если родительское подразделение синхронизировано с ОСА (имеет Идентификатор ОСА</w:t>
+      </w:r>
+      <w:r>
+        <w:rPr>
+          <w:rFonts w:ascii="Times New Roman" w:hAnsi="Times New Roman" w:cs="Times New Roman"/>
+          <w:sz w:val="28"/>
+        </w:rPr>
+        <w:t xml:space="preserve">), то его </w:t>
+      </w:r>
+      <w:r>
+        <w:rPr>
+          <w:rFonts w:ascii="Times New Roman" w:hAnsi="Times New Roman" w:cs="Times New Roman"/>
+          <w:sz w:val="28"/>
+        </w:rPr>
+        <w:t>дочерние подразделения</w:t>
+      </w:r>
+      <w:r>
+        <w:rPr>
+          <w:rFonts w:ascii="Times New Roman" w:hAnsi="Times New Roman" w:cs="Times New Roman"/>
+          <w:sz w:val="28"/>
+        </w:rPr>
+        <w:t xml:space="preserve"> и должности нельзя редактировать или удалять</w:t>
+      </w:r>
+      <w:r>
+        <w:rPr>
+          <w:rFonts w:ascii="Times New Roman" w:hAnsi="Times New Roman" w:cs="Times New Roman"/>
+          <w:sz w:val="28"/>
+        </w:rPr>
+        <w:t xml:space="preserve">. При попытке такого </w:t>
+      </w:r>
+      <w:r>
+        <w:rPr>
+          <w:rFonts w:ascii="Times New Roman" w:hAnsi="Times New Roman" w:cs="Times New Roman"/>
+          <w:sz w:val="28"/>
+        </w:rPr>
+        <w:t>действия</w:t>
       </w:r>
       <w:bookmarkStart w:id="0" w:name="_GoBack"/>
       <w:bookmarkEnd w:id="0"/>
+      <w:r>
+        <w:rPr>
+          <w:rFonts w:ascii="Times New Roman" w:hAnsi="Times New Roman" w:cs="Times New Roman"/>
+          <w:sz w:val="28"/>
+        </w:rPr>
+        <w:t xml:space="preserve"> будет получена ошибка «Родительское подразделение с </w:t>
+      </w:r>
+      <w:r>
+        <w:rPr>
+          <w:rFonts w:ascii="Times New Roman" w:hAnsi="Times New Roman" w:cs="Times New Roman"/>
+          <w:sz w:val="28"/>
+          <w:lang w:val="en-US"/>
+        </w:rPr>
+        <w:t>Id</w:t>
+      </w:r>
+      <w:r>
+        <w:rPr>
+          <w:rFonts w:ascii="Times New Roman" w:hAnsi="Times New Roman" w:cs="Times New Roman"/>
+          <w:sz w:val="28"/>
+        </w:rPr>
+        <w:t xml:space="preserve"> = </w:t>
+      </w:r>
+      <w:r>
+        <w:rPr>
+          <w:rFonts w:ascii="Times New Roman" w:hAnsi="Times New Roman" w:cs="Times New Roman"/>
+          <w:sz w:val="28"/>
+        </w:rPr>
+        <w:t>Идентификатор_родительского_подразделения синхронизировано с ОСА».</w:t>
+      </w:r>
+    </w:p>
+    <w:p>
+      <w:pPr>
+        <w:spacing w:after="0" w:line="360" w:lineRule="auto"/>
+        <w:ind w:firstLine="709"/>
+        <w:jc w:val="both"/>
+        <w:rPr>
+          <w:rFonts w:ascii="Times New Roman" w:hAnsi="Times New Roman" w:cs="Times New Roman"/>
+          <w:sz w:val="28"/>
+        </w:rPr>
+      </w:pPr>
+      <w:r>
+        <w:rPr>
+          <w:rFonts w:ascii="Times New Roman" w:hAnsi="Times New Roman" w:cs="Times New Roman"/>
+          <w:sz w:val="28"/>
+        </w:rPr>
+        <w:t>3</w:t>
+      </w:r>
+      <w:r>
+        <w:rPr>
+          <w:rFonts w:ascii="Times New Roman" w:hAnsi="Times New Roman" w:cs="Times New Roman"/>
+          <w:sz w:val="28"/>
+        </w:rPr>
+        <w:t xml:space="preserve">. При создании или разрыве связей между субъектами также будет выполнена проверка каждого субъекта на возможность синхронизации с ОСА (имеет Идентификатор ОСА). Если хоть один субъект синхронизирован с ОСА, тогда действие будет запрещено с ошибкой «Субъект с </w:t>
+      </w:r>
+      <w:r>
+        <w:rPr>
+          <w:rFonts w:ascii="Times New Roman" w:hAnsi="Times New Roman" w:cs="Times New Roman"/>
+          <w:sz w:val="28"/>
+          <w:lang w:val="en-US"/>
+        </w:rPr>
+        <w:t>Id</w:t>
+      </w:r>
+      <w:r>
+        <w:rPr>
+          <w:rFonts w:ascii="Times New Roman" w:hAnsi="Times New Roman" w:cs="Times New Roman"/>
+          <w:sz w:val="28"/>
+        </w:rPr>
+        <w:t xml:space="preserve"> = </w:t>
+      </w:r>
+      <w:r>
+        <w:rPr>
+          <w:rFonts w:ascii="Times New Roman" w:hAnsi="Times New Roman" w:cs="Times New Roman"/>
+          <w:sz w:val="28"/>
+        </w:rPr>
+        <w:t>Идентификатор_субъекта синхронизирован с ОСА».</w:t>
+      </w:r>
+    </w:p>
+    <w:p>
+      <w:pPr>
+        <w:spacing w:after="0" w:line="360" w:lineRule="auto"/>
+        <w:ind w:firstLine="709"/>
+        <w:jc w:val="both"/>
+        <w:rPr>
+          <w:rFonts w:ascii="Times New Roman" w:hAnsi="Times New Roman" w:cs="Times New Roman"/>
+          <w:sz w:val="28"/>
+        </w:rPr>
+      </w:pPr>
+    </w:p>
+    <w:p>
+      <w:pPr>
+        <w:spacing w:after="0" w:line="360" w:lineRule="auto"/>
+        <w:ind w:firstLine="709"/>
+        <w:jc w:val="both"/>
+        <w:rPr>
+          <w:rFonts w:ascii="Times New Roman" w:hAnsi="Times New Roman" w:cs="Times New Roman"/>
+          <w:sz w:val="28"/>
+        </w:rPr>
+      </w:pPr>
     </w:p>
     <w:sectPr>
       <w:pgSz w:w="11906" w:h="16838"/>
-      <w:pgMar w:top="1134" w:right="1134" w:bottom="1134" w:left="1418" w:header="709" w:footer="709" w:gutter="0"/>
+      <w:pgMar w:top="1134" w:right="1134" w:bottom="1134" w:left="1418" w:header="0" w:footer="0" w:gutter="0"/>
       <w:cols w:space="708"/>
       <w:docGrid w:linePitch="360"/>
     </w:sectPr>
@@ -5723,8 +6931,58 @@
 </w:document>
 </file>
 
+<file path=word/endnotes.xml><?xml version="1.0" encoding="utf-8"?>
+<w:endnotes xmlns:wpc="http://schemas.microsoft.com/office/word/2010/wordprocessingCanvas" xmlns:cx="http://schemas.microsoft.com/office/drawing/2014/chartex" xmlns:mc="http://schemas.openxmlformats.org/markup-compatibility/2006" xmlns:o="urn:schemas-microsoft-com:office:office" xmlns:r="http://schemas.openxmlformats.org/officeDocument/2006/relationships" xmlns:m="http://schemas.openxmlformats.org/officeDocument/2006/math" xmlns:v="urn:schemas-microsoft-com:vml" xmlns:wp14="http://schemas.microsoft.com/office/word/2010/wordprocessingDrawing" xmlns:wp="http://schemas.openxmlformats.org/drawingml/2006/wordprocessingDrawing" xmlns:w10="urn:schemas-microsoft-com:office:word" xmlns:w="http://schemas.openxmlformats.org/wordprocessingml/2006/main" xmlns:w14="http://schemas.microsoft.com/office/word/2010/wordml" xmlns:w15="http://schemas.microsoft.com/office/word/2012/wordml" xmlns:w16se="http://schemas.microsoft.com/office/word/2015/wordml/symex" xmlns:wpg="http://schemas.microsoft.com/office/word/2010/wordprocessingGroup" xmlns:wpi="http://schemas.microsoft.com/office/word/2010/wordprocessingInk" xmlns:wne="http://schemas.microsoft.com/office/word/2006/wordml" xmlns:wps="http://schemas.microsoft.com/office/word/2010/wordprocessingShape" mc:Ignorable="w14 w15 w16se wp14">
+  <w:endnote w:type="separator" w:id="-1">
+    <w:p>
+      <w:pPr>
+        <w:spacing w:after="0" w:line="240" w:lineRule="auto"/>
+      </w:pPr>
+      <w:r>
+        <w:separator/>
+      </w:r>
+    </w:p>
+  </w:endnote>
+  <w:endnote w:type="continuationSeparator" w:id="0">
+    <w:p>
+      <w:pPr>
+        <w:spacing w:after="0" w:line="240" w:lineRule="auto"/>
+      </w:pPr>
+      <w:r>
+        <w:continuationSeparator/>
+      </w:r>
+    </w:p>
+  </w:endnote>
+</w:endnotes>
+</file>
+
+<file path=word/footnotes.xml><?xml version="1.0" encoding="utf-8"?>
+<w:footnotes xmlns:wpc="http://schemas.microsoft.com/office/word/2010/wordprocessingCanvas" xmlns:cx="http://schemas.microsoft.com/office/drawing/2014/chartex" xmlns:mc="http://schemas.openxmlformats.org/markup-compatibility/2006" xmlns:o="urn:schemas-microsoft-com:office:office" xmlns:r="http://schemas.openxmlformats.org/officeDocument/2006/relationships" xmlns:m="http://schemas.openxmlformats.org/officeDocument/2006/math" xmlns:v="urn:schemas-microsoft-com:vml" xmlns:wp14="http://schemas.microsoft.com/office/word/2010/wordprocessingDrawing" xmlns:wp="http://schemas.openxmlformats.org/drawingml/2006/wordprocessingDrawing" xmlns:w10="urn:schemas-microsoft-com:office:word" xmlns:w="http://schemas.openxmlformats.org/wordprocessingml/2006/main" xmlns:w14="http://schemas.microsoft.com/office/word/2010/wordml" xmlns:w15="http://schemas.microsoft.com/office/word/2012/wordml" xmlns:w16se="http://schemas.microsoft.com/office/word/2015/wordml/symex" xmlns:wpg="http://schemas.microsoft.com/office/word/2010/wordprocessingGroup" xmlns:wpi="http://schemas.microsoft.com/office/word/2010/wordprocessingInk" xmlns:wne="http://schemas.microsoft.com/office/word/2006/wordml" xmlns:wps="http://schemas.microsoft.com/office/word/2010/wordprocessingShape" mc:Ignorable="w14 w15 w16se wp14">
+  <w:footnote w:type="separator" w:id="-1">
+    <w:p>
+      <w:pPr>
+        <w:spacing w:after="0" w:line="240" w:lineRule="auto"/>
+      </w:pPr>
+      <w:r>
+        <w:separator/>
+      </w:r>
+    </w:p>
+  </w:footnote>
+  <w:footnote w:type="continuationSeparator" w:id="0">
+    <w:p>
+      <w:pPr>
+        <w:spacing w:after="0" w:line="240" w:lineRule="auto"/>
+      </w:pPr>
+      <w:r>
+        <w:continuationSeparator/>
+      </w:r>
+    </w:p>
+  </w:footnote>
+</w:footnotes>
+</file>
+
 <file path=word/numbering.xml><?xml version="1.0" encoding="utf-8"?>
-<w:numbering xmlns:wpc="http://schemas.microsoft.com/office/word/2010/wordprocessingCanvas" xmlns:cx="http://schemas.microsoft.com/office/drawing/2014/chartex" xmlns:cx1="http://schemas.microsoft.com/office/drawing/2015/9/8/chartex" xmlns:cx2="http://schemas.microsoft.com/office/drawing/2015/10/21/chartex" xmlns:cx3="http://schemas.microsoft.com/office/drawing/2016/5/9/chartex" xmlns:cx4="http://schemas.microsoft.com/office/drawing/2016/5/10/chartex" xmlns:cx5="http://schemas.microsoft.com/office/drawing/2016/5/11/chartex" xmlns:cx6="http://schemas.microsoft.com/office/drawing/2016/5/12/chartex" xmlns:cx7="http://schemas.microsoft.com/office/drawing/2016/5/13/chartex" xmlns:cx8="http://schemas.microsoft.com/office/drawing/2016/5/14/chartex" xmlns:mc="http://schemas.openxmlformats.org/markup-compatibility/2006" xmlns:aink="http://schemas.microsoft.com/office/drawing/2016/ink" xmlns:am3d="http://schemas.microsoft.com/office/drawing/2017/model3d" xmlns:o="urn:schemas-microsoft-com:office:office" xmlns:r="http://schemas.openxmlformats.org/officeDocument/2006/relationships" xmlns:m="http://schemas.openxmlformats.org/officeDocument/2006/math" xmlns:v="urn:schemas-microsoft-com:vml" xmlns:wp14="http://schemas.microsoft.com/office/word/2010/wordprocessingDrawing" xmlns:wp="http://schemas.openxmlformats.org/drawingml/2006/wordprocessingDrawing" xmlns:w10="urn:schemas-microsoft-com:office:word" xmlns:w="http://schemas.openxmlformats.org/wordprocessingml/2006/main" xmlns:w14="http://schemas.microsoft.com/office/word/2010/wordml" xmlns:w15="http://schemas.microsoft.com/office/word/2012/wordml" xmlns:w16cex="http://schemas.microsoft.com/office/word/2018/wordml/cex" xmlns:w16cid="http://schemas.microsoft.com/office/word/2016/wordml/cid" xmlns:w16="http://schemas.microsoft.com/office/word/2018/wordml" xmlns:w16se="http://schemas.microsoft.com/office/word/2015/wordml/symex" xmlns:wpg="http://schemas.microsoft.com/office/word/2010/wordprocessingGroup" xmlns:wpi="http://schemas.microsoft.com/office/word/2010/wordprocessingInk" xmlns:wne="http://schemas.microsoft.com/office/word/2006/wordml" xmlns:wps="http://schemas.microsoft.com/office/word/2010/wordprocessingShape" mc:Ignorable="w14 w15 w16se w16cid w16 w16cex wp14">
+<w:numbering xmlns:wpc="http://schemas.microsoft.com/office/word/2010/wordprocessingCanvas" xmlns:cx="http://schemas.microsoft.com/office/drawing/2014/chartex" xmlns:mc="http://schemas.openxmlformats.org/markup-compatibility/2006" xmlns:o="urn:schemas-microsoft-com:office:office" xmlns:r="http://schemas.openxmlformats.org/officeDocument/2006/relationships" xmlns:m="http://schemas.openxmlformats.org/officeDocument/2006/math" xmlns:v="urn:schemas-microsoft-com:vml" xmlns:wp14="http://schemas.microsoft.com/office/word/2010/wordprocessingDrawing" xmlns:wp="http://schemas.openxmlformats.org/drawingml/2006/wordprocessingDrawing" xmlns:w10="urn:schemas-microsoft-com:office:word" xmlns:w="http://schemas.openxmlformats.org/wordprocessingml/2006/main" xmlns:w14="http://schemas.microsoft.com/office/word/2010/wordml" xmlns:w15="http://schemas.microsoft.com/office/word/2012/wordml" xmlns:w16se="http://schemas.microsoft.com/office/word/2015/wordml/symex" xmlns:wpg="http://schemas.microsoft.com/office/word/2010/wordprocessingGroup" xmlns:wpi="http://schemas.microsoft.com/office/word/2010/wordprocessingInk" xmlns:wne="http://schemas.microsoft.com/office/word/2006/wordml" xmlns:wps="http://schemas.microsoft.com/office/word/2010/wordprocessingShape" mc:Ignorable="w14 w15 w16se wp14">
   <w:abstractNum w:abstractNumId="0" w15:restartNumberingAfterBreak="0">
     <w:nsid w:val="03DD69FF"/>
     <w:multiLevelType w:val="hybridMultilevel"/>
@@ -5934,7 +7192,7 @@
 </file>
 
 <file path=word/styles.xml><?xml version="1.0" encoding="utf-8"?>
-<w:styles xmlns:mc="http://schemas.openxmlformats.org/markup-compatibility/2006" xmlns:r="http://schemas.openxmlformats.org/officeDocument/2006/relationships" xmlns:w="http://schemas.openxmlformats.org/wordprocessingml/2006/main" xmlns:w14="http://schemas.microsoft.com/office/word/2010/wordml" xmlns:w15="http://schemas.microsoft.com/office/word/2012/wordml" xmlns:w16cex="http://schemas.microsoft.com/office/word/2018/wordml/cex" xmlns:w16cid="http://schemas.microsoft.com/office/word/2016/wordml/cid" xmlns:w16="http://schemas.microsoft.com/office/word/2018/wordml" xmlns:w16se="http://schemas.microsoft.com/office/word/2015/wordml/symex" mc:Ignorable="w14 w15 w16se w16cid w16 w16cex">
+<w:styles xmlns:mc="http://schemas.openxmlformats.org/markup-compatibility/2006" xmlns:r="http://schemas.openxmlformats.org/officeDocument/2006/relationships" xmlns:w="http://schemas.openxmlformats.org/wordprocessingml/2006/main" xmlns:w14="http://schemas.microsoft.com/office/word/2010/wordml" xmlns:w15="http://schemas.microsoft.com/office/word/2012/wordml" xmlns:w16se="http://schemas.microsoft.com/office/word/2015/wordml/symex" mc:Ignorable="w14 w15 w16se">
   <w:docDefaults>
     <w:rPrDefault>
       <w:rPr>
@@ -5950,7 +7208,7 @@
       </w:pPr>
     </w:pPrDefault>
   </w:docDefaults>
-  <w:latentStyles w:defLockedState="0" w:defUIPriority="99" w:defSemiHidden="0" w:defUnhideWhenUsed="0" w:defQFormat="0" w:count="376">
+  <w:latentStyles w:defLockedState="0" w:defUIPriority="99" w:defSemiHidden="0" w:defUnhideWhenUsed="0" w:defQFormat="0" w:count="371">
     <w:lsdException w:name="Normal" w:uiPriority="0" w:qFormat="1"/>
     <w:lsdException w:name="heading 1" w:uiPriority="9" w:qFormat="1"/>
     <w:lsdException w:name="heading 2" w:semiHidden="1" w:uiPriority="9" w:unhideWhenUsed="1" w:qFormat="1"/>
@@ -6056,6 +7314,7 @@
     <w:lsdException w:name="HTML Sample" w:semiHidden="1" w:unhideWhenUsed="1"/>
     <w:lsdException w:name="HTML Typewriter" w:semiHidden="1" w:unhideWhenUsed="1"/>
     <w:lsdException w:name="HTML Variable" w:semiHidden="1" w:unhideWhenUsed="1"/>
+    <w:lsdException w:name="Normal Table" w:semiHidden="1" w:unhideWhenUsed="1"/>
     <w:lsdException w:name="annotation subject" w:semiHidden="1" w:unhideWhenUsed="1"/>
     <w:lsdException w:name="No List" w:semiHidden="1" w:unhideWhenUsed="1"/>
     <w:lsdException w:name="Outline List 1" w:semiHidden="1" w:unhideWhenUsed="1"/>
@@ -6098,8 +7357,11 @@
     <w:lsdException w:name="Table Contemporary" w:semiHidden="1" w:unhideWhenUsed="1"/>
     <w:lsdException w:name="Table Elegant" w:semiHidden="1" w:unhideWhenUsed="1"/>
     <w:lsdException w:name="Table Professional" w:semiHidden="1" w:unhideWhenUsed="1"/>
+    <w:lsdException w:name="Table Subtle 1" w:semiHidden="1" w:unhideWhenUsed="1"/>
     <w:lsdException w:name="Table Subtle 2" w:semiHidden="1" w:unhideWhenUsed="1"/>
     <w:lsdException w:name="Table Web 1" w:semiHidden="1" w:unhideWhenUsed="1"/>
+    <w:lsdException w:name="Table Web 2" w:semiHidden="1" w:unhideWhenUsed="1"/>
+    <w:lsdException w:name="Table Web 3" w:semiHidden="1" w:unhideWhenUsed="1"/>
     <w:lsdException w:name="Balloon Text" w:semiHidden="1" w:unhideWhenUsed="1"/>
     <w:lsdException w:name="Table Grid" w:uiPriority="39"/>
     <w:lsdException w:name="Table Theme" w:semiHidden="1" w:unhideWhenUsed="1"/>
@@ -6318,11 +7580,6 @@
     <w:lsdException w:name="List Table 5 Dark Accent 6" w:uiPriority="50"/>
     <w:lsdException w:name="List Table 6 Colorful Accent 6" w:uiPriority="51"/>
     <w:lsdException w:name="List Table 7 Colorful Accent 6" w:uiPriority="52"/>
-    <w:lsdException w:name="Mention" w:semiHidden="1" w:unhideWhenUsed="1"/>
-    <w:lsdException w:name="Smart Hyperlink" w:semiHidden="1" w:unhideWhenUsed="1"/>
-    <w:lsdException w:name="Hashtag" w:semiHidden="1" w:unhideWhenUsed="1"/>
-    <w:lsdException w:name="Unresolved Mention" w:semiHidden="1" w:unhideWhenUsed="1"/>
-    <w:lsdException w:name="Smart Link" w:semiHidden="1" w:unhideWhenUsed="1"/>
   </w:latentStyles>
   <w:style w:type="paragraph" w:default="1" w:styleId="a">
     <w:name w:val="Normal"/>
@@ -6388,6 +7645,50 @@
       <w:ind w:left="720"/>
       <w:contextualSpacing/>
     </w:pPr>
+  </w:style>
+  <w:style w:type="paragraph" w:styleId="a6">
+    <w:name w:val="header"/>
+    <w:basedOn w:val="a"/>
+    <w:link w:val="a7"/>
+    <w:uiPriority w:val="99"/>
+    <w:unhideWhenUsed/>
+    <w:rsid w:val="00C02C22"/>
+    <w:pPr>
+      <w:tabs>
+        <w:tab w:val="center" w:pos="4677"/>
+        <w:tab w:val="right" w:pos="9355"/>
+      </w:tabs>
+      <w:spacing w:after="0" w:line="240" w:lineRule="auto"/>
+    </w:pPr>
+  </w:style>
+  <w:style w:type="character" w:customStyle="1" w:styleId="a7">
+    <w:name w:val="Верхний колонтитул Знак"/>
+    <w:basedOn w:val="a0"/>
+    <w:link w:val="a6"/>
+    <w:uiPriority w:val="99"/>
+    <w:rsid w:val="00C02C22"/>
+  </w:style>
+  <w:style w:type="paragraph" w:styleId="a8">
+    <w:name w:val="footer"/>
+    <w:basedOn w:val="a"/>
+    <w:link w:val="a9"/>
+    <w:uiPriority w:val="99"/>
+    <w:unhideWhenUsed/>
+    <w:rsid w:val="00C02C22"/>
+    <w:pPr>
+      <w:tabs>
+        <w:tab w:val="center" w:pos="4677"/>
+        <w:tab w:val="right" w:pos="9355"/>
+      </w:tabs>
+      <w:spacing w:after="0" w:line="240" w:lineRule="auto"/>
+    </w:pPr>
+  </w:style>
+  <w:style w:type="character" w:customStyle="1" w:styleId="a9">
+    <w:name w:val="Нижний колонтитул Знак"/>
+    <w:basedOn w:val="a0"/>
+    <w:link w:val="a8"/>
+    <w:uiPriority w:val="99"/>
+    <w:rsid w:val="00C02C22"/>
   </w:style>
 </w:styles>
 </file>
